--- a/Proyecto final/UNIVERSIDAD TECNOLÓGICA NACIONAL Liber 2.docx
+++ b/Proyecto final/UNIVERSIDAD TECNOLÓGICA NACIONAL Liber 2.docx
@@ -93,7 +93,7 @@
                     </pic:cNvPicPr>
                   </pic:nvPicPr>
                   <pic:blipFill>
-                    <a:blip r:embed="rId5"/>
+                    <a:blip r:embed="rId7"/>
                     <a:srcRect/>
                     <a:stretch>
                       <a:fillRect/>
@@ -287,26 +287,7 @@
           <w:szCs w:val="29"/>
         </w:rPr>
         <w:tab/>
-      </w:r>
-      <w:proofErr w:type="spellStart"/>
-      <w:r>
-        <w:rPr>
-          <w:rFonts w:asciiTheme="minorHAnsi" w:hAnsiTheme="minorHAnsi" w:cstheme="minorHAnsi"/>
-          <w:color w:val="000000"/>
-          <w:sz w:val="29"/>
-          <w:szCs w:val="29"/>
-        </w:rPr>
-        <w:t>Zohil</w:t>
-      </w:r>
-      <w:proofErr w:type="spellEnd"/>
-      <w:r>
-        <w:rPr>
-          <w:rFonts w:asciiTheme="minorHAnsi" w:hAnsiTheme="minorHAnsi" w:cstheme="minorHAnsi"/>
-          <w:color w:val="000000"/>
-          <w:sz w:val="29"/>
-          <w:szCs w:val="29"/>
-        </w:rPr>
-        <w:t>, Julio Cesar Nelson</w:t>
+        <w:t>Zohil, Julio Cesar Nelson</w:t>
       </w:r>
       <w:r>
         <w:rPr>
@@ -445,7 +426,6 @@
         </w:rPr>
         <w:tab/>
       </w:r>
-      <w:proofErr w:type="spellStart"/>
       <w:r>
         <w:rPr>
           <w:rFonts w:asciiTheme="minorHAnsi" w:hAnsiTheme="minorHAnsi" w:cstheme="minorHAnsi"/>
@@ -453,9 +433,17 @@
           <w:sz w:val="29"/>
           <w:szCs w:val="29"/>
         </w:rPr>
-        <w:t>Kapica</w:t>
-      </w:r>
-      <w:proofErr w:type="spellEnd"/>
+        <w:t>Kapica, Carlos            Legajo: 51482</w:t>
+      </w:r>
+      <w:r>
+        <w:rPr>
+          <w:rFonts w:asciiTheme="minorHAnsi" w:hAnsiTheme="minorHAnsi" w:cstheme="minorHAnsi"/>
+          <w:color w:val="000000"/>
+          <w:sz w:val="27"/>
+          <w:szCs w:val="27"/>
+        </w:rPr>
+        <w:br/>
+      </w:r>
       <w:r>
         <w:rPr>
           <w:rFonts w:asciiTheme="minorHAnsi" w:hAnsiTheme="minorHAnsi" w:cstheme="minorHAnsi"/>
@@ -463,7 +451,24 @@
           <w:sz w:val="29"/>
           <w:szCs w:val="29"/>
         </w:rPr>
-        <w:t>, Carlos            Legajo: 51482</w:t>
+        <w:t>                      </w:t>
+      </w:r>
+      <w:r>
+        <w:rPr>
+          <w:rFonts w:asciiTheme="minorHAnsi" w:hAnsiTheme="minorHAnsi" w:cstheme="minorHAnsi"/>
+          <w:color w:val="000000"/>
+          <w:sz w:val="29"/>
+        </w:rPr>
+        <w:tab/>
+      </w:r>
+      <w:r>
+        <w:rPr>
+          <w:rFonts w:asciiTheme="minorHAnsi" w:hAnsiTheme="minorHAnsi" w:cstheme="minorHAnsi"/>
+          <w:color w:val="000000"/>
+          <w:sz w:val="29"/>
+          <w:szCs w:val="29"/>
+        </w:rPr>
+        <w:t>Liberal, Rodrigo         Legajo: 51658</w:t>
       </w:r>
       <w:r>
         <w:rPr>
@@ -498,53 +503,7 @@
           <w:sz w:val="29"/>
           <w:szCs w:val="29"/>
         </w:rPr>
-        <w:t>Liberal, Rodrigo         Legajo: 51658</w:t>
-      </w:r>
-      <w:r>
-        <w:rPr>
-          <w:rFonts w:asciiTheme="minorHAnsi" w:hAnsiTheme="minorHAnsi" w:cstheme="minorHAnsi"/>
-          <w:color w:val="000000"/>
-          <w:sz w:val="27"/>
-          <w:szCs w:val="27"/>
-        </w:rPr>
-        <w:br/>
-      </w:r>
-      <w:r>
-        <w:rPr>
-          <w:rFonts w:asciiTheme="minorHAnsi" w:hAnsiTheme="minorHAnsi" w:cstheme="minorHAnsi"/>
-          <w:color w:val="000000"/>
-          <w:sz w:val="29"/>
-          <w:szCs w:val="29"/>
-        </w:rPr>
-        <w:t>                      </w:t>
-      </w:r>
-      <w:r>
-        <w:rPr>
-          <w:rFonts w:asciiTheme="minorHAnsi" w:hAnsiTheme="minorHAnsi" w:cstheme="minorHAnsi"/>
-          <w:color w:val="000000"/>
-          <w:sz w:val="29"/>
-        </w:rPr>
-        <w:tab/>
-      </w:r>
-      <w:proofErr w:type="spellStart"/>
-      <w:r>
-        <w:rPr>
-          <w:rFonts w:asciiTheme="minorHAnsi" w:hAnsiTheme="minorHAnsi" w:cstheme="minorHAnsi"/>
-          <w:color w:val="000000"/>
-          <w:sz w:val="29"/>
-          <w:szCs w:val="29"/>
-        </w:rPr>
-        <w:t>Peker</w:t>
-      </w:r>
-      <w:proofErr w:type="spellEnd"/>
-      <w:r>
-        <w:rPr>
-          <w:rFonts w:asciiTheme="minorHAnsi" w:hAnsiTheme="minorHAnsi" w:cstheme="minorHAnsi"/>
-          <w:color w:val="000000"/>
-          <w:sz w:val="29"/>
-          <w:szCs w:val="29"/>
-        </w:rPr>
-        <w:t>, Julián               Legajo: 51395</w:t>
+        <w:t>Peker, Julián               Legajo: 51395</w:t>
       </w:r>
     </w:p>
     <w:p>
@@ -1286,27 +1245,7 @@
           <w:sz w:val="28"/>
           <w:szCs w:val="28"/>
         </w:rPr>
-        <w:t xml:space="preserve"> </w:t>
-      </w:r>
-      <w:proofErr w:type="gramStart"/>
-      <w:r>
-        <w:rPr>
-          <w:rFonts w:asciiTheme="minorHAnsi" w:hAnsiTheme="minorHAnsi" w:cstheme="minorHAnsi"/>
-          <w:color w:val="222222"/>
-          <w:sz w:val="28"/>
-          <w:szCs w:val="28"/>
-        </w:rPr>
-        <w:t>para</w:t>
-      </w:r>
-      <w:proofErr w:type="gramEnd"/>
-      <w:r>
-        <w:rPr>
-          <w:rFonts w:asciiTheme="minorHAnsi" w:hAnsiTheme="minorHAnsi" w:cstheme="minorHAnsi"/>
-          <w:color w:val="222222"/>
-          <w:sz w:val="28"/>
-          <w:szCs w:val="28"/>
-        </w:rPr>
-        <w:t xml:space="preserve"> desarrollo y la implementación del sistema</w:t>
+        <w:t xml:space="preserve"> para desarrollo y la implementación del sistema</w:t>
       </w:r>
       <w:r>
         <w:rPr>
@@ -2125,23 +2064,13 @@
           <w:szCs w:val="28"/>
         </w:rPr>
       </w:pPr>
-      <w:proofErr w:type="spellStart"/>
       <w:r>
         <w:rPr>
           <w:rFonts w:asciiTheme="minorHAnsi" w:hAnsiTheme="minorHAnsi" w:cstheme="minorHAnsi"/>
           <w:sz w:val="28"/>
           <w:szCs w:val="28"/>
         </w:rPr>
-        <w:t>Curriculum</w:t>
-      </w:r>
-      <w:proofErr w:type="spellEnd"/>
-      <w:r>
-        <w:rPr>
-          <w:rFonts w:asciiTheme="minorHAnsi" w:hAnsiTheme="minorHAnsi" w:cstheme="minorHAnsi"/>
-          <w:sz w:val="28"/>
-          <w:szCs w:val="28"/>
-        </w:rPr>
-        <w:t xml:space="preserve"> vitae</w:t>
+        <w:t>Curriculum vitae</w:t>
       </w:r>
       <w:r>
         <w:rPr>
@@ -2374,21 +2303,7 @@
         <w:rPr>
           <w:rFonts w:asciiTheme="minorHAnsi" w:hAnsiTheme="minorHAnsi" w:cstheme="minorHAnsi"/>
         </w:rPr>
-        <w:t xml:space="preserve">El sistema a desarrollar implementará captura de imágenes a través a del dispositivo de captura Microsoft </w:t>
-      </w:r>
-      <w:proofErr w:type="spellStart"/>
-      <w:r>
-        <w:rPr>
-          <w:rFonts w:asciiTheme="minorHAnsi" w:hAnsiTheme="minorHAnsi" w:cstheme="minorHAnsi"/>
-        </w:rPr>
-        <w:t>Kinect</w:t>
-      </w:r>
-      <w:proofErr w:type="spellEnd"/>
-      <w:r>
-        <w:rPr>
-          <w:rFonts w:asciiTheme="minorHAnsi" w:hAnsiTheme="minorHAnsi" w:cstheme="minorHAnsi"/>
-        </w:rPr>
-        <w:t>. El mismo proveerá todo el proceso de captura de datos. Gran parte del desarrollo del sistema de información involucra procesamiento en tiempo real. Mientras que otra parte dedicada al análisis de datos obtenidos y generación de informes emplea procesamiento transaccional y periódico.</w:t>
+        <w:t>El sistema a desarrollar implementará captura de imágenes a través a del dispositivo de captura Microsoft Kinect. El mismo proveerá todo el proceso de captura de datos. Gran parte del desarrollo del sistema de información involucra procesamiento en tiempo real. Mientras que otra parte dedicada al análisis de datos obtenidos y generación de informes emplea procesamiento transaccional y periódico.</w:t>
       </w:r>
     </w:p>
     <w:p>
@@ -2402,21 +2317,7 @@
         <w:rPr>
           <w:rFonts w:asciiTheme="minorHAnsi" w:hAnsiTheme="minorHAnsi" w:cstheme="minorHAnsi"/>
         </w:rPr>
-        <w:t xml:space="preserve">Para realizar el desarrollo del proyecto se implementará la metodología de desarrollo XP con el </w:t>
-      </w:r>
-      <w:proofErr w:type="spellStart"/>
-      <w:r>
-        <w:rPr>
-          <w:rFonts w:asciiTheme="minorHAnsi" w:hAnsiTheme="minorHAnsi" w:cstheme="minorHAnsi"/>
-        </w:rPr>
-        <w:t>framework</w:t>
-      </w:r>
-      <w:proofErr w:type="spellEnd"/>
-      <w:r>
-        <w:rPr>
-          <w:rFonts w:asciiTheme="minorHAnsi" w:hAnsiTheme="minorHAnsi" w:cstheme="minorHAnsi"/>
-        </w:rPr>
-        <w:t xml:space="preserve"> SCRUM, con el fin de agilizar, p</w:t>
+        <w:t>Para realizar el desarrollo del proyecto se implementará la metodología de desarrollo XP con el framework SCRUM, con el fin de agilizar, p</w:t>
       </w:r>
       <w:r>
         <w:rPr>
@@ -2932,132 +2833,138 @@
       <w:pPr>
         <w:jc w:val="both"/>
         <w:rPr>
-          <w:rFonts w:asciiTheme="minorHAnsi" w:hAnsiTheme="minorHAnsi" w:cstheme="minorHAnsi"/>
-          <w:color w:val="000000"/>
-        </w:rPr>
-      </w:pPr>
-      <w:r>
-        <w:rPr>
-          <w:rFonts w:asciiTheme="minorHAnsi" w:hAnsiTheme="minorHAnsi" w:cstheme="minorHAnsi"/>
-          <w:color w:val="222222"/>
-        </w:rPr>
-        <w:t xml:space="preserve">A continuación se detalla información pertinente a la empresa en donde se desarrollará el proyecto del sistema de información requerido por la misma. Dicha información es utilizada para contextualizar el desarrollo del sistema y conocer la dinámica y estructura organizacional de la empresa. </w:t>
+          <w:rFonts w:ascii="Arial" w:hAnsi="Arial" w:cs="Arial"/>
+          <w:color w:val="222222"/>
+        </w:rPr>
+      </w:pPr>
+      <w:r>
+        <w:rPr>
+          <w:rFonts w:ascii="Calibri" w:hAnsi="Calibri" w:cs="Calibri"/>
+          <w:color w:val="222222"/>
+        </w:rPr>
+        <w:t>A continuación se detalla información pertinente a la empresa en donde se desarrollará el proyecto del sistema de información requerido por la misma. Dicha información es utilizada para contextualizar el desarrollo del sistema y conocer la dinámica y estructura organizacional de la empresa.</w:t>
       </w:r>
     </w:p>
     <w:p>
       <w:pPr>
         <w:numPr>
           <w:ilvl w:val="0"/>
-          <w:numId w:val="2"/>
+          <w:numId w:val="44"/>
         </w:numPr>
-        <w:spacing w:before="100" w:beforeAutospacing="1" w:after="100" w:afterAutospacing="1"/>
+        <w:ind w:left="908"/>
         <w:jc w:val="both"/>
         <w:textAlignment w:val="baseline"/>
         <w:rPr>
-          <w:rFonts w:asciiTheme="minorHAnsi" w:hAnsiTheme="minorHAnsi" w:cstheme="minorHAnsi"/>
-          <w:color w:val="222222"/>
-        </w:rPr>
-      </w:pPr>
-      <w:r>
-        <w:rPr>
-          <w:rFonts w:asciiTheme="minorHAnsi" w:hAnsiTheme="minorHAnsi" w:cstheme="minorHAnsi"/>
-          <w:color w:val="222222"/>
-        </w:rPr>
-        <w:t xml:space="preserve">Nombre de la Empresa: </w:t>
-      </w:r>
-      <w:proofErr w:type="spellStart"/>
-      <w:r>
-        <w:rPr>
-          <w:rFonts w:asciiTheme="minorHAnsi" w:hAnsiTheme="minorHAnsi" w:cstheme="minorHAnsi"/>
-          <w:color w:val="222222"/>
-        </w:rPr>
-        <w:t>Optical</w:t>
-      </w:r>
-      <w:proofErr w:type="spellEnd"/>
-      <w:r>
-        <w:rPr>
-          <w:rFonts w:asciiTheme="minorHAnsi" w:hAnsiTheme="minorHAnsi" w:cstheme="minorHAnsi"/>
-          <w:color w:val="222222"/>
-        </w:rPr>
-        <w:t xml:space="preserve"> </w:t>
-      </w:r>
-      <w:proofErr w:type="spellStart"/>
-      <w:r>
-        <w:rPr>
-          <w:rFonts w:asciiTheme="minorHAnsi" w:hAnsiTheme="minorHAnsi" w:cstheme="minorHAnsi"/>
-          <w:color w:val="222222"/>
-        </w:rPr>
-        <w:t>Solutions</w:t>
-      </w:r>
-      <w:proofErr w:type="spellEnd"/>
-      <w:r>
-        <w:rPr>
-          <w:rFonts w:asciiTheme="minorHAnsi" w:hAnsiTheme="minorHAnsi" w:cstheme="minorHAnsi"/>
-          <w:color w:val="222222"/>
-        </w:rPr>
-        <w:t xml:space="preserve">     </w:t>
+          <w:rFonts w:ascii="Arial" w:hAnsi="Arial" w:cs="Arial"/>
+          <w:color w:val="222222"/>
+        </w:rPr>
+      </w:pPr>
+      <w:r>
+        <w:rPr>
+          <w:rFonts w:ascii="Calibri" w:hAnsi="Calibri" w:cs="Calibri"/>
+          <w:color w:val="222222"/>
+        </w:rPr>
+        <w:t>Nombre de la Empresa: Optical Solutions     </w:t>
       </w:r>
     </w:p>
     <w:p>
       <w:pPr>
         <w:numPr>
           <w:ilvl w:val="0"/>
-          <w:numId w:val="3"/>
+          <w:numId w:val="45"/>
         </w:numPr>
-        <w:spacing w:before="100" w:beforeAutospacing="1" w:after="100" w:afterAutospacing="1"/>
+        <w:ind w:left="908"/>
         <w:jc w:val="both"/>
         <w:textAlignment w:val="baseline"/>
         <w:rPr>
-          <w:rFonts w:asciiTheme="minorHAnsi" w:hAnsiTheme="minorHAnsi" w:cstheme="minorHAnsi"/>
-          <w:color w:val="222222"/>
-        </w:rPr>
-      </w:pPr>
-      <w:r>
-        <w:rPr>
-          <w:rFonts w:asciiTheme="minorHAnsi" w:hAnsiTheme="minorHAnsi" w:cstheme="minorHAnsi"/>
-          <w:color w:val="222222"/>
-        </w:rPr>
-        <w:t xml:space="preserve">Objetivos: realizar y vender pautas publicitarias innovadoras a través de la </w:t>
-      </w:r>
-      <w:r>
-        <w:rPr>
-          <w:rFonts w:asciiTheme="minorHAnsi" w:hAnsiTheme="minorHAnsi" w:cstheme="minorHAnsi"/>
+          <w:rFonts w:ascii="Arial" w:hAnsi="Arial" w:cs="Arial"/>
+          <w:color w:val="222222"/>
+        </w:rPr>
+      </w:pPr>
+      <w:r>
+        <w:rPr>
+          <w:rFonts w:ascii="Calibri" w:hAnsi="Calibri" w:cs="Calibri"/>
+          <w:color w:val="222222"/>
+        </w:rPr>
+        <w:t>Objetivos: realizar y vender pautas publicitarias innovadoras a través de la</w:t>
+      </w:r>
+      <w:r>
+        <w:rPr>
+          <w:rStyle w:val="apple-converted-space"/>
+          <w:rFonts w:ascii="Calibri" w:hAnsi="Calibri" w:cs="Calibri"/>
+          <w:color w:val="222222"/>
+        </w:rPr>
+        <w:t> </w:t>
+      </w:r>
+      <w:r>
+        <w:rPr>
+          <w:rFonts w:ascii="Calibri" w:hAnsi="Calibri" w:cs="Calibri"/>
           <w:color w:val="333333"/>
         </w:rPr>
-        <w:t xml:space="preserve">implementación de nuevas tendencias y estrategias comunicacionales, empleando </w:t>
-      </w:r>
-      <w:r>
-        <w:rPr>
-          <w:rFonts w:asciiTheme="minorHAnsi" w:hAnsiTheme="minorHAnsi" w:cstheme="minorHAnsi"/>
-          <w:color w:val="222222"/>
-        </w:rPr>
-        <w:t>de nuevas tecnologías de hardware y software.</w:t>
+        <w:t>implementación de nuevas tendencias y estrategias comunicacionales, empleando</w:t>
+      </w:r>
+      <w:r>
+        <w:rPr>
+          <w:rStyle w:val="apple-converted-space"/>
+          <w:rFonts w:ascii="Calibri" w:hAnsi="Calibri" w:cs="Calibri"/>
+          <w:color w:val="333333"/>
+        </w:rPr>
+        <w:t> </w:t>
+      </w:r>
+      <w:r>
+        <w:rPr>
+          <w:rFonts w:ascii="Calibri" w:hAnsi="Calibri" w:cs="Calibri"/>
+          <w:color w:val="222222"/>
+        </w:rPr>
+        <w:t>nuevas tecnologías de hardware y software.</w:t>
       </w:r>
     </w:p>
     <w:p>
       <w:pPr>
         <w:numPr>
           <w:ilvl w:val="0"/>
-          <w:numId w:val="4"/>
+          <w:numId w:val="45"/>
         </w:numPr>
-        <w:spacing w:before="100" w:beforeAutospacing="1" w:after="100" w:afterAutospacing="1"/>
+        <w:ind w:left="908"/>
         <w:jc w:val="both"/>
         <w:textAlignment w:val="baseline"/>
         <w:rPr>
-          <w:rFonts w:asciiTheme="minorHAnsi" w:hAnsiTheme="minorHAnsi" w:cstheme="minorHAnsi"/>
-          <w:color w:val="222222"/>
-        </w:rPr>
-      </w:pPr>
-      <w:r>
-        <w:rPr>
-          <w:rFonts w:asciiTheme="minorHAnsi" w:hAnsiTheme="minorHAnsi" w:cstheme="minorHAnsi"/>
+          <w:rFonts w:ascii="Arial" w:hAnsi="Arial" w:cs="Arial"/>
+          <w:color w:val="222222"/>
+        </w:rPr>
+      </w:pPr>
+      <w:r>
+        <w:rPr>
+          <w:rFonts w:ascii="Calibri" w:hAnsi="Calibri" w:cs="Calibri"/>
+          <w:color w:val="222222"/>
+        </w:rPr>
+        <w:t>El tipo de actividad que desarrolla la empresa es producción y venta de pautas publicitarias empleando nuevas tecnologías de hardware y software.</w:t>
+      </w:r>
+    </w:p>
+    <w:p>
+      <w:pPr>
+        <w:numPr>
+          <w:ilvl w:val="0"/>
+          <w:numId w:val="46"/>
+        </w:numPr>
+        <w:ind w:left="908"/>
+        <w:jc w:val="both"/>
+        <w:textAlignment w:val="baseline"/>
+        <w:rPr>
+          <w:rFonts w:ascii="Arial" w:hAnsi="Arial" w:cs="Arial"/>
+          <w:color w:val="222222"/>
+        </w:rPr>
+      </w:pPr>
+      <w:r>
+        <w:rPr>
+          <w:rFonts w:ascii="Calibri" w:hAnsi="Calibri" w:cs="Calibri"/>
           <w:color w:val="222222"/>
         </w:rPr>
         <w:t>Planes: la empresa planea crecer en nuevas formas de implementación de pautas publicitarias que involucren la interacción del receptor con un determinado mensaje publicitario. Para ello ha decidido comenzar con la investigación y desarrollo de una plataforma publicitaria de reconocimiento óptico.</w:t>
       </w:r>
       <w:r>
         <w:rPr>
-          <w:rFonts w:asciiTheme="minorHAnsi" w:hAnsiTheme="minorHAnsi" w:cstheme="minorHAnsi"/>
+          <w:rFonts w:ascii="Calibri" w:hAnsi="Calibri" w:cs="Calibri"/>
           <w:color w:val="222222"/>
         </w:rPr>
         <w:br/>
@@ -3068,116 +2975,87 @@
       <w:pPr>
         <w:numPr>
           <w:ilvl w:val="0"/>
-          <w:numId w:val="5"/>
+          <w:numId w:val="47"/>
         </w:numPr>
-        <w:spacing w:before="100" w:beforeAutospacing="1" w:after="100" w:afterAutospacing="1"/>
+        <w:spacing w:after="240"/>
+        <w:ind w:left="908"/>
+        <w:textAlignment w:val="baseline"/>
+        <w:rPr>
+          <w:rFonts w:ascii="Arial" w:hAnsi="Arial" w:cs="Arial"/>
+          <w:color w:val="222222"/>
+        </w:rPr>
+      </w:pPr>
+      <w:r>
+        <w:rPr>
+          <w:rFonts w:ascii="Calibri" w:hAnsi="Calibri" w:cs="Calibri"/>
+          <w:color w:val="222222"/>
+        </w:rPr>
+        <w:t>A continuación se detallan factores que afectan al ambiente organizacional, tales como clientes, proveedores y competidores.</w:t>
+      </w:r>
+    </w:p>
+    <w:p>
+      <w:pPr>
+        <w:numPr>
+          <w:ilvl w:val="1"/>
+          <w:numId w:val="47"/>
+        </w:numPr>
+        <w:ind w:left="1628"/>
         <w:jc w:val="both"/>
         <w:textAlignment w:val="baseline"/>
         <w:rPr>
-          <w:rFonts w:asciiTheme="minorHAnsi" w:hAnsiTheme="minorHAnsi" w:cstheme="minorHAnsi"/>
-          <w:color w:val="222222"/>
-        </w:rPr>
-      </w:pPr>
-      <w:r>
-        <w:rPr>
-          <w:rFonts w:asciiTheme="minorHAnsi" w:hAnsiTheme="minorHAnsi" w:cstheme="minorHAnsi"/>
-          <w:color w:val="222222"/>
-        </w:rPr>
-        <w:t>El tipo de actividad que desarrolla la empresa es producción y venta de pautas publicitarias empleando nuevas tecnologías de hardware y software.</w:t>
-      </w:r>
-    </w:p>
-    <w:p>
-      <w:pPr>
-        <w:numPr>
-          <w:ilvl w:val="0"/>
-          <w:numId w:val="6"/>
-        </w:numPr>
-        <w:spacing w:before="100" w:beforeAutospacing="1" w:after="100" w:afterAutospacing="1"/>
-        <w:textAlignment w:val="baseline"/>
-        <w:rPr>
-          <w:rFonts w:asciiTheme="minorHAnsi" w:hAnsiTheme="minorHAnsi" w:cstheme="minorHAnsi"/>
-          <w:color w:val="222222"/>
-        </w:rPr>
-      </w:pPr>
-      <w:r>
-        <w:rPr>
-          <w:rFonts w:asciiTheme="minorHAnsi" w:hAnsiTheme="minorHAnsi" w:cstheme="minorHAnsi"/>
-          <w:color w:val="222222"/>
-        </w:rPr>
-        <w:t>El medio se desarrolla en el ambiente de mercado publicitario. A continuación se detallan factores que afectan a dicho ambiente organizacional, tales como clientes, proveedores y competidores.</w:t>
-      </w:r>
-      <w:r>
-        <w:rPr>
-          <w:rFonts w:asciiTheme="minorHAnsi" w:hAnsiTheme="minorHAnsi" w:cstheme="minorHAnsi"/>
-          <w:color w:val="222222"/>
-        </w:rPr>
-        <w:br/>
+          <w:rFonts w:ascii="Arial" w:hAnsi="Arial" w:cs="Arial"/>
+          <w:color w:val="222222"/>
+        </w:rPr>
+      </w:pPr>
+      <w:r>
+        <w:rPr>
+          <w:rFonts w:ascii="Calibri" w:hAnsi="Calibri" w:cs="Calibri"/>
+          <w:color w:val="222222"/>
+        </w:rPr>
+        <w:t>Clientes: aquellas empresas que desean realizar una pauta publicitaria innovadora.</w:t>
       </w:r>
     </w:p>
     <w:p>
       <w:pPr>
         <w:numPr>
           <w:ilvl w:val="1"/>
-          <w:numId w:val="6"/>
+          <w:numId w:val="47"/>
         </w:numPr>
-        <w:spacing w:before="100" w:beforeAutospacing="1" w:after="100" w:afterAutospacing="1"/>
+        <w:ind w:left="1628"/>
         <w:jc w:val="both"/>
         <w:textAlignment w:val="baseline"/>
         <w:rPr>
-          <w:rFonts w:asciiTheme="minorHAnsi" w:hAnsiTheme="minorHAnsi" w:cstheme="minorHAnsi"/>
-          <w:color w:val="222222"/>
-        </w:rPr>
-      </w:pPr>
-      <w:r>
-        <w:rPr>
-          <w:rFonts w:asciiTheme="minorHAnsi" w:hAnsiTheme="minorHAnsi" w:cstheme="minorHAnsi"/>
-          <w:color w:val="222222"/>
-        </w:rPr>
-        <w:t>Clientes: aquellas empresas que desean realizar una pauta publicitaria innovadora.</w:t>
+          <w:rFonts w:ascii="Arial" w:hAnsi="Arial" w:cs="Arial"/>
+          <w:color w:val="222222"/>
+        </w:rPr>
+      </w:pPr>
+      <w:r>
+        <w:rPr>
+          <w:rFonts w:ascii="Calibri" w:hAnsi="Calibri" w:cs="Calibri"/>
+          <w:color w:val="222222"/>
+        </w:rPr>
+        <w:t>Proveedores: empresas de ventas de hardware informático y equipos de audio y vídeo.</w:t>
       </w:r>
     </w:p>
     <w:p>
       <w:pPr>
         <w:numPr>
           <w:ilvl w:val="1"/>
-          <w:numId w:val="6"/>
+          <w:numId w:val="47"/>
         </w:numPr>
-        <w:spacing w:before="100" w:beforeAutospacing="1" w:after="100" w:afterAutospacing="1"/>
+        <w:ind w:left="1628"/>
         <w:jc w:val="both"/>
         <w:textAlignment w:val="baseline"/>
         <w:rPr>
-          <w:rFonts w:asciiTheme="minorHAnsi" w:hAnsiTheme="minorHAnsi" w:cstheme="minorHAnsi"/>
-          <w:color w:val="222222"/>
-        </w:rPr>
-      </w:pPr>
-      <w:r>
-        <w:rPr>
-          <w:rFonts w:asciiTheme="minorHAnsi" w:hAnsiTheme="minorHAnsi" w:cstheme="minorHAnsi"/>
-          <w:color w:val="222222"/>
-        </w:rPr>
-        <w:t>Proveedores: empresas de ventas de hardware informático y equipos de audio y vídeo.</w:t>
-      </w:r>
-    </w:p>
-    <w:p>
-      <w:pPr>
-        <w:numPr>
-          <w:ilvl w:val="1"/>
-          <w:numId w:val="6"/>
-        </w:numPr>
-        <w:spacing w:before="100" w:beforeAutospacing="1" w:after="100" w:afterAutospacing="1"/>
-        <w:jc w:val="both"/>
-        <w:textAlignment w:val="baseline"/>
-        <w:rPr>
-          <w:rFonts w:asciiTheme="minorHAnsi" w:hAnsiTheme="minorHAnsi" w:cstheme="minorHAnsi"/>
-          <w:color w:val="222222"/>
-        </w:rPr>
-      </w:pPr>
-      <w:r>
-        <w:rPr>
-          <w:rFonts w:asciiTheme="minorHAnsi" w:hAnsiTheme="minorHAnsi" w:cstheme="minorHAnsi"/>
-          <w:color w:val="222222"/>
-        </w:rPr>
-        <w:lastRenderedPageBreak/>
+          <w:rFonts w:ascii="Arial" w:hAnsi="Arial" w:cs="Arial"/>
+          <w:color w:val="222222"/>
+        </w:rPr>
+      </w:pPr>
+      <w:r>
+        <w:rPr>
+          <w:rFonts w:ascii="Calibri" w:hAnsi="Calibri" w:cs="Calibri"/>
+          <w:color w:val="222222"/>
+        </w:rPr>
         <w:t>Competidores: los principales competidores de la empresa son :</w:t>
       </w:r>
     </w:p>
@@ -3185,18 +3063,18 @@
       <w:pPr>
         <w:numPr>
           <w:ilvl w:val="2"/>
-          <w:numId w:val="6"/>
+          <w:numId w:val="47"/>
         </w:numPr>
-        <w:spacing w:before="100" w:beforeAutospacing="1" w:after="100" w:afterAutospacing="1"/>
+        <w:ind w:left="2348"/>
         <w:textAlignment w:val="baseline"/>
         <w:rPr>
-          <w:rFonts w:asciiTheme="minorHAnsi" w:hAnsiTheme="minorHAnsi" w:cstheme="minorHAnsi"/>
-          <w:color w:val="222222"/>
-        </w:rPr>
-      </w:pPr>
-      <w:r>
-        <w:rPr>
-          <w:rFonts w:asciiTheme="minorHAnsi" w:hAnsiTheme="minorHAnsi" w:cstheme="minorHAnsi"/>
+          <w:rFonts w:ascii="Arial" w:hAnsi="Arial" w:cs="Arial"/>
+          <w:color w:val="222222"/>
+        </w:rPr>
+      </w:pPr>
+      <w:r>
+        <w:rPr>
+          <w:rFonts w:ascii="Calibri" w:hAnsi="Calibri" w:cs="Calibri"/>
           <w:color w:val="222222"/>
         </w:rPr>
         <w:t>Empresas publicitarias ya establecidas que realizan publicidad a través de mecanismos convencionales, tales como televisión, radio y papel.</w:t>
@@ -3206,18 +3084,18 @@
       <w:pPr>
         <w:numPr>
           <w:ilvl w:val="2"/>
-          <w:numId w:val="6"/>
+          <w:numId w:val="47"/>
         </w:numPr>
-        <w:spacing w:before="100" w:beforeAutospacing="1" w:after="100" w:afterAutospacing="1"/>
+        <w:ind w:left="2348"/>
         <w:textAlignment w:val="baseline"/>
         <w:rPr>
-          <w:rFonts w:asciiTheme="minorHAnsi" w:hAnsiTheme="minorHAnsi" w:cstheme="minorHAnsi"/>
-          <w:color w:val="222222"/>
-        </w:rPr>
-      </w:pPr>
-      <w:r>
-        <w:rPr>
-          <w:rFonts w:asciiTheme="minorHAnsi" w:hAnsiTheme="minorHAnsi" w:cstheme="minorHAnsi"/>
+          <w:rFonts w:ascii="Arial" w:hAnsi="Arial" w:cs="Arial"/>
+          <w:color w:val="222222"/>
+        </w:rPr>
+      </w:pPr>
+      <w:r>
+        <w:rPr>
+          <w:rFonts w:ascii="Calibri" w:hAnsi="Calibri" w:cs="Calibri"/>
           <w:color w:val="222222"/>
         </w:rPr>
         <w:t>Empresas publicitarias que brindan publicidad a través de internet.</w:t>
@@ -3227,20 +3105,21 @@
       <w:pPr>
         <w:numPr>
           <w:ilvl w:val="2"/>
-          <w:numId w:val="6"/>
+          <w:numId w:val="47"/>
         </w:numPr>
-        <w:spacing w:before="100" w:beforeAutospacing="1" w:after="100" w:afterAutospacing="1"/>
+        <w:ind w:left="2348"/>
         <w:textAlignment w:val="baseline"/>
         <w:rPr>
-          <w:rFonts w:asciiTheme="minorHAnsi" w:hAnsiTheme="minorHAnsi" w:cstheme="minorHAnsi"/>
-          <w:color w:val="222222"/>
-        </w:rPr>
-      </w:pPr>
-      <w:r>
-        <w:rPr>
-          <w:rFonts w:asciiTheme="minorHAnsi" w:hAnsiTheme="minorHAnsi" w:cstheme="minorHAnsi"/>
-          <w:color w:val="222222"/>
-        </w:rPr>
+          <w:rFonts w:ascii="Arial" w:hAnsi="Arial" w:cs="Arial"/>
+          <w:color w:val="222222"/>
+        </w:rPr>
+      </w:pPr>
+      <w:r>
+        <w:rPr>
+          <w:rFonts w:ascii="Calibri" w:hAnsi="Calibri" w:cs="Calibri"/>
+          <w:color w:val="222222"/>
+        </w:rPr>
+        <w:lastRenderedPageBreak/>
         <w:t>Empresas publicitarias que brindan publicidad a través de monitores o proyectores, en determinados espacios públicos o privados.</w:t>
       </w:r>
     </w:p>
@@ -3248,18 +3127,18 @@
       <w:pPr>
         <w:numPr>
           <w:ilvl w:val="2"/>
-          <w:numId w:val="6"/>
+          <w:numId w:val="47"/>
         </w:numPr>
-        <w:spacing w:before="100" w:beforeAutospacing="1" w:after="100" w:afterAutospacing="1"/>
+        <w:ind w:left="2348"/>
         <w:textAlignment w:val="baseline"/>
         <w:rPr>
-          <w:rFonts w:asciiTheme="minorHAnsi" w:hAnsiTheme="minorHAnsi" w:cstheme="minorHAnsi"/>
-          <w:color w:val="222222"/>
-        </w:rPr>
-      </w:pPr>
-      <w:r>
-        <w:rPr>
-          <w:rFonts w:asciiTheme="minorHAnsi" w:hAnsiTheme="minorHAnsi" w:cstheme="minorHAnsi"/>
+          <w:rFonts w:ascii="Arial" w:hAnsi="Arial" w:cs="Arial"/>
+          <w:color w:val="222222"/>
+        </w:rPr>
+      </w:pPr>
+      <w:r>
+        <w:rPr>
+          <w:rFonts w:ascii="Calibri" w:hAnsi="Calibri" w:cs="Calibri"/>
           <w:color w:val="222222"/>
         </w:rPr>
         <w:t>Empresas publicitarias que brindan la combinación de algunas o todas las maneras de difundir publicidad anteriormente nombradas.</w:t>
@@ -3386,7 +3265,7 @@
                     </pic:cNvPicPr>
                   </pic:nvPicPr>
                   <pic:blipFill>
-                    <a:blip r:embed="rId6"/>
+                    <a:blip r:embed="rId8"/>
                     <a:srcRect l="-8501" r="-8299"/>
                     <a:stretch>
                       <a:fillRect/>
@@ -3594,21 +3473,7 @@
         <w:rPr>
           <w:rFonts w:asciiTheme="minorHAnsi" w:hAnsiTheme="minorHAnsi" w:cstheme="minorHAnsi"/>
         </w:rPr>
-        <w:t xml:space="preserve">Comunicación socio-cultural y técnicas de marketing: área destinada a indagar sobre las formas de comportamiento e interacción social </w:t>
-      </w:r>
-      <w:proofErr w:type="spellStart"/>
-      <w:r>
-        <w:rPr>
-          <w:rFonts w:asciiTheme="minorHAnsi" w:hAnsiTheme="minorHAnsi" w:cstheme="minorHAnsi"/>
-        </w:rPr>
-        <w:t>tecnomediadas</w:t>
-      </w:r>
-      <w:proofErr w:type="spellEnd"/>
-      <w:r>
-        <w:rPr>
-          <w:rFonts w:asciiTheme="minorHAnsi" w:hAnsiTheme="minorHAnsi" w:cstheme="minorHAnsi"/>
-        </w:rPr>
-        <w:t>.</w:t>
+        <w:t>Comunicación socio-cultural y técnicas de marketing: área destinada a indagar sobre las formas de comportamiento e interacción social tecnomediadas.</w:t>
       </w:r>
     </w:p>
     <w:p>
@@ -3689,9 +3554,10 @@
       </w:pPr>
       <w:r>
         <w:rPr>
-          <w:rFonts w:asciiTheme="minorHAnsi" w:hAnsiTheme="minorHAnsi" w:cstheme="minorHAnsi"/>
-        </w:rPr>
-        <w:t>Implementación e instalación: encargada de llevar a cabo la implementación e instalación de la solución requerida por el cliente.</w:t>
+          <w:rFonts w:ascii="Calibri" w:hAnsi="Calibri" w:cs="Calibri"/>
+          <w:color w:val="222222"/>
+        </w:rPr>
+        <w:t>Diseño y Adaptación de Pautas Publicitarias: Área encargada de diseñar las pautas respecto a las necesidades y solicitudes de las distintas empresas.</w:t>
       </w:r>
     </w:p>
     <w:p>
@@ -3710,6 +3576,25 @@
         <w:rPr>
           <w:rFonts w:asciiTheme="minorHAnsi" w:hAnsiTheme="minorHAnsi" w:cstheme="minorHAnsi"/>
         </w:rPr>
+        <w:t>Implementación e instalación: encargada de llevar a cabo la implementación e instalación de la solución requerida por el cliente.</w:t>
+      </w:r>
+    </w:p>
+    <w:p>
+      <w:pPr>
+        <w:pStyle w:val="Prrafodelista"/>
+        <w:numPr>
+          <w:ilvl w:val="1"/>
+          <w:numId w:val="17"/>
+        </w:numPr>
+        <w:jc w:val="both"/>
+        <w:rPr>
+          <w:rFonts w:asciiTheme="minorHAnsi" w:hAnsiTheme="minorHAnsi" w:cstheme="minorHAnsi"/>
+        </w:rPr>
+      </w:pPr>
+      <w:r>
+        <w:rPr>
+          <w:rFonts w:asciiTheme="minorHAnsi" w:hAnsiTheme="minorHAnsi" w:cstheme="minorHAnsi"/>
+        </w:rPr>
         <w:t xml:space="preserve">Mantenimiento: encargada de mantener y actualizar las soluciones que fueron solicitadas por los clientes. </w:t>
       </w:r>
     </w:p>
@@ -3777,7 +3662,6 @@
     </w:p>
     <w:p>
       <w:pPr>
-        <w:jc w:val="center"/>
         <w:rPr>
           <w:rFonts w:asciiTheme="minorHAnsi" w:hAnsiTheme="minorHAnsi" w:cstheme="minorHAnsi"/>
           <w:b/>
@@ -3797,508 +3681,49 @@
     </w:p>
     <w:p>
       <w:pPr>
-        <w:jc w:val="both"/>
-        <w:rPr>
-          <w:rFonts w:asciiTheme="minorHAnsi" w:hAnsiTheme="minorHAnsi" w:cstheme="minorHAnsi"/>
-          <w:b/>
-        </w:rPr>
-      </w:pPr>
-      <w:r>
-        <w:rPr>
-          <w:rFonts w:asciiTheme="minorHAnsi" w:hAnsiTheme="minorHAnsi" w:cstheme="minorHAnsi"/>
-          <w:b/>
-        </w:rPr>
-        <w:t>Área de Comercialización:</w:t>
-      </w:r>
-    </w:p>
-    <w:p>
-      <w:pPr>
-        <w:ind w:firstLine="708"/>
-        <w:jc w:val="both"/>
-        <w:rPr>
-          <w:rFonts w:asciiTheme="minorHAnsi" w:hAnsiTheme="minorHAnsi" w:cstheme="minorHAnsi"/>
-          <w:b/>
-        </w:rPr>
-      </w:pPr>
-      <w:r>
-        <w:rPr>
-          <w:rFonts w:asciiTheme="minorHAnsi" w:hAnsiTheme="minorHAnsi" w:cstheme="minorHAnsi"/>
-          <w:b/>
-        </w:rPr>
-        <w:t xml:space="preserve">Políticas: </w:t>
-      </w:r>
-    </w:p>
-    <w:p>
-      <w:pPr>
-        <w:pStyle w:val="Prrafodelista"/>
-        <w:numPr>
-          <w:ilvl w:val="0"/>
-          <w:numId w:val="18"/>
-        </w:numPr>
-        <w:jc w:val="both"/>
-        <w:rPr>
-          <w:rFonts w:asciiTheme="minorHAnsi" w:hAnsiTheme="minorHAnsi" w:cstheme="minorHAnsi"/>
-          <w:b/>
-        </w:rPr>
-      </w:pPr>
-      <w:r>
-        <w:rPr>
-          <w:rFonts w:asciiTheme="minorHAnsi" w:hAnsiTheme="minorHAnsi" w:cstheme="minorHAnsi"/>
-        </w:rPr>
-        <w:t>La organización realiza las ventas de soluciones publicitarias con cobertura geográfica a nivel Nacional.</w:t>
-      </w:r>
-    </w:p>
-    <w:p>
-      <w:pPr>
-        <w:pStyle w:val="Prrafodelista"/>
-        <w:numPr>
-          <w:ilvl w:val="0"/>
-          <w:numId w:val="18"/>
-        </w:numPr>
-        <w:jc w:val="both"/>
-        <w:rPr>
-          <w:rFonts w:asciiTheme="minorHAnsi" w:hAnsiTheme="minorHAnsi" w:cstheme="minorHAnsi"/>
-          <w:b/>
-        </w:rPr>
-      </w:pPr>
-      <w:r>
-        <w:rPr>
-          <w:rFonts w:asciiTheme="minorHAnsi" w:hAnsiTheme="minorHAnsi" w:cstheme="minorHAnsi"/>
-        </w:rPr>
-        <w:t xml:space="preserve">La empresa capacita a todos sus clientes </w:t>
-      </w:r>
-      <w:proofErr w:type="spellStart"/>
-      <w:r>
-        <w:rPr>
-          <w:rFonts w:asciiTheme="minorHAnsi" w:hAnsiTheme="minorHAnsi" w:cstheme="minorHAnsi"/>
-        </w:rPr>
-        <w:t>fidelizados</w:t>
-      </w:r>
-      <w:proofErr w:type="spellEnd"/>
-      <w:r>
-        <w:rPr>
-          <w:rFonts w:asciiTheme="minorHAnsi" w:hAnsiTheme="minorHAnsi" w:cstheme="minorHAnsi"/>
-        </w:rPr>
-        <w:t xml:space="preserve"> para que los mismos conozcan sobre los productos y servicios brindados por la misma. </w:t>
-      </w:r>
-    </w:p>
-    <w:p>
-      <w:pPr>
-        <w:ind w:firstLine="708"/>
-        <w:jc w:val="both"/>
-        <w:rPr>
-          <w:rFonts w:asciiTheme="minorHAnsi" w:hAnsiTheme="minorHAnsi" w:cstheme="minorHAnsi"/>
-          <w:b/>
-        </w:rPr>
-      </w:pPr>
-      <w:r>
-        <w:rPr>
-          <w:rFonts w:asciiTheme="minorHAnsi" w:hAnsiTheme="minorHAnsi" w:cstheme="minorHAnsi"/>
-          <w:b/>
-        </w:rPr>
-        <w:t>Estrategias:</w:t>
-      </w:r>
-    </w:p>
-    <w:p>
-      <w:pPr>
-        <w:pStyle w:val="Prrafodelista"/>
-        <w:numPr>
-          <w:ilvl w:val="0"/>
-          <w:numId w:val="20"/>
-        </w:numPr>
-        <w:jc w:val="both"/>
-        <w:rPr>
-          <w:rFonts w:asciiTheme="minorHAnsi" w:hAnsiTheme="minorHAnsi" w:cstheme="minorHAnsi"/>
-          <w:b/>
-        </w:rPr>
-      </w:pPr>
-      <w:r>
-        <w:rPr>
-          <w:rFonts w:asciiTheme="minorHAnsi" w:hAnsiTheme="minorHAnsi" w:cstheme="minorHAnsi"/>
-        </w:rPr>
-        <w:t>Involucrar la venta de producto o servicio en el área educativa.</w:t>
-      </w:r>
-    </w:p>
-    <w:p>
-      <w:pPr>
-        <w:pStyle w:val="Prrafodelista"/>
-        <w:numPr>
-          <w:ilvl w:val="0"/>
-          <w:numId w:val="20"/>
-        </w:numPr>
-        <w:jc w:val="both"/>
-        <w:rPr>
-          <w:rFonts w:asciiTheme="minorHAnsi" w:hAnsiTheme="minorHAnsi" w:cstheme="minorHAnsi"/>
-          <w:b/>
-          <w:color w:val="222222"/>
-          <w:sz w:val="32"/>
-          <w:szCs w:val="32"/>
-        </w:rPr>
-      </w:pPr>
-      <w:r>
-        <w:rPr>
-          <w:rFonts w:asciiTheme="minorHAnsi" w:hAnsiTheme="minorHAnsi" w:cstheme="minorHAnsi"/>
-        </w:rPr>
-        <w:t xml:space="preserve">Realizar charlas y conferencias en países vecinos, tales como Uruguay, </w:t>
-      </w:r>
-      <w:proofErr w:type="spellStart"/>
-      <w:r>
-        <w:rPr>
-          <w:rFonts w:asciiTheme="minorHAnsi" w:hAnsiTheme="minorHAnsi" w:cstheme="minorHAnsi"/>
-        </w:rPr>
-        <w:t>Brazil</w:t>
-      </w:r>
-      <w:proofErr w:type="spellEnd"/>
-      <w:r>
-        <w:rPr>
-          <w:rFonts w:asciiTheme="minorHAnsi" w:hAnsiTheme="minorHAnsi" w:cstheme="minorHAnsi"/>
-        </w:rPr>
-        <w:t xml:space="preserve"> y Chile, para capturar potenciales clientes. </w:t>
-      </w:r>
-    </w:p>
-    <w:p>
-      <w:pPr>
-        <w:pStyle w:val="Prrafodelista"/>
-        <w:numPr>
-          <w:ilvl w:val="0"/>
-          <w:numId w:val="20"/>
-        </w:numPr>
-        <w:jc w:val="both"/>
-        <w:rPr>
-          <w:rFonts w:asciiTheme="minorHAnsi" w:hAnsiTheme="minorHAnsi" w:cstheme="minorHAnsi"/>
-          <w:b/>
-          <w:color w:val="222222"/>
-          <w:sz w:val="32"/>
-          <w:szCs w:val="32"/>
-        </w:rPr>
-      </w:pPr>
-      <w:r>
-        <w:rPr>
-          <w:rFonts w:asciiTheme="minorHAnsi" w:hAnsiTheme="minorHAnsi" w:cstheme="minorHAnsi"/>
-        </w:rPr>
-        <w:t>Generar un plan de ofertas  especiales a clientes importantes, para aumentar el prestigio y posicionamiento de la organización.</w:t>
-      </w:r>
-    </w:p>
-    <w:p>
-      <w:pPr>
         <w:pStyle w:val="Prrafodelista"/>
         <w:ind w:left="1428"/>
         <w:jc w:val="both"/>
         <w:rPr>
           <w:rFonts w:asciiTheme="minorHAnsi" w:hAnsiTheme="minorHAnsi" w:cstheme="minorHAnsi"/>
           <w:b/>
-          <w:color w:val="222222"/>
-          <w:sz w:val="32"/>
-          <w:szCs w:val="32"/>
-        </w:rPr>
-      </w:pPr>
-    </w:p>
-    <w:p>
-      <w:pPr>
+          <w:bCs/>
+          <w:color w:val="222222"/>
+        </w:rPr>
+      </w:pPr>
+    </w:p>
+    <w:p>
+      <w:pPr>
+        <w:pStyle w:val="Prrafodelista"/>
+        <w:ind w:left="1428"/>
         <w:jc w:val="both"/>
         <w:rPr>
           <w:rFonts w:asciiTheme="minorHAnsi" w:hAnsiTheme="minorHAnsi" w:cstheme="minorHAnsi"/>
           <w:b/>
+          <w:bCs/>
+          <w:color w:val="222222"/>
         </w:rPr>
       </w:pPr>
       <w:r>
         <w:rPr>
           <w:rFonts w:asciiTheme="minorHAnsi" w:hAnsiTheme="minorHAnsi" w:cstheme="minorHAnsi"/>
           <w:b/>
-        </w:rPr>
-        <w:t xml:space="preserve">Área de Investigación </w:t>
-      </w:r>
-    </w:p>
-    <w:p>
-      <w:pPr>
-        <w:ind w:firstLine="708"/>
+          <w:bCs/>
+          <w:color w:val="222222"/>
+        </w:rPr>
+        <w:t>Área de Comercialización:</w:t>
+      </w:r>
+    </w:p>
+    <w:p>
+      <w:pPr>
+        <w:pStyle w:val="Prrafodelista"/>
+        <w:ind w:left="1428"/>
         <w:jc w:val="both"/>
         <w:rPr>
           <w:rFonts w:asciiTheme="minorHAnsi" w:hAnsiTheme="minorHAnsi" w:cstheme="minorHAnsi"/>
-          <w:b/>
-          <w:color w:val="222222"/>
-        </w:rPr>
-      </w:pPr>
-      <w:r>
-        <w:rPr>
-          <w:rFonts w:asciiTheme="minorHAnsi" w:hAnsiTheme="minorHAnsi" w:cstheme="minorHAnsi"/>
-          <w:b/>
-          <w:color w:val="222222"/>
-        </w:rPr>
-        <w:t>Políticas:</w:t>
-      </w:r>
-    </w:p>
-    <w:p>
-      <w:pPr>
-        <w:pStyle w:val="Prrafodelista"/>
-        <w:numPr>
-          <w:ilvl w:val="0"/>
-          <w:numId w:val="21"/>
-        </w:numPr>
-        <w:jc w:val="both"/>
-        <w:rPr>
-          <w:rFonts w:asciiTheme="minorHAnsi" w:hAnsiTheme="minorHAnsi" w:cstheme="minorHAnsi"/>
-          <w:b/>
-          <w:color w:val="222222"/>
-        </w:rPr>
-      </w:pPr>
-      <w:r>
-        <w:rPr>
-          <w:rFonts w:asciiTheme="minorHAnsi" w:hAnsiTheme="minorHAnsi" w:cstheme="minorHAnsi"/>
-          <w:color w:val="222222"/>
-        </w:rPr>
-        <w:t>Los tópicos a investigar solo se realizan por decisión de la gerencia general.</w:t>
-      </w:r>
-    </w:p>
-    <w:p>
-      <w:pPr>
-        <w:pStyle w:val="Prrafodelista"/>
-        <w:numPr>
-          <w:ilvl w:val="0"/>
-          <w:numId w:val="21"/>
-        </w:numPr>
-        <w:jc w:val="both"/>
-        <w:rPr>
-          <w:rFonts w:asciiTheme="minorHAnsi" w:hAnsiTheme="minorHAnsi" w:cstheme="minorHAnsi"/>
-          <w:b/>
-          <w:color w:val="222222"/>
-        </w:rPr>
-      </w:pPr>
-      <w:r>
-        <w:rPr>
-          <w:rFonts w:asciiTheme="minorHAnsi" w:hAnsiTheme="minorHAnsi" w:cstheme="minorHAnsi"/>
-          <w:color w:val="222222"/>
-        </w:rPr>
-        <w:t>Las investigaciones son realizadas por un grupo de investigadores selectos, los cuales son capacitados.</w:t>
-      </w:r>
-    </w:p>
-    <w:p>
-      <w:pPr>
-        <w:pStyle w:val="Prrafodelista"/>
-        <w:numPr>
-          <w:ilvl w:val="0"/>
-          <w:numId w:val="21"/>
-        </w:numPr>
-        <w:jc w:val="both"/>
-        <w:rPr>
-          <w:rFonts w:asciiTheme="minorHAnsi" w:hAnsiTheme="minorHAnsi" w:cstheme="minorHAnsi"/>
-          <w:b/>
-          <w:color w:val="222222"/>
-        </w:rPr>
-      </w:pPr>
-      <w:r>
-        <w:rPr>
-          <w:rFonts w:asciiTheme="minorHAnsi" w:hAnsiTheme="minorHAnsi" w:cstheme="minorHAnsi"/>
-          <w:color w:val="222222"/>
-        </w:rPr>
-        <w:t>Las inversiones destinadas a investigación solo abarcan el 10% de toda la inversión anual total.</w:t>
-      </w:r>
-    </w:p>
-    <w:p>
-      <w:pPr>
-        <w:pStyle w:val="Prrafodelista"/>
-        <w:numPr>
-          <w:ilvl w:val="0"/>
-          <w:numId w:val="21"/>
-        </w:numPr>
-        <w:jc w:val="both"/>
-        <w:rPr>
-          <w:rFonts w:asciiTheme="minorHAnsi" w:hAnsiTheme="minorHAnsi" w:cstheme="minorHAnsi"/>
-          <w:b/>
-          <w:color w:val="222222"/>
-        </w:rPr>
-      </w:pPr>
-      <w:r>
-        <w:rPr>
-          <w:rFonts w:asciiTheme="minorHAnsi" w:hAnsiTheme="minorHAnsi" w:cstheme="minorHAnsi"/>
-          <w:color w:val="222222"/>
-        </w:rPr>
-        <w:lastRenderedPageBreak/>
-        <w:t>Todas las investigaciones involucran a aspectos centrales que impactan en todas las aéreas de la organización.</w:t>
-      </w:r>
-    </w:p>
-    <w:p>
-      <w:pPr>
-        <w:ind w:left="708"/>
-        <w:jc w:val="both"/>
-        <w:rPr>
-          <w:rFonts w:asciiTheme="minorHAnsi" w:hAnsiTheme="minorHAnsi" w:cstheme="minorHAnsi"/>
-          <w:b/>
-          <w:color w:val="222222"/>
-        </w:rPr>
-      </w:pPr>
-      <w:r>
-        <w:rPr>
-          <w:rFonts w:asciiTheme="minorHAnsi" w:hAnsiTheme="minorHAnsi" w:cstheme="minorHAnsi"/>
-          <w:b/>
-          <w:color w:val="222222"/>
-        </w:rPr>
-        <w:t>Estrategias:</w:t>
-      </w:r>
-    </w:p>
-    <w:p>
-      <w:pPr>
-        <w:pStyle w:val="Prrafodelista"/>
-        <w:numPr>
-          <w:ilvl w:val="0"/>
-          <w:numId w:val="22"/>
-        </w:numPr>
-        <w:jc w:val="both"/>
-        <w:rPr>
-          <w:rFonts w:asciiTheme="minorHAnsi" w:hAnsiTheme="minorHAnsi" w:cstheme="minorHAnsi"/>
-          <w:b/>
-          <w:color w:val="222222"/>
-        </w:rPr>
-      </w:pPr>
-      <w:r>
-        <w:rPr>
-          <w:rFonts w:asciiTheme="minorHAnsi" w:hAnsiTheme="minorHAnsi" w:cstheme="minorHAnsi"/>
-          <w:color w:val="222222"/>
-        </w:rPr>
-        <w:t>Desarrollar investigaciones en nuevas tecnologías de Hardware y Software enfocado al objetivo organizacional de la empresa, con el propósito de ser el pionero en dichas tecnologías y plataformas.</w:t>
-      </w:r>
-    </w:p>
-    <w:p>
-      <w:pPr>
-        <w:pStyle w:val="Prrafodelista"/>
-        <w:numPr>
-          <w:ilvl w:val="0"/>
-          <w:numId w:val="22"/>
-        </w:numPr>
-        <w:jc w:val="both"/>
-        <w:rPr>
-          <w:rFonts w:asciiTheme="minorHAnsi" w:hAnsiTheme="minorHAnsi" w:cstheme="minorHAnsi"/>
-          <w:b/>
-          <w:color w:val="222222"/>
-        </w:rPr>
-      </w:pPr>
-      <w:r>
-        <w:rPr>
-          <w:rFonts w:asciiTheme="minorHAnsi" w:hAnsiTheme="minorHAnsi" w:cstheme="minorHAnsi"/>
-          <w:color w:val="222222"/>
-        </w:rPr>
-        <w:t>Asistir a congresos, seminarios, cursos sobre las nuevas tecnologías de Software y Marketing Digital.</w:t>
-      </w:r>
-    </w:p>
-    <w:p>
-      <w:pPr>
-        <w:pStyle w:val="Prrafodelista"/>
-        <w:numPr>
-          <w:ilvl w:val="0"/>
-          <w:numId w:val="22"/>
-        </w:numPr>
-        <w:jc w:val="both"/>
-        <w:rPr>
-          <w:rFonts w:asciiTheme="minorHAnsi" w:hAnsiTheme="minorHAnsi" w:cstheme="minorHAnsi"/>
-          <w:b/>
-          <w:color w:val="222222"/>
-        </w:rPr>
-      </w:pPr>
-      <w:r>
-        <w:rPr>
-          <w:rFonts w:asciiTheme="minorHAnsi" w:hAnsiTheme="minorHAnsi" w:cstheme="minorHAnsi"/>
-        </w:rPr>
-        <w:t xml:space="preserve">Realizar un Estudio a personas identificando que pautas publicitarias les genera mayor impacto. </w:t>
-      </w:r>
-    </w:p>
-    <w:p>
-      <w:pPr>
-        <w:jc w:val="both"/>
-        <w:rPr>
-          <w:rFonts w:asciiTheme="minorHAnsi" w:hAnsiTheme="minorHAnsi" w:cstheme="minorHAnsi"/>
-          <w:b/>
-        </w:rPr>
-      </w:pPr>
-    </w:p>
-    <w:p>
-      <w:pPr>
-        <w:jc w:val="both"/>
-        <w:rPr>
-          <w:rFonts w:asciiTheme="minorHAnsi" w:hAnsiTheme="minorHAnsi" w:cstheme="minorHAnsi"/>
-          <w:b/>
-        </w:rPr>
-      </w:pPr>
-      <w:r>
-        <w:rPr>
-          <w:rFonts w:asciiTheme="minorHAnsi" w:hAnsiTheme="minorHAnsi" w:cstheme="minorHAnsi"/>
-          <w:b/>
-        </w:rPr>
-        <w:t>Área de Desarrollo</w:t>
-      </w:r>
-    </w:p>
-    <w:p>
-      <w:pPr>
-        <w:jc w:val="both"/>
-        <w:rPr>
-          <w:rFonts w:asciiTheme="minorHAnsi" w:hAnsiTheme="minorHAnsi" w:cstheme="minorHAnsi"/>
-          <w:b/>
-        </w:rPr>
-      </w:pPr>
-      <w:r>
-        <w:rPr>
-          <w:rFonts w:asciiTheme="minorHAnsi" w:hAnsiTheme="minorHAnsi" w:cstheme="minorHAnsi"/>
-          <w:b/>
-        </w:rPr>
-        <w:tab/>
-        <w:t>Políticas:</w:t>
-      </w:r>
-    </w:p>
-    <w:p>
-      <w:pPr>
-        <w:pStyle w:val="Prrafodelista"/>
-        <w:numPr>
-          <w:ilvl w:val="0"/>
-          <w:numId w:val="23"/>
-        </w:numPr>
-        <w:jc w:val="both"/>
-        <w:rPr>
-          <w:rFonts w:asciiTheme="minorHAnsi" w:hAnsiTheme="minorHAnsi" w:cstheme="minorHAnsi"/>
-          <w:b/>
-        </w:rPr>
-      </w:pPr>
-      <w:r>
-        <w:rPr>
-          <w:rFonts w:asciiTheme="minorHAnsi" w:hAnsiTheme="minorHAnsi" w:cstheme="minorHAnsi"/>
-        </w:rPr>
-        <w:t xml:space="preserve">El desarrollo de Software implementa el proceso unificado de desarrollo para todos sus proyectos. </w:t>
-      </w:r>
-    </w:p>
-    <w:p>
-      <w:pPr>
-        <w:pStyle w:val="Prrafodelista"/>
-        <w:numPr>
-          <w:ilvl w:val="0"/>
-          <w:numId w:val="23"/>
-        </w:numPr>
-        <w:jc w:val="both"/>
-        <w:rPr>
-          <w:rFonts w:asciiTheme="minorHAnsi" w:hAnsiTheme="minorHAnsi" w:cstheme="minorHAnsi"/>
-          <w:b/>
-        </w:rPr>
-      </w:pPr>
-      <w:r>
-        <w:rPr>
-          <w:rFonts w:asciiTheme="minorHAnsi" w:hAnsiTheme="minorHAnsi" w:cstheme="minorHAnsi"/>
-        </w:rPr>
-        <w:t>Se mantiene constantemente actualizado el Hardware y Software de la empresa, con el fin de manejar recursos tecnológicos recientes que permitan lograr un desarrollo sostenible.</w:t>
-      </w:r>
-    </w:p>
-    <w:p>
-      <w:pPr>
-        <w:ind w:left="708"/>
-        <w:jc w:val="both"/>
-        <w:rPr>
-          <w:rFonts w:asciiTheme="minorHAnsi" w:hAnsiTheme="minorHAnsi" w:cstheme="minorHAnsi"/>
-          <w:b/>
-        </w:rPr>
-      </w:pPr>
-      <w:r>
-        <w:rPr>
-          <w:rFonts w:asciiTheme="minorHAnsi" w:hAnsiTheme="minorHAnsi" w:cstheme="minorHAnsi"/>
-          <w:b/>
-        </w:rPr>
-        <w:t>Estrategias:</w:t>
-      </w:r>
+          <w:color w:val="222222"/>
+        </w:rPr>
+      </w:pPr>
     </w:p>
     <w:p>
       <w:pPr>
@@ -4310,14 +3735,83 @@
         <w:jc w:val="both"/>
         <w:rPr>
           <w:rFonts w:asciiTheme="minorHAnsi" w:hAnsiTheme="minorHAnsi" w:cstheme="minorHAnsi"/>
+          <w:color w:val="222222"/>
+        </w:rPr>
+      </w:pPr>
+      <w:r>
+        <w:rPr>
+          <w:rFonts w:asciiTheme="minorHAnsi" w:hAnsiTheme="minorHAnsi" w:cstheme="minorHAnsi"/>
           <w:b/>
-        </w:rPr>
-      </w:pPr>
-      <w:r>
-        <w:rPr>
-          <w:rFonts w:asciiTheme="minorHAnsi" w:hAnsiTheme="minorHAnsi" w:cstheme="minorHAnsi"/>
-        </w:rPr>
-        <w:t>Aplicar el Modelo CMMI 1.3 para el desarrollo de software.</w:t>
+          <w:bCs/>
+          <w:color w:val="222222"/>
+        </w:rPr>
+        <w:t>Políticas:</w:t>
+      </w:r>
+    </w:p>
+    <w:p>
+      <w:pPr>
+        <w:pStyle w:val="NormalWeb"/>
+        <w:ind w:left="1428"/>
+        <w:jc w:val="both"/>
+        <w:rPr>
+          <w:rFonts w:asciiTheme="minorHAnsi" w:hAnsiTheme="minorHAnsi" w:cstheme="minorHAnsi"/>
+          <w:color w:val="222222"/>
+        </w:rPr>
+      </w:pPr>
+      <w:r>
+        <w:rPr>
+          <w:rFonts w:asciiTheme="minorHAnsi" w:hAnsiTheme="minorHAnsi" w:cstheme="minorHAnsi"/>
+          <w:color w:val="222222"/>
+        </w:rPr>
+        <w:t>o  </w:t>
+      </w:r>
+      <w:r>
+        <w:rPr>
+          <w:rStyle w:val="apple-converted-space"/>
+          <w:rFonts w:asciiTheme="minorHAnsi" w:eastAsiaTheme="majorEastAsia" w:hAnsiTheme="minorHAnsi" w:cstheme="minorHAnsi"/>
+          <w:color w:val="222222"/>
+        </w:rPr>
+        <w:t> </w:t>
+      </w:r>
+      <w:r>
+        <w:rPr>
+          <w:rFonts w:asciiTheme="minorHAnsi" w:hAnsiTheme="minorHAnsi" w:cstheme="minorHAnsi"/>
+          <w:color w:val="222222"/>
+        </w:rPr>
+        <w:t>La empresa capacita constantemente a todos sus empleados de fuerza de venta de modo que los mismos conozcan sobre los productos y servicios brindados para poder así lograr resultados efectivos.</w:t>
+      </w:r>
+    </w:p>
+    <w:p>
+      <w:pPr>
+        <w:pStyle w:val="NormalWeb"/>
+        <w:ind w:left="1428"/>
+        <w:jc w:val="both"/>
+        <w:rPr>
+          <w:rFonts w:asciiTheme="minorHAnsi" w:hAnsiTheme="minorHAnsi" w:cstheme="minorHAnsi"/>
+          <w:color w:val="222222"/>
+        </w:rPr>
+      </w:pPr>
+      <w:r>
+        <w:rPr>
+          <w:rFonts w:asciiTheme="minorHAnsi" w:hAnsiTheme="minorHAnsi" w:cstheme="minorHAnsi"/>
+          <w:color w:val="222222"/>
+        </w:rPr>
+        <w:t>o  </w:t>
+      </w:r>
+      <w:r>
+        <w:rPr>
+          <w:rStyle w:val="apple-converted-space"/>
+          <w:rFonts w:asciiTheme="minorHAnsi" w:eastAsiaTheme="majorEastAsia" w:hAnsiTheme="minorHAnsi" w:cstheme="minorHAnsi"/>
+          <w:color w:val="222222"/>
+        </w:rPr>
+        <w:t> </w:t>
+      </w:r>
+      <w:r>
+        <w:rPr>
+          <w:rFonts w:asciiTheme="minorHAnsi" w:hAnsiTheme="minorHAnsi" w:cstheme="minorHAnsi"/>
+          <w:color w:val="222222"/>
+        </w:rPr>
+        <w:t>Excelente servicio de atención al cliente para poder así resolver todas las dudas de los mismos.</w:t>
       </w:r>
     </w:p>
     <w:p>
@@ -4330,15 +3824,158 @@
         <w:jc w:val="both"/>
         <w:rPr>
           <w:rFonts w:asciiTheme="minorHAnsi" w:hAnsiTheme="minorHAnsi" w:cstheme="minorHAnsi"/>
+          <w:color w:val="222222"/>
+        </w:rPr>
+      </w:pPr>
+      <w:r>
+        <w:rPr>
+          <w:rFonts w:asciiTheme="minorHAnsi" w:hAnsiTheme="minorHAnsi" w:cstheme="minorHAnsi"/>
           <w:b/>
-        </w:rPr>
-      </w:pPr>
-      <w:r>
-        <w:rPr>
-          <w:rFonts w:asciiTheme="minorHAnsi" w:hAnsiTheme="minorHAnsi" w:cstheme="minorHAnsi"/>
-        </w:rPr>
-        <w:t>Realizar Auditorías sobre los desarrollos que se estén realizando.</w:t>
-      </w:r>
+          <w:bCs/>
+          <w:color w:val="222222"/>
+        </w:rPr>
+        <w:t>Estrategias:</w:t>
+      </w:r>
+    </w:p>
+    <w:p>
+      <w:pPr>
+        <w:pStyle w:val="NormalWeb"/>
+        <w:ind w:left="1428"/>
+        <w:jc w:val="both"/>
+        <w:rPr>
+          <w:rFonts w:asciiTheme="minorHAnsi" w:hAnsiTheme="minorHAnsi" w:cstheme="minorHAnsi"/>
+          <w:color w:val="222222"/>
+        </w:rPr>
+      </w:pPr>
+      <w:r>
+        <w:rPr>
+          <w:rFonts w:asciiTheme="minorHAnsi" w:hAnsiTheme="minorHAnsi" w:cstheme="minorHAnsi"/>
+          <w:color w:val="222222"/>
+        </w:rPr>
+        <w:t>o       </w:t>
+      </w:r>
+      <w:r>
+        <w:rPr>
+          <w:rStyle w:val="apple-converted-space"/>
+          <w:rFonts w:asciiTheme="minorHAnsi" w:eastAsiaTheme="majorEastAsia" w:hAnsiTheme="minorHAnsi" w:cstheme="minorHAnsi"/>
+          <w:color w:val="222222"/>
+        </w:rPr>
+        <w:t> </w:t>
+      </w:r>
+      <w:r>
+        <w:rPr>
+          <w:rFonts w:asciiTheme="minorHAnsi" w:hAnsiTheme="minorHAnsi" w:cstheme="minorHAnsi"/>
+          <w:color w:val="222222"/>
+        </w:rPr>
+        <w:t>Realizar charlas y conferencias en países vecinos, tales como Uruguay, Brazil y Chile, para capturar potenciales clientes y expandir el mercado.</w:t>
+      </w:r>
+    </w:p>
+    <w:p>
+      <w:pPr>
+        <w:pStyle w:val="NormalWeb"/>
+        <w:ind w:left="1428"/>
+        <w:jc w:val="both"/>
+        <w:rPr>
+          <w:rFonts w:asciiTheme="minorHAnsi" w:hAnsiTheme="minorHAnsi" w:cstheme="minorHAnsi"/>
+          <w:color w:val="222222"/>
+        </w:rPr>
+      </w:pPr>
+      <w:r>
+        <w:rPr>
+          <w:rFonts w:asciiTheme="minorHAnsi" w:hAnsiTheme="minorHAnsi" w:cstheme="minorHAnsi"/>
+          <w:color w:val="222222"/>
+        </w:rPr>
+        <w:t>o       </w:t>
+      </w:r>
+      <w:r>
+        <w:rPr>
+          <w:rStyle w:val="apple-converted-space"/>
+          <w:rFonts w:asciiTheme="minorHAnsi" w:eastAsiaTheme="majorEastAsia" w:hAnsiTheme="minorHAnsi" w:cstheme="minorHAnsi"/>
+          <w:color w:val="222222"/>
+        </w:rPr>
+        <w:t> </w:t>
+      </w:r>
+      <w:r>
+        <w:rPr>
+          <w:rFonts w:asciiTheme="minorHAnsi" w:hAnsiTheme="minorHAnsi" w:cstheme="minorHAnsi"/>
+          <w:color w:val="222222"/>
+        </w:rPr>
+        <w:t>Generar un plan de ofertas  especiales a clientes importantes, para aumentar el prestigio y posicionamiento de la organización.</w:t>
+      </w:r>
+    </w:p>
+    <w:p>
+      <w:pPr>
+        <w:pStyle w:val="NormalWeb"/>
+        <w:ind w:left="1428"/>
+        <w:jc w:val="both"/>
+        <w:rPr>
+          <w:rFonts w:asciiTheme="minorHAnsi" w:hAnsiTheme="minorHAnsi" w:cstheme="minorHAnsi"/>
+          <w:color w:val="222222"/>
+        </w:rPr>
+      </w:pPr>
+      <w:r>
+        <w:rPr>
+          <w:rFonts w:asciiTheme="minorHAnsi" w:hAnsiTheme="minorHAnsi" w:cstheme="minorHAnsi"/>
+          <w:color w:val="222222"/>
+        </w:rPr>
+        <w:lastRenderedPageBreak/>
+        <w:t>o       </w:t>
+      </w:r>
+      <w:r>
+        <w:rPr>
+          <w:rStyle w:val="apple-converted-space"/>
+          <w:rFonts w:asciiTheme="minorHAnsi" w:eastAsiaTheme="majorEastAsia" w:hAnsiTheme="minorHAnsi" w:cstheme="minorHAnsi"/>
+          <w:color w:val="222222"/>
+        </w:rPr>
+        <w:t> </w:t>
+      </w:r>
+      <w:r>
+        <w:rPr>
+          <w:rFonts w:asciiTheme="minorHAnsi" w:hAnsiTheme="minorHAnsi" w:cstheme="minorHAnsi"/>
+          <w:color w:val="222222"/>
+        </w:rPr>
+        <w:t>Realizar planes de bajo costo para la emisión de publicidad de nuevas empresas</w:t>
+      </w:r>
+      <w:r>
+        <w:rPr>
+          <w:rFonts w:asciiTheme="minorHAnsi" w:hAnsiTheme="minorHAnsi" w:cstheme="minorHAnsi"/>
+          <w:b/>
+          <w:bCs/>
+          <w:color w:val="222222"/>
+        </w:rPr>
+        <w:t>.</w:t>
+      </w:r>
+    </w:p>
+    <w:p>
+      <w:pPr>
+        <w:pStyle w:val="Prrafodelista"/>
+        <w:ind w:left="1428"/>
+        <w:jc w:val="both"/>
+        <w:rPr>
+          <w:rFonts w:asciiTheme="minorHAnsi" w:hAnsiTheme="minorHAnsi" w:cstheme="minorHAnsi"/>
+          <w:color w:val="222222"/>
+        </w:rPr>
+      </w:pPr>
+      <w:r>
+        <w:rPr>
+          <w:rFonts w:asciiTheme="minorHAnsi" w:hAnsiTheme="minorHAnsi" w:cstheme="minorHAnsi"/>
+          <w:b/>
+          <w:bCs/>
+          <w:color w:val="222222"/>
+        </w:rPr>
+        <w:t> Área de Investigación</w:t>
+      </w:r>
+    </w:p>
+    <w:p>
+      <w:pPr>
+        <w:pStyle w:val="Prrafodelista"/>
+        <w:ind w:left="1428"/>
+        <w:jc w:val="both"/>
+        <w:rPr>
+          <w:rFonts w:asciiTheme="minorHAnsi" w:hAnsiTheme="minorHAnsi" w:cstheme="minorHAnsi"/>
+          <w:color w:val="222222"/>
+        </w:rPr>
+      </w:pPr>
     </w:p>
     <w:p>
       <w:pPr>
@@ -4350,34 +3987,487 @@
         <w:jc w:val="both"/>
         <w:rPr>
           <w:rFonts w:asciiTheme="minorHAnsi" w:hAnsiTheme="minorHAnsi" w:cstheme="minorHAnsi"/>
+          <w:color w:val="222222"/>
+        </w:rPr>
+      </w:pPr>
+      <w:r>
+        <w:rPr>
+          <w:rFonts w:asciiTheme="minorHAnsi" w:hAnsiTheme="minorHAnsi" w:cstheme="minorHAnsi"/>
           <w:b/>
-        </w:rPr>
-      </w:pPr>
-      <w:r>
-        <w:rPr>
-          <w:rFonts w:asciiTheme="minorHAnsi" w:hAnsiTheme="minorHAnsi" w:cstheme="minorHAnsi"/>
-        </w:rPr>
-        <w:t xml:space="preserve">Crear un departamento de </w:t>
-      </w:r>
-      <w:proofErr w:type="spellStart"/>
-      <w:r>
-        <w:rPr>
-          <w:rFonts w:asciiTheme="minorHAnsi" w:hAnsiTheme="minorHAnsi" w:cstheme="minorHAnsi"/>
-        </w:rPr>
-        <w:t>Testing</w:t>
-      </w:r>
-      <w:proofErr w:type="spellEnd"/>
-      <w:r>
-        <w:rPr>
-          <w:rFonts w:asciiTheme="minorHAnsi" w:hAnsiTheme="minorHAnsi" w:cstheme="minorHAnsi"/>
-        </w:rPr>
-        <w:t>, con el fin de realizar principalmente pruebas y revisiones de código.</w:t>
-      </w:r>
-    </w:p>
-    <w:p>
-      <w:pPr>
-        <w:ind w:firstLine="708"/>
-        <w:jc w:val="center"/>
+          <w:bCs/>
+          <w:color w:val="222222"/>
+        </w:rPr>
+        <w:t>Políticas:</w:t>
+      </w:r>
+    </w:p>
+    <w:p>
+      <w:pPr>
+        <w:pStyle w:val="NormalWeb"/>
+        <w:ind w:left="1428"/>
+        <w:jc w:val="both"/>
+        <w:rPr>
+          <w:rFonts w:asciiTheme="minorHAnsi" w:hAnsiTheme="minorHAnsi" w:cstheme="minorHAnsi"/>
+          <w:color w:val="222222"/>
+        </w:rPr>
+      </w:pPr>
+      <w:r>
+        <w:rPr>
+          <w:rFonts w:asciiTheme="minorHAnsi" w:hAnsiTheme="minorHAnsi" w:cstheme="minorHAnsi"/>
+          <w:color w:val="222222"/>
+        </w:rPr>
+        <w:t>o  </w:t>
+      </w:r>
+      <w:r>
+        <w:rPr>
+          <w:rStyle w:val="apple-converted-space"/>
+          <w:rFonts w:asciiTheme="minorHAnsi" w:eastAsiaTheme="majorEastAsia" w:hAnsiTheme="minorHAnsi" w:cstheme="minorHAnsi"/>
+          <w:color w:val="222222"/>
+        </w:rPr>
+        <w:t> </w:t>
+      </w:r>
+      <w:r>
+        <w:rPr>
+          <w:rFonts w:asciiTheme="minorHAnsi" w:hAnsiTheme="minorHAnsi" w:cstheme="minorHAnsi"/>
+          <w:color w:val="222222"/>
+        </w:rPr>
+        <w:t>Los tópicos a investigar solo se realizan por decisión de la gerencia general.</w:t>
+      </w:r>
+    </w:p>
+    <w:p>
+      <w:pPr>
+        <w:pStyle w:val="NormalWeb"/>
+        <w:ind w:left="1428"/>
+        <w:jc w:val="both"/>
+        <w:rPr>
+          <w:rFonts w:asciiTheme="minorHAnsi" w:hAnsiTheme="minorHAnsi" w:cstheme="minorHAnsi"/>
+          <w:color w:val="222222"/>
+        </w:rPr>
+      </w:pPr>
+      <w:r>
+        <w:rPr>
+          <w:rFonts w:asciiTheme="minorHAnsi" w:hAnsiTheme="minorHAnsi" w:cstheme="minorHAnsi"/>
+          <w:color w:val="222222"/>
+        </w:rPr>
+        <w:t>o  </w:t>
+      </w:r>
+      <w:r>
+        <w:rPr>
+          <w:rStyle w:val="apple-converted-space"/>
+          <w:rFonts w:asciiTheme="minorHAnsi" w:eastAsiaTheme="majorEastAsia" w:hAnsiTheme="minorHAnsi" w:cstheme="minorHAnsi"/>
+          <w:color w:val="222222"/>
+        </w:rPr>
+        <w:t> </w:t>
+      </w:r>
+      <w:r>
+        <w:rPr>
+          <w:rFonts w:asciiTheme="minorHAnsi" w:hAnsiTheme="minorHAnsi" w:cstheme="minorHAnsi"/>
+          <w:color w:val="222222"/>
+        </w:rPr>
+        <w:t>Las investigaciones son realizadas por un grupo de investigadores selectos, los cuales son capacitados.</w:t>
+      </w:r>
+    </w:p>
+    <w:p>
+      <w:pPr>
+        <w:pStyle w:val="NormalWeb"/>
+        <w:ind w:left="1428"/>
+        <w:jc w:val="both"/>
+        <w:rPr>
+          <w:rFonts w:asciiTheme="minorHAnsi" w:hAnsiTheme="minorHAnsi" w:cstheme="minorHAnsi"/>
+          <w:color w:val="222222"/>
+        </w:rPr>
+      </w:pPr>
+      <w:r>
+        <w:rPr>
+          <w:rFonts w:asciiTheme="minorHAnsi" w:hAnsiTheme="minorHAnsi" w:cstheme="minorHAnsi"/>
+          <w:color w:val="222222"/>
+        </w:rPr>
+        <w:t>o  </w:t>
+      </w:r>
+      <w:r>
+        <w:rPr>
+          <w:rStyle w:val="apple-converted-space"/>
+          <w:rFonts w:asciiTheme="minorHAnsi" w:eastAsiaTheme="majorEastAsia" w:hAnsiTheme="minorHAnsi" w:cstheme="minorHAnsi"/>
+          <w:color w:val="222222"/>
+        </w:rPr>
+        <w:t> </w:t>
+      </w:r>
+      <w:r>
+        <w:rPr>
+          <w:rFonts w:asciiTheme="minorHAnsi" w:hAnsiTheme="minorHAnsi" w:cstheme="minorHAnsi"/>
+          <w:color w:val="222222"/>
+        </w:rPr>
+        <w:t>Las inversiones destinadas a investigación solo abarcan el 10% de toda la inversión anual total.</w:t>
+      </w:r>
+    </w:p>
+    <w:p>
+      <w:pPr>
+        <w:pStyle w:val="NormalWeb"/>
+        <w:ind w:left="1428"/>
+        <w:jc w:val="both"/>
+        <w:rPr>
+          <w:rFonts w:asciiTheme="minorHAnsi" w:hAnsiTheme="minorHAnsi" w:cstheme="minorHAnsi"/>
+          <w:color w:val="222222"/>
+        </w:rPr>
+      </w:pPr>
+      <w:r>
+        <w:rPr>
+          <w:rFonts w:asciiTheme="minorHAnsi" w:hAnsiTheme="minorHAnsi" w:cstheme="minorHAnsi"/>
+          <w:color w:val="222222"/>
+        </w:rPr>
+        <w:t>o  </w:t>
+      </w:r>
+      <w:r>
+        <w:rPr>
+          <w:rStyle w:val="apple-converted-space"/>
+          <w:rFonts w:asciiTheme="minorHAnsi" w:eastAsiaTheme="majorEastAsia" w:hAnsiTheme="minorHAnsi" w:cstheme="minorHAnsi"/>
+          <w:color w:val="222222"/>
+        </w:rPr>
+        <w:t> </w:t>
+      </w:r>
+      <w:r>
+        <w:rPr>
+          <w:rFonts w:asciiTheme="minorHAnsi" w:hAnsiTheme="minorHAnsi" w:cstheme="minorHAnsi"/>
+          <w:color w:val="222222"/>
+        </w:rPr>
+        <w:t>Todas las investigaciones involucran a aspectos centrales que impactan en todas las aéreas de la organización.</w:t>
+      </w:r>
+      <w:r>
+        <w:rPr>
+          <w:rFonts w:asciiTheme="minorHAnsi" w:hAnsiTheme="minorHAnsi" w:cstheme="minorHAnsi"/>
+          <w:b/>
+          <w:bCs/>
+          <w:color w:val="222222"/>
+        </w:rPr>
+        <w:t> </w:t>
+      </w:r>
+    </w:p>
+    <w:p>
+      <w:pPr>
+        <w:pStyle w:val="Prrafodelista"/>
+        <w:numPr>
+          <w:ilvl w:val="0"/>
+          <w:numId w:val="24"/>
+        </w:numPr>
+        <w:jc w:val="both"/>
+        <w:rPr>
+          <w:rFonts w:asciiTheme="minorHAnsi" w:hAnsiTheme="minorHAnsi" w:cstheme="minorHAnsi"/>
+          <w:color w:val="222222"/>
+        </w:rPr>
+      </w:pPr>
+      <w:r>
+        <w:rPr>
+          <w:rFonts w:asciiTheme="minorHAnsi" w:hAnsiTheme="minorHAnsi" w:cstheme="minorHAnsi"/>
+          <w:b/>
+          <w:bCs/>
+          <w:color w:val="222222"/>
+        </w:rPr>
+        <w:t>Estrategias:</w:t>
+      </w:r>
+    </w:p>
+    <w:p>
+      <w:pPr>
+        <w:pStyle w:val="NormalWeb"/>
+        <w:ind w:left="1428"/>
+        <w:jc w:val="both"/>
+        <w:rPr>
+          <w:rFonts w:asciiTheme="minorHAnsi" w:hAnsiTheme="minorHAnsi" w:cstheme="minorHAnsi"/>
+          <w:color w:val="222222"/>
+        </w:rPr>
+      </w:pPr>
+      <w:r>
+        <w:rPr>
+          <w:rFonts w:asciiTheme="minorHAnsi" w:hAnsiTheme="minorHAnsi" w:cstheme="minorHAnsi"/>
+          <w:color w:val="222222"/>
+        </w:rPr>
+        <w:t>o  </w:t>
+      </w:r>
+      <w:r>
+        <w:rPr>
+          <w:rStyle w:val="apple-converted-space"/>
+          <w:rFonts w:asciiTheme="minorHAnsi" w:eastAsiaTheme="majorEastAsia" w:hAnsiTheme="minorHAnsi" w:cstheme="minorHAnsi"/>
+          <w:color w:val="222222"/>
+        </w:rPr>
+        <w:t> </w:t>
+      </w:r>
+      <w:r>
+        <w:rPr>
+          <w:rFonts w:asciiTheme="minorHAnsi" w:hAnsiTheme="minorHAnsi" w:cstheme="minorHAnsi"/>
+          <w:color w:val="222222"/>
+        </w:rPr>
+        <w:t>Desarrollar investigaciones en nuevas tecnologías de Hardware y Software enfocado al objetivo organizacional de la empresa, con el propósito de ser el pionero en dichas tecnologías y plataformas.</w:t>
+      </w:r>
+    </w:p>
+    <w:p>
+      <w:pPr>
+        <w:pStyle w:val="NormalWeb"/>
+        <w:ind w:left="1428"/>
+        <w:jc w:val="both"/>
+        <w:rPr>
+          <w:rFonts w:asciiTheme="minorHAnsi" w:hAnsiTheme="minorHAnsi" w:cstheme="minorHAnsi"/>
+          <w:color w:val="222222"/>
+        </w:rPr>
+      </w:pPr>
+      <w:r>
+        <w:rPr>
+          <w:rFonts w:asciiTheme="minorHAnsi" w:hAnsiTheme="minorHAnsi" w:cstheme="minorHAnsi"/>
+          <w:color w:val="222222"/>
+        </w:rPr>
+        <w:t>o  </w:t>
+      </w:r>
+      <w:r>
+        <w:rPr>
+          <w:rStyle w:val="apple-converted-space"/>
+          <w:rFonts w:asciiTheme="minorHAnsi" w:eastAsiaTheme="majorEastAsia" w:hAnsiTheme="minorHAnsi" w:cstheme="minorHAnsi"/>
+          <w:color w:val="222222"/>
+        </w:rPr>
+        <w:t> </w:t>
+      </w:r>
+      <w:r>
+        <w:rPr>
+          <w:rFonts w:asciiTheme="minorHAnsi" w:hAnsiTheme="minorHAnsi" w:cstheme="minorHAnsi"/>
+          <w:color w:val="222222"/>
+        </w:rPr>
+        <w:t>Asistir a congresos, seminarios, cursos sobre las nuevas tecnologías de Software y Marketing Digital.</w:t>
+      </w:r>
+    </w:p>
+    <w:p>
+      <w:pPr>
+        <w:pStyle w:val="NormalWeb"/>
+        <w:ind w:left="1428"/>
+        <w:jc w:val="both"/>
+        <w:rPr>
+          <w:rFonts w:asciiTheme="minorHAnsi" w:hAnsiTheme="minorHAnsi" w:cstheme="minorHAnsi"/>
+          <w:color w:val="222222"/>
+        </w:rPr>
+      </w:pPr>
+      <w:r>
+        <w:rPr>
+          <w:rFonts w:asciiTheme="minorHAnsi" w:hAnsiTheme="minorHAnsi" w:cstheme="minorHAnsi"/>
+          <w:color w:val="222222"/>
+        </w:rPr>
+        <w:t>o  </w:t>
+      </w:r>
+      <w:r>
+        <w:rPr>
+          <w:rStyle w:val="apple-converted-space"/>
+          <w:rFonts w:asciiTheme="minorHAnsi" w:eastAsiaTheme="majorEastAsia" w:hAnsiTheme="minorHAnsi" w:cstheme="minorHAnsi"/>
+          <w:color w:val="222222"/>
+        </w:rPr>
+        <w:t> </w:t>
+      </w:r>
+      <w:r>
+        <w:rPr>
+          <w:rFonts w:asciiTheme="minorHAnsi" w:hAnsiTheme="minorHAnsi" w:cstheme="minorHAnsi"/>
+          <w:color w:val="222222"/>
+        </w:rPr>
+        <w:t>Realizar estudios socio-económicos identificando que pautas publicitarias generan mayor impacto.</w:t>
+      </w:r>
+    </w:p>
+    <w:p>
+      <w:pPr>
+        <w:pStyle w:val="Prrafodelista"/>
+        <w:ind w:left="1428"/>
+        <w:jc w:val="both"/>
+        <w:rPr>
+          <w:rFonts w:asciiTheme="minorHAnsi" w:hAnsiTheme="minorHAnsi" w:cstheme="minorHAnsi"/>
+          <w:color w:val="222222"/>
+        </w:rPr>
+      </w:pPr>
+      <w:r>
+        <w:rPr>
+          <w:rFonts w:asciiTheme="minorHAnsi" w:hAnsiTheme="minorHAnsi" w:cstheme="minorHAnsi"/>
+          <w:b/>
+          <w:bCs/>
+          <w:color w:val="222222"/>
+        </w:rPr>
+        <w:t> </w:t>
+      </w:r>
+    </w:p>
+    <w:p>
+      <w:pPr>
+        <w:ind w:left="1068"/>
+        <w:jc w:val="both"/>
+        <w:rPr>
+          <w:rFonts w:asciiTheme="minorHAnsi" w:hAnsiTheme="minorHAnsi" w:cstheme="minorHAnsi"/>
+          <w:color w:val="222222"/>
+        </w:rPr>
+      </w:pPr>
+      <w:r>
+        <w:rPr>
+          <w:rFonts w:asciiTheme="minorHAnsi" w:hAnsiTheme="minorHAnsi" w:cstheme="minorHAnsi"/>
+          <w:b/>
+          <w:bCs/>
+          <w:color w:val="222222"/>
+        </w:rPr>
+        <w:t>Área de Desarrollo</w:t>
+      </w:r>
+    </w:p>
+    <w:p>
+      <w:pPr>
+        <w:pStyle w:val="Prrafodelista"/>
+        <w:numPr>
+          <w:ilvl w:val="0"/>
+          <w:numId w:val="24"/>
+        </w:numPr>
+        <w:jc w:val="both"/>
+        <w:rPr>
+          <w:rFonts w:asciiTheme="minorHAnsi" w:hAnsiTheme="minorHAnsi" w:cstheme="minorHAnsi"/>
+          <w:color w:val="222222"/>
+        </w:rPr>
+      </w:pPr>
+      <w:r>
+        <w:rPr>
+          <w:rFonts w:asciiTheme="minorHAnsi" w:hAnsiTheme="minorHAnsi" w:cstheme="minorHAnsi"/>
+          <w:b/>
+          <w:bCs/>
+          <w:color w:val="222222"/>
+        </w:rPr>
+        <w:t>Políticas:</w:t>
+      </w:r>
+    </w:p>
+    <w:p>
+      <w:pPr>
+        <w:pStyle w:val="NormalWeb"/>
+        <w:ind w:left="1428"/>
+        <w:jc w:val="both"/>
+        <w:rPr>
+          <w:rFonts w:asciiTheme="minorHAnsi" w:hAnsiTheme="minorHAnsi" w:cstheme="minorHAnsi"/>
+          <w:color w:val="222222"/>
+        </w:rPr>
+      </w:pPr>
+      <w:r>
+        <w:rPr>
+          <w:rFonts w:asciiTheme="minorHAnsi" w:hAnsiTheme="minorHAnsi" w:cstheme="minorHAnsi"/>
+          <w:color w:val="222222"/>
+        </w:rPr>
+        <w:t>o  </w:t>
+      </w:r>
+      <w:r>
+        <w:rPr>
+          <w:rStyle w:val="apple-converted-space"/>
+          <w:rFonts w:asciiTheme="minorHAnsi" w:eastAsiaTheme="majorEastAsia" w:hAnsiTheme="minorHAnsi" w:cstheme="minorHAnsi"/>
+          <w:color w:val="222222"/>
+        </w:rPr>
+        <w:t> </w:t>
+      </w:r>
+      <w:r>
+        <w:rPr>
+          <w:rFonts w:asciiTheme="minorHAnsi" w:hAnsiTheme="minorHAnsi" w:cstheme="minorHAnsi"/>
+          <w:color w:val="222222"/>
+        </w:rPr>
+        <w:t>El desarrollo de Software implementa SCRUM para todos sus proyectos.</w:t>
+      </w:r>
+    </w:p>
+    <w:p>
+      <w:pPr>
+        <w:pStyle w:val="NormalWeb"/>
+        <w:ind w:left="1428"/>
+        <w:jc w:val="both"/>
+        <w:rPr>
+          <w:rFonts w:asciiTheme="minorHAnsi" w:hAnsiTheme="minorHAnsi" w:cstheme="minorHAnsi"/>
+          <w:color w:val="222222"/>
+        </w:rPr>
+      </w:pPr>
+      <w:r>
+        <w:rPr>
+          <w:rFonts w:asciiTheme="minorHAnsi" w:hAnsiTheme="minorHAnsi" w:cstheme="minorHAnsi"/>
+          <w:color w:val="222222"/>
+        </w:rPr>
+        <w:t>o  </w:t>
+      </w:r>
+      <w:r>
+        <w:rPr>
+          <w:rStyle w:val="apple-converted-space"/>
+          <w:rFonts w:asciiTheme="minorHAnsi" w:eastAsiaTheme="majorEastAsia" w:hAnsiTheme="minorHAnsi" w:cstheme="minorHAnsi"/>
+          <w:color w:val="222222"/>
+        </w:rPr>
+        <w:t> </w:t>
+      </w:r>
+      <w:r>
+        <w:rPr>
+          <w:rFonts w:asciiTheme="minorHAnsi" w:hAnsiTheme="minorHAnsi" w:cstheme="minorHAnsi"/>
+          <w:color w:val="222222"/>
+        </w:rPr>
+        <w:t>Se mantiene constantemente actualizado el Hardware y Software de la empresa, con el fin de manejar recursos tecnológicos recientes que permitan lograr un desarrollo sostenible.</w:t>
+      </w:r>
+    </w:p>
+    <w:p>
+      <w:pPr>
+        <w:pStyle w:val="NormalWeb"/>
+        <w:ind w:left="1428"/>
+        <w:jc w:val="both"/>
+        <w:rPr>
+          <w:rFonts w:asciiTheme="minorHAnsi" w:hAnsiTheme="minorHAnsi" w:cstheme="minorHAnsi"/>
+          <w:color w:val="222222"/>
+        </w:rPr>
+      </w:pPr>
+      <w:r>
+        <w:rPr>
+          <w:rFonts w:asciiTheme="minorHAnsi" w:hAnsiTheme="minorHAnsi" w:cstheme="minorHAnsi"/>
+          <w:color w:val="222222"/>
+        </w:rPr>
+        <w:t>o   Realizar Auditorías sobre los desarrollos vigentes.</w:t>
+      </w:r>
+    </w:p>
+    <w:p>
+      <w:pPr>
+        <w:pStyle w:val="Prrafodelista"/>
+        <w:numPr>
+          <w:ilvl w:val="0"/>
+          <w:numId w:val="24"/>
+        </w:numPr>
+        <w:jc w:val="both"/>
+        <w:rPr>
+          <w:rFonts w:asciiTheme="minorHAnsi" w:hAnsiTheme="minorHAnsi" w:cstheme="minorHAnsi"/>
+          <w:color w:val="222222"/>
+        </w:rPr>
+      </w:pPr>
+      <w:r>
+        <w:rPr>
+          <w:rFonts w:asciiTheme="minorHAnsi" w:hAnsiTheme="minorHAnsi" w:cstheme="minorHAnsi"/>
+          <w:b/>
+          <w:bCs/>
+          <w:color w:val="222222"/>
+        </w:rPr>
+        <w:lastRenderedPageBreak/>
+        <w:t>Estrategias:</w:t>
+      </w:r>
+    </w:p>
+    <w:p>
+      <w:pPr>
+        <w:pStyle w:val="NormalWeb"/>
+        <w:ind w:left="1428"/>
+        <w:jc w:val="both"/>
+        <w:rPr>
+          <w:rFonts w:asciiTheme="minorHAnsi" w:hAnsiTheme="minorHAnsi" w:cstheme="minorHAnsi"/>
+          <w:color w:val="222222"/>
+        </w:rPr>
+      </w:pPr>
+      <w:r>
+        <w:rPr>
+          <w:rFonts w:asciiTheme="minorHAnsi" w:hAnsiTheme="minorHAnsi" w:cstheme="minorHAnsi"/>
+          <w:color w:val="222222"/>
+        </w:rPr>
+        <w:t>o  </w:t>
+      </w:r>
+      <w:r>
+        <w:rPr>
+          <w:rStyle w:val="apple-converted-space"/>
+          <w:rFonts w:asciiTheme="minorHAnsi" w:eastAsiaTheme="majorEastAsia" w:hAnsiTheme="minorHAnsi" w:cstheme="minorHAnsi"/>
+          <w:color w:val="222222"/>
+        </w:rPr>
+        <w:t> </w:t>
+      </w:r>
+      <w:r>
+        <w:rPr>
+          <w:rFonts w:asciiTheme="minorHAnsi" w:hAnsiTheme="minorHAnsi" w:cstheme="minorHAnsi"/>
+          <w:color w:val="222222"/>
+        </w:rPr>
+        <w:t>Crear un departamento de Testing, con el fin de realizar principalmente pruebas y revisiones de código.</w:t>
+      </w:r>
+    </w:p>
+    <w:p>
+      <w:pPr>
         <w:rPr>
           <w:rFonts w:asciiTheme="minorHAnsi" w:hAnsiTheme="minorHAnsi" w:cstheme="minorHAnsi"/>
           <w:b/>
@@ -4476,15 +4566,21 @@
           <w:rFonts w:asciiTheme="minorHAnsi" w:hAnsiTheme="minorHAnsi" w:cstheme="minorHAnsi"/>
           <w:color w:val="222222"/>
         </w:rPr>
-        <w:t xml:space="preserve">La organización en la actualidad no realizado investigaciones concretas en ese aspecto y desea hacerlo para poder implementar este nuevo sistema. El amplio mercado al cual </w:t>
-      </w:r>
-      <w:r>
-        <w:rPr>
-          <w:rFonts w:asciiTheme="minorHAnsi" w:hAnsiTheme="minorHAnsi" w:cstheme="minorHAnsi"/>
-          <w:color w:val="222222"/>
-        </w:rPr>
-        <w:lastRenderedPageBreak/>
-        <w:t>puede aplicarse el proyecto, ofrece a la empresa la posibilidad de definir variados objetivos en los cuales desee implementar el proyecto, tanto desde la medición de flujo de usuarios circundantes hasta el nivel de impacto de las publicidades que se emiten en el sistema entre otros. Para ello necesitará de una información totalmente mesurable y de algún modo comprensible para la mayoría de los clientes a los cuales contacte.</w:t>
+        <w:t xml:space="preserve">La organización en la actualidad no </w:t>
+      </w:r>
+      <w:r>
+        <w:rPr>
+          <w:rFonts w:asciiTheme="minorHAnsi" w:hAnsiTheme="minorHAnsi" w:cstheme="minorHAnsi"/>
+          <w:color w:val="222222"/>
+        </w:rPr>
+        <w:t xml:space="preserve">ha </w:t>
+      </w:r>
+      <w:r>
+        <w:rPr>
+          <w:rFonts w:asciiTheme="minorHAnsi" w:hAnsiTheme="minorHAnsi" w:cstheme="minorHAnsi"/>
+          <w:color w:val="222222"/>
+        </w:rPr>
+        <w:t>realizado investigaciones concretas en ese aspecto y desea hacerlo para poder implementar este nuevo sistema. El amplio mercado al cual puede aplicarse el proyecto, ofrece a la empresa la posibilidad de definir variados objetivos en los cuales desee implementar el proyecto, tanto desde la medición de flujo de usuarios circundantes hasta el nivel de impacto de las publicidades que se emiten en el sistema entre otros. Para ello necesitará de una información totalmente mesurable y de algún modo comprensible para la mayoría de los clientes a los cuales contacte.</w:t>
       </w:r>
     </w:p>
     <w:p>
@@ -4591,6 +4687,7 @@
           <w:rFonts w:asciiTheme="minorHAnsi" w:hAnsiTheme="minorHAnsi" w:cstheme="minorHAnsi"/>
           <w:color w:val="222222"/>
         </w:rPr>
+        <w:lastRenderedPageBreak/>
         <w:t xml:space="preserve"> En cuanto a la distribución organizacional la empresa tiene un pequeño servidor de SVN para el desarrollo y mantenimiento de sus proyectos y red de limitado tamaño que interconecta a las estaciones de trabajo para su desarrollo en conjunto.</w:t>
       </w:r>
     </w:p>
@@ -4613,23 +4710,7 @@
           <w:rFonts w:asciiTheme="minorHAnsi" w:hAnsiTheme="minorHAnsi" w:cstheme="minorHAnsi"/>
           <w:color w:val="222222"/>
         </w:rPr>
-        <w:t>Todas las estaciones de trabajo son equipos móviles (</w:t>
-      </w:r>
-      <w:proofErr w:type="spellStart"/>
-      <w:r>
-        <w:rPr>
-          <w:rFonts w:asciiTheme="minorHAnsi" w:hAnsiTheme="minorHAnsi" w:cstheme="minorHAnsi"/>
-          <w:color w:val="222222"/>
-        </w:rPr>
-        <w:t>Notebook</w:t>
-      </w:r>
-      <w:proofErr w:type="spellEnd"/>
-      <w:r>
-        <w:rPr>
-          <w:rFonts w:asciiTheme="minorHAnsi" w:hAnsiTheme="minorHAnsi" w:cstheme="minorHAnsi"/>
-          <w:color w:val="222222"/>
-        </w:rPr>
-        <w:t xml:space="preserve"> y Mac) que se interconectan a través de una red inalámbrica, mencionada anteriormente.</w:t>
+        <w:t>Todas las estaciones de trabajo son equipos móviles (Notebook y Mac) que se interconectan a través de una red inalámbrica, mencionada anteriormente.</w:t>
       </w:r>
     </w:p>
     <w:p>
@@ -4767,7 +4848,6 @@
           <w:rFonts w:asciiTheme="minorHAnsi" w:hAnsiTheme="minorHAnsi" w:cstheme="minorHAnsi"/>
           <w:color w:val="222222"/>
         </w:rPr>
-        <w:lastRenderedPageBreak/>
         <w:t>Por otra parte la disponibilidad del personal de la organización no está limitada. La empresa está dispuesta a brindar información y comunicación constante con el equipo de desarrollo cuando este lo requiera.</w:t>
       </w:r>
     </w:p>
@@ -4818,23 +4898,7 @@
           <w:rFonts w:asciiTheme="minorHAnsi" w:hAnsiTheme="minorHAnsi" w:cstheme="minorHAnsi"/>
           <w:color w:val="222222"/>
         </w:rPr>
-        <w:t xml:space="preserve">Se cuenta con una cámara de video y un dispositivo </w:t>
-      </w:r>
-      <w:proofErr w:type="spellStart"/>
-      <w:r>
-        <w:rPr>
-          <w:rFonts w:asciiTheme="minorHAnsi" w:hAnsiTheme="minorHAnsi" w:cstheme="minorHAnsi"/>
-          <w:color w:val="222222"/>
-        </w:rPr>
-        <w:t>Kinect</w:t>
-      </w:r>
-      <w:proofErr w:type="spellEnd"/>
-      <w:r>
-        <w:rPr>
-          <w:rFonts w:asciiTheme="minorHAnsi" w:hAnsiTheme="minorHAnsi" w:cstheme="minorHAnsi"/>
-          <w:color w:val="222222"/>
-        </w:rPr>
-        <w:t xml:space="preserve">  el cual se encuentra disponible, sujeto al horario del laboratorio de investigación de Software de la Facultad Regional Córdoba - Universidad Tecnológica Nacional.</w:t>
+        <w:t>Se cuenta con una cámara de video y un dispositivo Kinect  el cual se encuentra disponible, sujeto al horario del laboratorio de investigación de Software de la Facultad Regional Córdoba - Universidad Tecnológica Nacional.</w:t>
       </w:r>
     </w:p>
     <w:p>
@@ -4856,23 +4920,7 @@
           <w:rFonts w:asciiTheme="minorHAnsi" w:hAnsiTheme="minorHAnsi" w:cstheme="minorHAnsi"/>
           <w:color w:val="222222"/>
         </w:rPr>
-        <w:t xml:space="preserve">Las estaciones de Trabajos como </w:t>
-      </w:r>
-      <w:proofErr w:type="spellStart"/>
-      <w:r>
-        <w:rPr>
-          <w:rFonts w:asciiTheme="minorHAnsi" w:hAnsiTheme="minorHAnsi" w:cstheme="minorHAnsi"/>
-          <w:color w:val="222222"/>
-        </w:rPr>
-        <w:t>notebooks</w:t>
-      </w:r>
-      <w:proofErr w:type="spellEnd"/>
-      <w:r>
-        <w:rPr>
-          <w:rFonts w:asciiTheme="minorHAnsi" w:hAnsiTheme="minorHAnsi" w:cstheme="minorHAnsi"/>
-          <w:color w:val="222222"/>
-        </w:rPr>
-        <w:t xml:space="preserve"> de los desarrolladores, y el acceso a los servidores de repositorio de código de la empresa ya se encu</w:t>
+        <w:t>Las estaciones de Trabajos como notebooks de los desarrolladores, y el acceso a los servidores de repositorio de código de la empresa ya se encu</w:t>
       </w:r>
       <w:r>
         <w:rPr>
@@ -4927,7 +4975,15 @@
           <w:rFonts w:asciiTheme="minorHAnsi" w:hAnsiTheme="minorHAnsi" w:cstheme="minorHAnsi"/>
           <w:color w:val="222222"/>
         </w:rPr>
-        <w:t xml:space="preserve"> La organización posee el apoyo del laboratorio de investigación de Software de la Facultad Regional Córdoba - Universidad Tecnológica Nacional, el cual proveerá el hardware para la investigación. La organización estará a cargo de la capacitación en lenguajes de programación para la implementación del sistema. El equipo de desarrollo se encuentra en tratativas para recibir fondos del gobierno que sirvan para solventar necesidades del proyecto.</w:t>
+        <w:t xml:space="preserve"> La organización posee el apoyo del laboratorio de investigación de Software de la Facultad Regional Córdoba - Universidad Tecnológica Nacional, el cual proveerá el hardware para la investigación. La organización estará a cargo de la capacitación en lenguajes de programación para la implementación del </w:t>
+      </w:r>
+      <w:r>
+        <w:rPr>
+          <w:rFonts w:asciiTheme="minorHAnsi" w:hAnsiTheme="minorHAnsi" w:cstheme="minorHAnsi"/>
+          <w:color w:val="222222"/>
+        </w:rPr>
+        <w:lastRenderedPageBreak/>
+        <w:t>sistema. El equipo de desarrollo se encuentra en tratativas para recibir fondos del gobierno que sirvan para solventar necesidades del proyecto.</w:t>
       </w:r>
     </w:p>
     <w:p>
@@ -5057,24 +5113,7 @@
           <w:rFonts w:asciiTheme="minorHAnsi" w:hAnsiTheme="minorHAnsi" w:cstheme="minorHAnsi"/>
           <w:color w:val="222222"/>
         </w:rPr>
-        <w:lastRenderedPageBreak/>
-        <w:t xml:space="preserve">Una de las librerías a implementar es </w:t>
-      </w:r>
-      <w:proofErr w:type="spellStart"/>
-      <w:r>
-        <w:rPr>
-          <w:rFonts w:asciiTheme="minorHAnsi" w:hAnsiTheme="minorHAnsi" w:cstheme="minorHAnsi"/>
-          <w:color w:val="222222"/>
-        </w:rPr>
-        <w:t>OpenCV</w:t>
-      </w:r>
-      <w:proofErr w:type="spellEnd"/>
-      <w:r>
-        <w:rPr>
-          <w:rFonts w:asciiTheme="minorHAnsi" w:hAnsiTheme="minorHAnsi" w:cstheme="minorHAnsi"/>
-          <w:color w:val="222222"/>
-        </w:rPr>
-        <w:t>, la cual se utiliza para el tratamiento de imágenes capturadas en tiempo real. Ninguno de los integrantes posee conocimiento sobre esta librería, por ende se requerirá mucho tiempo de investigación para lograr un eficiente tratamiento de dichas imágenes. Algunos de los objetivos al momento de procesar los fotogramas serán:</w:t>
+        <w:t>Una de las librerías a implementar es OpenCV, la cual se utiliza para el tratamiento de imágenes capturadas en tiempo real. Ninguno de los integrantes posee conocimiento sobre esta librería, por ende se requerirá mucho tiempo de investigación para lograr un eficiente tratamiento de dichas imágenes. Algunos de los objetivos al momento de procesar los fotogramas serán:</w:t>
       </w:r>
     </w:p>
     <w:p>
@@ -5214,55 +5253,7 @@
           <w:rFonts w:asciiTheme="minorHAnsi" w:hAnsiTheme="minorHAnsi" w:cstheme="minorHAnsi"/>
           <w:color w:val="222222"/>
         </w:rPr>
-        <w:t xml:space="preserve">Implementarlo en C/C++ con la </w:t>
-      </w:r>
-      <w:proofErr w:type="spellStart"/>
-      <w:r>
-        <w:rPr>
-          <w:rFonts w:asciiTheme="minorHAnsi" w:hAnsiTheme="minorHAnsi" w:cstheme="minorHAnsi"/>
-          <w:color w:val="222222"/>
-        </w:rPr>
-        <w:t>libreria</w:t>
-      </w:r>
-      <w:proofErr w:type="spellEnd"/>
-      <w:r>
-        <w:rPr>
-          <w:rFonts w:asciiTheme="minorHAnsi" w:hAnsiTheme="minorHAnsi" w:cstheme="minorHAnsi"/>
-          <w:color w:val="222222"/>
-        </w:rPr>
-        <w:t xml:space="preserve"> </w:t>
-      </w:r>
-      <w:proofErr w:type="spellStart"/>
-      <w:r>
-        <w:rPr>
-          <w:rFonts w:asciiTheme="minorHAnsi" w:hAnsiTheme="minorHAnsi" w:cstheme="minorHAnsi"/>
-          <w:color w:val="222222"/>
-        </w:rPr>
-        <w:t>OpenCV</w:t>
-      </w:r>
-      <w:proofErr w:type="spellEnd"/>
-      <w:r>
-        <w:rPr>
-          <w:rFonts w:asciiTheme="minorHAnsi" w:hAnsiTheme="minorHAnsi" w:cstheme="minorHAnsi"/>
-          <w:color w:val="222222"/>
-        </w:rPr>
-        <w:t xml:space="preserve"> bajo el sistema operativo Linux, aprovechando las ventajas de usar herramientas libres para manipular las características de hardware del dispositivo </w:t>
-      </w:r>
-      <w:proofErr w:type="spellStart"/>
-      <w:r>
-        <w:rPr>
-          <w:rFonts w:asciiTheme="minorHAnsi" w:hAnsiTheme="minorHAnsi" w:cstheme="minorHAnsi"/>
-          <w:color w:val="222222"/>
-        </w:rPr>
-        <w:t>Kinect</w:t>
-      </w:r>
-      <w:proofErr w:type="spellEnd"/>
-      <w:r>
-        <w:rPr>
-          <w:rFonts w:asciiTheme="minorHAnsi" w:hAnsiTheme="minorHAnsi" w:cstheme="minorHAnsi"/>
-          <w:color w:val="222222"/>
-        </w:rPr>
-        <w:t>.</w:t>
+        <w:t>Implementarlo en C/C++ con la libreria OpenCV bajo el sistema operativo Linux, aprovechando las ventajas de usar herramientas libres para manipular las características de hardware del dispositivo Kinect.</w:t>
       </w:r>
     </w:p>
     <w:p>
@@ -5283,23 +5274,8 @@
           <w:rFonts w:asciiTheme="minorHAnsi" w:hAnsiTheme="minorHAnsi" w:cstheme="minorHAnsi"/>
           <w:color w:val="222222"/>
         </w:rPr>
-        <w:t xml:space="preserve">Utilizar el SDK que provee Microsoft para el dispositivo, utilizando </w:t>
-      </w:r>
-      <w:proofErr w:type="spellStart"/>
-      <w:r>
-        <w:rPr>
-          <w:rFonts w:asciiTheme="minorHAnsi" w:hAnsiTheme="minorHAnsi" w:cstheme="minorHAnsi"/>
-          <w:color w:val="222222"/>
-        </w:rPr>
-        <w:t>microsoft</w:t>
-      </w:r>
-      <w:proofErr w:type="spellEnd"/>
-      <w:r>
-        <w:rPr>
-          <w:rFonts w:asciiTheme="minorHAnsi" w:hAnsiTheme="minorHAnsi" w:cstheme="minorHAnsi"/>
-          <w:color w:val="222222"/>
-        </w:rPr>
-        <w:t xml:space="preserve"> Studio 2010, aprovechando la documentación, los drivers, las librerías que provee el mismo SDK</w:t>
+        <w:lastRenderedPageBreak/>
+        <w:t>Utilizar el SDK que provee Microsoft para el dispositivo, utilizando microsoft Studio 2010, aprovechando la documentación, los drivers, las librerías que provee el mismo SDK</w:t>
       </w:r>
     </w:p>
     <w:p>
@@ -5446,23 +5422,7 @@
           <w:rFonts w:asciiTheme="minorHAnsi" w:hAnsiTheme="minorHAnsi" w:cstheme="minorHAnsi"/>
           <w:color w:val="222222"/>
         </w:rPr>
-        <w:t xml:space="preserve">Implementar una cámara con definición de rango medio y utilizar una placa de video digitalizadora de señal, reduciendo </w:t>
-      </w:r>
-      <w:proofErr w:type="spellStart"/>
-      <w:r>
-        <w:rPr>
-          <w:rFonts w:asciiTheme="minorHAnsi" w:hAnsiTheme="minorHAnsi" w:cstheme="minorHAnsi"/>
-          <w:color w:val="222222"/>
-        </w:rPr>
-        <w:t>asi</w:t>
-      </w:r>
-      <w:proofErr w:type="spellEnd"/>
-      <w:r>
-        <w:rPr>
-          <w:rFonts w:asciiTheme="minorHAnsi" w:hAnsiTheme="minorHAnsi" w:cstheme="minorHAnsi"/>
-          <w:color w:val="222222"/>
-        </w:rPr>
-        <w:t xml:space="preserve"> por software las restricciones físicas del ambiente.</w:t>
+        <w:t>Implementar una cámara con definición de rango medio y utilizar una placa de video digitalizadora de señal, reduciendo asi por software las restricciones físicas del ambiente.</w:t>
       </w:r>
     </w:p>
     <w:p>
@@ -5483,31 +5443,7 @@
           <w:rFonts w:asciiTheme="minorHAnsi" w:hAnsiTheme="minorHAnsi" w:cstheme="minorHAnsi"/>
           <w:color w:val="222222"/>
         </w:rPr>
-        <w:t xml:space="preserve">Implementar un </w:t>
-      </w:r>
-      <w:proofErr w:type="spellStart"/>
-      <w:r>
-        <w:rPr>
-          <w:rFonts w:asciiTheme="minorHAnsi" w:hAnsiTheme="minorHAnsi" w:cstheme="minorHAnsi"/>
-          <w:color w:val="222222"/>
-        </w:rPr>
-        <w:t>Kinect</w:t>
-      </w:r>
-      <w:proofErr w:type="spellEnd"/>
-      <w:r>
-        <w:rPr>
-          <w:rFonts w:asciiTheme="minorHAnsi" w:hAnsiTheme="minorHAnsi" w:cstheme="minorHAnsi"/>
-          <w:color w:val="222222"/>
-        </w:rPr>
-        <w:t xml:space="preserve">, el cual posee dos cámaras internas y un sensor infrarrojo. Este dispositivo posee características internas que permiten </w:t>
-      </w:r>
-      <w:r>
-        <w:rPr>
-          <w:rFonts w:asciiTheme="minorHAnsi" w:hAnsiTheme="minorHAnsi" w:cstheme="minorHAnsi"/>
-          <w:color w:val="222222"/>
-        </w:rPr>
-        <w:lastRenderedPageBreak/>
-        <w:t>reducir tanto por hardware y software las restricciones físicas del ambiente.</w:t>
+        <w:t>Implementar un Kinect, el cual posee dos cámaras internas y un sensor infrarrojo. Este dispositivo posee características internas que permiten reducir tanto por hardware y software las restricciones físicas del ambiente.</w:t>
       </w:r>
     </w:p>
     <w:p>
@@ -5579,6 +5515,7 @@
           <w:rFonts w:asciiTheme="minorHAnsi" w:hAnsiTheme="minorHAnsi" w:cstheme="minorHAnsi"/>
           <w:color w:val="222222"/>
         </w:rPr>
+        <w:lastRenderedPageBreak/>
         <w:t>Involucrar el proyecto en la participación de la exposición nacional del Innovar 2012. De ser factible y cumplir con los plazos de desarrollo, se presentará el proyecto en la versión 2012 de dicha exposición.</w:t>
       </w:r>
     </w:p>
@@ -5775,7 +5712,6 @@
           <w:rFonts w:asciiTheme="minorHAnsi" w:hAnsiTheme="minorHAnsi" w:cstheme="minorHAnsi"/>
           <w:color w:val="222222"/>
         </w:rPr>
-        <w:lastRenderedPageBreak/>
         <w:t>Distribuir las tareas del miembro afectado al resto del equipo debido a limitaciones temporales en las entregas.</w:t>
       </w:r>
     </w:p>
@@ -5855,23 +5791,7 @@
           <w:rFonts w:asciiTheme="minorHAnsi" w:hAnsiTheme="minorHAnsi" w:cstheme="minorHAnsi"/>
           <w:color w:val="222222"/>
         </w:rPr>
-        <w:t xml:space="preserve">En Base a esto, la gran limitación del equipo es el uso de la cámara </w:t>
-      </w:r>
-      <w:proofErr w:type="spellStart"/>
-      <w:r>
-        <w:rPr>
-          <w:rFonts w:asciiTheme="minorHAnsi" w:hAnsiTheme="minorHAnsi" w:cstheme="minorHAnsi"/>
-          <w:color w:val="222222"/>
-        </w:rPr>
-        <w:t>Kinect</w:t>
-      </w:r>
-      <w:proofErr w:type="spellEnd"/>
-      <w:r>
-        <w:rPr>
-          <w:rFonts w:asciiTheme="minorHAnsi" w:hAnsiTheme="minorHAnsi" w:cstheme="minorHAnsi"/>
-          <w:color w:val="222222"/>
-        </w:rPr>
-        <w:t>, dividido en dos grandes módulos:</w:t>
+        <w:t>En Base a esto, la gran limitación del equipo es el uso de la cámara Kinect, dividido en dos grandes módulos:</w:t>
       </w:r>
     </w:p>
     <w:p>
@@ -5892,6 +5812,7 @@
           <w:rFonts w:asciiTheme="minorHAnsi" w:hAnsiTheme="minorHAnsi" w:cstheme="minorHAnsi"/>
           <w:color w:val="222222"/>
         </w:rPr>
+        <w:lastRenderedPageBreak/>
         <w:t>EL modulo de la captura de las imágenes: este modulo se encarga de capturar las imágenes, aplicar el reconocimiento de patrones y guardar en la Base de datos la información que se obtuvo por la captura.</w:t>
       </w:r>
     </w:p>
@@ -6151,7 +6072,6 @@
           <w:rFonts w:asciiTheme="minorHAnsi" w:hAnsiTheme="minorHAnsi" w:cstheme="minorHAnsi"/>
           <w:color w:val="222222"/>
         </w:rPr>
-        <w:lastRenderedPageBreak/>
         <w:t>Capturar gestos de personas.</w:t>
       </w:r>
     </w:p>
@@ -6306,6 +6226,7 @@
           <w:rFonts w:asciiTheme="minorHAnsi" w:hAnsiTheme="minorHAnsi" w:cstheme="minorHAnsi"/>
           <w:color w:val="222222"/>
         </w:rPr>
+        <w:lastRenderedPageBreak/>
         <w:t>Reordenar productos publicitados (publicitados en función de los criterios de valoración).</w:t>
       </w:r>
     </w:p>
@@ -6743,15 +6664,7 @@
           <w:rFonts w:asciiTheme="minorHAnsi" w:hAnsiTheme="minorHAnsi" w:cstheme="minorHAnsi"/>
           <w:color w:val="222222"/>
         </w:rPr>
-        <w:t xml:space="preserve"> en este análisis de evalúa la factibilidad de realizar investigaciones que lleven a resultados concretos, para su futura implementación y </w:t>
-      </w:r>
-      <w:r>
-        <w:rPr>
-          <w:rFonts w:asciiTheme="minorHAnsi" w:hAnsiTheme="minorHAnsi" w:cstheme="minorHAnsi"/>
-          <w:color w:val="222222"/>
-        </w:rPr>
-        <w:lastRenderedPageBreak/>
-        <w:t>de poseer las herramientas necesarias de hardware y software para garantizar un desarrollo eficiente a lo largo de todo el  proyecto.</w:t>
+        <w:t xml:space="preserve"> en este análisis de evalúa la factibilidad de realizar investigaciones que lleven a resultados concretos, para su futura implementación y de poseer las herramientas necesarias de hardware y software para garantizar un desarrollo eficiente a lo largo de todo el  proyecto.</w:t>
       </w:r>
       <w:r>
         <w:rPr>
@@ -6777,7 +6690,15 @@
           <w:rFonts w:asciiTheme="minorHAnsi" w:hAnsiTheme="minorHAnsi" w:cstheme="minorHAnsi"/>
           <w:color w:val="222222"/>
         </w:rPr>
-        <w:t>Lo primero que hay que destacar en el análisis de factibilidad técnica es que la investigación involucrada asocia, gran parte de la futura funcionalidad de sistemas para la interacción con el usuario y la captura de datos del mismo. Se puede decir que el proyecto es parcialmente factible en cuanto a la parte a técnica porque es factible que se lleguen a la mayoría o a todos los alcances existentes, mientras que también puede que ciertos alcances tales como la captura de edad de una persona no puedan llevarse a cabo. Por otra  parte se dispone del hardware y software necesario para satisfacer a la mayoría de los alcances.</w:t>
+        <w:t xml:space="preserve">Lo primero que hay que destacar en el análisis de factibilidad técnica es que la investigación involucrada asocia, gran parte de la futura funcionalidad de sistemas para la interacción con el usuario y la captura de datos del mismo. Se puede decir que el proyecto es parcialmente factible en cuanto a la parte a técnica porque es factible que se lleguen a la mayoría o a todos los alcances existentes, mientras que también puede que ciertos alcances tales como la captura de edad de una persona </w:t>
+      </w:r>
+      <w:r>
+        <w:rPr>
+          <w:rFonts w:asciiTheme="minorHAnsi" w:hAnsiTheme="minorHAnsi" w:cstheme="minorHAnsi"/>
+          <w:color w:val="222222"/>
+        </w:rPr>
+        <w:lastRenderedPageBreak/>
+        <w:t>no puedan llevarse a cabo. Por otra  parte se dispone del hardware y software necesario para satisfacer a la mayoría de los alcances.</w:t>
       </w:r>
     </w:p>
     <w:p>
@@ -6895,23 +6816,7 @@
           <w:color w:val="222222"/>
         </w:rPr>
         <w:br/>
-        <w:t xml:space="preserve">La adquisición de todos recursos técnicos pueden adquirirse en el mercado local por lo tanto no es necesario realizar compras internacionales. Dentro de los mismos los recursos principales de implementación son los siguientes: Conexión a Red, Microsoft </w:t>
-      </w:r>
-      <w:proofErr w:type="spellStart"/>
-      <w:r>
-        <w:rPr>
-          <w:rFonts w:asciiTheme="minorHAnsi" w:hAnsiTheme="minorHAnsi" w:cstheme="minorHAnsi"/>
-          <w:color w:val="222222"/>
-        </w:rPr>
-        <w:t>Kinect</w:t>
-      </w:r>
-      <w:proofErr w:type="spellEnd"/>
-      <w:r>
-        <w:rPr>
-          <w:rFonts w:asciiTheme="minorHAnsi" w:hAnsiTheme="minorHAnsi" w:cstheme="minorHAnsi"/>
-          <w:color w:val="222222"/>
-        </w:rPr>
-        <w:t xml:space="preserve"> </w:t>
+        <w:t xml:space="preserve">La adquisición de todos recursos técnicos pueden adquirirse en el mercado local por lo tanto no es necesario realizar compras internacionales. Dentro de los mismos los recursos principales de implementación son los siguientes: Conexión a Red, Microsoft Kinect </w:t>
       </w:r>
       <w:r>
         <w:rPr>
@@ -6975,15 +6880,7 @@
           <w:rFonts w:asciiTheme="minorHAnsi" w:hAnsiTheme="minorHAnsi" w:cstheme="minorHAnsi"/>
           <w:color w:val="222222"/>
         </w:rPr>
-        <w:t xml:space="preserve"> A su el proceso de instalación y puesta en marcha de sistema y </w:t>
-      </w:r>
-      <w:r>
-        <w:rPr>
-          <w:rFonts w:asciiTheme="minorHAnsi" w:hAnsiTheme="minorHAnsi" w:cstheme="minorHAnsi"/>
-          <w:color w:val="222222"/>
-        </w:rPr>
-        <w:lastRenderedPageBreak/>
-        <w:t>conectividad es factible ya que existe en la organización el personal capacitado para realizar dicha instalación. Por otra parte los clientes que desean consultar acerca de la información generada por el sistema también pueden acceder al mismo sin complicaciones ya que el acceso del sistema proveerá una intuitiva interfaz web para realizar consultas y extraer informes.</w:t>
+        <w:t xml:space="preserve"> A su el proceso de instalación y puesta en marcha de sistema y conectividad es factible ya que existe en la organización el personal capacitado para realizar dicha instalación. Por otra parte los clientes que desean consultar acerca de la información generada por el sistema también pueden acceder al mismo sin complicaciones ya que el acceso del sistema proveerá una intuitiva interfaz web para realizar consultas y extraer informes.</w:t>
       </w:r>
     </w:p>
     <w:p>
@@ -7033,6 +6930,7 @@
           <w:rFonts w:asciiTheme="minorHAnsi" w:hAnsiTheme="minorHAnsi" w:cstheme="minorHAnsi"/>
           <w:color w:val="222222"/>
         </w:rPr>
+        <w:lastRenderedPageBreak/>
         <w:t xml:space="preserve">El modelo de desarrollo a implementar, será las </w:t>
       </w:r>
       <w:r>
@@ -7348,7 +7246,6 @@
           <w:rFonts w:asciiTheme="minorHAnsi" w:hAnsiTheme="minorHAnsi" w:cstheme="minorHAnsi"/>
           <w:color w:val="222222"/>
         </w:rPr>
-        <w:lastRenderedPageBreak/>
         <w:t>Generar información de nuevos nichos de mercado.</w:t>
       </w:r>
     </w:p>
@@ -7392,23 +7289,7 @@
           <w:rFonts w:asciiTheme="minorHAnsi" w:hAnsiTheme="minorHAnsi" w:cstheme="minorHAnsi"/>
           <w:color w:val="222222"/>
         </w:rPr>
-        <w:t xml:space="preserve">Podría luego </w:t>
-      </w:r>
-      <w:proofErr w:type="spellStart"/>
-      <w:r>
-        <w:rPr>
-          <w:rFonts w:asciiTheme="minorHAnsi" w:hAnsiTheme="minorHAnsi" w:cstheme="minorHAnsi"/>
-          <w:color w:val="222222"/>
-        </w:rPr>
-        <w:t>reimplementarse</w:t>
-      </w:r>
-      <w:proofErr w:type="spellEnd"/>
-      <w:r>
-        <w:rPr>
-          <w:rFonts w:asciiTheme="minorHAnsi" w:hAnsiTheme="minorHAnsi" w:cstheme="minorHAnsi"/>
-          <w:color w:val="222222"/>
-        </w:rPr>
-        <w:t xml:space="preserve"> la misma arquitectura de software de base para  realizar también el análisis de imágenes y control de procesos industriales.</w:t>
+        <w:t>Podría luego reimplementarse la misma arquitectura de software de base para  realizar también el análisis de imágenes y control de procesos industriales.</w:t>
       </w:r>
     </w:p>
     <w:p>
@@ -7430,7 +7311,15 @@
           <w:rFonts w:asciiTheme="minorHAnsi" w:hAnsiTheme="minorHAnsi" w:cstheme="minorHAnsi"/>
           <w:color w:val="222222"/>
         </w:rPr>
-        <w:t>Se pueden realizar análisis de información en tiempo real, a futuro podría esto combinarse con una plataforma web sustentable que permita a las empresas seleccionar un punto o lugar e implementar una determinada publicidad en función de la cantidad de gente que circula.</w:t>
+        <w:t xml:space="preserve">Se pueden realizar análisis de información en tiempo real, a futuro podría esto combinarse con una plataforma web sustentable que permita a las </w:t>
+      </w:r>
+      <w:r>
+        <w:rPr>
+          <w:rFonts w:asciiTheme="minorHAnsi" w:hAnsiTheme="minorHAnsi" w:cstheme="minorHAnsi"/>
+          <w:color w:val="222222"/>
+        </w:rPr>
+        <w:lastRenderedPageBreak/>
+        <w:t>empresas seleccionar un punto o lugar e implementar una determinada publicidad en función de la cantidad de gente que circula.</w:t>
       </w:r>
     </w:p>
     <w:p>
@@ -7626,23 +7515,7 @@
           <w:rFonts w:asciiTheme="minorHAnsi" w:hAnsiTheme="minorHAnsi" w:cstheme="minorHAnsi"/>
           <w:color w:val="222222"/>
         </w:rPr>
-        <w:t xml:space="preserve">Realizar </w:t>
-      </w:r>
-      <w:proofErr w:type="spellStart"/>
-      <w:r>
-        <w:rPr>
-          <w:rFonts w:asciiTheme="minorHAnsi" w:hAnsiTheme="minorHAnsi" w:cstheme="minorHAnsi"/>
-          <w:color w:val="222222"/>
-        </w:rPr>
-        <w:t>replanificaciones</w:t>
-      </w:r>
-      <w:proofErr w:type="spellEnd"/>
-      <w:r>
-        <w:rPr>
-          <w:rFonts w:asciiTheme="minorHAnsi" w:hAnsiTheme="minorHAnsi" w:cstheme="minorHAnsi"/>
-          <w:color w:val="222222"/>
-        </w:rPr>
-        <w:t xml:space="preserve"> durante todo el proyecto</w:t>
+        <w:t>Realizar replanificaciones durante todo el proyecto</w:t>
       </w:r>
       <w:r>
         <w:rPr>
@@ -7886,23 +7759,7 @@
           <w:rFonts w:asciiTheme="minorHAnsi" w:hAnsiTheme="minorHAnsi" w:cstheme="minorHAnsi"/>
           <w:color w:val="222222"/>
         </w:rPr>
-        <w:t xml:space="preserve">nvestigar sobre librería </w:t>
-      </w:r>
-      <w:proofErr w:type="spellStart"/>
-      <w:r>
-        <w:rPr>
-          <w:rFonts w:asciiTheme="minorHAnsi" w:hAnsiTheme="minorHAnsi" w:cstheme="minorHAnsi"/>
-          <w:color w:val="222222"/>
-        </w:rPr>
-        <w:t>openCV</w:t>
-      </w:r>
-      <w:proofErr w:type="spellEnd"/>
-      <w:r>
-        <w:rPr>
-          <w:rFonts w:asciiTheme="minorHAnsi" w:hAnsiTheme="minorHAnsi" w:cstheme="minorHAnsi"/>
-          <w:color w:val="222222"/>
-        </w:rPr>
-        <w:t xml:space="preserve"> (</w:t>
+        <w:t>nvestigar sobre librería openCV (</w:t>
       </w:r>
       <w:r>
         <w:rPr>
@@ -7963,7 +7820,6 @@
         </w:rPr>
         <w:t xml:space="preserve">nvestigar sobre el uso de </w:t>
       </w:r>
-      <w:proofErr w:type="spellStart"/>
       <w:r>
         <w:rPr>
           <w:rFonts w:asciiTheme="minorHAnsi" w:hAnsiTheme="minorHAnsi" w:cstheme="minorHAnsi"/>
@@ -7971,23 +7827,13 @@
         </w:rPr>
         <w:t>WebCam</w:t>
       </w:r>
-      <w:proofErr w:type="spellEnd"/>
-      <w:r>
-        <w:rPr>
-          <w:rFonts w:asciiTheme="minorHAnsi" w:hAnsiTheme="minorHAnsi" w:cstheme="minorHAnsi"/>
-          <w:color w:val="222222"/>
-        </w:rPr>
-        <w:t xml:space="preserve"> y </w:t>
-      </w:r>
-      <w:proofErr w:type="spellStart"/>
-      <w:r>
-        <w:rPr>
-          <w:rFonts w:asciiTheme="minorHAnsi" w:hAnsiTheme="minorHAnsi" w:cstheme="minorHAnsi"/>
-          <w:color w:val="222222"/>
-        </w:rPr>
-        <w:t>Kinect</w:t>
-      </w:r>
-      <w:proofErr w:type="spellEnd"/>
+      <w:r>
+        <w:rPr>
+          <w:rFonts w:asciiTheme="minorHAnsi" w:hAnsiTheme="minorHAnsi" w:cstheme="minorHAnsi"/>
+          <w:color w:val="222222"/>
+        </w:rPr>
+        <w:t xml:space="preserve"> y Kinect</w:t>
+      </w:r>
       <w:r>
         <w:rPr>
           <w:rFonts w:asciiTheme="minorHAnsi" w:hAnsiTheme="minorHAnsi" w:cstheme="minorHAnsi"/>
@@ -8094,23 +7940,7 @@
           <w:rFonts w:asciiTheme="minorHAnsi" w:hAnsiTheme="minorHAnsi" w:cstheme="minorHAnsi"/>
           <w:color w:val="222222"/>
         </w:rPr>
-        <w:t xml:space="preserve">Probar </w:t>
-      </w:r>
-      <w:proofErr w:type="spellStart"/>
-      <w:r>
-        <w:rPr>
-          <w:rFonts w:asciiTheme="minorHAnsi" w:hAnsiTheme="minorHAnsi" w:cstheme="minorHAnsi"/>
-          <w:color w:val="222222"/>
-        </w:rPr>
-        <w:t>Kinect</w:t>
-      </w:r>
-      <w:proofErr w:type="spellEnd"/>
-      <w:r>
-        <w:rPr>
-          <w:rFonts w:asciiTheme="minorHAnsi" w:hAnsiTheme="minorHAnsi" w:cstheme="minorHAnsi"/>
-          <w:color w:val="222222"/>
-        </w:rPr>
-        <w:t xml:space="preserve"> y </w:t>
+        <w:t xml:space="preserve">Probar Kinect y </w:t>
       </w:r>
       <w:r>
         <w:rPr>
@@ -8167,7 +7997,6 @@
           <w:color w:val="222222"/>
         </w:rPr>
       </w:pPr>
-      <w:proofErr w:type="spellStart"/>
       <w:r>
         <w:rPr>
           <w:rFonts w:asciiTheme="minorHAnsi" w:hAnsiTheme="minorHAnsi" w:cstheme="minorHAnsi"/>
@@ -8175,7 +8004,6 @@
         </w:rPr>
         <w:t>Testing</w:t>
       </w:r>
-      <w:proofErr w:type="spellEnd"/>
     </w:p>
     <w:p>
       <w:pPr>
@@ -8193,21 +8021,12 @@
           <w:color w:val="222222"/>
         </w:rPr>
       </w:pPr>
-      <w:proofErr w:type="spellStart"/>
-      <w:r>
-        <w:rPr>
-          <w:rFonts w:asciiTheme="minorHAnsi" w:hAnsiTheme="minorHAnsi" w:cstheme="minorHAnsi"/>
-          <w:color w:val="222222"/>
-        </w:rPr>
-        <w:t>Testing</w:t>
-      </w:r>
-      <w:proofErr w:type="spellEnd"/>
-      <w:r>
-        <w:rPr>
-          <w:rFonts w:asciiTheme="minorHAnsi" w:hAnsiTheme="minorHAnsi" w:cstheme="minorHAnsi"/>
-          <w:color w:val="222222"/>
-        </w:rPr>
-        <w:t xml:space="preserve"> unitario: de las clases que brindan funcionalidad principal del sistema.</w:t>
+      <w:r>
+        <w:rPr>
+          <w:rFonts w:asciiTheme="minorHAnsi" w:hAnsiTheme="minorHAnsi" w:cstheme="minorHAnsi"/>
+          <w:color w:val="222222"/>
+        </w:rPr>
+        <w:t>Testing unitario: de las clases que brindan funcionalidad principal del sistema.</w:t>
       </w:r>
     </w:p>
     <w:p>
@@ -8264,21 +8083,12 @@
           <w:color w:val="222222"/>
         </w:rPr>
       </w:pPr>
-      <w:proofErr w:type="spellStart"/>
-      <w:r>
-        <w:rPr>
-          <w:rFonts w:asciiTheme="minorHAnsi" w:hAnsiTheme="minorHAnsi" w:cstheme="minorHAnsi"/>
-          <w:color w:val="222222"/>
-        </w:rPr>
-        <w:t>Testing</w:t>
-      </w:r>
-      <w:proofErr w:type="spellEnd"/>
-      <w:r>
-        <w:rPr>
-          <w:rFonts w:asciiTheme="minorHAnsi" w:hAnsiTheme="minorHAnsi" w:cstheme="minorHAnsi"/>
-          <w:color w:val="222222"/>
-        </w:rPr>
-        <w:t xml:space="preserve"> de base de datos: casos de prueba de esfuerzo, regresión e integridad de información de la base de datos.</w:t>
+      <w:r>
+        <w:rPr>
+          <w:rFonts w:asciiTheme="minorHAnsi" w:hAnsiTheme="minorHAnsi" w:cstheme="minorHAnsi"/>
+          <w:color w:val="222222"/>
+        </w:rPr>
+        <w:t>Testing de base de datos: casos de prueba de esfuerzo, regresión e integridad de información de la base de datos.</w:t>
       </w:r>
     </w:p>
     <w:p>
@@ -8333,33 +8143,15 @@
           <w:rFonts w:asciiTheme="minorHAnsi" w:hAnsiTheme="minorHAnsi" w:cstheme="minorHAnsi"/>
           <w:color w:val="222222"/>
         </w:rPr>
-        <w:t xml:space="preserve">ealizar </w:t>
-      </w:r>
-      <w:proofErr w:type="spellStart"/>
-      <w:r>
-        <w:rPr>
-          <w:rFonts w:asciiTheme="minorHAnsi" w:hAnsiTheme="minorHAnsi" w:cstheme="minorHAnsi"/>
-          <w:color w:val="222222"/>
-        </w:rPr>
-        <w:t>ppt</w:t>
-      </w:r>
-      <w:proofErr w:type="spellEnd"/>
-      <w:r>
-        <w:rPr>
-          <w:rFonts w:asciiTheme="minorHAnsi" w:hAnsiTheme="minorHAnsi" w:cstheme="minorHAnsi"/>
-          <w:color w:val="222222"/>
-        </w:rPr>
-        <w:t xml:space="preserve">, </w:t>
-      </w:r>
-      <w:proofErr w:type="spellStart"/>
-      <w:r>
-        <w:rPr>
-          <w:rFonts w:asciiTheme="minorHAnsi" w:hAnsiTheme="minorHAnsi" w:cstheme="minorHAnsi"/>
-          <w:color w:val="222222"/>
-        </w:rPr>
-        <w:t>Prezi</w:t>
-      </w:r>
-      <w:proofErr w:type="spellEnd"/>
+        <w:t>ealizar ppt</w:t>
+      </w:r>
+      <w:r>
+        <w:rPr>
+          <w:rFonts w:asciiTheme="minorHAnsi" w:hAnsiTheme="minorHAnsi" w:cstheme="minorHAnsi"/>
+          <w:color w:val="222222"/>
+        </w:rPr>
+        <w:t>, Prezi</w:t>
+      </w:r>
       <w:r>
         <w:rPr>
           <w:rFonts w:asciiTheme="minorHAnsi" w:hAnsiTheme="minorHAnsi" w:cstheme="minorHAnsi"/>
@@ -8563,15 +8355,8 @@
     </w:p>
     <w:p>
       <w:pPr>
+        <w:ind w:firstLine="708"/>
         <w:jc w:val="center"/>
-        <w:rPr>
-          <w:rFonts w:asciiTheme="minorHAnsi" w:hAnsiTheme="minorHAnsi" w:cstheme="minorHAnsi"/>
-          <w:color w:val="000000"/>
-          <w:sz w:val="23"/>
-          <w:szCs w:val="23"/>
-        </w:rPr>
-      </w:pPr>
-      <w:r>
         <w:rPr>
           <w:rFonts w:asciiTheme="minorHAnsi" w:hAnsiTheme="minorHAnsi" w:cstheme="minorHAnsi"/>
           <w:b/>
@@ -8580,8 +8365,7 @@
           <w:sz w:val="23"/>
           <w:szCs w:val="23"/>
         </w:rPr>
-        <w:br w:type="page"/>
-      </w:r>
+      </w:pPr>
       <w:r>
         <w:rPr>
           <w:rFonts w:asciiTheme="minorHAnsi" w:hAnsiTheme="minorHAnsi" w:cstheme="minorHAnsi"/>
@@ -8591,8 +8375,7 @@
           <w:sz w:val="23"/>
           <w:szCs w:val="23"/>
         </w:rPr>
-        <w:lastRenderedPageBreak/>
-        <w:t>E</w:t>
+        <w:br w:type="page"/>
       </w:r>
       <w:r>
         <w:rPr>
@@ -8603,7 +8386,8 @@
           <w:sz w:val="23"/>
           <w:szCs w:val="23"/>
         </w:rPr>
-        <w:t>STRUCTURA DE DESGLOSE DEL TRABAJO WBS</w:t>
+        <w:lastRenderedPageBreak/>
+        <w:t>E</w:t>
       </w:r>
       <w:r>
         <w:rPr>
@@ -8614,8 +8398,31 @@
           <w:sz w:val="23"/>
           <w:szCs w:val="23"/>
         </w:rPr>
+        <w:t>STRUCTURA DE DESGLOSE DEL TRABAJO WBS</w:t>
+      </w:r>
+      <w:r>
+        <w:rPr>
+          <w:rFonts w:asciiTheme="minorHAnsi" w:hAnsiTheme="minorHAnsi" w:cstheme="minorHAnsi"/>
+          <w:b/>
+          <w:bCs/>
+          <w:color w:val="000000"/>
+          <w:sz w:val="23"/>
+          <w:szCs w:val="23"/>
+        </w:rPr>
         <w:t xml:space="preserve"> DEL PRODUCTO</w:t>
       </w:r>
+    </w:p>
+    <w:p>
+      <w:pPr>
+        <w:ind w:firstLine="708"/>
+        <w:jc w:val="center"/>
+        <w:rPr>
+          <w:rFonts w:asciiTheme="minorHAnsi" w:hAnsiTheme="minorHAnsi" w:cstheme="minorHAnsi"/>
+          <w:color w:val="000000"/>
+          <w:sz w:val="23"/>
+          <w:szCs w:val="23"/>
+        </w:rPr>
+      </w:pPr>
     </w:p>
     <w:p>
       <w:pPr>
@@ -8681,21 +8488,12 @@
                       <w:lang w:val="es-ES"/>
                     </w:rPr>
                   </w:pPr>
-                  <w:proofErr w:type="spellStart"/>
                   <w:r>
                     <w:rPr>
                       <w:rFonts w:asciiTheme="minorHAnsi" w:hAnsiTheme="minorHAnsi" w:cstheme="minorHAnsi"/>
                       <w:lang w:val="es-ES"/>
                     </w:rPr>
-                    <w:t>Optical</w:t>
-                  </w:r>
-                  <w:proofErr w:type="spellEnd"/>
-                  <w:r>
-                    <w:rPr>
-                      <w:rFonts w:asciiTheme="minorHAnsi" w:hAnsiTheme="minorHAnsi" w:cstheme="minorHAnsi"/>
-                      <w:lang w:val="es-ES"/>
-                    </w:rPr>
-                    <w:t xml:space="preserve"> Marketing</w:t>
+                    <w:t>Optical Marketing</w:t>
                   </w:r>
                 </w:p>
               </w:txbxContent>
@@ -8788,30 +8586,8 @@
                     <w:rPr>
                       <w:rFonts w:asciiTheme="minorHAnsi" w:hAnsiTheme="minorHAnsi" w:cstheme="minorHAnsi"/>
                     </w:rPr>
-                    <w:t xml:space="preserve">Investigar y Testear características de librerías de </w:t>
+                    <w:t>Investigar y Testear características de librerías de Computer Vision</w:t>
                   </w:r>
-                  <w:proofErr w:type="spellStart"/>
-                  <w:r>
-                    <w:rPr>
-                      <w:rFonts w:asciiTheme="minorHAnsi" w:hAnsiTheme="minorHAnsi" w:cstheme="minorHAnsi"/>
-                    </w:rPr>
-                    <w:t>Computer</w:t>
-                  </w:r>
-                  <w:proofErr w:type="spellEnd"/>
-                  <w:r>
-                    <w:rPr>
-                      <w:rFonts w:asciiTheme="minorHAnsi" w:hAnsiTheme="minorHAnsi" w:cstheme="minorHAnsi"/>
-                    </w:rPr>
-                    <w:t xml:space="preserve"> </w:t>
-                  </w:r>
-                  <w:proofErr w:type="spellStart"/>
-                  <w:r>
-                    <w:rPr>
-                      <w:rFonts w:asciiTheme="minorHAnsi" w:hAnsiTheme="minorHAnsi" w:cstheme="minorHAnsi"/>
-                    </w:rPr>
-                    <w:t>Vision</w:t>
-                  </w:r>
-                  <w:proofErr w:type="spellEnd"/>
                 </w:p>
                 <w:p/>
               </w:txbxContent>
@@ -8853,16 +8629,8 @@
                     <w:rPr>
                       <w:rFonts w:asciiTheme="minorHAnsi" w:hAnsiTheme="minorHAnsi" w:cstheme="minorHAnsi"/>
                     </w:rPr>
-                    <w:t xml:space="preserve">Investigar y Testear sobre librerías y Drivers para MS </w:t>
+                    <w:t>Investigar y Testear sobre librerías y Drivers para MS Kinect</w:t>
                   </w:r>
-                  <w:proofErr w:type="spellStart"/>
-                  <w:r>
-                    <w:rPr>
-                      <w:rFonts w:asciiTheme="minorHAnsi" w:hAnsiTheme="minorHAnsi" w:cstheme="minorHAnsi"/>
-                    </w:rPr>
-                    <w:t>Kinect</w:t>
-                  </w:r>
-                  <w:proofErr w:type="spellEnd"/>
                 </w:p>
               </w:txbxContent>
             </v:textbox>
@@ -9255,21 +9023,7 @@
                     <w:rPr>
                       <w:rFonts w:asciiTheme="minorHAnsi" w:hAnsiTheme="minorHAnsi" w:cstheme="minorHAnsi"/>
                     </w:rPr>
-                    <w:t xml:space="preserve">Investigar sobre librerías de captura, </w:t>
-                  </w:r>
-                  <w:proofErr w:type="spellStart"/>
-                  <w:r>
-                    <w:rPr>
-                      <w:rFonts w:asciiTheme="minorHAnsi" w:hAnsiTheme="minorHAnsi" w:cstheme="minorHAnsi"/>
-                    </w:rPr>
-                    <w:t>sampling</w:t>
-                  </w:r>
-                  <w:proofErr w:type="spellEnd"/>
-                  <w:r>
-                    <w:rPr>
-                      <w:rFonts w:asciiTheme="minorHAnsi" w:hAnsiTheme="minorHAnsi" w:cstheme="minorHAnsi"/>
-                    </w:rPr>
-                    <w:t xml:space="preserve"> y procesamiento de video</w:t>
+                    <w:t>Investigar sobre librerías de captura, sampling y procesamiento de video</w:t>
                   </w:r>
                 </w:p>
               </w:txbxContent>
@@ -9591,7 +9345,6 @@
           <w:rFonts w:asciiTheme="minorHAnsi" w:hAnsiTheme="minorHAnsi" w:cstheme="minorHAnsi"/>
           <w:noProof/>
         </w:rPr>
-        <w:lastRenderedPageBreak/>
         <w:pict>
           <v:shape id="_x0000_s1063" type="#_x0000_t32" style="position:absolute;left:0;text-align:left;margin-left:-40pt;margin-top:11.35pt;width:1.1pt;height:590.05pt;flip:x;z-index:251698176" o:connectortype="straight"/>
         </w:pict>
@@ -10047,55 +9800,7 @@
                       <w:rFonts w:asciiTheme="minorHAnsi" w:hAnsiTheme="minorHAnsi" w:cstheme="minorHAnsi"/>
                       <w:color w:val="000000"/>
                     </w:rPr>
-                    <w:t xml:space="preserve">Investigar sobre </w:t>
-                  </w:r>
-                  <w:proofErr w:type="spellStart"/>
-                  <w:r>
-                    <w:rPr>
-                      <w:rFonts w:asciiTheme="minorHAnsi" w:hAnsiTheme="minorHAnsi" w:cstheme="minorHAnsi"/>
-                      <w:color w:val="000000"/>
-                    </w:rPr>
-                    <w:t>Human</w:t>
-                  </w:r>
-                  <w:proofErr w:type="spellEnd"/>
-                  <w:r>
-                    <w:rPr>
-                      <w:rFonts w:asciiTheme="minorHAnsi" w:hAnsiTheme="minorHAnsi" w:cstheme="minorHAnsi"/>
-                      <w:color w:val="000000"/>
-                    </w:rPr>
-                    <w:t xml:space="preserve"> </w:t>
-                  </w:r>
-                  <w:proofErr w:type="spellStart"/>
-                  <w:r>
-                    <w:rPr>
-                      <w:rFonts w:asciiTheme="minorHAnsi" w:hAnsiTheme="minorHAnsi" w:cstheme="minorHAnsi"/>
-                      <w:color w:val="000000"/>
-                    </w:rPr>
-                    <w:t>Computer</w:t>
-                  </w:r>
-                  <w:proofErr w:type="spellEnd"/>
-                  <w:r>
-                    <w:rPr>
-                      <w:rFonts w:asciiTheme="minorHAnsi" w:hAnsiTheme="minorHAnsi" w:cstheme="minorHAnsi"/>
-                      <w:color w:val="000000"/>
-                    </w:rPr>
-                    <w:t xml:space="preserve"> </w:t>
-                  </w:r>
-                  <w:proofErr w:type="spellStart"/>
-                  <w:r>
-                    <w:rPr>
-                      <w:rFonts w:asciiTheme="minorHAnsi" w:hAnsiTheme="minorHAnsi" w:cstheme="minorHAnsi"/>
-                      <w:color w:val="000000"/>
-                    </w:rPr>
-                    <w:t>Interaction</w:t>
-                  </w:r>
-                  <w:proofErr w:type="spellEnd"/>
-                  <w:r>
-                    <w:rPr>
-                      <w:rFonts w:asciiTheme="minorHAnsi" w:hAnsiTheme="minorHAnsi" w:cstheme="minorHAnsi"/>
-                      <w:color w:val="000000"/>
-                    </w:rPr>
-                    <w:t xml:space="preserve"> para sistemas de interacción óptica.</w:t>
+                    <w:t>Investigar sobre Human Computer Interaction para sistemas de interacción óptica.</w:t>
                   </w:r>
                 </w:p>
                 <w:p/>
@@ -10564,101 +10269,12 @@
                       <w:lang w:val="pt-BR"/>
                     </w:rPr>
                   </w:pPr>
-                  <w:proofErr w:type="gramStart"/>
                   <w:r>
                     <w:rPr>
                       <w:rFonts w:asciiTheme="minorHAnsi" w:hAnsiTheme="minorHAnsi" w:cstheme="minorHAnsi"/>
                       <w:lang w:val="pt-BR"/>
                     </w:rPr>
-                    <w:t>Implementar</w:t>
-                  </w:r>
-                  <w:proofErr w:type="gramEnd"/>
-                  <w:r>
-                    <w:rPr>
-                      <w:rFonts w:asciiTheme="minorHAnsi" w:hAnsiTheme="minorHAnsi" w:cstheme="minorHAnsi"/>
-                      <w:lang w:val="pt-BR"/>
-                    </w:rPr>
-                    <w:t xml:space="preserve"> software de Data </w:t>
-                  </w:r>
-                  <w:proofErr w:type="spellStart"/>
-                  <w:r>
-                    <w:rPr>
-                      <w:rFonts w:asciiTheme="minorHAnsi" w:hAnsiTheme="minorHAnsi" w:cstheme="minorHAnsi"/>
-                      <w:lang w:val="pt-BR"/>
-                    </w:rPr>
-                    <w:t>Mining</w:t>
-                  </w:r>
-                  <w:proofErr w:type="spellEnd"/>
-                  <w:r>
-                    <w:rPr>
-                      <w:rFonts w:asciiTheme="minorHAnsi" w:hAnsiTheme="minorHAnsi" w:cstheme="minorHAnsi"/>
-                      <w:lang w:val="pt-BR"/>
-                    </w:rPr>
-                    <w:t xml:space="preserve"> para </w:t>
-                  </w:r>
-                  <w:proofErr w:type="spellStart"/>
-                  <w:r>
-                    <w:rPr>
-                      <w:rFonts w:asciiTheme="minorHAnsi" w:hAnsiTheme="minorHAnsi" w:cstheme="minorHAnsi"/>
-                      <w:lang w:val="pt-BR"/>
-                    </w:rPr>
-                    <w:t>generar</w:t>
-                  </w:r>
-                  <w:proofErr w:type="spellEnd"/>
-                  <w:r>
-                    <w:rPr>
-                      <w:rFonts w:asciiTheme="minorHAnsi" w:hAnsiTheme="minorHAnsi" w:cstheme="minorHAnsi"/>
-                      <w:lang w:val="pt-BR"/>
-                    </w:rPr>
-                    <w:t xml:space="preserve"> </w:t>
-                  </w:r>
-                  <w:proofErr w:type="spellStart"/>
-                  <w:r>
-                    <w:rPr>
-                      <w:rFonts w:asciiTheme="minorHAnsi" w:hAnsiTheme="minorHAnsi" w:cstheme="minorHAnsi"/>
-                      <w:lang w:val="pt-BR"/>
-                    </w:rPr>
-                    <w:t>datos</w:t>
-                  </w:r>
-                  <w:proofErr w:type="spellEnd"/>
-                  <w:r>
-                    <w:rPr>
-                      <w:rFonts w:asciiTheme="minorHAnsi" w:hAnsiTheme="minorHAnsi" w:cstheme="minorHAnsi"/>
-                      <w:lang w:val="pt-BR"/>
-                    </w:rPr>
-                    <w:t xml:space="preserve"> usados </w:t>
-                  </w:r>
-                  <w:proofErr w:type="spellStart"/>
-                  <w:r>
-                    <w:rPr>
-                      <w:rFonts w:asciiTheme="minorHAnsi" w:hAnsiTheme="minorHAnsi" w:cstheme="minorHAnsi"/>
-                      <w:lang w:val="pt-BR"/>
-                    </w:rPr>
-                    <w:t>en</w:t>
-                  </w:r>
-                  <w:proofErr w:type="spellEnd"/>
-                  <w:r>
-                    <w:rPr>
-                      <w:rFonts w:asciiTheme="minorHAnsi" w:hAnsiTheme="minorHAnsi" w:cstheme="minorHAnsi"/>
-                      <w:lang w:val="pt-BR"/>
-                    </w:rPr>
-                    <w:t xml:space="preserve"> marketing </w:t>
-                  </w:r>
-                  <w:proofErr w:type="spellStart"/>
-                  <w:r>
-                    <w:rPr>
-                      <w:rFonts w:asciiTheme="minorHAnsi" w:hAnsiTheme="minorHAnsi" w:cstheme="minorHAnsi"/>
-                      <w:lang w:val="pt-BR"/>
-                    </w:rPr>
-                    <w:t>directo</w:t>
-                  </w:r>
-                  <w:proofErr w:type="spellEnd"/>
-                  <w:r>
-                    <w:rPr>
-                      <w:rFonts w:asciiTheme="minorHAnsi" w:hAnsiTheme="minorHAnsi" w:cstheme="minorHAnsi"/>
-                      <w:lang w:val="pt-BR"/>
-                    </w:rPr>
-                    <w:t>.</w:t>
+                    <w:t>Implementar software de Data Mining para generar datos usados en marketing directo.</w:t>
                   </w:r>
                 </w:p>
               </w:txbxContent>
@@ -10773,7 +10389,6 @@
                 <w:b/>
                 <w:bCs/>
                 <w:color w:val="000000"/>
-                <w:szCs w:val="22"/>
               </w:rPr>
             </w:pPr>
             <w:r>
@@ -10810,7 +10425,6 @@
                 <w:b/>
                 <w:bCs/>
                 <w:color w:val="000000"/>
-                <w:szCs w:val="22"/>
               </w:rPr>
             </w:pPr>
             <w:r>
@@ -10850,7 +10464,6 @@
               <w:rPr>
                 <w:rFonts w:asciiTheme="minorHAnsi" w:hAnsiTheme="minorHAnsi" w:cstheme="minorHAnsi"/>
                 <w:color w:val="000000"/>
-                <w:szCs w:val="22"/>
               </w:rPr>
             </w:pPr>
             <w:r>
@@ -10881,7 +10494,6 @@
               <w:rPr>
                 <w:rFonts w:asciiTheme="minorHAnsi" w:hAnsiTheme="minorHAnsi" w:cstheme="minorHAnsi"/>
                 <w:color w:val="000000"/>
-                <w:szCs w:val="22"/>
               </w:rPr>
             </w:pPr>
             <w:r>
@@ -10933,7 +10545,6 @@
               <w:rPr>
                 <w:rFonts w:asciiTheme="minorHAnsi" w:hAnsiTheme="minorHAnsi" w:cstheme="minorHAnsi"/>
                 <w:color w:val="000000"/>
-                <w:szCs w:val="22"/>
               </w:rPr>
             </w:pPr>
             <w:r>
@@ -10965,106 +10576,15 @@
               <w:rPr>
                 <w:rFonts w:asciiTheme="minorHAnsi" w:hAnsiTheme="minorHAnsi" w:cstheme="minorHAnsi"/>
                 <w:color w:val="000000"/>
+              </w:rPr>
+            </w:pPr>
+            <w:r>
+              <w:rPr>
+                <w:rFonts w:asciiTheme="minorHAnsi" w:hAnsiTheme="minorHAnsi" w:cstheme="minorHAnsi"/>
+                <w:color w:val="000000"/>
                 <w:szCs w:val="22"/>
               </w:rPr>
-            </w:pPr>
-            <w:r>
-              <w:rPr>
-                <w:rFonts w:asciiTheme="minorHAnsi" w:hAnsiTheme="minorHAnsi" w:cstheme="minorHAnsi"/>
-                <w:color w:val="000000"/>
-                <w:szCs w:val="22"/>
-              </w:rPr>
-              <w:t xml:space="preserve">Investigar, testear características de librerías de </w:t>
-            </w:r>
-            <w:proofErr w:type="spellStart"/>
-            <w:r>
-              <w:rPr>
-                <w:rFonts w:asciiTheme="minorHAnsi" w:hAnsiTheme="minorHAnsi" w:cstheme="minorHAnsi"/>
-                <w:color w:val="000000"/>
-                <w:szCs w:val="22"/>
-              </w:rPr>
-              <w:t>Computer</w:t>
-            </w:r>
-            <w:proofErr w:type="spellEnd"/>
-            <w:r>
-              <w:rPr>
-                <w:rFonts w:asciiTheme="minorHAnsi" w:hAnsiTheme="minorHAnsi" w:cstheme="minorHAnsi"/>
-                <w:color w:val="000000"/>
-                <w:szCs w:val="22"/>
-              </w:rPr>
-              <w:t xml:space="preserve"> </w:t>
-            </w:r>
-            <w:proofErr w:type="spellStart"/>
-            <w:r>
-              <w:rPr>
-                <w:rFonts w:asciiTheme="minorHAnsi" w:hAnsiTheme="minorHAnsi" w:cstheme="minorHAnsi"/>
-                <w:color w:val="000000"/>
-                <w:szCs w:val="22"/>
-              </w:rPr>
-              <w:t>Vision</w:t>
-            </w:r>
-            <w:proofErr w:type="spellEnd"/>
-            <w:r>
-              <w:rPr>
-                <w:rFonts w:asciiTheme="minorHAnsi" w:hAnsiTheme="minorHAnsi" w:cstheme="minorHAnsi"/>
-                <w:color w:val="000000"/>
-                <w:szCs w:val="22"/>
-              </w:rPr>
-              <w:t xml:space="preserve">: conocer sobre las distintas librerías disponibles de </w:t>
-            </w:r>
-            <w:proofErr w:type="spellStart"/>
-            <w:r>
-              <w:rPr>
-                <w:rFonts w:asciiTheme="minorHAnsi" w:hAnsiTheme="minorHAnsi" w:cstheme="minorHAnsi"/>
-                <w:color w:val="000000"/>
-                <w:szCs w:val="22"/>
-              </w:rPr>
-              <w:t>Computer</w:t>
-            </w:r>
-            <w:proofErr w:type="spellEnd"/>
-            <w:r>
-              <w:rPr>
-                <w:rFonts w:asciiTheme="minorHAnsi" w:hAnsiTheme="minorHAnsi" w:cstheme="minorHAnsi"/>
-                <w:color w:val="000000"/>
-                <w:szCs w:val="22"/>
-              </w:rPr>
-              <w:t xml:space="preserve"> </w:t>
-            </w:r>
-            <w:proofErr w:type="spellStart"/>
-            <w:r>
-              <w:rPr>
-                <w:rFonts w:asciiTheme="minorHAnsi" w:hAnsiTheme="minorHAnsi" w:cstheme="minorHAnsi"/>
-                <w:color w:val="000000"/>
-                <w:szCs w:val="22"/>
-              </w:rPr>
-              <w:t>Vision</w:t>
-            </w:r>
-            <w:proofErr w:type="spellEnd"/>
-            <w:r>
-              <w:rPr>
-                <w:rFonts w:asciiTheme="minorHAnsi" w:hAnsiTheme="minorHAnsi" w:cstheme="minorHAnsi"/>
-                <w:color w:val="000000"/>
-                <w:szCs w:val="22"/>
-              </w:rPr>
-              <w:t xml:space="preserve">, para poder identificar cuales poseen un mayor desarrollo y cuáles de ellas son más funcionales a fin de adoptar un set de librería </w:t>
-            </w:r>
-            <w:proofErr w:type="spellStart"/>
-            <w:r>
-              <w:rPr>
-                <w:rFonts w:asciiTheme="minorHAnsi" w:hAnsiTheme="minorHAnsi" w:cstheme="minorHAnsi"/>
-                <w:color w:val="000000"/>
-                <w:szCs w:val="22"/>
-              </w:rPr>
-              <w:t>standard</w:t>
-            </w:r>
-            <w:proofErr w:type="spellEnd"/>
-            <w:r>
-              <w:rPr>
-                <w:rFonts w:asciiTheme="minorHAnsi" w:hAnsiTheme="minorHAnsi" w:cstheme="minorHAnsi"/>
-                <w:color w:val="000000"/>
-                <w:szCs w:val="22"/>
-              </w:rPr>
-              <w:t xml:space="preserve"> y de fácil implementación. Documentar resultados obtenidos.</w:t>
+              <w:t>Investigar, testear características de librerías de Computer Vision: conocer sobre las distintas librerías disponibles de Computer Vision, para poder identificar cuales poseen un mayor desarrollo y cuáles de ellas son más funcionales a fin de adoptar un set de librería standard y de fácil implementación. Documentar resultados obtenidos.</w:t>
             </w:r>
           </w:p>
         </w:tc>
@@ -11092,7 +10612,6 @@
               <w:rPr>
                 <w:rFonts w:asciiTheme="minorHAnsi" w:hAnsiTheme="minorHAnsi" w:cstheme="minorHAnsi"/>
                 <w:color w:val="000000"/>
-                <w:szCs w:val="22"/>
               </w:rPr>
             </w:pPr>
             <w:r>
@@ -11124,27 +10643,16 @@
               <w:rPr>
                 <w:rFonts w:asciiTheme="minorHAnsi" w:hAnsiTheme="minorHAnsi" w:cstheme="minorHAnsi"/>
                 <w:color w:val="000000"/>
+              </w:rPr>
+            </w:pPr>
+            <w:r>
+              <w:rPr>
+                <w:rFonts w:asciiTheme="minorHAnsi" w:hAnsiTheme="minorHAnsi" w:cstheme="minorHAnsi"/>
+                <w:color w:val="000000"/>
                 <w:szCs w:val="22"/>
               </w:rPr>
-            </w:pPr>
-            <w:r>
-              <w:rPr>
-                <w:rFonts w:asciiTheme="minorHAnsi" w:hAnsiTheme="minorHAnsi" w:cstheme="minorHAnsi"/>
-                <w:color w:val="000000"/>
-                <w:szCs w:val="22"/>
-              </w:rPr>
-              <w:t xml:space="preserve">Rodrigo Liberal, Julián </w:t>
-            </w:r>
-            <w:proofErr w:type="spellStart"/>
-            <w:r>
-              <w:rPr>
-                <w:rFonts w:asciiTheme="minorHAnsi" w:hAnsiTheme="minorHAnsi" w:cstheme="minorHAnsi"/>
-                <w:color w:val="000000"/>
-                <w:szCs w:val="22"/>
-              </w:rPr>
-              <w:t>Peker</w:t>
-            </w:r>
-            <w:proofErr w:type="spellEnd"/>
+              <w:t>Rodrigo Liberal, Julián Peker</w:t>
+            </w:r>
           </w:p>
         </w:tc>
       </w:tr>
@@ -11171,7 +10679,6 @@
               <w:rPr>
                 <w:rFonts w:asciiTheme="minorHAnsi" w:hAnsiTheme="minorHAnsi" w:cstheme="minorHAnsi"/>
                 <w:color w:val="000000"/>
-                <w:szCs w:val="22"/>
               </w:rPr>
             </w:pPr>
             <w:r>
@@ -11203,7 +10710,6 @@
               <w:rPr>
                 <w:rFonts w:asciiTheme="minorHAnsi" w:hAnsiTheme="minorHAnsi" w:cstheme="minorHAnsi"/>
                 <w:color w:val="000000"/>
-                <w:szCs w:val="22"/>
               </w:rPr>
             </w:pPr>
             <w:r>
@@ -11240,7 +10746,6 @@
               <w:rPr>
                 <w:rFonts w:asciiTheme="minorHAnsi" w:hAnsiTheme="minorHAnsi" w:cstheme="minorHAnsi"/>
                 <w:color w:val="000000"/>
-                <w:szCs w:val="22"/>
               </w:rPr>
             </w:pPr>
             <w:r>
@@ -11272,7 +10777,6 @@
               <w:rPr>
                 <w:rFonts w:asciiTheme="minorHAnsi" w:hAnsiTheme="minorHAnsi" w:cstheme="minorHAnsi"/>
                 <w:color w:val="000000"/>
-                <w:szCs w:val="22"/>
               </w:rPr>
             </w:pPr>
             <w:r>
@@ -11309,7 +10813,6 @@
               <w:rPr>
                 <w:rFonts w:asciiTheme="minorHAnsi" w:hAnsiTheme="minorHAnsi" w:cstheme="minorHAnsi"/>
                 <w:color w:val="000000"/>
-                <w:szCs w:val="22"/>
               </w:rPr>
             </w:pPr>
             <w:r>
@@ -11341,96 +10844,26 @@
               <w:rPr>
                 <w:rFonts w:asciiTheme="minorHAnsi" w:hAnsiTheme="minorHAnsi" w:cstheme="minorHAnsi"/>
                 <w:color w:val="000000"/>
+                <w:lang w:val="en-US"/>
+              </w:rPr>
+            </w:pPr>
+            <w:r>
+              <w:rPr>
+                <w:rFonts w:asciiTheme="minorHAnsi" w:hAnsiTheme="minorHAnsi" w:cstheme="minorHAnsi"/>
+                <w:color w:val="000000"/>
+                <w:lang w:val="en-US"/>
+              </w:rPr>
+              <w:t>Bibliografia: Meet the Kinect, O’Reilly OpenCV</w:t>
+            </w:r>
+            <w:r>
+              <w:rPr>
+                <w:rFonts w:asciiTheme="minorHAnsi" w:hAnsiTheme="minorHAnsi" w:cstheme="minorHAnsi"/>
+                <w:color w:val="000000"/>
                 <w:szCs w:val="22"/>
                 <w:lang w:val="en-US"/>
               </w:rPr>
-            </w:pPr>
-            <w:proofErr w:type="spellStart"/>
-            <w:r>
-              <w:rPr>
-                <w:rFonts w:asciiTheme="minorHAnsi" w:hAnsiTheme="minorHAnsi" w:cstheme="minorHAnsi"/>
-                <w:color w:val="000000"/>
-                <w:lang w:val="en-US"/>
-              </w:rPr>
-              <w:t>Bibliografia</w:t>
-            </w:r>
-            <w:proofErr w:type="spellEnd"/>
-            <w:r>
-              <w:rPr>
-                <w:rFonts w:asciiTheme="minorHAnsi" w:hAnsiTheme="minorHAnsi" w:cstheme="minorHAnsi"/>
-                <w:color w:val="000000"/>
-                <w:lang w:val="en-US"/>
-              </w:rPr>
-              <w:t xml:space="preserve">: Meet the </w:t>
-            </w:r>
-            <w:proofErr w:type="spellStart"/>
-            <w:r>
-              <w:rPr>
-                <w:rFonts w:asciiTheme="minorHAnsi" w:hAnsiTheme="minorHAnsi" w:cstheme="minorHAnsi"/>
-                <w:color w:val="000000"/>
-                <w:lang w:val="en-US"/>
-              </w:rPr>
-              <w:t>Kinect</w:t>
-            </w:r>
-            <w:proofErr w:type="spellEnd"/>
-            <w:r>
-              <w:rPr>
-                <w:rFonts w:asciiTheme="minorHAnsi" w:hAnsiTheme="minorHAnsi" w:cstheme="minorHAnsi"/>
-                <w:color w:val="000000"/>
-                <w:lang w:val="en-US"/>
-              </w:rPr>
-              <w:t xml:space="preserve">, O’Reilly </w:t>
-            </w:r>
-            <w:proofErr w:type="spellStart"/>
-            <w:r>
-              <w:rPr>
-                <w:rFonts w:asciiTheme="minorHAnsi" w:hAnsiTheme="minorHAnsi" w:cstheme="minorHAnsi"/>
-                <w:color w:val="000000"/>
-                <w:lang w:val="en-US"/>
-              </w:rPr>
-              <w:t>OpenCV</w:t>
-            </w:r>
-            <w:proofErr w:type="spellEnd"/>
-            <w:r>
-              <w:rPr>
-                <w:rFonts w:asciiTheme="minorHAnsi" w:hAnsiTheme="minorHAnsi" w:cstheme="minorHAnsi"/>
-                <w:color w:val="000000"/>
-                <w:szCs w:val="22"/>
-                <w:lang w:val="en-US"/>
-              </w:rPr>
-              <w:t>, ,</w:t>
-            </w:r>
-            <w:proofErr w:type="spellStart"/>
-            <w:r>
-              <w:rPr>
-                <w:rFonts w:asciiTheme="minorHAnsi" w:hAnsiTheme="minorHAnsi" w:cstheme="minorHAnsi"/>
-                <w:color w:val="000000"/>
-                <w:szCs w:val="22"/>
-                <w:lang w:val="en-US"/>
-              </w:rPr>
-              <w:t>Kinect</w:t>
-            </w:r>
-            <w:proofErr w:type="spellEnd"/>
-            <w:r>
-              <w:rPr>
-                <w:rFonts w:asciiTheme="minorHAnsi" w:hAnsiTheme="minorHAnsi" w:cstheme="minorHAnsi"/>
-                <w:color w:val="000000"/>
-                <w:szCs w:val="22"/>
-                <w:lang w:val="en-US"/>
-              </w:rPr>
-              <w:t xml:space="preserve">, </w:t>
-            </w:r>
-            <w:proofErr w:type="spellStart"/>
-            <w:r>
-              <w:rPr>
-                <w:rFonts w:asciiTheme="minorHAnsi" w:hAnsiTheme="minorHAnsi" w:cstheme="minorHAnsi"/>
-                <w:color w:val="000000"/>
-                <w:szCs w:val="22"/>
-                <w:lang w:val="en-US"/>
-              </w:rPr>
-              <w:t>WebCam</w:t>
-            </w:r>
-            <w:proofErr w:type="spellEnd"/>
+              <w:t>, ,Kinect, WebCam</w:t>
+            </w:r>
           </w:p>
         </w:tc>
       </w:tr>
@@ -11489,7 +10922,6 @@
                 <w:b/>
                 <w:bCs/>
                 <w:color w:val="000000"/>
-                <w:szCs w:val="22"/>
               </w:rPr>
             </w:pPr>
             <w:r>
@@ -11525,7 +10957,6 @@
                 <w:b/>
                 <w:bCs/>
                 <w:color w:val="000000"/>
-                <w:szCs w:val="22"/>
               </w:rPr>
             </w:pPr>
             <w:r>
@@ -11565,7 +10996,6 @@
               <w:rPr>
                 <w:rFonts w:asciiTheme="minorHAnsi" w:hAnsiTheme="minorHAnsi" w:cstheme="minorHAnsi"/>
                 <w:color w:val="000000"/>
-                <w:szCs w:val="22"/>
               </w:rPr>
             </w:pPr>
             <w:r>
@@ -11596,7 +11026,6 @@
               <w:rPr>
                 <w:rFonts w:asciiTheme="minorHAnsi" w:hAnsiTheme="minorHAnsi" w:cstheme="minorHAnsi"/>
                 <w:color w:val="000000"/>
-                <w:szCs w:val="22"/>
               </w:rPr>
             </w:pPr>
             <w:r>
@@ -11633,7 +11062,6 @@
               <w:rPr>
                 <w:rFonts w:asciiTheme="minorHAnsi" w:hAnsiTheme="minorHAnsi" w:cstheme="minorHAnsi"/>
                 <w:color w:val="000000"/>
-                <w:szCs w:val="22"/>
               </w:rPr>
             </w:pPr>
             <w:r>
@@ -11671,21 +11099,7 @@
               <w:rPr>
                 <w:rFonts w:asciiTheme="minorHAnsi" w:hAnsiTheme="minorHAnsi" w:cstheme="minorHAnsi"/>
               </w:rPr>
-              <w:t xml:space="preserve">Investigar Testear sobre librerías y Drivers para MS </w:t>
-            </w:r>
-            <w:proofErr w:type="spellStart"/>
-            <w:r>
-              <w:rPr>
-                <w:rFonts w:asciiTheme="minorHAnsi" w:hAnsiTheme="minorHAnsi" w:cstheme="minorHAnsi"/>
-              </w:rPr>
-              <w:t>Kinect</w:t>
-            </w:r>
-            <w:proofErr w:type="spellEnd"/>
-            <w:r>
-              <w:rPr>
-                <w:rFonts w:asciiTheme="minorHAnsi" w:hAnsiTheme="minorHAnsi" w:cstheme="minorHAnsi"/>
-              </w:rPr>
-              <w:t>:</w:t>
+              <w:t>Investigar Testear sobre librerías y Drivers para MS Kinect:</w:t>
             </w:r>
           </w:p>
           <w:p>
@@ -11693,38 +11107,17 @@
               <w:rPr>
                 <w:rFonts w:asciiTheme="minorHAnsi" w:hAnsiTheme="minorHAnsi" w:cstheme="minorHAnsi"/>
                 <w:color w:val="000000"/>
+                <w:lang w:val="es-ES"/>
+              </w:rPr>
+            </w:pPr>
+            <w:r>
+              <w:rPr>
+                <w:rFonts w:asciiTheme="minorHAnsi" w:hAnsiTheme="minorHAnsi" w:cstheme="minorHAnsi"/>
+                <w:color w:val="000000"/>
                 <w:szCs w:val="22"/>
                 <w:lang w:val="es-ES"/>
               </w:rPr>
-            </w:pPr>
-            <w:r>
-              <w:rPr>
-                <w:rFonts w:asciiTheme="minorHAnsi" w:hAnsiTheme="minorHAnsi" w:cstheme="minorHAnsi"/>
-                <w:color w:val="000000"/>
-                <w:szCs w:val="22"/>
-                <w:lang w:val="es-ES"/>
-              </w:rPr>
-              <w:t xml:space="preserve">Investigar cuales controladores son los mejores que facilitan un desarrollo funcional empleando a </w:t>
-            </w:r>
-            <w:proofErr w:type="spellStart"/>
-            <w:r>
-              <w:rPr>
-                <w:rFonts w:asciiTheme="minorHAnsi" w:hAnsiTheme="minorHAnsi" w:cstheme="minorHAnsi"/>
-                <w:color w:val="000000"/>
-                <w:szCs w:val="22"/>
-                <w:lang w:val="es-ES"/>
-              </w:rPr>
-              <w:t>Kinect</w:t>
-            </w:r>
-            <w:proofErr w:type="spellEnd"/>
-            <w:r>
-              <w:rPr>
-                <w:rFonts w:asciiTheme="minorHAnsi" w:hAnsiTheme="minorHAnsi" w:cstheme="minorHAnsi"/>
-                <w:color w:val="000000"/>
-                <w:szCs w:val="22"/>
-                <w:lang w:val="es-ES"/>
-              </w:rPr>
-              <w:t xml:space="preserve"> para la captura inicial de datos. Documentar resultados obtenidos.</w:t>
+              <w:t>Investigar cuales controladores son los mejores que facilitan un desarrollo funcional empleando a Kinect para la captura inicial de datos. Documentar resultados obtenidos.</w:t>
             </w:r>
           </w:p>
         </w:tc>
@@ -11752,7 +11145,6 @@
               <w:rPr>
                 <w:rFonts w:asciiTheme="minorHAnsi" w:hAnsiTheme="minorHAnsi" w:cstheme="minorHAnsi"/>
                 <w:color w:val="000000"/>
-                <w:szCs w:val="22"/>
               </w:rPr>
             </w:pPr>
             <w:r>
@@ -11784,27 +11176,16 @@
               <w:rPr>
                 <w:rFonts w:asciiTheme="minorHAnsi" w:hAnsiTheme="minorHAnsi" w:cstheme="minorHAnsi"/>
                 <w:color w:val="000000"/>
+              </w:rPr>
+            </w:pPr>
+            <w:r>
+              <w:rPr>
+                <w:rFonts w:asciiTheme="minorHAnsi" w:hAnsiTheme="minorHAnsi" w:cstheme="minorHAnsi"/>
+                <w:color w:val="000000"/>
                 <w:szCs w:val="22"/>
               </w:rPr>
-            </w:pPr>
-            <w:r>
-              <w:rPr>
-                <w:rFonts w:asciiTheme="minorHAnsi" w:hAnsiTheme="minorHAnsi" w:cstheme="minorHAnsi"/>
-                <w:color w:val="000000"/>
-                <w:szCs w:val="22"/>
-              </w:rPr>
-              <w:t xml:space="preserve">Rodrigo Liberal, Julián </w:t>
-            </w:r>
-            <w:proofErr w:type="spellStart"/>
-            <w:r>
-              <w:rPr>
-                <w:rFonts w:asciiTheme="minorHAnsi" w:hAnsiTheme="minorHAnsi" w:cstheme="minorHAnsi"/>
-                <w:color w:val="000000"/>
-                <w:szCs w:val="22"/>
-              </w:rPr>
-              <w:t>Peker</w:t>
-            </w:r>
-            <w:proofErr w:type="spellEnd"/>
+              <w:t>Rodrigo Liberal, Julián Peker</w:t>
+            </w:r>
           </w:p>
         </w:tc>
       </w:tr>
@@ -11831,7 +11212,6 @@
               <w:rPr>
                 <w:rFonts w:asciiTheme="minorHAnsi" w:hAnsiTheme="minorHAnsi" w:cstheme="minorHAnsi"/>
                 <w:color w:val="000000"/>
-                <w:szCs w:val="22"/>
               </w:rPr>
             </w:pPr>
             <w:r>
@@ -11863,7 +11243,6 @@
               <w:rPr>
                 <w:rFonts w:asciiTheme="minorHAnsi" w:hAnsiTheme="minorHAnsi" w:cstheme="minorHAnsi"/>
                 <w:color w:val="000000"/>
-                <w:szCs w:val="22"/>
               </w:rPr>
             </w:pPr>
             <w:r>
@@ -11907,7 +11286,6 @@
               <w:rPr>
                 <w:rFonts w:asciiTheme="minorHAnsi" w:hAnsiTheme="minorHAnsi" w:cstheme="minorHAnsi"/>
                 <w:color w:val="000000"/>
-                <w:szCs w:val="22"/>
               </w:rPr>
             </w:pPr>
             <w:r>
@@ -11939,7 +11317,6 @@
               <w:rPr>
                 <w:rFonts w:asciiTheme="minorHAnsi" w:hAnsiTheme="minorHAnsi" w:cstheme="minorHAnsi"/>
                 <w:color w:val="000000"/>
-                <w:szCs w:val="22"/>
               </w:rPr>
             </w:pPr>
             <w:r>
@@ -11976,7 +11353,6 @@
               <w:rPr>
                 <w:rFonts w:asciiTheme="minorHAnsi" w:hAnsiTheme="minorHAnsi" w:cstheme="minorHAnsi"/>
                 <w:color w:val="000000"/>
-                <w:szCs w:val="22"/>
               </w:rPr>
             </w:pPr>
             <w:r>
@@ -12008,77 +11384,22 @@
               <w:rPr>
                 <w:rFonts w:asciiTheme="minorHAnsi" w:hAnsiTheme="minorHAnsi" w:cstheme="minorHAnsi"/>
                 <w:color w:val="000000"/>
+              </w:rPr>
+            </w:pPr>
+            <w:r>
+              <w:rPr>
+                <w:rFonts w:asciiTheme="minorHAnsi" w:hAnsiTheme="minorHAnsi" w:cstheme="minorHAnsi"/>
+                <w:color w:val="000000"/>
+              </w:rPr>
+              <w:t>Documentación</w:t>
+            </w:r>
+            <w:r>
+              <w:rPr>
+                <w:rFonts w:asciiTheme="minorHAnsi" w:hAnsiTheme="minorHAnsi" w:cstheme="minorHAnsi"/>
+                <w:color w:val="000000"/>
                 <w:szCs w:val="22"/>
               </w:rPr>
-            </w:pPr>
-            <w:r>
-              <w:rPr>
-                <w:rFonts w:asciiTheme="minorHAnsi" w:hAnsiTheme="minorHAnsi" w:cstheme="minorHAnsi"/>
-                <w:color w:val="000000"/>
-              </w:rPr>
-              <w:t>Documentación</w:t>
-            </w:r>
-            <w:r>
-              <w:rPr>
-                <w:rFonts w:asciiTheme="minorHAnsi" w:hAnsiTheme="minorHAnsi" w:cstheme="minorHAnsi"/>
-                <w:color w:val="000000"/>
-                <w:szCs w:val="22"/>
-              </w:rPr>
-              <w:t xml:space="preserve"> de drivers y drivers disponible en internet, </w:t>
-            </w:r>
-            <w:proofErr w:type="spellStart"/>
-            <w:r>
-              <w:rPr>
-                <w:rFonts w:asciiTheme="minorHAnsi" w:hAnsiTheme="minorHAnsi" w:cstheme="minorHAnsi"/>
-                <w:color w:val="000000"/>
-                <w:szCs w:val="22"/>
-              </w:rPr>
-              <w:t>LibFreenect</w:t>
-            </w:r>
-            <w:proofErr w:type="spellEnd"/>
-            <w:r>
-              <w:rPr>
-                <w:rFonts w:asciiTheme="minorHAnsi" w:hAnsiTheme="minorHAnsi" w:cstheme="minorHAnsi"/>
-                <w:color w:val="000000"/>
-                <w:szCs w:val="22"/>
-              </w:rPr>
-              <w:t xml:space="preserve">, </w:t>
-            </w:r>
-            <w:proofErr w:type="spellStart"/>
-            <w:r>
-              <w:rPr>
-                <w:rFonts w:asciiTheme="minorHAnsi" w:hAnsiTheme="minorHAnsi" w:cstheme="minorHAnsi"/>
-                <w:color w:val="000000"/>
-                <w:szCs w:val="22"/>
-              </w:rPr>
-              <w:t>OpenNI</w:t>
-            </w:r>
-            <w:proofErr w:type="spellEnd"/>
-            <w:r>
-              <w:rPr>
-                <w:rFonts w:asciiTheme="minorHAnsi" w:hAnsiTheme="minorHAnsi" w:cstheme="minorHAnsi"/>
-                <w:color w:val="000000"/>
-                <w:szCs w:val="22"/>
-              </w:rPr>
-              <w:t xml:space="preserve">, </w:t>
-            </w:r>
-            <w:proofErr w:type="spellStart"/>
-            <w:r>
-              <w:rPr>
-                <w:rFonts w:asciiTheme="minorHAnsi" w:hAnsiTheme="minorHAnsi" w:cstheme="minorHAnsi"/>
-                <w:color w:val="000000"/>
-                <w:szCs w:val="22"/>
-              </w:rPr>
-              <w:t>Kineck</w:t>
-            </w:r>
-            <w:proofErr w:type="spellEnd"/>
-            <w:r>
-              <w:rPr>
-                <w:rFonts w:asciiTheme="minorHAnsi" w:hAnsiTheme="minorHAnsi" w:cstheme="minorHAnsi"/>
-                <w:color w:val="000000"/>
-                <w:szCs w:val="22"/>
-              </w:rPr>
-              <w:t xml:space="preserve"> SDK.</w:t>
+              <w:t xml:space="preserve"> de drivers y drivers disponible en internet, LibFreenect, OpenNI, Kineck SDK.</w:t>
             </w:r>
           </w:p>
         </w:tc>
@@ -12170,7 +11491,6 @@
                 <w:b/>
                 <w:bCs/>
                 <w:color w:val="000000"/>
-                <w:szCs w:val="22"/>
               </w:rPr>
             </w:pPr>
             <w:r>
@@ -12206,7 +11526,6 @@
                 <w:b/>
                 <w:bCs/>
                 <w:color w:val="000000"/>
-                <w:szCs w:val="22"/>
               </w:rPr>
             </w:pPr>
             <w:r>
@@ -12246,7 +11565,6 @@
               <w:rPr>
                 <w:rFonts w:asciiTheme="minorHAnsi" w:hAnsiTheme="minorHAnsi" w:cstheme="minorHAnsi"/>
                 <w:color w:val="000000"/>
-                <w:szCs w:val="22"/>
               </w:rPr>
             </w:pPr>
             <w:r>
@@ -12278,7 +11596,6 @@
               <w:rPr>
                 <w:rFonts w:asciiTheme="minorHAnsi" w:hAnsiTheme="minorHAnsi" w:cstheme="minorHAnsi"/>
                 <w:color w:val="000000"/>
-                <w:szCs w:val="22"/>
               </w:rPr>
             </w:pPr>
             <w:r>
@@ -12315,7 +11632,6 @@
               <w:rPr>
                 <w:rFonts w:asciiTheme="minorHAnsi" w:hAnsiTheme="minorHAnsi" w:cstheme="minorHAnsi"/>
                 <w:color w:val="000000"/>
-                <w:szCs w:val="22"/>
               </w:rPr>
             </w:pPr>
             <w:r>
@@ -12347,7 +11663,6 @@
               <w:rPr>
                 <w:rFonts w:asciiTheme="minorHAnsi" w:hAnsiTheme="minorHAnsi" w:cstheme="minorHAnsi"/>
                 <w:color w:val="000000"/>
-                <w:szCs w:val="22"/>
               </w:rPr>
             </w:pPr>
             <w:r>
@@ -12355,23 +11670,7 @@
                 <w:rFonts w:asciiTheme="minorHAnsi" w:hAnsiTheme="minorHAnsi" w:cstheme="minorHAnsi"/>
                 <w:lang w:val="es-ES"/>
               </w:rPr>
-              <w:t xml:space="preserve">Investigar y Desarrollar prototipos sobre librerías de captura y filtrado de imágenes: conocer sobre los formatos de captura y filtros de imagen necesarios para realizar captura y </w:t>
-            </w:r>
-            <w:proofErr w:type="spellStart"/>
-            <w:r>
-              <w:rPr>
-                <w:rFonts w:asciiTheme="minorHAnsi" w:hAnsiTheme="minorHAnsi" w:cstheme="minorHAnsi"/>
-                <w:lang w:val="es-ES"/>
-              </w:rPr>
-              <w:t>preprosesamiento</w:t>
-            </w:r>
-            <w:proofErr w:type="spellEnd"/>
-            <w:r>
-              <w:rPr>
-                <w:rFonts w:asciiTheme="minorHAnsi" w:hAnsiTheme="minorHAnsi" w:cstheme="minorHAnsi"/>
-                <w:lang w:val="es-ES"/>
-              </w:rPr>
-              <w:t xml:space="preserve"> de imágenes. Los prototipos son pruebas simples que muestran los formatos de imágenes capturados y a los mismos con los distintos filtros de procesamiento aplicados. Documentar resultados de los prototipos.</w:t>
+              <w:t>Investigar y Desarrollar prototipos sobre librerías de captura y filtrado de imágenes: conocer sobre los formatos de captura y filtros de imagen necesarios para realizar captura y preprosesamiento de imágenes. Los prototipos son pruebas simples que muestran los formatos de imágenes capturados y a los mismos con los distintos filtros de procesamiento aplicados. Documentar resultados de los prototipos.</w:t>
             </w:r>
           </w:p>
         </w:tc>
@@ -12399,7 +11698,6 @@
               <w:rPr>
                 <w:rFonts w:asciiTheme="minorHAnsi" w:hAnsiTheme="minorHAnsi" w:cstheme="minorHAnsi"/>
                 <w:color w:val="000000"/>
-                <w:szCs w:val="22"/>
               </w:rPr>
             </w:pPr>
             <w:r>
@@ -12431,27 +11729,16 @@
               <w:rPr>
                 <w:rFonts w:asciiTheme="minorHAnsi" w:hAnsiTheme="minorHAnsi" w:cstheme="minorHAnsi"/>
                 <w:color w:val="000000"/>
+              </w:rPr>
+            </w:pPr>
+            <w:r>
+              <w:rPr>
+                <w:rFonts w:asciiTheme="minorHAnsi" w:hAnsiTheme="minorHAnsi" w:cstheme="minorHAnsi"/>
+                <w:color w:val="000000"/>
                 <w:szCs w:val="22"/>
               </w:rPr>
-            </w:pPr>
-            <w:r>
-              <w:rPr>
-                <w:rFonts w:asciiTheme="minorHAnsi" w:hAnsiTheme="minorHAnsi" w:cstheme="minorHAnsi"/>
-                <w:color w:val="000000"/>
-                <w:szCs w:val="22"/>
-              </w:rPr>
-              <w:t xml:space="preserve">Rodrigo Liberal, Julián </w:t>
-            </w:r>
-            <w:proofErr w:type="spellStart"/>
-            <w:r>
-              <w:rPr>
-                <w:rFonts w:asciiTheme="minorHAnsi" w:hAnsiTheme="minorHAnsi" w:cstheme="minorHAnsi"/>
-                <w:color w:val="000000"/>
-                <w:szCs w:val="22"/>
-              </w:rPr>
-              <w:t>Peker</w:t>
-            </w:r>
-            <w:proofErr w:type="spellEnd"/>
+              <w:t>Rodrigo Liberal, Julián Peker</w:t>
+            </w:r>
           </w:p>
         </w:tc>
       </w:tr>
@@ -12478,7 +11765,6 @@
               <w:rPr>
                 <w:rFonts w:asciiTheme="minorHAnsi" w:hAnsiTheme="minorHAnsi" w:cstheme="minorHAnsi"/>
                 <w:color w:val="000000"/>
-                <w:szCs w:val="22"/>
               </w:rPr>
             </w:pPr>
             <w:r>
@@ -12510,7 +11796,6 @@
               <w:rPr>
                 <w:rFonts w:asciiTheme="minorHAnsi" w:hAnsiTheme="minorHAnsi" w:cstheme="minorHAnsi"/>
                 <w:color w:val="000000"/>
-                <w:szCs w:val="22"/>
               </w:rPr>
             </w:pPr>
             <w:r>
@@ -12547,7 +11832,6 @@
               <w:rPr>
                 <w:rFonts w:asciiTheme="minorHAnsi" w:hAnsiTheme="minorHAnsi" w:cstheme="minorHAnsi"/>
                 <w:color w:val="000000"/>
-                <w:szCs w:val="22"/>
               </w:rPr>
             </w:pPr>
             <w:r>
@@ -12579,7 +11863,6 @@
               <w:rPr>
                 <w:rFonts w:asciiTheme="minorHAnsi" w:hAnsiTheme="minorHAnsi" w:cstheme="minorHAnsi"/>
                 <w:color w:val="000000"/>
-                <w:szCs w:val="22"/>
               </w:rPr>
             </w:pPr>
             <w:r>
@@ -12616,7 +11899,6 @@
               <w:rPr>
                 <w:rFonts w:asciiTheme="minorHAnsi" w:hAnsiTheme="minorHAnsi" w:cstheme="minorHAnsi"/>
                 <w:color w:val="000000"/>
-                <w:szCs w:val="22"/>
               </w:rPr>
             </w:pPr>
             <w:r>
@@ -12648,63 +11930,36 @@
               <w:rPr>
                 <w:rFonts w:asciiTheme="minorHAnsi" w:hAnsiTheme="minorHAnsi" w:cstheme="minorHAnsi"/>
                 <w:color w:val="000000"/>
+              </w:rPr>
+            </w:pPr>
+            <w:r>
+              <w:rPr>
+                <w:rFonts w:asciiTheme="minorHAnsi" w:hAnsiTheme="minorHAnsi" w:cstheme="minorHAnsi"/>
+                <w:color w:val="000000"/>
+              </w:rPr>
+              <w:t>OpenCV,documentacion de openCV</w:t>
+            </w:r>
+            <w:r>
+              <w:rPr>
+                <w:rFonts w:asciiTheme="minorHAnsi" w:hAnsiTheme="minorHAnsi" w:cstheme="minorHAnsi"/>
+                <w:color w:val="000000"/>
                 <w:szCs w:val="22"/>
               </w:rPr>
-            </w:pPr>
-            <w:proofErr w:type="spellStart"/>
-            <w:r>
-              <w:rPr>
-                <w:rFonts w:asciiTheme="minorHAnsi" w:hAnsiTheme="minorHAnsi" w:cstheme="minorHAnsi"/>
-                <w:color w:val="000000"/>
-              </w:rPr>
-              <w:t>OpenCV,documentacion</w:t>
-            </w:r>
-            <w:proofErr w:type="spellEnd"/>
-            <w:r>
-              <w:rPr>
-                <w:rFonts w:asciiTheme="minorHAnsi" w:hAnsiTheme="minorHAnsi" w:cstheme="minorHAnsi"/>
-                <w:color w:val="000000"/>
-              </w:rPr>
-              <w:t xml:space="preserve"> de </w:t>
-            </w:r>
-            <w:proofErr w:type="spellStart"/>
-            <w:r>
-              <w:rPr>
-                <w:rFonts w:asciiTheme="minorHAnsi" w:hAnsiTheme="minorHAnsi" w:cstheme="minorHAnsi"/>
-                <w:color w:val="000000"/>
-              </w:rPr>
-              <w:t>openCV</w:t>
-            </w:r>
-            <w:proofErr w:type="spellEnd"/>
+              <w:t xml:space="preserve"> y</w:t>
+            </w:r>
+            <w:r>
+              <w:rPr>
+                <w:rFonts w:asciiTheme="minorHAnsi" w:hAnsiTheme="minorHAnsi" w:cstheme="minorHAnsi"/>
+                <w:color w:val="000000"/>
+              </w:rPr>
+              <w:t xml:space="preserve"> Open</w:t>
+            </w:r>
             <w:r>
               <w:rPr>
                 <w:rFonts w:asciiTheme="minorHAnsi" w:hAnsiTheme="minorHAnsi" w:cstheme="minorHAnsi"/>
                 <w:color w:val="000000"/>
                 <w:szCs w:val="22"/>
               </w:rPr>
-              <w:t xml:space="preserve"> y</w:t>
-            </w:r>
-            <w:r>
-              <w:rPr>
-                <w:rFonts w:asciiTheme="minorHAnsi" w:hAnsiTheme="minorHAnsi" w:cstheme="minorHAnsi"/>
-                <w:color w:val="000000"/>
-              </w:rPr>
-              <w:t xml:space="preserve"> </w:t>
-            </w:r>
-            <w:proofErr w:type="spellStart"/>
-            <w:r>
-              <w:rPr>
-                <w:rFonts w:asciiTheme="minorHAnsi" w:hAnsiTheme="minorHAnsi" w:cstheme="minorHAnsi"/>
-                <w:color w:val="000000"/>
-              </w:rPr>
-              <w:t>Open</w:t>
-            </w:r>
-            <w:r>
-              <w:rPr>
-                <w:rFonts w:asciiTheme="minorHAnsi" w:hAnsiTheme="minorHAnsi" w:cstheme="minorHAnsi"/>
-                <w:color w:val="000000"/>
-                <w:szCs w:val="22"/>
-              </w:rPr>
               <w:t>Framework</w:t>
             </w:r>
             <w:r>
@@ -12714,7 +11969,6 @@
               </w:rPr>
               <w:t>s</w:t>
             </w:r>
-            <w:proofErr w:type="spellEnd"/>
           </w:p>
         </w:tc>
       </w:tr>
@@ -12758,7 +12012,6 @@
                 <w:b/>
                 <w:bCs/>
                 <w:color w:val="000000"/>
-                <w:szCs w:val="22"/>
               </w:rPr>
             </w:pPr>
             <w:r>
@@ -12794,7 +12047,6 @@
                 <w:b/>
                 <w:bCs/>
                 <w:color w:val="000000"/>
-                <w:szCs w:val="22"/>
               </w:rPr>
             </w:pPr>
             <w:r>
@@ -12834,7 +12086,6 @@
               <w:rPr>
                 <w:rFonts w:asciiTheme="minorHAnsi" w:hAnsiTheme="minorHAnsi" w:cstheme="minorHAnsi"/>
                 <w:color w:val="000000"/>
-                <w:szCs w:val="22"/>
               </w:rPr>
             </w:pPr>
             <w:r>
@@ -12866,7 +12117,6 @@
               <w:rPr>
                 <w:rFonts w:asciiTheme="minorHAnsi" w:hAnsiTheme="minorHAnsi" w:cstheme="minorHAnsi"/>
                 <w:color w:val="000000"/>
-                <w:szCs w:val="22"/>
               </w:rPr>
             </w:pPr>
             <w:r>
@@ -12903,7 +12153,6 @@
               <w:rPr>
                 <w:rFonts w:asciiTheme="minorHAnsi" w:hAnsiTheme="minorHAnsi" w:cstheme="minorHAnsi"/>
                 <w:color w:val="000000"/>
-                <w:szCs w:val="22"/>
               </w:rPr>
             </w:pPr>
             <w:r>
@@ -12958,7 +12207,6 @@
               <w:rPr>
                 <w:rFonts w:asciiTheme="minorHAnsi" w:hAnsiTheme="minorHAnsi" w:cstheme="minorHAnsi"/>
                 <w:color w:val="000000"/>
-                <w:szCs w:val="22"/>
                 <w:lang w:val="es-ES"/>
               </w:rPr>
             </w:pPr>
@@ -12988,7 +12236,6 @@
               <w:rPr>
                 <w:rFonts w:asciiTheme="minorHAnsi" w:hAnsiTheme="minorHAnsi" w:cstheme="minorHAnsi"/>
                 <w:color w:val="000000"/>
-                <w:szCs w:val="22"/>
               </w:rPr>
             </w:pPr>
             <w:r>
@@ -13020,27 +12267,16 @@
               <w:rPr>
                 <w:rFonts w:asciiTheme="minorHAnsi" w:hAnsiTheme="minorHAnsi" w:cstheme="minorHAnsi"/>
                 <w:color w:val="000000"/>
+              </w:rPr>
+            </w:pPr>
+            <w:r>
+              <w:rPr>
+                <w:rFonts w:asciiTheme="minorHAnsi" w:hAnsiTheme="minorHAnsi" w:cstheme="minorHAnsi"/>
+                <w:color w:val="000000"/>
                 <w:szCs w:val="22"/>
               </w:rPr>
-            </w:pPr>
-            <w:r>
-              <w:rPr>
-                <w:rFonts w:asciiTheme="minorHAnsi" w:hAnsiTheme="minorHAnsi" w:cstheme="minorHAnsi"/>
-                <w:color w:val="000000"/>
-                <w:szCs w:val="22"/>
-              </w:rPr>
-              <w:t xml:space="preserve">Rodrigo Liberal, Julián </w:t>
-            </w:r>
-            <w:proofErr w:type="spellStart"/>
-            <w:r>
-              <w:rPr>
-                <w:rFonts w:asciiTheme="minorHAnsi" w:hAnsiTheme="minorHAnsi" w:cstheme="minorHAnsi"/>
-                <w:color w:val="000000"/>
-                <w:szCs w:val="22"/>
-              </w:rPr>
-              <w:t>Peker</w:t>
-            </w:r>
-            <w:proofErr w:type="spellEnd"/>
+              <w:t>Rodrigo Liberal, Julián Peker</w:t>
+            </w:r>
           </w:p>
         </w:tc>
       </w:tr>
@@ -13067,7 +12303,6 @@
               <w:rPr>
                 <w:rFonts w:asciiTheme="minorHAnsi" w:hAnsiTheme="minorHAnsi" w:cstheme="minorHAnsi"/>
                 <w:color w:val="000000"/>
-                <w:szCs w:val="22"/>
               </w:rPr>
             </w:pPr>
             <w:r>
@@ -13099,7 +12334,6 @@
               <w:rPr>
                 <w:rFonts w:asciiTheme="minorHAnsi" w:hAnsiTheme="minorHAnsi" w:cstheme="minorHAnsi"/>
                 <w:color w:val="000000"/>
-                <w:szCs w:val="22"/>
               </w:rPr>
             </w:pPr>
             <w:r>
@@ -13136,7 +12370,6 @@
               <w:rPr>
                 <w:rFonts w:asciiTheme="minorHAnsi" w:hAnsiTheme="minorHAnsi" w:cstheme="minorHAnsi"/>
                 <w:color w:val="000000"/>
-                <w:szCs w:val="22"/>
               </w:rPr>
             </w:pPr>
             <w:r>
@@ -13168,7 +12401,6 @@
               <w:rPr>
                 <w:rFonts w:asciiTheme="minorHAnsi" w:hAnsiTheme="minorHAnsi" w:cstheme="minorHAnsi"/>
                 <w:color w:val="000000"/>
-                <w:szCs w:val="22"/>
               </w:rPr>
             </w:pPr>
             <w:r>
@@ -13205,7 +12437,6 @@
               <w:rPr>
                 <w:rFonts w:asciiTheme="minorHAnsi" w:hAnsiTheme="minorHAnsi" w:cstheme="minorHAnsi"/>
                 <w:color w:val="000000"/>
-                <w:szCs w:val="22"/>
               </w:rPr>
             </w:pPr>
             <w:r>
@@ -13237,57 +12468,26 @@
               <w:rPr>
                 <w:rFonts w:asciiTheme="minorHAnsi" w:hAnsiTheme="minorHAnsi" w:cstheme="minorHAnsi"/>
                 <w:color w:val="000000"/>
+                <w:lang w:val="en-US"/>
+              </w:rPr>
+            </w:pPr>
+            <w:r>
+              <w:rPr>
+                <w:rFonts w:asciiTheme="minorHAnsi" w:hAnsiTheme="minorHAnsi" w:cstheme="minorHAnsi"/>
+                <w:color w:val="000000"/>
                 <w:szCs w:val="22"/>
                 <w:lang w:val="en-US"/>
               </w:rPr>
-            </w:pPr>
-            <w:proofErr w:type="spellStart"/>
-            <w:r>
-              <w:rPr>
-                <w:rFonts w:asciiTheme="minorHAnsi" w:hAnsiTheme="minorHAnsi" w:cstheme="minorHAnsi"/>
-                <w:color w:val="000000"/>
-                <w:szCs w:val="22"/>
+              <w:t>OpenCV,OpenFrameworks</w:t>
+            </w:r>
+            <w:r>
+              <w:rPr>
+                <w:rFonts w:asciiTheme="minorHAnsi" w:hAnsiTheme="minorHAnsi" w:cstheme="minorHAnsi"/>
+                <w:color w:val="000000"/>
                 <w:lang w:val="en-US"/>
               </w:rPr>
-              <w:t>OpenCV,OpenFrameworks</w:t>
-            </w:r>
-            <w:proofErr w:type="spellEnd"/>
-            <w:r>
-              <w:rPr>
-                <w:rFonts w:asciiTheme="minorHAnsi" w:hAnsiTheme="minorHAnsi" w:cstheme="minorHAnsi"/>
-                <w:color w:val="000000"/>
-                <w:lang w:val="en-US"/>
-              </w:rPr>
-              <w:t xml:space="preserve">, </w:t>
-            </w:r>
-            <w:proofErr w:type="spellStart"/>
-            <w:r>
-              <w:rPr>
-                <w:rFonts w:asciiTheme="minorHAnsi" w:hAnsiTheme="minorHAnsi" w:cstheme="minorHAnsi"/>
-                <w:color w:val="000000"/>
-                <w:lang w:val="en-US"/>
-              </w:rPr>
-              <w:t>Libro</w:t>
-            </w:r>
-            <w:proofErr w:type="spellEnd"/>
-            <w:r>
-              <w:rPr>
-                <w:rFonts w:asciiTheme="minorHAnsi" w:hAnsiTheme="minorHAnsi" w:cstheme="minorHAnsi"/>
-                <w:color w:val="000000"/>
-                <w:lang w:val="en-US"/>
-              </w:rPr>
-              <w:t xml:space="preserve"> de Computer Vision - Algorithms and Applications – Richard </w:t>
-            </w:r>
-            <w:proofErr w:type="spellStart"/>
-            <w:r>
-              <w:rPr>
-                <w:rFonts w:asciiTheme="minorHAnsi" w:hAnsiTheme="minorHAnsi" w:cstheme="minorHAnsi"/>
-                <w:color w:val="000000"/>
-                <w:lang w:val="en-US"/>
-              </w:rPr>
-              <w:t>Szeliski</w:t>
-            </w:r>
-            <w:proofErr w:type="spellEnd"/>
+              <w:t>, Libro de Computer Vision - Algorithms and Applications – Richard Szeliski</w:t>
+            </w:r>
           </w:p>
         </w:tc>
       </w:tr>
@@ -13382,7 +12582,6 @@
                 <w:b/>
                 <w:bCs/>
                 <w:color w:val="000000"/>
-                <w:szCs w:val="22"/>
               </w:rPr>
             </w:pPr>
             <w:r>
@@ -13418,7 +12617,6 @@
                 <w:b/>
                 <w:bCs/>
                 <w:color w:val="000000"/>
-                <w:szCs w:val="22"/>
               </w:rPr>
             </w:pPr>
             <w:r>
@@ -13458,7 +12656,6 @@
               <w:rPr>
                 <w:rFonts w:asciiTheme="minorHAnsi" w:hAnsiTheme="minorHAnsi" w:cstheme="minorHAnsi"/>
                 <w:color w:val="000000"/>
-                <w:szCs w:val="22"/>
               </w:rPr>
             </w:pPr>
             <w:r>
@@ -13490,7 +12687,6 @@
               <w:rPr>
                 <w:rFonts w:asciiTheme="minorHAnsi" w:hAnsiTheme="minorHAnsi" w:cstheme="minorHAnsi"/>
                 <w:color w:val="000000"/>
-                <w:szCs w:val="22"/>
               </w:rPr>
             </w:pPr>
             <w:r>
@@ -13527,7 +12723,6 @@
               <w:rPr>
                 <w:rFonts w:asciiTheme="minorHAnsi" w:hAnsiTheme="minorHAnsi" w:cstheme="minorHAnsi"/>
                 <w:color w:val="000000"/>
-                <w:szCs w:val="22"/>
               </w:rPr>
             </w:pPr>
             <w:r>
@@ -13559,7 +12754,6 @@
               <w:rPr>
                 <w:rFonts w:asciiTheme="minorHAnsi" w:hAnsiTheme="minorHAnsi" w:cstheme="minorHAnsi"/>
                 <w:color w:val="000000"/>
-                <w:szCs w:val="22"/>
               </w:rPr>
             </w:pPr>
             <w:r>
@@ -13569,207 +12763,7 @@
                 <w:szCs w:val="22"/>
                 <w:lang w:val="es-ES"/>
               </w:rPr>
-              <w:t>Investigar y documentar sobre librerías de segmentación de imágenes: investigar sobre librerías que aporten funcionalidad al proceso de segmentación de imágenes. Las librerías deben satisfacer los siguientes tópicos para caracterizarse como funcionales: detección de bordes (</w:t>
-            </w:r>
-            <w:proofErr w:type="spellStart"/>
-            <w:r>
-              <w:rPr>
-                <w:rFonts w:asciiTheme="minorHAnsi" w:hAnsiTheme="minorHAnsi" w:cstheme="minorHAnsi"/>
-                <w:color w:val="000000"/>
-                <w:szCs w:val="22"/>
-                <w:lang w:val="es-ES"/>
-              </w:rPr>
-              <w:t>Sobel</w:t>
-            </w:r>
-            <w:proofErr w:type="spellEnd"/>
-            <w:r>
-              <w:rPr>
-                <w:rFonts w:asciiTheme="minorHAnsi" w:hAnsiTheme="minorHAnsi" w:cstheme="minorHAnsi"/>
-                <w:color w:val="000000"/>
-                <w:szCs w:val="22"/>
-                <w:lang w:val="es-ES"/>
-              </w:rPr>
-              <w:t xml:space="preserve">, </w:t>
-            </w:r>
-            <w:proofErr w:type="spellStart"/>
-            <w:r>
-              <w:rPr>
-                <w:rFonts w:asciiTheme="minorHAnsi" w:hAnsiTheme="minorHAnsi" w:cstheme="minorHAnsi"/>
-                <w:color w:val="000000"/>
-                <w:szCs w:val="22"/>
-                <w:lang w:val="es-ES"/>
-              </w:rPr>
-              <w:t>Canny</w:t>
-            </w:r>
-            <w:proofErr w:type="spellEnd"/>
-            <w:r>
-              <w:rPr>
-                <w:rFonts w:asciiTheme="minorHAnsi" w:hAnsiTheme="minorHAnsi" w:cstheme="minorHAnsi"/>
-                <w:color w:val="000000"/>
-                <w:szCs w:val="22"/>
-                <w:lang w:val="es-ES"/>
-              </w:rPr>
-              <w:t xml:space="preserve"> y </w:t>
-            </w:r>
-            <w:proofErr w:type="spellStart"/>
-            <w:r>
-              <w:rPr>
-                <w:rFonts w:asciiTheme="minorHAnsi" w:hAnsiTheme="minorHAnsi" w:cstheme="minorHAnsi"/>
-                <w:color w:val="000000"/>
-                <w:szCs w:val="22"/>
-                <w:lang w:val="es-ES"/>
-              </w:rPr>
-              <w:t>Laplacianos</w:t>
-            </w:r>
-            <w:proofErr w:type="spellEnd"/>
-            <w:r>
-              <w:rPr>
-                <w:rFonts w:asciiTheme="minorHAnsi" w:hAnsiTheme="minorHAnsi" w:cstheme="minorHAnsi"/>
-                <w:color w:val="000000"/>
-                <w:szCs w:val="22"/>
-                <w:lang w:val="es-ES"/>
-              </w:rPr>
-              <w:t>), puntos de interés (</w:t>
-            </w:r>
-            <w:proofErr w:type="spellStart"/>
-            <w:r>
-              <w:rPr>
-                <w:rFonts w:asciiTheme="minorHAnsi" w:hAnsiTheme="minorHAnsi" w:cstheme="minorHAnsi"/>
-                <w:color w:val="000000"/>
-                <w:szCs w:val="22"/>
-                <w:lang w:val="es-ES"/>
-              </w:rPr>
-              <w:t>Level</w:t>
-            </w:r>
-            <w:proofErr w:type="spellEnd"/>
-            <w:r>
-              <w:rPr>
-                <w:rFonts w:asciiTheme="minorHAnsi" w:hAnsiTheme="minorHAnsi" w:cstheme="minorHAnsi"/>
-                <w:color w:val="000000"/>
-                <w:szCs w:val="22"/>
-                <w:lang w:val="es-ES"/>
-              </w:rPr>
-              <w:t xml:space="preserve"> curve </w:t>
-            </w:r>
-            <w:proofErr w:type="spellStart"/>
-            <w:r>
-              <w:rPr>
-                <w:rFonts w:asciiTheme="minorHAnsi" w:hAnsiTheme="minorHAnsi" w:cstheme="minorHAnsi"/>
-                <w:color w:val="000000"/>
-                <w:szCs w:val="22"/>
-                <w:lang w:val="es-ES"/>
-              </w:rPr>
-              <w:t>curvature</w:t>
-            </w:r>
-            <w:proofErr w:type="spellEnd"/>
-            <w:r>
-              <w:rPr>
-                <w:rFonts w:asciiTheme="minorHAnsi" w:hAnsiTheme="minorHAnsi" w:cstheme="minorHAnsi"/>
-                <w:color w:val="000000"/>
-                <w:szCs w:val="22"/>
-                <w:lang w:val="es-ES"/>
-              </w:rPr>
-              <w:t xml:space="preserve"> y </w:t>
-            </w:r>
-            <w:proofErr w:type="spellStart"/>
-            <w:r>
-              <w:rPr>
-                <w:rFonts w:asciiTheme="minorHAnsi" w:hAnsiTheme="minorHAnsi" w:cstheme="minorHAnsi"/>
-                <w:color w:val="000000"/>
-                <w:szCs w:val="22"/>
-                <w:lang w:val="es-ES"/>
-              </w:rPr>
-              <w:t>LoG</w:t>
-            </w:r>
-            <w:proofErr w:type="spellEnd"/>
-            <w:r>
-              <w:rPr>
-                <w:rFonts w:asciiTheme="minorHAnsi" w:hAnsiTheme="minorHAnsi" w:cstheme="minorHAnsi"/>
-                <w:color w:val="000000"/>
-                <w:szCs w:val="22"/>
-                <w:lang w:val="es-ES"/>
-              </w:rPr>
-              <w:t xml:space="preserve">) y </w:t>
-            </w:r>
-            <w:proofErr w:type="spellStart"/>
-            <w:r>
-              <w:rPr>
-                <w:rFonts w:asciiTheme="minorHAnsi" w:hAnsiTheme="minorHAnsi" w:cstheme="minorHAnsi"/>
-                <w:color w:val="000000"/>
-                <w:szCs w:val="22"/>
-                <w:lang w:val="es-ES"/>
-              </w:rPr>
-              <w:t>Feature</w:t>
-            </w:r>
-            <w:proofErr w:type="spellEnd"/>
-            <w:r>
-              <w:rPr>
-                <w:rFonts w:asciiTheme="minorHAnsi" w:hAnsiTheme="minorHAnsi" w:cstheme="minorHAnsi"/>
-                <w:color w:val="000000"/>
-                <w:szCs w:val="22"/>
-                <w:lang w:val="es-ES"/>
-              </w:rPr>
-              <w:t xml:space="preserve"> </w:t>
-            </w:r>
-            <w:proofErr w:type="spellStart"/>
-            <w:r>
-              <w:rPr>
-                <w:rFonts w:asciiTheme="minorHAnsi" w:hAnsiTheme="minorHAnsi" w:cstheme="minorHAnsi"/>
-                <w:color w:val="000000"/>
-                <w:szCs w:val="22"/>
-                <w:lang w:val="es-ES"/>
-              </w:rPr>
-              <w:t>Detection</w:t>
-            </w:r>
-            <w:proofErr w:type="spellEnd"/>
-            <w:r>
-              <w:rPr>
-                <w:rFonts w:asciiTheme="minorHAnsi" w:hAnsiTheme="minorHAnsi" w:cstheme="minorHAnsi"/>
-                <w:color w:val="000000"/>
-                <w:szCs w:val="22"/>
-                <w:lang w:val="es-ES"/>
-              </w:rPr>
-              <w:t xml:space="preserve"> y </w:t>
-            </w:r>
-            <w:proofErr w:type="spellStart"/>
-            <w:r>
-              <w:rPr>
-                <w:rFonts w:asciiTheme="minorHAnsi" w:hAnsiTheme="minorHAnsi" w:cstheme="minorHAnsi"/>
-                <w:color w:val="000000"/>
-                <w:szCs w:val="22"/>
-                <w:lang w:val="es-ES"/>
-              </w:rPr>
-              <w:t>Feature</w:t>
-            </w:r>
-            <w:proofErr w:type="spellEnd"/>
-            <w:r>
-              <w:rPr>
-                <w:rFonts w:asciiTheme="minorHAnsi" w:hAnsiTheme="minorHAnsi" w:cstheme="minorHAnsi"/>
-                <w:color w:val="000000"/>
-                <w:szCs w:val="22"/>
-                <w:lang w:val="es-ES"/>
-              </w:rPr>
-              <w:t xml:space="preserve"> </w:t>
-            </w:r>
-            <w:proofErr w:type="spellStart"/>
-            <w:r>
-              <w:rPr>
-                <w:rFonts w:asciiTheme="minorHAnsi" w:hAnsiTheme="minorHAnsi" w:cstheme="minorHAnsi"/>
-                <w:color w:val="000000"/>
-                <w:szCs w:val="22"/>
-                <w:lang w:val="es-ES"/>
-              </w:rPr>
-              <w:t>Extraction</w:t>
-            </w:r>
-            <w:proofErr w:type="spellEnd"/>
-            <w:r>
-              <w:rPr>
-                <w:rFonts w:asciiTheme="minorHAnsi" w:hAnsiTheme="minorHAnsi" w:cstheme="minorHAnsi"/>
-                <w:color w:val="000000"/>
-                <w:szCs w:val="22"/>
-                <w:lang w:val="es-ES"/>
-              </w:rPr>
-              <w:t>. Documentar sobre la investigación y documentar sobre la librería seleccionada.</w:t>
+              <w:t>Investigar y documentar sobre librerías de segmentación de imágenes: investigar sobre librerías que aporten funcionalidad al proceso de segmentación de imágenes. Las librerías deben satisfacer los siguientes tópicos para caracterizarse como funcionales: detección de bordes (Sobel, Canny y Laplacianos), puntos de interés (Level curve curvature y LoG) y Feature Detection y Feature Extraction. Documentar sobre la investigación y documentar sobre la librería seleccionada.</w:t>
             </w:r>
           </w:p>
         </w:tc>
@@ -13797,7 +12791,6 @@
               <w:rPr>
                 <w:rFonts w:asciiTheme="minorHAnsi" w:hAnsiTheme="minorHAnsi" w:cstheme="minorHAnsi"/>
                 <w:color w:val="000000"/>
-                <w:szCs w:val="22"/>
               </w:rPr>
             </w:pPr>
             <w:r>
@@ -13829,7 +12822,6 @@
               <w:rPr>
                 <w:rFonts w:asciiTheme="minorHAnsi" w:hAnsiTheme="minorHAnsi" w:cstheme="minorHAnsi"/>
                 <w:color w:val="000000"/>
-                <w:szCs w:val="22"/>
               </w:rPr>
             </w:pPr>
             <w:r>
@@ -13837,17 +12829,8 @@
                 <w:rFonts w:asciiTheme="minorHAnsi" w:hAnsiTheme="minorHAnsi" w:cstheme="minorHAnsi"/>
                 <w:color w:val="000000"/>
               </w:rPr>
-              <w:t xml:space="preserve">Carlos </w:t>
-            </w:r>
-            <w:proofErr w:type="spellStart"/>
-            <w:r>
-              <w:rPr>
-                <w:rFonts w:asciiTheme="minorHAnsi" w:hAnsiTheme="minorHAnsi" w:cstheme="minorHAnsi"/>
-                <w:color w:val="000000"/>
-              </w:rPr>
-              <w:t>Kapica</w:t>
-            </w:r>
-            <w:proofErr w:type="spellEnd"/>
+              <w:t>Carlos Kapica</w:t>
+            </w:r>
           </w:p>
         </w:tc>
       </w:tr>
@@ -13874,7 +12857,6 @@
               <w:rPr>
                 <w:rFonts w:asciiTheme="minorHAnsi" w:hAnsiTheme="minorHAnsi" w:cstheme="minorHAnsi"/>
                 <w:color w:val="000000"/>
-                <w:szCs w:val="22"/>
               </w:rPr>
             </w:pPr>
             <w:r>
@@ -13906,7 +12888,6 @@
               <w:rPr>
                 <w:rFonts w:asciiTheme="minorHAnsi" w:hAnsiTheme="minorHAnsi" w:cstheme="minorHAnsi"/>
                 <w:color w:val="000000"/>
-                <w:szCs w:val="22"/>
               </w:rPr>
             </w:pPr>
             <w:r>
@@ -13943,7 +12924,6 @@
               <w:rPr>
                 <w:rFonts w:asciiTheme="minorHAnsi" w:hAnsiTheme="minorHAnsi" w:cstheme="minorHAnsi"/>
                 <w:color w:val="000000"/>
-                <w:szCs w:val="22"/>
               </w:rPr>
             </w:pPr>
             <w:r>
@@ -13975,7 +12955,6 @@
               <w:rPr>
                 <w:rFonts w:asciiTheme="minorHAnsi" w:hAnsiTheme="minorHAnsi" w:cstheme="minorHAnsi"/>
                 <w:color w:val="000000"/>
-                <w:szCs w:val="22"/>
               </w:rPr>
             </w:pPr>
             <w:r>
@@ -14012,7 +12991,6 @@
               <w:rPr>
                 <w:rFonts w:asciiTheme="minorHAnsi" w:hAnsiTheme="minorHAnsi" w:cstheme="minorHAnsi"/>
                 <w:color w:val="000000"/>
-                <w:szCs w:val="22"/>
               </w:rPr>
             </w:pPr>
             <w:r>
@@ -14044,65 +13022,26 @@
               <w:rPr>
                 <w:rFonts w:asciiTheme="minorHAnsi" w:hAnsiTheme="minorHAnsi" w:cstheme="minorHAnsi"/>
                 <w:color w:val="000000"/>
+                <w:lang w:val="en-US"/>
+              </w:rPr>
+            </w:pPr>
+            <w:r>
+              <w:rPr>
+                <w:rFonts w:asciiTheme="minorHAnsi" w:hAnsiTheme="minorHAnsi" w:cstheme="minorHAnsi"/>
+                <w:color w:val="000000"/>
                 <w:szCs w:val="22"/>
                 <w:lang w:val="en-US"/>
               </w:rPr>
-            </w:pPr>
-            <w:proofErr w:type="spellStart"/>
-            <w:r>
-              <w:rPr>
-                <w:rFonts w:asciiTheme="minorHAnsi" w:hAnsiTheme="minorHAnsi" w:cstheme="minorHAnsi"/>
-                <w:color w:val="000000"/>
-                <w:szCs w:val="22"/>
+              <w:t>OpenCV,Op</w:t>
+            </w:r>
+            <w:r>
+              <w:rPr>
+                <w:rFonts w:asciiTheme="minorHAnsi" w:hAnsiTheme="minorHAnsi" w:cstheme="minorHAnsi"/>
+                <w:color w:val="000000"/>
                 <w:lang w:val="en-US"/>
               </w:rPr>
-              <w:t>OpenCV,Op</w:t>
-            </w:r>
-            <w:r>
-              <w:rPr>
-                <w:rFonts w:asciiTheme="minorHAnsi" w:hAnsiTheme="minorHAnsi" w:cstheme="minorHAnsi"/>
-                <w:color w:val="000000"/>
-                <w:lang w:val="en-US"/>
-              </w:rPr>
-              <w:t>enFrameworks</w:t>
-            </w:r>
-            <w:proofErr w:type="spellEnd"/>
-            <w:r>
-              <w:rPr>
-                <w:rFonts w:asciiTheme="minorHAnsi" w:hAnsiTheme="minorHAnsi" w:cstheme="minorHAnsi"/>
-                <w:color w:val="000000"/>
-                <w:lang w:val="en-US"/>
-              </w:rPr>
-              <w:t xml:space="preserve">, </w:t>
-            </w:r>
-            <w:proofErr w:type="spellStart"/>
-            <w:r>
-              <w:rPr>
-                <w:rFonts w:asciiTheme="minorHAnsi" w:hAnsiTheme="minorHAnsi" w:cstheme="minorHAnsi"/>
-                <w:color w:val="000000"/>
-                <w:lang w:val="en-US"/>
-              </w:rPr>
-              <w:t>libro</w:t>
-            </w:r>
-            <w:proofErr w:type="spellEnd"/>
-            <w:r>
-              <w:rPr>
-                <w:rFonts w:asciiTheme="minorHAnsi" w:hAnsiTheme="minorHAnsi" w:cstheme="minorHAnsi"/>
-                <w:color w:val="000000"/>
-                <w:lang w:val="en-US"/>
-              </w:rPr>
-              <w:t xml:space="preserve"> de Computer Vision - Algorithms and Applications – Richard </w:t>
-            </w:r>
-            <w:proofErr w:type="spellStart"/>
-            <w:r>
-              <w:rPr>
-                <w:rFonts w:asciiTheme="minorHAnsi" w:hAnsiTheme="minorHAnsi" w:cstheme="minorHAnsi"/>
-                <w:color w:val="000000"/>
-                <w:lang w:val="en-US"/>
-              </w:rPr>
-              <w:t>Szeliski</w:t>
-            </w:r>
-            <w:proofErr w:type="spellEnd"/>
+              <w:t>enFrameworks, libro de Computer Vision - Algorithms and Applications – Richard Szeliski</w:t>
+            </w:r>
           </w:p>
         </w:tc>
       </w:tr>
@@ -14160,7 +13099,6 @@
                 <w:b/>
                 <w:bCs/>
                 <w:color w:val="000000"/>
-                <w:szCs w:val="22"/>
               </w:rPr>
             </w:pPr>
             <w:r>
@@ -14196,7 +13134,6 @@
                 <w:b/>
                 <w:bCs/>
                 <w:color w:val="000000"/>
-                <w:szCs w:val="22"/>
               </w:rPr>
             </w:pPr>
             <w:r>
@@ -14236,7 +13173,6 @@
               <w:rPr>
                 <w:rFonts w:asciiTheme="minorHAnsi" w:hAnsiTheme="minorHAnsi" w:cstheme="minorHAnsi"/>
                 <w:color w:val="000000"/>
-                <w:szCs w:val="22"/>
               </w:rPr>
             </w:pPr>
             <w:r>
@@ -14268,7 +13204,6 @@
               <w:rPr>
                 <w:rFonts w:asciiTheme="minorHAnsi" w:hAnsiTheme="minorHAnsi" w:cstheme="minorHAnsi"/>
                 <w:color w:val="000000"/>
-                <w:szCs w:val="22"/>
               </w:rPr>
             </w:pPr>
             <w:r>
@@ -14305,7 +13240,6 @@
               <w:rPr>
                 <w:rFonts w:asciiTheme="minorHAnsi" w:hAnsiTheme="minorHAnsi" w:cstheme="minorHAnsi"/>
                 <w:color w:val="000000"/>
-                <w:szCs w:val="22"/>
               </w:rPr>
             </w:pPr>
             <w:r>
@@ -14359,7 +13293,6 @@
               <w:rPr>
                 <w:rFonts w:asciiTheme="minorHAnsi" w:hAnsiTheme="minorHAnsi" w:cstheme="minorHAnsi"/>
                 <w:color w:val="000000"/>
-                <w:szCs w:val="22"/>
                 <w:lang w:val="es-ES"/>
               </w:rPr>
             </w:pPr>
@@ -14389,7 +13322,6 @@
               <w:rPr>
                 <w:rFonts w:asciiTheme="minorHAnsi" w:hAnsiTheme="minorHAnsi" w:cstheme="minorHAnsi"/>
                 <w:color w:val="000000"/>
-                <w:szCs w:val="22"/>
               </w:rPr>
             </w:pPr>
             <w:r>
@@ -14421,7 +13353,6 @@
               <w:rPr>
                 <w:rFonts w:asciiTheme="minorHAnsi" w:hAnsiTheme="minorHAnsi" w:cstheme="minorHAnsi"/>
                 <w:color w:val="000000"/>
-                <w:szCs w:val="22"/>
               </w:rPr>
             </w:pPr>
             <w:r>
@@ -14429,17 +13360,8 @@
                 <w:rFonts w:asciiTheme="minorHAnsi" w:hAnsiTheme="minorHAnsi" w:cstheme="minorHAnsi"/>
                 <w:color w:val="000000"/>
               </w:rPr>
-              <w:t xml:space="preserve">Carlos </w:t>
-            </w:r>
-            <w:proofErr w:type="spellStart"/>
-            <w:r>
-              <w:rPr>
-                <w:rFonts w:asciiTheme="minorHAnsi" w:hAnsiTheme="minorHAnsi" w:cstheme="minorHAnsi"/>
-                <w:color w:val="000000"/>
-              </w:rPr>
-              <w:t>Kapica</w:t>
-            </w:r>
-            <w:proofErr w:type="spellEnd"/>
+              <w:t>Carlos Kapica</w:t>
+            </w:r>
           </w:p>
         </w:tc>
       </w:tr>
@@ -14466,7 +13388,6 @@
               <w:rPr>
                 <w:rFonts w:asciiTheme="minorHAnsi" w:hAnsiTheme="minorHAnsi" w:cstheme="minorHAnsi"/>
                 <w:color w:val="000000"/>
-                <w:szCs w:val="22"/>
               </w:rPr>
             </w:pPr>
             <w:r>
@@ -14498,7 +13419,6 @@
               <w:rPr>
                 <w:rFonts w:asciiTheme="minorHAnsi" w:hAnsiTheme="minorHAnsi" w:cstheme="minorHAnsi"/>
                 <w:color w:val="000000"/>
-                <w:szCs w:val="22"/>
               </w:rPr>
             </w:pPr>
             <w:r>
@@ -14535,7 +13455,6 @@
               <w:rPr>
                 <w:rFonts w:asciiTheme="minorHAnsi" w:hAnsiTheme="minorHAnsi" w:cstheme="minorHAnsi"/>
                 <w:color w:val="000000"/>
-                <w:szCs w:val="22"/>
               </w:rPr>
             </w:pPr>
             <w:r>
@@ -14567,7 +13486,6 @@
               <w:rPr>
                 <w:rFonts w:asciiTheme="minorHAnsi" w:hAnsiTheme="minorHAnsi" w:cstheme="minorHAnsi"/>
                 <w:color w:val="000000"/>
-                <w:szCs w:val="22"/>
               </w:rPr>
             </w:pPr>
             <w:r>
@@ -14604,7 +13522,6 @@
               <w:rPr>
                 <w:rFonts w:asciiTheme="minorHAnsi" w:hAnsiTheme="minorHAnsi" w:cstheme="minorHAnsi"/>
                 <w:color w:val="000000"/>
-                <w:szCs w:val="22"/>
               </w:rPr>
             </w:pPr>
             <w:r>
@@ -14636,28 +13553,33 @@
               <w:rPr>
                 <w:rFonts w:asciiTheme="minorHAnsi" w:hAnsiTheme="minorHAnsi" w:cstheme="minorHAnsi"/>
                 <w:color w:val="000000"/>
+                <w:lang w:val="en-US"/>
+              </w:rPr>
+            </w:pPr>
+            <w:r>
+              <w:rPr>
+                <w:rFonts w:asciiTheme="minorHAnsi" w:hAnsiTheme="minorHAnsi" w:cstheme="minorHAnsi"/>
+                <w:color w:val="000000"/>
                 <w:szCs w:val="22"/>
                 <w:lang w:val="en-US"/>
               </w:rPr>
-            </w:pPr>
-            <w:proofErr w:type="spellStart"/>
-            <w:r>
-              <w:rPr>
-                <w:rFonts w:asciiTheme="minorHAnsi" w:hAnsiTheme="minorHAnsi" w:cstheme="minorHAnsi"/>
-                <w:color w:val="000000"/>
-                <w:szCs w:val="22"/>
+              <w:t>OpenCV,OpenFrameworks</w:t>
+            </w:r>
+            <w:r>
+              <w:rPr>
+                <w:rFonts w:asciiTheme="minorHAnsi" w:hAnsiTheme="minorHAnsi" w:cstheme="minorHAnsi"/>
+                <w:color w:val="000000"/>
                 <w:lang w:val="en-US"/>
               </w:rPr>
-              <w:t>OpenCV,OpenFrameworks</w:t>
-            </w:r>
-            <w:proofErr w:type="spellEnd"/>
+              <w:t>,</w:t>
+            </w:r>
             <w:r>
               <w:rPr>
                 <w:rFonts w:asciiTheme="minorHAnsi" w:hAnsiTheme="minorHAnsi" w:cstheme="minorHAnsi"/>
                 <w:color w:val="000000"/>
                 <w:lang w:val="en-US"/>
               </w:rPr>
-              <w:t>,</w:t>
+              <w:t xml:space="preserve"> L</w:t>
             </w:r>
             <w:r>
               <w:rPr>
@@ -14665,16 +13587,15 @@
                 <w:color w:val="000000"/>
                 <w:lang w:val="en-US"/>
               </w:rPr>
-              <w:t xml:space="preserve"> </w:t>
-            </w:r>
-            <w:proofErr w:type="spellStart"/>
+              <w:t>ibro de Computer Vision - Algorit</w:t>
+            </w:r>
             <w:r>
               <w:rPr>
                 <w:rFonts w:asciiTheme="minorHAnsi" w:hAnsiTheme="minorHAnsi" w:cstheme="minorHAnsi"/>
                 <w:color w:val="000000"/>
                 <w:lang w:val="en-US"/>
               </w:rPr>
-              <w:t>L</w:t>
+              <w:t>hms and Applications – Richard S</w:t>
             </w:r>
             <w:r>
               <w:rPr>
@@ -14682,43 +13603,8 @@
                 <w:color w:val="000000"/>
                 <w:lang w:val="en-US"/>
               </w:rPr>
-              <w:t>ibro</w:t>
-            </w:r>
-            <w:proofErr w:type="spellEnd"/>
-            <w:r>
-              <w:rPr>
-                <w:rFonts w:asciiTheme="minorHAnsi" w:hAnsiTheme="minorHAnsi" w:cstheme="minorHAnsi"/>
-                <w:color w:val="000000"/>
-                <w:lang w:val="en-US"/>
-              </w:rPr>
-              <w:t xml:space="preserve"> de Computer Vision - Algorit</w:t>
-            </w:r>
-            <w:r>
-              <w:rPr>
-                <w:rFonts w:asciiTheme="minorHAnsi" w:hAnsiTheme="minorHAnsi" w:cstheme="minorHAnsi"/>
-                <w:color w:val="000000"/>
-                <w:lang w:val="en-US"/>
-              </w:rPr>
-              <w:t xml:space="preserve">hms and Applications – Richard </w:t>
-            </w:r>
-            <w:proofErr w:type="spellStart"/>
-            <w:r>
-              <w:rPr>
-                <w:rFonts w:asciiTheme="minorHAnsi" w:hAnsiTheme="minorHAnsi" w:cstheme="minorHAnsi"/>
-                <w:color w:val="000000"/>
-                <w:lang w:val="en-US"/>
-              </w:rPr>
-              <w:t>S</w:t>
-            </w:r>
-            <w:r>
-              <w:rPr>
-                <w:rFonts w:asciiTheme="minorHAnsi" w:hAnsiTheme="minorHAnsi" w:cstheme="minorHAnsi"/>
-                <w:color w:val="000000"/>
-                <w:lang w:val="en-US"/>
-              </w:rPr>
               <w:t>zeliski</w:t>
             </w:r>
-            <w:proofErr w:type="spellEnd"/>
           </w:p>
         </w:tc>
       </w:tr>
@@ -14777,7 +13663,6 @@
                 <w:b/>
                 <w:bCs/>
                 <w:color w:val="000000"/>
-                <w:szCs w:val="22"/>
               </w:rPr>
             </w:pPr>
             <w:r>
@@ -14788,7 +13673,6 @@
                 <w:color w:val="000000"/>
                 <w:szCs w:val="22"/>
               </w:rPr>
-              <w:lastRenderedPageBreak/>
               <w:t>Entregable</w:t>
             </w:r>
           </w:p>
@@ -14814,7 +13698,6 @@
                 <w:b/>
                 <w:bCs/>
                 <w:color w:val="000000"/>
-                <w:szCs w:val="22"/>
               </w:rPr>
             </w:pPr>
             <w:r>
@@ -14854,7 +13737,6 @@
               <w:rPr>
                 <w:rFonts w:asciiTheme="minorHAnsi" w:hAnsiTheme="minorHAnsi" w:cstheme="minorHAnsi"/>
                 <w:color w:val="000000"/>
-                <w:szCs w:val="22"/>
               </w:rPr>
             </w:pPr>
             <w:r>
@@ -14886,7 +13768,6 @@
               <w:rPr>
                 <w:rFonts w:asciiTheme="minorHAnsi" w:hAnsiTheme="minorHAnsi" w:cstheme="minorHAnsi"/>
                 <w:color w:val="000000"/>
-                <w:szCs w:val="22"/>
               </w:rPr>
             </w:pPr>
             <w:r>
@@ -14923,7 +13804,6 @@
               <w:rPr>
                 <w:rFonts w:asciiTheme="minorHAnsi" w:hAnsiTheme="minorHAnsi" w:cstheme="minorHAnsi"/>
                 <w:color w:val="000000"/>
-                <w:szCs w:val="22"/>
               </w:rPr>
             </w:pPr>
             <w:r>
@@ -14960,21 +13840,7 @@
               <w:rPr>
                 <w:rFonts w:asciiTheme="minorHAnsi" w:hAnsiTheme="minorHAnsi" w:cstheme="minorHAnsi"/>
               </w:rPr>
-              <w:t xml:space="preserve">Investigar sobre librerías de captura, </w:t>
-            </w:r>
-            <w:proofErr w:type="spellStart"/>
-            <w:r>
-              <w:rPr>
-                <w:rFonts w:asciiTheme="minorHAnsi" w:hAnsiTheme="minorHAnsi" w:cstheme="minorHAnsi"/>
-              </w:rPr>
-              <w:t>sampling</w:t>
-            </w:r>
-            <w:proofErr w:type="spellEnd"/>
-            <w:r>
-              <w:rPr>
-                <w:rFonts w:asciiTheme="minorHAnsi" w:hAnsiTheme="minorHAnsi" w:cstheme="minorHAnsi"/>
-              </w:rPr>
-              <w:t xml:space="preserve"> y procesamiento de video: investigar sobre los formatos de captura, codificación y almacenamiento de video.  Documentar lo investigado.</w:t>
+              <w:t>Investigar sobre librerías de captura, sampling y procesamiento de video: investigar sobre los formatos de captura, codificación y almacenamiento de video.  Documentar lo investigado.</w:t>
             </w:r>
           </w:p>
           <w:p>
@@ -14982,7 +13848,6 @@
               <w:rPr>
                 <w:rFonts w:asciiTheme="minorHAnsi" w:hAnsiTheme="minorHAnsi" w:cstheme="minorHAnsi"/>
                 <w:color w:val="000000"/>
-                <w:szCs w:val="22"/>
               </w:rPr>
             </w:pPr>
           </w:p>
@@ -15011,7 +13876,6 @@
               <w:rPr>
                 <w:rFonts w:asciiTheme="minorHAnsi" w:hAnsiTheme="minorHAnsi" w:cstheme="minorHAnsi"/>
                 <w:color w:val="000000"/>
-                <w:szCs w:val="22"/>
               </w:rPr>
             </w:pPr>
             <w:r>
@@ -15043,7 +13907,6 @@
               <w:rPr>
                 <w:rFonts w:asciiTheme="minorHAnsi" w:hAnsiTheme="minorHAnsi" w:cstheme="minorHAnsi"/>
                 <w:color w:val="000000"/>
-                <w:szCs w:val="22"/>
               </w:rPr>
             </w:pPr>
             <w:r>
@@ -15080,7 +13943,6 @@
               <w:rPr>
                 <w:rFonts w:asciiTheme="minorHAnsi" w:hAnsiTheme="minorHAnsi" w:cstheme="minorHAnsi"/>
                 <w:color w:val="000000"/>
-                <w:szCs w:val="22"/>
               </w:rPr>
             </w:pPr>
             <w:r>
@@ -15112,7 +13974,6 @@
               <w:rPr>
                 <w:rFonts w:asciiTheme="minorHAnsi" w:hAnsiTheme="minorHAnsi" w:cstheme="minorHAnsi"/>
                 <w:color w:val="000000"/>
-                <w:szCs w:val="22"/>
               </w:rPr>
             </w:pPr>
             <w:r>
@@ -15156,7 +14017,6 @@
               <w:rPr>
                 <w:rFonts w:asciiTheme="minorHAnsi" w:hAnsiTheme="minorHAnsi" w:cstheme="minorHAnsi"/>
                 <w:color w:val="000000"/>
-                <w:szCs w:val="22"/>
               </w:rPr>
             </w:pPr>
             <w:r>
@@ -15188,7 +14048,6 @@
               <w:rPr>
                 <w:rFonts w:asciiTheme="minorHAnsi" w:hAnsiTheme="minorHAnsi" w:cstheme="minorHAnsi"/>
                 <w:color w:val="000000"/>
-                <w:szCs w:val="22"/>
               </w:rPr>
             </w:pPr>
             <w:r>
@@ -15225,7 +14084,6 @@
               <w:rPr>
                 <w:rFonts w:asciiTheme="minorHAnsi" w:hAnsiTheme="minorHAnsi" w:cstheme="minorHAnsi"/>
                 <w:color w:val="000000"/>
-                <w:szCs w:val="22"/>
               </w:rPr>
             </w:pPr>
             <w:r>
@@ -15257,7 +14115,6 @@
               <w:rPr>
                 <w:rFonts w:asciiTheme="minorHAnsi" w:hAnsiTheme="minorHAnsi" w:cstheme="minorHAnsi"/>
                 <w:color w:val="000000"/>
-                <w:szCs w:val="22"/>
               </w:rPr>
             </w:pPr>
             <w:r>
@@ -15265,23 +14122,7 @@
                 <w:rFonts w:asciiTheme="minorHAnsi" w:hAnsiTheme="minorHAnsi" w:cstheme="minorHAnsi"/>
                 <w:color w:val="000000"/>
               </w:rPr>
-              <w:t xml:space="preserve">MS </w:t>
-            </w:r>
-            <w:proofErr w:type="spellStart"/>
-            <w:r>
-              <w:rPr>
-                <w:rFonts w:asciiTheme="minorHAnsi" w:hAnsiTheme="minorHAnsi" w:cstheme="minorHAnsi"/>
-                <w:color w:val="000000"/>
-              </w:rPr>
-              <w:t>Kinect</w:t>
-            </w:r>
-            <w:proofErr w:type="spellEnd"/>
-            <w:r>
-              <w:rPr>
-                <w:rFonts w:asciiTheme="minorHAnsi" w:hAnsiTheme="minorHAnsi" w:cstheme="minorHAnsi"/>
-                <w:color w:val="000000"/>
-              </w:rPr>
-              <w:t>, Documentación web de SFML.</w:t>
+              <w:t>MS Kinect, Documentación web de SFML.</w:t>
             </w:r>
           </w:p>
         </w:tc>
@@ -15326,7 +14167,6 @@
                 <w:b/>
                 <w:bCs/>
                 <w:color w:val="000000"/>
-                <w:szCs w:val="22"/>
               </w:rPr>
             </w:pPr>
             <w:r>
@@ -15362,7 +14202,6 @@
                 <w:b/>
                 <w:bCs/>
                 <w:color w:val="000000"/>
-                <w:szCs w:val="22"/>
               </w:rPr>
             </w:pPr>
             <w:r>
@@ -15402,7 +14241,6 @@
               <w:rPr>
                 <w:rFonts w:asciiTheme="minorHAnsi" w:hAnsiTheme="minorHAnsi" w:cstheme="minorHAnsi"/>
                 <w:color w:val="000000"/>
-                <w:szCs w:val="22"/>
               </w:rPr>
             </w:pPr>
             <w:r>
@@ -15434,7 +14272,6 @@
               <w:rPr>
                 <w:rFonts w:asciiTheme="minorHAnsi" w:hAnsiTheme="minorHAnsi" w:cstheme="minorHAnsi"/>
                 <w:color w:val="000000"/>
-                <w:szCs w:val="22"/>
               </w:rPr>
             </w:pPr>
             <w:r>
@@ -15471,7 +14308,6 @@
               <w:rPr>
                 <w:rFonts w:asciiTheme="minorHAnsi" w:hAnsiTheme="minorHAnsi" w:cstheme="minorHAnsi"/>
                 <w:color w:val="000000"/>
-                <w:szCs w:val="22"/>
               </w:rPr>
             </w:pPr>
             <w:r>
@@ -15545,7 +14381,6 @@
               <w:rPr>
                 <w:rFonts w:asciiTheme="minorHAnsi" w:hAnsiTheme="minorHAnsi" w:cstheme="minorHAnsi"/>
                 <w:color w:val="000000"/>
-                <w:szCs w:val="22"/>
               </w:rPr>
             </w:pPr>
             <w:r>
@@ -15577,27 +14412,16 @@
               <w:rPr>
                 <w:rFonts w:asciiTheme="minorHAnsi" w:hAnsiTheme="minorHAnsi" w:cstheme="minorHAnsi"/>
                 <w:color w:val="000000"/>
+              </w:rPr>
+            </w:pPr>
+            <w:r>
+              <w:rPr>
+                <w:rFonts w:asciiTheme="minorHAnsi" w:hAnsiTheme="minorHAnsi" w:cstheme="minorHAnsi"/>
+                <w:color w:val="000000"/>
                 <w:szCs w:val="22"/>
               </w:rPr>
-            </w:pPr>
-            <w:r>
-              <w:rPr>
-                <w:rFonts w:asciiTheme="minorHAnsi" w:hAnsiTheme="minorHAnsi" w:cstheme="minorHAnsi"/>
-                <w:color w:val="000000"/>
-                <w:szCs w:val="22"/>
-              </w:rPr>
-              <w:t xml:space="preserve">Rodrigo Liberal, Julián </w:t>
-            </w:r>
-            <w:proofErr w:type="spellStart"/>
-            <w:r>
-              <w:rPr>
-                <w:rFonts w:asciiTheme="minorHAnsi" w:hAnsiTheme="minorHAnsi" w:cstheme="minorHAnsi"/>
-                <w:color w:val="000000"/>
-                <w:szCs w:val="22"/>
-              </w:rPr>
-              <w:t>Peker</w:t>
-            </w:r>
-            <w:proofErr w:type="spellEnd"/>
+              <w:t>Rodrigo Liberal, Julián Peker</w:t>
+            </w:r>
           </w:p>
         </w:tc>
       </w:tr>
@@ -15624,7 +14448,6 @@
               <w:rPr>
                 <w:rFonts w:asciiTheme="minorHAnsi" w:hAnsiTheme="minorHAnsi" w:cstheme="minorHAnsi"/>
                 <w:color w:val="000000"/>
-                <w:szCs w:val="22"/>
               </w:rPr>
             </w:pPr>
             <w:r>
@@ -15656,7 +14479,6 @@
               <w:rPr>
                 <w:rFonts w:asciiTheme="minorHAnsi" w:hAnsiTheme="minorHAnsi" w:cstheme="minorHAnsi"/>
                 <w:color w:val="000000"/>
-                <w:szCs w:val="22"/>
               </w:rPr>
             </w:pPr>
             <w:r>
@@ -15693,7 +14515,6 @@
               <w:rPr>
                 <w:rFonts w:asciiTheme="minorHAnsi" w:hAnsiTheme="minorHAnsi" w:cstheme="minorHAnsi"/>
                 <w:color w:val="000000"/>
-                <w:szCs w:val="22"/>
               </w:rPr>
             </w:pPr>
             <w:r>
@@ -15725,7 +14546,6 @@
               <w:rPr>
                 <w:rFonts w:asciiTheme="minorHAnsi" w:hAnsiTheme="minorHAnsi" w:cstheme="minorHAnsi"/>
                 <w:color w:val="000000"/>
-                <w:szCs w:val="22"/>
               </w:rPr>
             </w:pPr>
             <w:r>
@@ -15762,7 +14582,6 @@
               <w:rPr>
                 <w:rFonts w:asciiTheme="minorHAnsi" w:hAnsiTheme="minorHAnsi" w:cstheme="minorHAnsi"/>
                 <w:color w:val="000000"/>
-                <w:szCs w:val="22"/>
               </w:rPr>
             </w:pPr>
             <w:r>
@@ -15794,34 +14613,15 @@
               <w:rPr>
                 <w:rFonts w:asciiTheme="minorHAnsi" w:hAnsiTheme="minorHAnsi" w:cstheme="minorHAnsi"/>
                 <w:color w:val="000000"/>
+              </w:rPr>
+            </w:pPr>
+            <w:r>
+              <w:rPr>
+                <w:rFonts w:asciiTheme="minorHAnsi" w:hAnsiTheme="minorHAnsi" w:cstheme="minorHAnsi"/>
+                <w:color w:val="000000"/>
                 <w:szCs w:val="22"/>
               </w:rPr>
-            </w:pPr>
-            <w:r>
-              <w:rPr>
-                <w:rFonts w:asciiTheme="minorHAnsi" w:hAnsiTheme="minorHAnsi" w:cstheme="minorHAnsi"/>
-                <w:color w:val="000000"/>
-                <w:szCs w:val="22"/>
-              </w:rPr>
-              <w:t xml:space="preserve">MS </w:t>
-            </w:r>
-            <w:proofErr w:type="spellStart"/>
-            <w:r>
-              <w:rPr>
-                <w:rFonts w:asciiTheme="minorHAnsi" w:hAnsiTheme="minorHAnsi" w:cstheme="minorHAnsi"/>
-                <w:color w:val="000000"/>
-                <w:szCs w:val="22"/>
-              </w:rPr>
-              <w:t>Kinect</w:t>
-            </w:r>
-            <w:proofErr w:type="spellEnd"/>
-            <w:r>
-              <w:rPr>
-                <w:rFonts w:asciiTheme="minorHAnsi" w:hAnsiTheme="minorHAnsi" w:cstheme="minorHAnsi"/>
-                <w:color w:val="000000"/>
-                <w:szCs w:val="22"/>
-              </w:rPr>
-              <w:t>, documentación web de SFML.</w:t>
+              <w:t>MS Kinect, documentación web de SFML.</w:t>
             </w:r>
           </w:p>
         </w:tc>
@@ -15879,7 +14679,6 @@
                 <w:b/>
                 <w:bCs/>
                 <w:color w:val="000000"/>
-                <w:szCs w:val="22"/>
               </w:rPr>
             </w:pPr>
             <w:r>
@@ -15915,7 +14714,6 @@
                 <w:b/>
                 <w:bCs/>
                 <w:color w:val="000000"/>
-                <w:szCs w:val="22"/>
               </w:rPr>
             </w:pPr>
             <w:r>
@@ -15955,7 +14753,6 @@
               <w:rPr>
                 <w:rFonts w:asciiTheme="minorHAnsi" w:hAnsiTheme="minorHAnsi" w:cstheme="minorHAnsi"/>
                 <w:color w:val="000000"/>
-                <w:szCs w:val="22"/>
               </w:rPr>
             </w:pPr>
             <w:r>
@@ -15987,7 +14784,6 @@
               <w:rPr>
                 <w:rFonts w:asciiTheme="minorHAnsi" w:hAnsiTheme="minorHAnsi" w:cstheme="minorHAnsi"/>
                 <w:color w:val="000000"/>
-                <w:szCs w:val="22"/>
               </w:rPr>
             </w:pPr>
             <w:r>
@@ -16024,7 +14820,6 @@
               <w:rPr>
                 <w:rFonts w:asciiTheme="minorHAnsi" w:hAnsiTheme="minorHAnsi" w:cstheme="minorHAnsi"/>
                 <w:color w:val="000000"/>
-                <w:szCs w:val="22"/>
               </w:rPr>
             </w:pPr>
             <w:r>
@@ -16056,7 +14851,6 @@
               <w:rPr>
                 <w:rFonts w:asciiTheme="minorHAnsi" w:hAnsiTheme="minorHAnsi" w:cstheme="minorHAnsi"/>
                 <w:color w:val="000000"/>
-                <w:szCs w:val="22"/>
               </w:rPr>
             </w:pPr>
             <w:r>
@@ -16066,87 +14860,7 @@
                 <w:szCs w:val="22"/>
                 <w:lang w:val="es-ES"/>
               </w:rPr>
-              <w:t>Investigar sobre librerías de representación y descripción de imágenes: investigar sobre librerías que posean los siguientes algoritmos para representación y descripción de imágenes: Bag-of-</w:t>
-            </w:r>
-            <w:proofErr w:type="spellStart"/>
-            <w:r>
-              <w:rPr>
-                <w:rFonts w:asciiTheme="minorHAnsi" w:hAnsiTheme="minorHAnsi" w:cstheme="minorHAnsi"/>
-                <w:color w:val="000000"/>
-                <w:szCs w:val="22"/>
-                <w:lang w:val="es-ES"/>
-              </w:rPr>
-              <w:t>Points</w:t>
-            </w:r>
-            <w:proofErr w:type="spellEnd"/>
-            <w:r>
-              <w:rPr>
-                <w:rFonts w:asciiTheme="minorHAnsi" w:hAnsiTheme="minorHAnsi" w:cstheme="minorHAnsi"/>
-                <w:color w:val="000000"/>
-                <w:szCs w:val="22"/>
-                <w:lang w:val="es-ES"/>
-              </w:rPr>
-              <w:t xml:space="preserve">, </w:t>
-            </w:r>
-            <w:proofErr w:type="spellStart"/>
-            <w:r>
-              <w:rPr>
-                <w:rFonts w:asciiTheme="minorHAnsi" w:hAnsiTheme="minorHAnsi" w:cstheme="minorHAnsi"/>
-                <w:color w:val="000000"/>
-                <w:szCs w:val="22"/>
-                <w:lang w:val="es-ES"/>
-              </w:rPr>
-              <w:t>posed-based</w:t>
-            </w:r>
-            <w:proofErr w:type="spellEnd"/>
-            <w:r>
-              <w:rPr>
-                <w:rFonts w:asciiTheme="minorHAnsi" w:hAnsiTheme="minorHAnsi" w:cstheme="minorHAnsi"/>
-                <w:color w:val="000000"/>
-                <w:szCs w:val="22"/>
-                <w:lang w:val="es-ES"/>
-              </w:rPr>
-              <w:t xml:space="preserve">, </w:t>
-            </w:r>
-            <w:proofErr w:type="spellStart"/>
-            <w:r>
-              <w:rPr>
-                <w:rFonts w:asciiTheme="minorHAnsi" w:hAnsiTheme="minorHAnsi" w:cstheme="minorHAnsi"/>
-                <w:color w:val="000000"/>
-                <w:szCs w:val="22"/>
-                <w:lang w:val="es-ES"/>
-              </w:rPr>
-              <w:t>body</w:t>
-            </w:r>
-            <w:proofErr w:type="spellEnd"/>
-            <w:r>
-              <w:rPr>
-                <w:rFonts w:asciiTheme="minorHAnsi" w:hAnsiTheme="minorHAnsi" w:cstheme="minorHAnsi"/>
-                <w:color w:val="000000"/>
-                <w:szCs w:val="22"/>
-                <w:lang w:val="es-ES"/>
-              </w:rPr>
-              <w:t xml:space="preserve"> </w:t>
-            </w:r>
-            <w:proofErr w:type="spellStart"/>
-            <w:r>
-              <w:rPr>
-                <w:rFonts w:asciiTheme="minorHAnsi" w:hAnsiTheme="minorHAnsi" w:cstheme="minorHAnsi"/>
-                <w:color w:val="000000"/>
-                <w:szCs w:val="22"/>
-                <w:lang w:val="es-ES"/>
-              </w:rPr>
-              <w:t>part-based</w:t>
-            </w:r>
-            <w:proofErr w:type="spellEnd"/>
-            <w:r>
-              <w:rPr>
-                <w:rFonts w:asciiTheme="minorHAnsi" w:hAnsiTheme="minorHAnsi" w:cstheme="minorHAnsi"/>
-                <w:color w:val="000000"/>
-                <w:szCs w:val="22"/>
-                <w:lang w:val="es-ES"/>
-              </w:rPr>
-              <w:t>. Documentar la investigación realizada.</w:t>
+              <w:t>Investigar sobre librerías de representación y descripción de imágenes: investigar sobre librerías que posean los siguientes algoritmos para representación y descripción de imágenes: Bag-of-Points, posed-based, body part-based. Documentar la investigación realizada.</w:t>
             </w:r>
           </w:p>
         </w:tc>
@@ -16174,7 +14888,6 @@
               <w:rPr>
                 <w:rFonts w:asciiTheme="minorHAnsi" w:hAnsiTheme="minorHAnsi" w:cstheme="minorHAnsi"/>
                 <w:color w:val="000000"/>
-                <w:szCs w:val="22"/>
               </w:rPr>
             </w:pPr>
             <w:r>
@@ -16206,27 +14919,16 @@
               <w:rPr>
                 <w:rFonts w:asciiTheme="minorHAnsi" w:hAnsiTheme="minorHAnsi" w:cstheme="minorHAnsi"/>
                 <w:color w:val="000000"/>
+              </w:rPr>
+            </w:pPr>
+            <w:r>
+              <w:rPr>
+                <w:rFonts w:asciiTheme="minorHAnsi" w:hAnsiTheme="minorHAnsi" w:cstheme="minorHAnsi"/>
+                <w:color w:val="000000"/>
                 <w:szCs w:val="22"/>
               </w:rPr>
-            </w:pPr>
-            <w:r>
-              <w:rPr>
-                <w:rFonts w:asciiTheme="minorHAnsi" w:hAnsiTheme="minorHAnsi" w:cstheme="minorHAnsi"/>
-                <w:color w:val="000000"/>
-                <w:szCs w:val="22"/>
-              </w:rPr>
-              <w:t xml:space="preserve">Julián </w:t>
-            </w:r>
-            <w:proofErr w:type="spellStart"/>
-            <w:r>
-              <w:rPr>
-                <w:rFonts w:asciiTheme="minorHAnsi" w:hAnsiTheme="minorHAnsi" w:cstheme="minorHAnsi"/>
-                <w:color w:val="000000"/>
-                <w:szCs w:val="22"/>
-              </w:rPr>
-              <w:t>Peker</w:t>
-            </w:r>
-            <w:proofErr w:type="spellEnd"/>
+              <w:t>Julián Peker</w:t>
+            </w:r>
           </w:p>
         </w:tc>
       </w:tr>
@@ -16253,7 +14955,6 @@
               <w:rPr>
                 <w:rFonts w:asciiTheme="minorHAnsi" w:hAnsiTheme="minorHAnsi" w:cstheme="minorHAnsi"/>
                 <w:color w:val="000000"/>
-                <w:szCs w:val="22"/>
               </w:rPr>
             </w:pPr>
             <w:r>
@@ -16285,7 +14986,6 @@
               <w:rPr>
                 <w:rFonts w:asciiTheme="minorHAnsi" w:hAnsiTheme="minorHAnsi" w:cstheme="minorHAnsi"/>
                 <w:color w:val="000000"/>
-                <w:szCs w:val="22"/>
               </w:rPr>
             </w:pPr>
             <w:r>
@@ -16322,15 +15022,15 @@
               <w:rPr>
                 <w:rFonts w:asciiTheme="minorHAnsi" w:hAnsiTheme="minorHAnsi" w:cstheme="minorHAnsi"/>
                 <w:color w:val="000000"/>
+              </w:rPr>
+            </w:pPr>
+            <w:r>
+              <w:rPr>
+                <w:rFonts w:asciiTheme="minorHAnsi" w:hAnsiTheme="minorHAnsi" w:cstheme="minorHAnsi"/>
+                <w:color w:val="000000"/>
                 <w:szCs w:val="22"/>
               </w:rPr>
-            </w:pPr>
-            <w:r>
-              <w:rPr>
-                <w:rFonts w:asciiTheme="minorHAnsi" w:hAnsiTheme="minorHAnsi" w:cstheme="minorHAnsi"/>
-                <w:color w:val="000000"/>
-                <w:szCs w:val="22"/>
-              </w:rPr>
+              <w:lastRenderedPageBreak/>
               <w:t>Costo Estimado</w:t>
             </w:r>
           </w:p>
@@ -16354,7 +15054,6 @@
               <w:rPr>
                 <w:rFonts w:asciiTheme="minorHAnsi" w:hAnsiTheme="minorHAnsi" w:cstheme="minorHAnsi"/>
                 <w:color w:val="000000"/>
-                <w:szCs w:val="22"/>
               </w:rPr>
             </w:pPr>
             <w:r>
@@ -16391,7 +15090,6 @@
               <w:rPr>
                 <w:rFonts w:asciiTheme="minorHAnsi" w:hAnsiTheme="minorHAnsi" w:cstheme="minorHAnsi"/>
                 <w:color w:val="000000"/>
-                <w:szCs w:val="22"/>
               </w:rPr>
             </w:pPr>
             <w:r>
@@ -16423,57 +15121,26 @@
               <w:rPr>
                 <w:rFonts w:asciiTheme="minorHAnsi" w:hAnsiTheme="minorHAnsi" w:cstheme="minorHAnsi"/>
                 <w:color w:val="000000"/>
+                <w:lang w:val="en-US"/>
+              </w:rPr>
+            </w:pPr>
+            <w:r>
+              <w:rPr>
+                <w:rFonts w:asciiTheme="minorHAnsi" w:hAnsiTheme="minorHAnsi" w:cstheme="minorHAnsi"/>
+                <w:color w:val="000000"/>
                 <w:szCs w:val="22"/>
                 <w:lang w:val="en-US"/>
               </w:rPr>
-            </w:pPr>
-            <w:proofErr w:type="spellStart"/>
-            <w:r>
-              <w:rPr>
-                <w:rFonts w:asciiTheme="minorHAnsi" w:hAnsiTheme="minorHAnsi" w:cstheme="minorHAnsi"/>
-                <w:color w:val="000000"/>
-                <w:szCs w:val="22"/>
+              <w:t>OpenCV,OpenFrameworks</w:t>
+            </w:r>
+            <w:r>
+              <w:rPr>
+                <w:rFonts w:asciiTheme="minorHAnsi" w:hAnsiTheme="minorHAnsi" w:cstheme="minorHAnsi"/>
+                <w:color w:val="000000"/>
                 <w:lang w:val="en-US"/>
               </w:rPr>
-              <w:t>OpenCV,OpenFrameworks</w:t>
-            </w:r>
-            <w:proofErr w:type="spellEnd"/>
-            <w:r>
-              <w:rPr>
-                <w:rFonts w:asciiTheme="minorHAnsi" w:hAnsiTheme="minorHAnsi" w:cstheme="minorHAnsi"/>
-                <w:color w:val="000000"/>
-                <w:lang w:val="en-US"/>
-              </w:rPr>
-              <w:t xml:space="preserve">, </w:t>
-            </w:r>
-            <w:proofErr w:type="spellStart"/>
-            <w:r>
-              <w:rPr>
-                <w:rFonts w:asciiTheme="minorHAnsi" w:hAnsiTheme="minorHAnsi" w:cstheme="minorHAnsi"/>
-                <w:color w:val="000000"/>
-                <w:lang w:val="en-US"/>
-              </w:rPr>
-              <w:t>Libro</w:t>
-            </w:r>
-            <w:proofErr w:type="spellEnd"/>
-            <w:r>
-              <w:rPr>
-                <w:rFonts w:asciiTheme="minorHAnsi" w:hAnsiTheme="minorHAnsi" w:cstheme="minorHAnsi"/>
-                <w:color w:val="000000"/>
-                <w:lang w:val="en-US"/>
-              </w:rPr>
-              <w:t xml:space="preserve"> de Computer Vision - Algorithms and Applications – Richard </w:t>
-            </w:r>
-            <w:proofErr w:type="spellStart"/>
-            <w:r>
-              <w:rPr>
-                <w:rFonts w:asciiTheme="minorHAnsi" w:hAnsiTheme="minorHAnsi" w:cstheme="minorHAnsi"/>
-                <w:color w:val="000000"/>
-                <w:lang w:val="en-US"/>
-              </w:rPr>
-              <w:t>Szeliski</w:t>
-            </w:r>
-            <w:proofErr w:type="spellEnd"/>
+              <w:t>, Libro de Computer Vision - Algorithms and Applications – Richard Szeliski</w:t>
+            </w:r>
           </w:p>
         </w:tc>
       </w:tr>
@@ -16530,7 +15197,6 @@
                 <w:b/>
                 <w:bCs/>
                 <w:color w:val="000000"/>
-                <w:szCs w:val="22"/>
               </w:rPr>
             </w:pPr>
             <w:r>
@@ -16603,7 +15269,6 @@
               <w:rPr>
                 <w:rFonts w:asciiTheme="minorHAnsi" w:hAnsiTheme="minorHAnsi" w:cstheme="minorHAnsi"/>
                 <w:color w:val="000000"/>
-                <w:szCs w:val="22"/>
               </w:rPr>
             </w:pPr>
             <w:r>
@@ -16635,7 +15300,6 @@
               <w:rPr>
                 <w:rFonts w:asciiTheme="minorHAnsi" w:hAnsiTheme="minorHAnsi" w:cstheme="minorHAnsi"/>
                 <w:color w:val="000000"/>
-                <w:szCs w:val="22"/>
               </w:rPr>
             </w:pPr>
             <w:r>
@@ -16672,7 +15336,6 @@
               <w:rPr>
                 <w:rFonts w:asciiTheme="minorHAnsi" w:hAnsiTheme="minorHAnsi" w:cstheme="minorHAnsi"/>
                 <w:color w:val="000000"/>
-                <w:szCs w:val="22"/>
               </w:rPr>
             </w:pPr>
             <w:r>
@@ -16704,7 +15367,6 @@
               <w:rPr>
                 <w:rFonts w:asciiTheme="minorHAnsi" w:hAnsiTheme="minorHAnsi" w:cstheme="minorHAnsi"/>
                 <w:color w:val="000000"/>
-                <w:szCs w:val="22"/>
                 <w:lang w:val="es-ES"/>
               </w:rPr>
             </w:pPr>
@@ -16758,7 +15420,6 @@
               <w:rPr>
                 <w:rFonts w:asciiTheme="minorHAnsi" w:hAnsiTheme="minorHAnsi" w:cstheme="minorHAnsi"/>
                 <w:color w:val="000000"/>
-                <w:szCs w:val="22"/>
               </w:rPr>
             </w:pPr>
             <w:r>
@@ -16790,27 +15451,16 @@
               <w:rPr>
                 <w:rFonts w:asciiTheme="minorHAnsi" w:hAnsiTheme="minorHAnsi" w:cstheme="minorHAnsi"/>
                 <w:color w:val="000000"/>
+              </w:rPr>
+            </w:pPr>
+            <w:r>
+              <w:rPr>
+                <w:rFonts w:asciiTheme="minorHAnsi" w:hAnsiTheme="minorHAnsi" w:cstheme="minorHAnsi"/>
+                <w:color w:val="000000"/>
                 <w:szCs w:val="22"/>
               </w:rPr>
-            </w:pPr>
-            <w:r>
-              <w:rPr>
-                <w:rFonts w:asciiTheme="minorHAnsi" w:hAnsiTheme="minorHAnsi" w:cstheme="minorHAnsi"/>
-                <w:color w:val="000000"/>
-                <w:szCs w:val="22"/>
-              </w:rPr>
-              <w:t xml:space="preserve">Julián </w:t>
-            </w:r>
-            <w:proofErr w:type="spellStart"/>
-            <w:r>
-              <w:rPr>
-                <w:rFonts w:asciiTheme="minorHAnsi" w:hAnsiTheme="minorHAnsi" w:cstheme="minorHAnsi"/>
-                <w:color w:val="000000"/>
-                <w:szCs w:val="22"/>
-              </w:rPr>
-              <w:t>Peker</w:t>
-            </w:r>
-            <w:proofErr w:type="spellEnd"/>
+              <w:t>Julián Peker</w:t>
+            </w:r>
           </w:p>
         </w:tc>
       </w:tr>
@@ -16837,7 +15487,6 @@
               <w:rPr>
                 <w:rFonts w:asciiTheme="minorHAnsi" w:hAnsiTheme="minorHAnsi" w:cstheme="minorHAnsi"/>
                 <w:color w:val="000000"/>
-                <w:szCs w:val="22"/>
               </w:rPr>
             </w:pPr>
             <w:r>
@@ -16869,7 +15518,6 @@
               <w:rPr>
                 <w:rFonts w:asciiTheme="minorHAnsi" w:hAnsiTheme="minorHAnsi" w:cstheme="minorHAnsi"/>
                 <w:color w:val="000000"/>
-                <w:szCs w:val="22"/>
               </w:rPr>
             </w:pPr>
             <w:r>
@@ -16906,7 +15554,6 @@
               <w:rPr>
                 <w:rFonts w:asciiTheme="minorHAnsi" w:hAnsiTheme="minorHAnsi" w:cstheme="minorHAnsi"/>
                 <w:color w:val="000000"/>
-                <w:szCs w:val="22"/>
               </w:rPr>
             </w:pPr>
             <w:r>
@@ -16938,7 +15585,6 @@
               <w:rPr>
                 <w:rFonts w:asciiTheme="minorHAnsi" w:hAnsiTheme="minorHAnsi" w:cstheme="minorHAnsi"/>
                 <w:color w:val="000000"/>
-                <w:szCs w:val="22"/>
               </w:rPr>
             </w:pPr>
             <w:r>
@@ -16975,7 +15621,6 @@
               <w:rPr>
                 <w:rFonts w:asciiTheme="minorHAnsi" w:hAnsiTheme="minorHAnsi" w:cstheme="minorHAnsi"/>
                 <w:color w:val="000000"/>
-                <w:szCs w:val="22"/>
               </w:rPr>
             </w:pPr>
             <w:r>
@@ -17007,66 +15652,26 @@
               <w:rPr>
                 <w:rFonts w:asciiTheme="minorHAnsi" w:hAnsiTheme="minorHAnsi" w:cstheme="minorHAnsi"/>
                 <w:color w:val="000000"/>
+                <w:lang w:val="en-US"/>
+              </w:rPr>
+            </w:pPr>
+            <w:r>
+              <w:rPr>
+                <w:rFonts w:asciiTheme="minorHAnsi" w:hAnsiTheme="minorHAnsi" w:cstheme="minorHAnsi"/>
+                <w:color w:val="000000"/>
                 <w:szCs w:val="22"/>
                 <w:lang w:val="en-US"/>
               </w:rPr>
-            </w:pPr>
-            <w:r>
-              <w:rPr>
-                <w:rFonts w:asciiTheme="minorHAnsi" w:hAnsiTheme="minorHAnsi" w:cstheme="minorHAnsi"/>
-                <w:color w:val="000000"/>
-                <w:szCs w:val="22"/>
+              <w:t>MS Kinect,OpenCV,OpenFrameworks</w:t>
+            </w:r>
+            <w:r>
+              <w:rPr>
+                <w:rFonts w:asciiTheme="minorHAnsi" w:hAnsiTheme="minorHAnsi" w:cstheme="minorHAnsi"/>
+                <w:color w:val="000000"/>
                 <w:lang w:val="en-US"/>
               </w:rPr>
-              <w:t xml:space="preserve">MS </w:t>
-            </w:r>
-            <w:proofErr w:type="spellStart"/>
-            <w:r>
-              <w:rPr>
-                <w:rFonts w:asciiTheme="minorHAnsi" w:hAnsiTheme="minorHAnsi" w:cstheme="minorHAnsi"/>
-                <w:color w:val="000000"/>
-                <w:szCs w:val="22"/>
-                <w:lang w:val="en-US"/>
-              </w:rPr>
-              <w:t>Kinect,OpenCV,OpenFrameworks</w:t>
-            </w:r>
-            <w:proofErr w:type="spellEnd"/>
-            <w:r>
-              <w:rPr>
-                <w:rFonts w:asciiTheme="minorHAnsi" w:hAnsiTheme="minorHAnsi" w:cstheme="minorHAnsi"/>
-                <w:color w:val="000000"/>
-                <w:lang w:val="en-US"/>
-              </w:rPr>
-              <w:t xml:space="preserve">, </w:t>
-            </w:r>
-            <w:proofErr w:type="spellStart"/>
-            <w:r>
-              <w:rPr>
-                <w:rFonts w:asciiTheme="minorHAnsi" w:hAnsiTheme="minorHAnsi" w:cstheme="minorHAnsi"/>
-                <w:color w:val="000000"/>
-                <w:lang w:val="en-US"/>
-              </w:rPr>
-              <w:t>Libro</w:t>
-            </w:r>
-            <w:proofErr w:type="spellEnd"/>
-            <w:r>
-              <w:rPr>
-                <w:rFonts w:asciiTheme="minorHAnsi" w:hAnsiTheme="minorHAnsi" w:cstheme="minorHAnsi"/>
-                <w:color w:val="000000"/>
-                <w:lang w:val="en-US"/>
-              </w:rPr>
-              <w:t xml:space="preserve"> de Computer Vision - Algorithms and Applications – Richard </w:t>
-            </w:r>
-            <w:proofErr w:type="spellStart"/>
-            <w:r>
-              <w:rPr>
-                <w:rFonts w:asciiTheme="minorHAnsi" w:hAnsiTheme="minorHAnsi" w:cstheme="minorHAnsi"/>
-                <w:color w:val="000000"/>
-                <w:lang w:val="en-US"/>
-              </w:rPr>
-              <w:t>Szeliski</w:t>
-            </w:r>
-            <w:proofErr w:type="spellEnd"/>
+              <w:t>, Libro de Computer Vision - Algorithms and Applications – Richard Szeliski</w:t>
+            </w:r>
           </w:p>
         </w:tc>
       </w:tr>
@@ -17159,7 +15764,6 @@
                 <w:b/>
                 <w:bCs/>
                 <w:color w:val="000000"/>
-                <w:szCs w:val="22"/>
               </w:rPr>
             </w:pPr>
             <w:r>
@@ -17195,7 +15799,6 @@
                 <w:b/>
                 <w:bCs/>
                 <w:color w:val="000000"/>
-                <w:szCs w:val="22"/>
               </w:rPr>
             </w:pPr>
             <w:r>
@@ -17268,7 +15871,6 @@
               <w:rPr>
                 <w:rFonts w:asciiTheme="minorHAnsi" w:hAnsiTheme="minorHAnsi" w:cstheme="minorHAnsi"/>
                 <w:color w:val="000000"/>
-                <w:szCs w:val="22"/>
               </w:rPr>
             </w:pPr>
             <w:r>
@@ -17300,7 +15902,6 @@
               <w:rPr>
                 <w:rFonts w:asciiTheme="minorHAnsi" w:hAnsiTheme="minorHAnsi" w:cstheme="minorHAnsi"/>
                 <w:color w:val="000000"/>
-                <w:szCs w:val="22"/>
               </w:rPr>
             </w:pPr>
             <w:r>
@@ -17337,7 +15938,6 @@
               <w:rPr>
                 <w:rFonts w:asciiTheme="minorHAnsi" w:hAnsiTheme="minorHAnsi" w:cstheme="minorHAnsi"/>
                 <w:color w:val="000000"/>
-                <w:szCs w:val="22"/>
               </w:rPr>
             </w:pPr>
             <w:r>
@@ -17369,7 +15969,6 @@
               <w:rPr>
                 <w:rFonts w:asciiTheme="minorHAnsi" w:hAnsiTheme="minorHAnsi" w:cstheme="minorHAnsi"/>
                 <w:color w:val="000000"/>
-                <w:szCs w:val="22"/>
               </w:rPr>
             </w:pPr>
             <w:r>
@@ -17442,39 +16041,8 @@
                 <w:szCs w:val="22"/>
                 <w:lang w:val="es-ES"/>
               </w:rPr>
-              <w:t xml:space="preserve">SVM, </w:t>
-            </w:r>
-            <w:proofErr w:type="spellStart"/>
-            <w:r>
-              <w:rPr>
-                <w:rFonts w:asciiTheme="minorHAnsi" w:hAnsiTheme="minorHAnsi" w:cstheme="minorHAnsi"/>
-                <w:color w:val="000000"/>
-                <w:szCs w:val="22"/>
-                <w:lang w:val="es-ES"/>
-              </w:rPr>
-              <w:t>Haar</w:t>
-            </w:r>
-            <w:proofErr w:type="spellEnd"/>
-            <w:r>
-              <w:rPr>
-                <w:rFonts w:asciiTheme="minorHAnsi" w:hAnsiTheme="minorHAnsi" w:cstheme="minorHAnsi"/>
-                <w:color w:val="000000"/>
-                <w:szCs w:val="22"/>
-                <w:lang w:val="es-ES"/>
-              </w:rPr>
-              <w:t xml:space="preserve"> </w:t>
-            </w:r>
-            <w:proofErr w:type="spellStart"/>
-            <w:r>
-              <w:rPr>
-                <w:rFonts w:asciiTheme="minorHAnsi" w:hAnsiTheme="minorHAnsi" w:cstheme="minorHAnsi"/>
-                <w:color w:val="000000"/>
-                <w:szCs w:val="22"/>
-                <w:lang w:val="es-ES"/>
-              </w:rPr>
-              <w:t>Classifier</w:t>
-            </w:r>
-            <w:proofErr w:type="spellEnd"/>
+              <w:t>SVM, Haar Classifier</w:t>
+            </w:r>
             <w:r>
               <w:rPr>
                 <w:rFonts w:asciiTheme="minorHAnsi" w:hAnsiTheme="minorHAnsi" w:cstheme="minorHAnsi"/>
@@ -17499,36 +16067,8 @@
                 <w:color w:val="000000"/>
                 <w:shd w:val="clear" w:color="auto" w:fill="FFFFFF"/>
               </w:rPr>
-              <w:t xml:space="preserve">INRIA </w:t>
-            </w:r>
-            <w:proofErr w:type="spellStart"/>
-            <w:r>
-              <w:rPr>
-                <w:rFonts w:asciiTheme="minorHAnsi" w:hAnsiTheme="minorHAnsi" w:cstheme="minorHAnsi"/>
-                <w:color w:val="000000"/>
-                <w:shd w:val="clear" w:color="auto" w:fill="FFFFFF"/>
-              </w:rPr>
-              <w:t>Person</w:t>
-            </w:r>
-            <w:proofErr w:type="spellEnd"/>
-            <w:r>
-              <w:rPr>
-                <w:rFonts w:asciiTheme="minorHAnsi" w:hAnsiTheme="minorHAnsi" w:cstheme="minorHAnsi"/>
-                <w:color w:val="000000"/>
-                <w:shd w:val="clear" w:color="auto" w:fill="FFFFFF"/>
-              </w:rPr>
-              <w:t xml:space="preserve"> </w:t>
-            </w:r>
-            <w:proofErr w:type="spellStart"/>
-            <w:r>
-              <w:rPr>
-                <w:rFonts w:asciiTheme="minorHAnsi" w:hAnsiTheme="minorHAnsi" w:cstheme="minorHAnsi"/>
-                <w:color w:val="000000"/>
-                <w:shd w:val="clear" w:color="auto" w:fill="FFFFFF"/>
-              </w:rPr>
-              <w:t>dataset</w:t>
-            </w:r>
-            <w:proofErr w:type="spellEnd"/>
+              <w:t>INRIA Person dataset</w:t>
+            </w:r>
             <w:r>
               <w:rPr>
                 <w:rFonts w:asciiTheme="minorHAnsi" w:hAnsiTheme="minorHAnsi" w:cstheme="minorHAnsi"/>
@@ -17573,7 +16113,6 @@
               <w:rPr>
                 <w:rFonts w:asciiTheme="minorHAnsi" w:hAnsiTheme="minorHAnsi" w:cstheme="minorHAnsi"/>
                 <w:color w:val="000000"/>
-                <w:szCs w:val="22"/>
               </w:rPr>
             </w:pPr>
             <w:r>
@@ -17605,27 +16144,16 @@
               <w:rPr>
                 <w:rFonts w:asciiTheme="minorHAnsi" w:hAnsiTheme="minorHAnsi" w:cstheme="minorHAnsi"/>
                 <w:color w:val="000000"/>
+              </w:rPr>
+            </w:pPr>
+            <w:r>
+              <w:rPr>
+                <w:rFonts w:asciiTheme="minorHAnsi" w:hAnsiTheme="minorHAnsi" w:cstheme="minorHAnsi"/>
+                <w:color w:val="000000"/>
                 <w:szCs w:val="22"/>
               </w:rPr>
-            </w:pPr>
-            <w:r>
-              <w:rPr>
-                <w:rFonts w:asciiTheme="minorHAnsi" w:hAnsiTheme="minorHAnsi" w:cstheme="minorHAnsi"/>
-                <w:color w:val="000000"/>
-                <w:szCs w:val="22"/>
-              </w:rPr>
-              <w:t xml:space="preserve">Julián </w:t>
-            </w:r>
-            <w:proofErr w:type="spellStart"/>
-            <w:r>
-              <w:rPr>
-                <w:rFonts w:asciiTheme="minorHAnsi" w:hAnsiTheme="minorHAnsi" w:cstheme="minorHAnsi"/>
-                <w:color w:val="000000"/>
-                <w:szCs w:val="22"/>
-              </w:rPr>
-              <w:t>Peker</w:t>
-            </w:r>
-            <w:proofErr w:type="spellEnd"/>
+              <w:t>Julián Peker</w:t>
+            </w:r>
           </w:p>
         </w:tc>
       </w:tr>
@@ -17652,7 +16180,6 @@
               <w:rPr>
                 <w:rFonts w:asciiTheme="minorHAnsi" w:hAnsiTheme="minorHAnsi" w:cstheme="minorHAnsi"/>
                 <w:color w:val="000000"/>
-                <w:szCs w:val="22"/>
               </w:rPr>
             </w:pPr>
             <w:r>
@@ -17684,7 +16211,6 @@
               <w:rPr>
                 <w:rFonts w:asciiTheme="minorHAnsi" w:hAnsiTheme="minorHAnsi" w:cstheme="minorHAnsi"/>
                 <w:color w:val="000000"/>
-                <w:szCs w:val="22"/>
               </w:rPr>
             </w:pPr>
             <w:r>
@@ -17729,7 +16255,6 @@
               <w:rPr>
                 <w:rFonts w:asciiTheme="minorHAnsi" w:hAnsiTheme="minorHAnsi" w:cstheme="minorHAnsi"/>
                 <w:color w:val="000000"/>
-                <w:szCs w:val="22"/>
               </w:rPr>
             </w:pPr>
             <w:r>
@@ -17761,7 +16286,6 @@
               <w:rPr>
                 <w:rFonts w:asciiTheme="minorHAnsi" w:hAnsiTheme="minorHAnsi" w:cstheme="minorHAnsi"/>
                 <w:color w:val="000000"/>
-                <w:szCs w:val="22"/>
               </w:rPr>
             </w:pPr>
             <w:r>
@@ -17798,7 +16322,6 @@
               <w:rPr>
                 <w:rFonts w:asciiTheme="minorHAnsi" w:hAnsiTheme="minorHAnsi" w:cstheme="minorHAnsi"/>
                 <w:color w:val="000000"/>
-                <w:szCs w:val="22"/>
               </w:rPr>
             </w:pPr>
             <w:r>
@@ -17830,28 +16353,33 @@
               <w:rPr>
                 <w:rFonts w:asciiTheme="minorHAnsi" w:hAnsiTheme="minorHAnsi" w:cstheme="minorHAnsi"/>
                 <w:color w:val="000000"/>
+                <w:lang w:val="en-US"/>
+              </w:rPr>
+            </w:pPr>
+            <w:r>
+              <w:rPr>
+                <w:rFonts w:asciiTheme="minorHAnsi" w:hAnsiTheme="minorHAnsi" w:cstheme="minorHAnsi"/>
+                <w:color w:val="000000"/>
                 <w:szCs w:val="22"/>
                 <w:lang w:val="en-US"/>
               </w:rPr>
-            </w:pPr>
-            <w:proofErr w:type="spellStart"/>
-            <w:r>
-              <w:rPr>
-                <w:rFonts w:asciiTheme="minorHAnsi" w:hAnsiTheme="minorHAnsi" w:cstheme="minorHAnsi"/>
-                <w:color w:val="000000"/>
-                <w:szCs w:val="22"/>
+              <w:t>OpenCV,OpenFrameworks</w:t>
+            </w:r>
+            <w:r>
+              <w:rPr>
+                <w:rFonts w:asciiTheme="minorHAnsi" w:hAnsiTheme="minorHAnsi" w:cstheme="minorHAnsi"/>
+                <w:color w:val="000000"/>
                 <w:lang w:val="en-US"/>
               </w:rPr>
-              <w:t>OpenCV,OpenFrameworks</w:t>
-            </w:r>
-            <w:proofErr w:type="spellEnd"/>
+              <w:t>,</w:t>
+            </w:r>
             <w:r>
               <w:rPr>
                 <w:rFonts w:asciiTheme="minorHAnsi" w:hAnsiTheme="minorHAnsi" w:cstheme="minorHAnsi"/>
                 <w:color w:val="000000"/>
                 <w:lang w:val="en-US"/>
               </w:rPr>
-              <w:t>,</w:t>
+              <w:t xml:space="preserve"> L</w:t>
             </w:r>
             <w:r>
               <w:rPr>
@@ -17859,16 +16387,15 @@
                 <w:color w:val="000000"/>
                 <w:lang w:val="en-US"/>
               </w:rPr>
-              <w:t xml:space="preserve"> </w:t>
-            </w:r>
-            <w:proofErr w:type="spellStart"/>
+              <w:t>ibro de Computer Vision - Algorit</w:t>
+            </w:r>
             <w:r>
               <w:rPr>
                 <w:rFonts w:asciiTheme="minorHAnsi" w:hAnsiTheme="minorHAnsi" w:cstheme="minorHAnsi"/>
                 <w:color w:val="000000"/>
                 <w:lang w:val="en-US"/>
               </w:rPr>
-              <w:t>L</w:t>
+              <w:t>hms and Applications – Richard S</w:t>
             </w:r>
             <w:r>
               <w:rPr>
@@ -17876,43 +16403,8 @@
                 <w:color w:val="000000"/>
                 <w:lang w:val="en-US"/>
               </w:rPr>
-              <w:t>ibro</w:t>
-            </w:r>
-            <w:proofErr w:type="spellEnd"/>
-            <w:r>
-              <w:rPr>
-                <w:rFonts w:asciiTheme="minorHAnsi" w:hAnsiTheme="minorHAnsi" w:cstheme="minorHAnsi"/>
-                <w:color w:val="000000"/>
-                <w:lang w:val="en-US"/>
-              </w:rPr>
-              <w:t xml:space="preserve"> de Computer Vision - Algorit</w:t>
-            </w:r>
-            <w:r>
-              <w:rPr>
-                <w:rFonts w:asciiTheme="minorHAnsi" w:hAnsiTheme="minorHAnsi" w:cstheme="minorHAnsi"/>
-                <w:color w:val="000000"/>
-                <w:lang w:val="en-US"/>
-              </w:rPr>
-              <w:t xml:space="preserve">hms and Applications – Richard </w:t>
-            </w:r>
-            <w:proofErr w:type="spellStart"/>
-            <w:r>
-              <w:rPr>
-                <w:rFonts w:asciiTheme="minorHAnsi" w:hAnsiTheme="minorHAnsi" w:cstheme="minorHAnsi"/>
-                <w:color w:val="000000"/>
-                <w:lang w:val="en-US"/>
-              </w:rPr>
-              <w:t>S</w:t>
-            </w:r>
-            <w:r>
-              <w:rPr>
-                <w:rFonts w:asciiTheme="minorHAnsi" w:hAnsiTheme="minorHAnsi" w:cstheme="minorHAnsi"/>
-                <w:color w:val="000000"/>
-                <w:lang w:val="en-US"/>
-              </w:rPr>
               <w:t>zeliski</w:t>
             </w:r>
-            <w:proofErr w:type="spellEnd"/>
           </w:p>
         </w:tc>
       </w:tr>
@@ -17969,7 +16461,6 @@
                 <w:b/>
                 <w:bCs/>
                 <w:color w:val="000000"/>
-                <w:szCs w:val="22"/>
               </w:rPr>
             </w:pPr>
             <w:r>
@@ -18005,7 +16496,6 @@
                 <w:b/>
                 <w:bCs/>
                 <w:color w:val="000000"/>
-                <w:szCs w:val="22"/>
               </w:rPr>
             </w:pPr>
             <w:r>
@@ -18045,7 +16535,6 @@
               <w:rPr>
                 <w:rFonts w:asciiTheme="minorHAnsi" w:hAnsiTheme="minorHAnsi" w:cstheme="minorHAnsi"/>
                 <w:color w:val="000000"/>
-                <w:szCs w:val="22"/>
               </w:rPr>
             </w:pPr>
             <w:r>
@@ -18077,7 +16566,6 @@
               <w:rPr>
                 <w:rFonts w:asciiTheme="minorHAnsi" w:hAnsiTheme="minorHAnsi" w:cstheme="minorHAnsi"/>
                 <w:color w:val="000000"/>
-                <w:szCs w:val="22"/>
               </w:rPr>
             </w:pPr>
             <w:r>
@@ -18114,7 +16602,6 @@
               <w:rPr>
                 <w:rFonts w:asciiTheme="minorHAnsi" w:hAnsiTheme="minorHAnsi" w:cstheme="minorHAnsi"/>
                 <w:color w:val="000000"/>
-                <w:szCs w:val="22"/>
               </w:rPr>
             </w:pPr>
             <w:r>
@@ -18198,7 +16685,6 @@
               <w:rPr>
                 <w:rFonts w:asciiTheme="minorHAnsi" w:hAnsiTheme="minorHAnsi" w:cstheme="minorHAnsi"/>
                 <w:color w:val="000000"/>
-                <w:szCs w:val="22"/>
               </w:rPr>
             </w:pPr>
             <w:r>
@@ -18230,27 +16716,16 @@
               <w:rPr>
                 <w:rFonts w:asciiTheme="minorHAnsi" w:hAnsiTheme="minorHAnsi" w:cstheme="minorHAnsi"/>
                 <w:color w:val="000000"/>
+              </w:rPr>
+            </w:pPr>
+            <w:r>
+              <w:rPr>
+                <w:rFonts w:asciiTheme="minorHAnsi" w:hAnsiTheme="minorHAnsi" w:cstheme="minorHAnsi"/>
+                <w:color w:val="000000"/>
                 <w:szCs w:val="22"/>
               </w:rPr>
-            </w:pPr>
-            <w:r>
-              <w:rPr>
-                <w:rFonts w:asciiTheme="minorHAnsi" w:hAnsiTheme="minorHAnsi" w:cstheme="minorHAnsi"/>
-                <w:color w:val="000000"/>
-                <w:szCs w:val="22"/>
-              </w:rPr>
-              <w:t xml:space="preserve">Julián </w:t>
-            </w:r>
-            <w:proofErr w:type="spellStart"/>
-            <w:r>
-              <w:rPr>
-                <w:rFonts w:asciiTheme="minorHAnsi" w:hAnsiTheme="minorHAnsi" w:cstheme="minorHAnsi"/>
-                <w:color w:val="000000"/>
-                <w:szCs w:val="22"/>
-              </w:rPr>
-              <w:t>Peker</w:t>
-            </w:r>
-            <w:proofErr w:type="spellEnd"/>
+              <w:t>Julián Peker</w:t>
+            </w:r>
           </w:p>
         </w:tc>
       </w:tr>
@@ -18277,7 +16752,6 @@
               <w:rPr>
                 <w:rFonts w:asciiTheme="minorHAnsi" w:hAnsiTheme="minorHAnsi" w:cstheme="minorHAnsi"/>
                 <w:color w:val="000000"/>
-                <w:szCs w:val="22"/>
               </w:rPr>
             </w:pPr>
             <w:r>
@@ -18309,7 +16783,6 @@
               <w:rPr>
                 <w:rFonts w:asciiTheme="minorHAnsi" w:hAnsiTheme="minorHAnsi" w:cstheme="minorHAnsi"/>
                 <w:color w:val="000000"/>
-                <w:szCs w:val="22"/>
               </w:rPr>
             </w:pPr>
             <w:r>
@@ -18346,7 +16819,6 @@
               <w:rPr>
                 <w:rFonts w:asciiTheme="minorHAnsi" w:hAnsiTheme="minorHAnsi" w:cstheme="minorHAnsi"/>
                 <w:color w:val="000000"/>
-                <w:szCs w:val="22"/>
               </w:rPr>
             </w:pPr>
             <w:r>
@@ -18378,7 +16850,6 @@
               <w:rPr>
                 <w:rFonts w:asciiTheme="minorHAnsi" w:hAnsiTheme="minorHAnsi" w:cstheme="minorHAnsi"/>
                 <w:color w:val="000000"/>
-                <w:szCs w:val="22"/>
               </w:rPr>
             </w:pPr>
             <w:r>
@@ -18415,7 +16886,6 @@
               <w:rPr>
                 <w:rFonts w:asciiTheme="minorHAnsi" w:hAnsiTheme="minorHAnsi" w:cstheme="minorHAnsi"/>
                 <w:color w:val="000000"/>
-                <w:szCs w:val="22"/>
               </w:rPr>
             </w:pPr>
             <w:r>
@@ -18447,86 +16917,26 @@
               <w:rPr>
                 <w:rFonts w:asciiTheme="minorHAnsi" w:hAnsiTheme="minorHAnsi" w:cstheme="minorHAnsi"/>
                 <w:color w:val="000000"/>
+                <w:lang w:val="en-US"/>
+              </w:rPr>
+            </w:pPr>
+            <w:r>
+              <w:rPr>
+                <w:rFonts w:asciiTheme="minorHAnsi" w:hAnsiTheme="minorHAnsi" w:cstheme="minorHAnsi"/>
+                <w:color w:val="000000"/>
                 <w:szCs w:val="22"/>
                 <w:lang w:val="en-US"/>
               </w:rPr>
-            </w:pPr>
-            <w:r>
-              <w:rPr>
-                <w:rFonts w:asciiTheme="minorHAnsi" w:hAnsiTheme="minorHAnsi" w:cstheme="minorHAnsi"/>
-                <w:color w:val="000000"/>
-                <w:szCs w:val="22"/>
+              <w:t>MS Kinect, OpenCV,OpenFrameworks</w:t>
+            </w:r>
+            <w:r>
+              <w:rPr>
+                <w:rFonts w:asciiTheme="minorHAnsi" w:hAnsiTheme="minorHAnsi" w:cstheme="minorHAnsi"/>
+                <w:color w:val="000000"/>
                 <w:lang w:val="en-US"/>
               </w:rPr>
-              <w:t xml:space="preserve">MS </w:t>
-            </w:r>
-            <w:proofErr w:type="spellStart"/>
-            <w:r>
-              <w:rPr>
-                <w:rFonts w:asciiTheme="minorHAnsi" w:hAnsiTheme="minorHAnsi" w:cstheme="minorHAnsi"/>
-                <w:color w:val="000000"/>
-                <w:szCs w:val="22"/>
-                <w:lang w:val="en-US"/>
-              </w:rPr>
-              <w:t>Kinect</w:t>
-            </w:r>
-            <w:proofErr w:type="spellEnd"/>
-            <w:r>
-              <w:rPr>
-                <w:rFonts w:asciiTheme="minorHAnsi" w:hAnsiTheme="minorHAnsi" w:cstheme="minorHAnsi"/>
-                <w:color w:val="000000"/>
-                <w:szCs w:val="22"/>
-                <w:lang w:val="en-US"/>
-              </w:rPr>
-              <w:t xml:space="preserve">, </w:t>
-            </w:r>
-            <w:proofErr w:type="spellStart"/>
-            <w:r>
-              <w:rPr>
-                <w:rFonts w:asciiTheme="minorHAnsi" w:hAnsiTheme="minorHAnsi" w:cstheme="minorHAnsi"/>
-                <w:color w:val="000000"/>
-                <w:szCs w:val="22"/>
-                <w:lang w:val="en-US"/>
-              </w:rPr>
-              <w:t>OpenCV,OpenFrameworks</w:t>
-            </w:r>
-            <w:proofErr w:type="spellEnd"/>
-            <w:r>
-              <w:rPr>
-                <w:rFonts w:asciiTheme="minorHAnsi" w:hAnsiTheme="minorHAnsi" w:cstheme="minorHAnsi"/>
-                <w:color w:val="000000"/>
-                <w:lang w:val="en-US"/>
-              </w:rPr>
-              <w:t xml:space="preserve">, </w:t>
-            </w:r>
-            <w:proofErr w:type="spellStart"/>
-            <w:r>
-              <w:rPr>
-                <w:rFonts w:asciiTheme="minorHAnsi" w:hAnsiTheme="minorHAnsi" w:cstheme="minorHAnsi"/>
-                <w:color w:val="000000"/>
-                <w:lang w:val="en-US"/>
-              </w:rPr>
-              <w:t>Libro</w:t>
-            </w:r>
-            <w:proofErr w:type="spellEnd"/>
-            <w:r>
-              <w:rPr>
-                <w:rFonts w:asciiTheme="minorHAnsi" w:hAnsiTheme="minorHAnsi" w:cstheme="minorHAnsi"/>
-                <w:color w:val="000000"/>
-                <w:lang w:val="en-US"/>
-              </w:rPr>
-              <w:t xml:space="preserve"> de Computer Vision - Algorithms and Applications – Richard </w:t>
-            </w:r>
-            <w:proofErr w:type="spellStart"/>
-            <w:r>
-              <w:rPr>
-                <w:rFonts w:asciiTheme="minorHAnsi" w:hAnsiTheme="minorHAnsi" w:cstheme="minorHAnsi"/>
-                <w:color w:val="000000"/>
-                <w:lang w:val="en-US"/>
-              </w:rPr>
-              <w:t>Szeliski</w:t>
-            </w:r>
-            <w:proofErr w:type="spellEnd"/>
+              <w:t>, Libro de Computer Vision - Algorithms and Applications – Richard Szeliski</w:t>
+            </w:r>
           </w:p>
         </w:tc>
       </w:tr>
@@ -18632,7 +17042,6 @@
                 <w:b/>
                 <w:bCs/>
                 <w:color w:val="000000"/>
-                <w:szCs w:val="22"/>
               </w:rPr>
             </w:pPr>
             <w:r>
@@ -18668,7 +17077,6 @@
                 <w:b/>
                 <w:bCs/>
                 <w:color w:val="000000"/>
-                <w:szCs w:val="22"/>
               </w:rPr>
             </w:pPr>
             <w:r>
@@ -18708,7 +17116,6 @@
               <w:rPr>
                 <w:rFonts w:asciiTheme="minorHAnsi" w:hAnsiTheme="minorHAnsi" w:cstheme="minorHAnsi"/>
                 <w:color w:val="000000"/>
-                <w:szCs w:val="22"/>
               </w:rPr>
             </w:pPr>
             <w:r>
@@ -18740,7 +17147,6 @@
               <w:rPr>
                 <w:rFonts w:asciiTheme="minorHAnsi" w:hAnsiTheme="minorHAnsi" w:cstheme="minorHAnsi"/>
                 <w:color w:val="000000"/>
-                <w:szCs w:val="22"/>
               </w:rPr>
             </w:pPr>
             <w:r>
@@ -18777,7 +17183,6 @@
               <w:rPr>
                 <w:rFonts w:asciiTheme="minorHAnsi" w:hAnsiTheme="minorHAnsi" w:cstheme="minorHAnsi"/>
                 <w:color w:val="000000"/>
-                <w:szCs w:val="22"/>
               </w:rPr>
             </w:pPr>
             <w:r>
@@ -18825,147 +17230,7 @@
                 <w:szCs w:val="22"/>
                 <w:lang w:val="es-ES"/>
               </w:rPr>
-              <w:t xml:space="preserve"> Investigar sobre librerías que posean los siguientes algoritmos para reconocimiento de gestos e interacción dinámica de imágenes: </w:t>
-            </w:r>
-            <w:proofErr w:type="spellStart"/>
-            <w:r>
-              <w:rPr>
-                <w:rFonts w:asciiTheme="minorHAnsi" w:hAnsiTheme="minorHAnsi" w:cstheme="minorHAnsi"/>
-                <w:color w:val="000000"/>
-                <w:szCs w:val="22"/>
-                <w:lang w:val="es-ES"/>
-              </w:rPr>
-              <w:t>Appereance-based</w:t>
-            </w:r>
-            <w:proofErr w:type="spellEnd"/>
-            <w:r>
-              <w:rPr>
-                <w:rFonts w:asciiTheme="minorHAnsi" w:hAnsiTheme="minorHAnsi" w:cstheme="minorHAnsi"/>
-                <w:color w:val="000000"/>
-                <w:szCs w:val="22"/>
-                <w:lang w:val="es-ES"/>
-              </w:rPr>
-              <w:t xml:space="preserve"> 2D </w:t>
-            </w:r>
-            <w:proofErr w:type="spellStart"/>
-            <w:r>
-              <w:rPr>
-                <w:rFonts w:asciiTheme="minorHAnsi" w:hAnsiTheme="minorHAnsi" w:cstheme="minorHAnsi"/>
-                <w:color w:val="000000"/>
-                <w:szCs w:val="22"/>
-                <w:lang w:val="es-ES"/>
-              </w:rPr>
-              <w:t>Skeleton</w:t>
-            </w:r>
-            <w:proofErr w:type="spellEnd"/>
-            <w:r>
-              <w:rPr>
-                <w:rFonts w:asciiTheme="minorHAnsi" w:hAnsiTheme="minorHAnsi" w:cstheme="minorHAnsi"/>
-                <w:color w:val="000000"/>
-                <w:szCs w:val="22"/>
-                <w:lang w:val="es-ES"/>
-              </w:rPr>
-              <w:t xml:space="preserve">, </w:t>
-            </w:r>
-            <w:proofErr w:type="spellStart"/>
-            <w:r>
-              <w:rPr>
-                <w:rFonts w:asciiTheme="minorHAnsi" w:hAnsiTheme="minorHAnsi" w:cstheme="minorHAnsi"/>
-                <w:color w:val="000000"/>
-                <w:szCs w:val="22"/>
-                <w:lang w:val="es-ES"/>
-              </w:rPr>
-              <w:t>Image</w:t>
-            </w:r>
-            <w:proofErr w:type="spellEnd"/>
-            <w:r>
-              <w:rPr>
-                <w:rFonts w:asciiTheme="minorHAnsi" w:hAnsiTheme="minorHAnsi" w:cstheme="minorHAnsi"/>
-                <w:color w:val="000000"/>
-                <w:szCs w:val="22"/>
-                <w:lang w:val="es-ES"/>
-              </w:rPr>
-              <w:t xml:space="preserve"> </w:t>
-            </w:r>
-            <w:proofErr w:type="spellStart"/>
-            <w:r>
-              <w:rPr>
-                <w:rFonts w:asciiTheme="minorHAnsi" w:hAnsiTheme="minorHAnsi" w:cstheme="minorHAnsi"/>
-                <w:color w:val="000000"/>
-                <w:szCs w:val="22"/>
-                <w:lang w:val="es-ES"/>
-              </w:rPr>
-              <w:t>Sequences</w:t>
-            </w:r>
-            <w:proofErr w:type="spellEnd"/>
-            <w:r>
-              <w:rPr>
-                <w:rFonts w:asciiTheme="minorHAnsi" w:hAnsiTheme="minorHAnsi" w:cstheme="minorHAnsi"/>
-                <w:color w:val="000000"/>
-                <w:szCs w:val="22"/>
-                <w:lang w:val="es-ES"/>
-              </w:rPr>
-              <w:t xml:space="preserve">, 3D </w:t>
-            </w:r>
-            <w:proofErr w:type="spellStart"/>
-            <w:r>
-              <w:rPr>
-                <w:rFonts w:asciiTheme="minorHAnsi" w:hAnsiTheme="minorHAnsi" w:cstheme="minorHAnsi"/>
-                <w:color w:val="000000"/>
-                <w:szCs w:val="22"/>
-                <w:lang w:val="es-ES"/>
-              </w:rPr>
-              <w:t>Model-Based</w:t>
-            </w:r>
-            <w:proofErr w:type="spellEnd"/>
-            <w:r>
-              <w:rPr>
-                <w:rFonts w:asciiTheme="minorHAnsi" w:hAnsiTheme="minorHAnsi" w:cstheme="minorHAnsi"/>
-                <w:color w:val="000000"/>
-                <w:szCs w:val="22"/>
-                <w:lang w:val="es-ES"/>
-              </w:rPr>
-              <w:t xml:space="preserve"> </w:t>
-            </w:r>
-            <w:proofErr w:type="spellStart"/>
-            <w:r>
-              <w:rPr>
-                <w:rFonts w:asciiTheme="minorHAnsi" w:hAnsiTheme="minorHAnsi" w:cstheme="minorHAnsi"/>
-                <w:color w:val="000000"/>
-                <w:szCs w:val="22"/>
-                <w:lang w:val="es-ES"/>
-              </w:rPr>
-              <w:t>Skeletal</w:t>
-            </w:r>
-            <w:proofErr w:type="spellEnd"/>
-            <w:r>
-              <w:rPr>
-                <w:rFonts w:asciiTheme="minorHAnsi" w:hAnsiTheme="minorHAnsi" w:cstheme="minorHAnsi"/>
-                <w:color w:val="000000"/>
-                <w:szCs w:val="22"/>
-                <w:lang w:val="es-ES"/>
-              </w:rPr>
-              <w:t xml:space="preserve"> y </w:t>
-            </w:r>
-            <w:proofErr w:type="spellStart"/>
-            <w:r>
-              <w:rPr>
-                <w:rFonts w:asciiTheme="minorHAnsi" w:hAnsiTheme="minorHAnsi" w:cstheme="minorHAnsi"/>
-                <w:color w:val="000000"/>
-                <w:szCs w:val="22"/>
-                <w:lang w:val="es-ES"/>
-              </w:rPr>
-              <w:t>Volumetric</w:t>
-            </w:r>
-            <w:proofErr w:type="spellEnd"/>
-            <w:r>
-              <w:rPr>
-                <w:rFonts w:asciiTheme="minorHAnsi" w:hAnsiTheme="minorHAnsi" w:cstheme="minorHAnsi"/>
-                <w:color w:val="000000"/>
-                <w:szCs w:val="22"/>
-                <w:lang w:val="es-ES"/>
-              </w:rPr>
-              <w:t xml:space="preserve"> NURBS. Documentar la investigación realizada.</w:t>
+              <w:t xml:space="preserve"> Investigar sobre librerías que posean los siguientes algoritmos para reconocimiento de gestos e interacción dinámica de imágenes: Appereance-based 2D Skeleton, Image Sequences, 3D Model-Based Skeletal y Volumetric NURBS. Documentar la investigación realizada.</w:t>
             </w:r>
           </w:p>
           <w:p>
@@ -18973,7 +17238,6 @@
               <w:rPr>
                 <w:rFonts w:asciiTheme="minorHAnsi" w:hAnsiTheme="minorHAnsi" w:cstheme="minorHAnsi"/>
                 <w:color w:val="000000"/>
-                <w:szCs w:val="22"/>
                 <w:lang w:val="es-ES"/>
               </w:rPr>
             </w:pPr>
@@ -19003,7 +17267,6 @@
               <w:rPr>
                 <w:rFonts w:asciiTheme="minorHAnsi" w:hAnsiTheme="minorHAnsi" w:cstheme="minorHAnsi"/>
                 <w:color w:val="000000"/>
-                <w:szCs w:val="22"/>
               </w:rPr>
             </w:pPr>
             <w:r>
@@ -19035,56 +17298,22 @@
               <w:rPr>
                 <w:rFonts w:asciiTheme="minorHAnsi" w:hAnsiTheme="minorHAnsi" w:cstheme="minorHAnsi"/>
                 <w:color w:val="000000"/>
+              </w:rPr>
+            </w:pPr>
+            <w:r>
+              <w:rPr>
+                <w:rFonts w:asciiTheme="minorHAnsi" w:hAnsiTheme="minorHAnsi" w:cstheme="minorHAnsi"/>
+                <w:color w:val="000000"/>
                 <w:szCs w:val="22"/>
               </w:rPr>
-            </w:pPr>
-            <w:r>
-              <w:rPr>
-                <w:rFonts w:asciiTheme="minorHAnsi" w:hAnsiTheme="minorHAnsi" w:cstheme="minorHAnsi"/>
-                <w:color w:val="000000"/>
-                <w:szCs w:val="22"/>
-              </w:rPr>
-              <w:t xml:space="preserve">Julián </w:t>
-            </w:r>
-            <w:proofErr w:type="spellStart"/>
-            <w:r>
-              <w:rPr>
-                <w:rFonts w:asciiTheme="minorHAnsi" w:hAnsiTheme="minorHAnsi" w:cstheme="minorHAnsi"/>
-                <w:color w:val="000000"/>
-                <w:szCs w:val="22"/>
-              </w:rPr>
-              <w:t>Peker</w:t>
-            </w:r>
-            <w:r>
-              <w:rPr>
-                <w:rFonts w:asciiTheme="minorHAnsi" w:hAnsiTheme="minorHAnsi" w:cstheme="minorHAnsi"/>
-                <w:color w:val="000000"/>
-              </w:rPr>
-              <w:t>,Carlos</w:t>
-            </w:r>
-            <w:proofErr w:type="spellEnd"/>
-            <w:r>
-              <w:rPr>
-                <w:rFonts w:asciiTheme="minorHAnsi" w:hAnsiTheme="minorHAnsi" w:cstheme="minorHAnsi"/>
-                <w:color w:val="000000"/>
-              </w:rPr>
-              <w:t xml:space="preserve"> </w:t>
-            </w:r>
-            <w:proofErr w:type="spellStart"/>
-            <w:r>
-              <w:rPr>
-                <w:rFonts w:asciiTheme="minorHAnsi" w:hAnsiTheme="minorHAnsi" w:cstheme="minorHAnsi"/>
-                <w:color w:val="000000"/>
-              </w:rPr>
-              <w:t>Kapica</w:t>
-            </w:r>
-            <w:proofErr w:type="spellEnd"/>
-            <w:r>
-              <w:rPr>
-                <w:rFonts w:asciiTheme="minorHAnsi" w:hAnsiTheme="minorHAnsi" w:cstheme="minorHAnsi"/>
-                <w:color w:val="000000"/>
-              </w:rPr>
-              <w:t>, Rodrigo Liberal</w:t>
+              <w:t>Julián Peker</w:t>
+            </w:r>
+            <w:r>
+              <w:rPr>
+                <w:rFonts w:asciiTheme="minorHAnsi" w:hAnsiTheme="minorHAnsi" w:cstheme="minorHAnsi"/>
+                <w:color w:val="000000"/>
+              </w:rPr>
+              <w:t>,Carlos Kapica, Rodrigo Liberal</w:t>
             </w:r>
           </w:p>
         </w:tc>
@@ -19112,7 +17341,6 @@
               <w:rPr>
                 <w:rFonts w:asciiTheme="minorHAnsi" w:hAnsiTheme="minorHAnsi" w:cstheme="minorHAnsi"/>
                 <w:color w:val="000000"/>
-                <w:szCs w:val="22"/>
               </w:rPr>
             </w:pPr>
             <w:r>
@@ -19144,7 +17372,6 @@
               <w:rPr>
                 <w:rFonts w:asciiTheme="minorHAnsi" w:hAnsiTheme="minorHAnsi" w:cstheme="minorHAnsi"/>
                 <w:color w:val="000000"/>
-                <w:szCs w:val="22"/>
               </w:rPr>
             </w:pPr>
             <w:r>
@@ -19181,7 +17408,6 @@
               <w:rPr>
                 <w:rFonts w:asciiTheme="minorHAnsi" w:hAnsiTheme="minorHAnsi" w:cstheme="minorHAnsi"/>
                 <w:color w:val="000000"/>
-                <w:szCs w:val="22"/>
               </w:rPr>
             </w:pPr>
             <w:r>
@@ -19213,7 +17439,6 @@
               <w:rPr>
                 <w:rFonts w:asciiTheme="minorHAnsi" w:hAnsiTheme="minorHAnsi" w:cstheme="minorHAnsi"/>
                 <w:color w:val="000000"/>
-                <w:szCs w:val="22"/>
               </w:rPr>
             </w:pPr>
             <w:r>
@@ -19250,7 +17475,6 @@
               <w:rPr>
                 <w:rFonts w:asciiTheme="minorHAnsi" w:hAnsiTheme="minorHAnsi" w:cstheme="minorHAnsi"/>
                 <w:color w:val="000000"/>
-                <w:szCs w:val="22"/>
               </w:rPr>
             </w:pPr>
             <w:r>
@@ -19282,57 +17506,26 @@
               <w:rPr>
                 <w:rFonts w:asciiTheme="minorHAnsi" w:hAnsiTheme="minorHAnsi" w:cstheme="minorHAnsi"/>
                 <w:color w:val="000000"/>
+                <w:lang w:val="en-US"/>
+              </w:rPr>
+            </w:pPr>
+            <w:r>
+              <w:rPr>
+                <w:rFonts w:asciiTheme="minorHAnsi" w:hAnsiTheme="minorHAnsi" w:cstheme="minorHAnsi"/>
+                <w:color w:val="000000"/>
                 <w:szCs w:val="22"/>
                 <w:lang w:val="en-US"/>
               </w:rPr>
-            </w:pPr>
-            <w:proofErr w:type="spellStart"/>
-            <w:r>
-              <w:rPr>
-                <w:rFonts w:asciiTheme="minorHAnsi" w:hAnsiTheme="minorHAnsi" w:cstheme="minorHAnsi"/>
-                <w:color w:val="000000"/>
-                <w:szCs w:val="22"/>
+              <w:t>MSKinect,OpenCV,OpenFrameworks</w:t>
+            </w:r>
+            <w:r>
+              <w:rPr>
+                <w:rFonts w:asciiTheme="minorHAnsi" w:hAnsiTheme="minorHAnsi" w:cstheme="minorHAnsi"/>
+                <w:color w:val="000000"/>
                 <w:lang w:val="en-US"/>
               </w:rPr>
-              <w:t>MSKinect,OpenCV,OpenFrameworks</w:t>
-            </w:r>
-            <w:proofErr w:type="spellEnd"/>
-            <w:r>
-              <w:rPr>
-                <w:rFonts w:asciiTheme="minorHAnsi" w:hAnsiTheme="minorHAnsi" w:cstheme="minorHAnsi"/>
-                <w:color w:val="000000"/>
-                <w:lang w:val="en-US"/>
-              </w:rPr>
-              <w:t xml:space="preserve">, </w:t>
-            </w:r>
-            <w:proofErr w:type="spellStart"/>
-            <w:r>
-              <w:rPr>
-                <w:rFonts w:asciiTheme="minorHAnsi" w:hAnsiTheme="minorHAnsi" w:cstheme="minorHAnsi"/>
-                <w:color w:val="000000"/>
-                <w:lang w:val="en-US"/>
-              </w:rPr>
-              <w:t>Libro</w:t>
-            </w:r>
-            <w:proofErr w:type="spellEnd"/>
-            <w:r>
-              <w:rPr>
-                <w:rFonts w:asciiTheme="minorHAnsi" w:hAnsiTheme="minorHAnsi" w:cstheme="minorHAnsi"/>
-                <w:color w:val="000000"/>
-                <w:lang w:val="en-US"/>
-              </w:rPr>
-              <w:t xml:space="preserve"> de Computer Vision - Algorithms and Applications – Richard </w:t>
-            </w:r>
-            <w:proofErr w:type="spellStart"/>
-            <w:r>
-              <w:rPr>
-                <w:rFonts w:asciiTheme="minorHAnsi" w:hAnsiTheme="minorHAnsi" w:cstheme="minorHAnsi"/>
-                <w:color w:val="000000"/>
-                <w:lang w:val="en-US"/>
-              </w:rPr>
-              <w:t>Szeliski</w:t>
-            </w:r>
-            <w:proofErr w:type="spellEnd"/>
+              <w:t>, Libro de Computer Vision - Algorithms and Applications – Richard Szeliski</w:t>
+            </w:r>
           </w:p>
         </w:tc>
       </w:tr>
@@ -19390,7 +17583,6 @@
                 <w:b/>
                 <w:bCs/>
                 <w:color w:val="000000"/>
-                <w:szCs w:val="22"/>
               </w:rPr>
             </w:pPr>
             <w:r>
@@ -19426,7 +17618,6 @@
                 <w:b/>
                 <w:bCs/>
                 <w:color w:val="000000"/>
-                <w:szCs w:val="22"/>
               </w:rPr>
             </w:pPr>
             <w:r>
@@ -19466,7 +17657,6 @@
               <w:rPr>
                 <w:rFonts w:asciiTheme="minorHAnsi" w:hAnsiTheme="minorHAnsi" w:cstheme="minorHAnsi"/>
                 <w:color w:val="000000"/>
-                <w:szCs w:val="22"/>
               </w:rPr>
             </w:pPr>
             <w:r>
@@ -19498,7 +17688,6 @@
               <w:rPr>
                 <w:rFonts w:asciiTheme="minorHAnsi" w:hAnsiTheme="minorHAnsi" w:cstheme="minorHAnsi"/>
                 <w:color w:val="000000"/>
-                <w:szCs w:val="22"/>
               </w:rPr>
             </w:pPr>
             <w:r>
@@ -19535,7 +17724,6 @@
               <w:rPr>
                 <w:rFonts w:asciiTheme="minorHAnsi" w:hAnsiTheme="minorHAnsi" w:cstheme="minorHAnsi"/>
                 <w:color w:val="000000"/>
-                <w:szCs w:val="22"/>
               </w:rPr>
             </w:pPr>
             <w:r>
@@ -19637,7 +17825,6 @@
               <w:rPr>
                 <w:rFonts w:asciiTheme="minorHAnsi" w:hAnsiTheme="minorHAnsi" w:cstheme="minorHAnsi"/>
                 <w:color w:val="000000"/>
-                <w:szCs w:val="22"/>
               </w:rPr>
             </w:pPr>
           </w:p>
@@ -19666,7 +17853,6 @@
               <w:rPr>
                 <w:rFonts w:asciiTheme="minorHAnsi" w:hAnsiTheme="minorHAnsi" w:cstheme="minorHAnsi"/>
                 <w:color w:val="000000"/>
-                <w:szCs w:val="22"/>
               </w:rPr>
             </w:pPr>
             <w:r>
@@ -19698,56 +17884,22 @@
               <w:rPr>
                 <w:rFonts w:asciiTheme="minorHAnsi" w:hAnsiTheme="minorHAnsi" w:cstheme="minorHAnsi"/>
                 <w:color w:val="000000"/>
+              </w:rPr>
+            </w:pPr>
+            <w:r>
+              <w:rPr>
+                <w:rFonts w:asciiTheme="minorHAnsi" w:hAnsiTheme="minorHAnsi" w:cstheme="minorHAnsi"/>
+                <w:color w:val="000000"/>
                 <w:szCs w:val="22"/>
               </w:rPr>
-            </w:pPr>
-            <w:r>
-              <w:rPr>
-                <w:rFonts w:asciiTheme="minorHAnsi" w:hAnsiTheme="minorHAnsi" w:cstheme="minorHAnsi"/>
-                <w:color w:val="000000"/>
-                <w:szCs w:val="22"/>
-              </w:rPr>
-              <w:t xml:space="preserve">Julián </w:t>
-            </w:r>
-            <w:proofErr w:type="spellStart"/>
-            <w:r>
-              <w:rPr>
-                <w:rFonts w:asciiTheme="minorHAnsi" w:hAnsiTheme="minorHAnsi" w:cstheme="minorHAnsi"/>
-                <w:color w:val="000000"/>
-                <w:szCs w:val="22"/>
-              </w:rPr>
-              <w:t>Peker</w:t>
-            </w:r>
-            <w:r>
-              <w:rPr>
-                <w:rFonts w:asciiTheme="minorHAnsi" w:hAnsiTheme="minorHAnsi" w:cstheme="minorHAnsi"/>
-                <w:color w:val="000000"/>
-              </w:rPr>
-              <w:t>,Carlos</w:t>
-            </w:r>
-            <w:proofErr w:type="spellEnd"/>
-            <w:r>
-              <w:rPr>
-                <w:rFonts w:asciiTheme="minorHAnsi" w:hAnsiTheme="minorHAnsi" w:cstheme="minorHAnsi"/>
-                <w:color w:val="000000"/>
-              </w:rPr>
-              <w:t xml:space="preserve"> </w:t>
-            </w:r>
-            <w:proofErr w:type="spellStart"/>
-            <w:r>
-              <w:rPr>
-                <w:rFonts w:asciiTheme="minorHAnsi" w:hAnsiTheme="minorHAnsi" w:cstheme="minorHAnsi"/>
-                <w:color w:val="000000"/>
-              </w:rPr>
-              <w:t>Kapica</w:t>
-            </w:r>
-            <w:proofErr w:type="spellEnd"/>
-            <w:r>
-              <w:rPr>
-                <w:rFonts w:asciiTheme="minorHAnsi" w:hAnsiTheme="minorHAnsi" w:cstheme="minorHAnsi"/>
-                <w:color w:val="000000"/>
-              </w:rPr>
-              <w:t>, Rodrigo Liberal</w:t>
+              <w:t>Julián Peker</w:t>
+            </w:r>
+            <w:r>
+              <w:rPr>
+                <w:rFonts w:asciiTheme="minorHAnsi" w:hAnsiTheme="minorHAnsi" w:cstheme="minorHAnsi"/>
+                <w:color w:val="000000"/>
+              </w:rPr>
+              <w:t>,Carlos Kapica, Rodrigo Liberal</w:t>
             </w:r>
           </w:p>
         </w:tc>
@@ -19775,7 +17927,6 @@
               <w:rPr>
                 <w:rFonts w:asciiTheme="minorHAnsi" w:hAnsiTheme="minorHAnsi" w:cstheme="minorHAnsi"/>
                 <w:color w:val="000000"/>
-                <w:szCs w:val="22"/>
               </w:rPr>
             </w:pPr>
             <w:r>
@@ -19807,7 +17958,6 @@
               <w:rPr>
                 <w:rFonts w:asciiTheme="minorHAnsi" w:hAnsiTheme="minorHAnsi" w:cstheme="minorHAnsi"/>
                 <w:color w:val="000000"/>
-                <w:szCs w:val="22"/>
               </w:rPr>
             </w:pPr>
             <w:r>
@@ -19844,7 +17994,6 @@
               <w:rPr>
                 <w:rFonts w:asciiTheme="minorHAnsi" w:hAnsiTheme="minorHAnsi" w:cstheme="minorHAnsi"/>
                 <w:color w:val="000000"/>
-                <w:szCs w:val="22"/>
               </w:rPr>
             </w:pPr>
             <w:r>
@@ -19876,7 +18025,6 @@
               <w:rPr>
                 <w:rFonts w:asciiTheme="minorHAnsi" w:hAnsiTheme="minorHAnsi" w:cstheme="minorHAnsi"/>
                 <w:color w:val="000000"/>
-                <w:szCs w:val="22"/>
               </w:rPr>
             </w:pPr>
             <w:r>
@@ -19913,7 +18061,6 @@
               <w:rPr>
                 <w:rFonts w:asciiTheme="minorHAnsi" w:hAnsiTheme="minorHAnsi" w:cstheme="minorHAnsi"/>
                 <w:color w:val="000000"/>
-                <w:szCs w:val="22"/>
               </w:rPr>
             </w:pPr>
             <w:r>
@@ -19945,66 +18092,26 @@
               <w:rPr>
                 <w:rFonts w:asciiTheme="minorHAnsi" w:hAnsiTheme="minorHAnsi" w:cstheme="minorHAnsi"/>
                 <w:color w:val="000000"/>
+                <w:lang w:val="en-US"/>
+              </w:rPr>
+            </w:pPr>
+            <w:r>
+              <w:rPr>
+                <w:rFonts w:asciiTheme="minorHAnsi" w:hAnsiTheme="minorHAnsi" w:cstheme="minorHAnsi"/>
+                <w:color w:val="000000"/>
                 <w:szCs w:val="22"/>
                 <w:lang w:val="en-US"/>
               </w:rPr>
-            </w:pPr>
-            <w:r>
-              <w:rPr>
-                <w:rFonts w:asciiTheme="minorHAnsi" w:hAnsiTheme="minorHAnsi" w:cstheme="minorHAnsi"/>
-                <w:color w:val="000000"/>
-                <w:szCs w:val="22"/>
+              <w:t>MS Kinect,OpenCV,OpenFrameworks</w:t>
+            </w:r>
+            <w:r>
+              <w:rPr>
+                <w:rFonts w:asciiTheme="minorHAnsi" w:hAnsiTheme="minorHAnsi" w:cstheme="minorHAnsi"/>
+                <w:color w:val="000000"/>
                 <w:lang w:val="en-US"/>
               </w:rPr>
-              <w:t xml:space="preserve">MS </w:t>
-            </w:r>
-            <w:proofErr w:type="spellStart"/>
-            <w:r>
-              <w:rPr>
-                <w:rFonts w:asciiTheme="minorHAnsi" w:hAnsiTheme="minorHAnsi" w:cstheme="minorHAnsi"/>
-                <w:color w:val="000000"/>
-                <w:szCs w:val="22"/>
-                <w:lang w:val="en-US"/>
-              </w:rPr>
-              <w:t>Kinect,OpenCV,OpenFrameworks</w:t>
-            </w:r>
-            <w:proofErr w:type="spellEnd"/>
-            <w:r>
-              <w:rPr>
-                <w:rFonts w:asciiTheme="minorHAnsi" w:hAnsiTheme="minorHAnsi" w:cstheme="minorHAnsi"/>
-                <w:color w:val="000000"/>
-                <w:lang w:val="en-US"/>
-              </w:rPr>
-              <w:t xml:space="preserve">, </w:t>
-            </w:r>
-            <w:proofErr w:type="spellStart"/>
-            <w:r>
-              <w:rPr>
-                <w:rFonts w:asciiTheme="minorHAnsi" w:hAnsiTheme="minorHAnsi" w:cstheme="minorHAnsi"/>
-                <w:color w:val="000000"/>
-                <w:lang w:val="en-US"/>
-              </w:rPr>
-              <w:t>Libro</w:t>
-            </w:r>
-            <w:proofErr w:type="spellEnd"/>
-            <w:r>
-              <w:rPr>
-                <w:rFonts w:asciiTheme="minorHAnsi" w:hAnsiTheme="minorHAnsi" w:cstheme="minorHAnsi"/>
-                <w:color w:val="000000"/>
-                <w:lang w:val="en-US"/>
-              </w:rPr>
-              <w:t xml:space="preserve"> de Computer Vision - Algorithms and Applications – Richard </w:t>
-            </w:r>
-            <w:proofErr w:type="spellStart"/>
-            <w:r>
-              <w:rPr>
-                <w:rFonts w:asciiTheme="minorHAnsi" w:hAnsiTheme="minorHAnsi" w:cstheme="minorHAnsi"/>
-                <w:color w:val="000000"/>
-                <w:lang w:val="en-US"/>
-              </w:rPr>
-              <w:t>Szeliski</w:t>
-            </w:r>
-            <w:proofErr w:type="spellEnd"/>
+              <w:t>, Libro de Computer Vision - Algorithms and Applications – Richard Szeliski</w:t>
+            </w:r>
           </w:p>
         </w:tc>
       </w:tr>
@@ -20078,7 +18185,6 @@
                 <w:b/>
                 <w:bCs/>
                 <w:color w:val="000000"/>
-                <w:szCs w:val="22"/>
               </w:rPr>
             </w:pPr>
             <w:r>
@@ -20157,7 +18263,6 @@
               <w:rPr>
                 <w:rFonts w:asciiTheme="minorHAnsi" w:hAnsiTheme="minorHAnsi" w:cstheme="minorHAnsi"/>
                 <w:color w:val="000000"/>
-                <w:szCs w:val="22"/>
               </w:rPr>
             </w:pPr>
             <w:r>
@@ -20189,7 +18294,6 @@
               <w:rPr>
                 <w:rFonts w:asciiTheme="minorHAnsi" w:hAnsiTheme="minorHAnsi" w:cstheme="minorHAnsi"/>
                 <w:color w:val="000000"/>
-                <w:szCs w:val="22"/>
               </w:rPr>
             </w:pPr>
             <w:r>
@@ -20226,7 +18330,6 @@
               <w:rPr>
                 <w:rFonts w:asciiTheme="minorHAnsi" w:hAnsiTheme="minorHAnsi" w:cstheme="minorHAnsi"/>
                 <w:color w:val="000000"/>
-                <w:szCs w:val="22"/>
               </w:rPr>
             </w:pPr>
             <w:r>
@@ -20267,55 +18370,7 @@
                 <w:rFonts w:asciiTheme="minorHAnsi" w:hAnsiTheme="minorHAnsi" w:cstheme="minorHAnsi"/>
                 <w:color w:val="000000"/>
               </w:rPr>
-              <w:t xml:space="preserve">Investigar sobre </w:t>
-            </w:r>
-            <w:proofErr w:type="spellStart"/>
-            <w:r>
-              <w:rPr>
-                <w:rFonts w:asciiTheme="minorHAnsi" w:hAnsiTheme="minorHAnsi" w:cstheme="minorHAnsi"/>
-                <w:color w:val="000000"/>
-              </w:rPr>
-              <w:t>Human</w:t>
-            </w:r>
-            <w:proofErr w:type="spellEnd"/>
-            <w:r>
-              <w:rPr>
-                <w:rFonts w:asciiTheme="minorHAnsi" w:hAnsiTheme="minorHAnsi" w:cstheme="minorHAnsi"/>
-                <w:color w:val="000000"/>
-              </w:rPr>
-              <w:t xml:space="preserve"> </w:t>
-            </w:r>
-            <w:proofErr w:type="spellStart"/>
-            <w:r>
-              <w:rPr>
-                <w:rFonts w:asciiTheme="minorHAnsi" w:hAnsiTheme="minorHAnsi" w:cstheme="minorHAnsi"/>
-                <w:color w:val="000000"/>
-              </w:rPr>
-              <w:t>Computer</w:t>
-            </w:r>
-            <w:proofErr w:type="spellEnd"/>
-            <w:r>
-              <w:rPr>
-                <w:rFonts w:asciiTheme="minorHAnsi" w:hAnsiTheme="minorHAnsi" w:cstheme="minorHAnsi"/>
-                <w:color w:val="000000"/>
-              </w:rPr>
-              <w:t xml:space="preserve"> </w:t>
-            </w:r>
-            <w:proofErr w:type="spellStart"/>
-            <w:r>
-              <w:rPr>
-                <w:rFonts w:asciiTheme="minorHAnsi" w:hAnsiTheme="minorHAnsi" w:cstheme="minorHAnsi"/>
-                <w:color w:val="000000"/>
-              </w:rPr>
-              <w:t>Interaction</w:t>
-            </w:r>
-            <w:proofErr w:type="spellEnd"/>
-            <w:r>
-              <w:rPr>
-                <w:rFonts w:asciiTheme="minorHAnsi" w:hAnsiTheme="minorHAnsi" w:cstheme="minorHAnsi"/>
-                <w:color w:val="000000"/>
-              </w:rPr>
-              <w:t xml:space="preserve"> para sistemas de interacción óptica: investigar técnicas sobre interacción del usuario con un sistema que involucra el movimiento, identificar elementos de acción y movimientos asociados. Documentar los resultados.</w:t>
+              <w:t>Investigar sobre Human Computer Interaction para sistemas de interacción óptica: investigar técnicas sobre interacción del usuario con un sistema que involucra el movimiento, identificar elementos de acción y movimientos asociados. Documentar los resultados.</w:t>
             </w:r>
           </w:p>
         </w:tc>
@@ -20343,7 +18398,6 @@
               <w:rPr>
                 <w:rFonts w:asciiTheme="minorHAnsi" w:hAnsiTheme="minorHAnsi" w:cstheme="minorHAnsi"/>
                 <w:color w:val="000000"/>
-                <w:szCs w:val="22"/>
               </w:rPr>
             </w:pPr>
             <w:r>
@@ -20375,7 +18429,6 @@
               <w:rPr>
                 <w:rFonts w:asciiTheme="minorHAnsi" w:hAnsiTheme="minorHAnsi" w:cstheme="minorHAnsi"/>
                 <w:color w:val="000000"/>
-                <w:szCs w:val="22"/>
               </w:rPr>
             </w:pPr>
             <w:r>
@@ -20411,7 +18464,6 @@
               <w:rPr>
                 <w:rFonts w:asciiTheme="minorHAnsi" w:hAnsiTheme="minorHAnsi" w:cstheme="minorHAnsi"/>
                 <w:color w:val="000000"/>
-                <w:szCs w:val="22"/>
               </w:rPr>
             </w:pPr>
             <w:r>
@@ -20443,7 +18495,6 @@
               <w:rPr>
                 <w:rFonts w:asciiTheme="minorHAnsi" w:hAnsiTheme="minorHAnsi" w:cstheme="minorHAnsi"/>
                 <w:color w:val="000000"/>
-                <w:szCs w:val="22"/>
               </w:rPr>
             </w:pPr>
             <w:r>
@@ -20487,7 +18538,6 @@
               <w:rPr>
                 <w:rFonts w:asciiTheme="minorHAnsi" w:hAnsiTheme="minorHAnsi" w:cstheme="minorHAnsi"/>
                 <w:color w:val="000000"/>
-                <w:szCs w:val="22"/>
               </w:rPr>
             </w:pPr>
             <w:r>
@@ -20519,7 +18569,6 @@
               <w:rPr>
                 <w:rFonts w:asciiTheme="minorHAnsi" w:hAnsiTheme="minorHAnsi" w:cstheme="minorHAnsi"/>
                 <w:color w:val="000000"/>
-                <w:szCs w:val="22"/>
               </w:rPr>
             </w:pPr>
             <w:r>
@@ -20556,7 +18605,6 @@
               <w:rPr>
                 <w:rFonts w:asciiTheme="minorHAnsi" w:hAnsiTheme="minorHAnsi" w:cstheme="minorHAnsi"/>
                 <w:color w:val="000000"/>
-                <w:szCs w:val="22"/>
               </w:rPr>
             </w:pPr>
             <w:r>
@@ -20588,7 +18636,6 @@
               <w:rPr>
                 <w:rFonts w:asciiTheme="minorHAnsi" w:hAnsiTheme="minorHAnsi" w:cstheme="minorHAnsi"/>
                 <w:color w:val="000000"/>
-                <w:szCs w:val="22"/>
                 <w:lang w:val="en-US"/>
               </w:rPr>
             </w:pPr>
@@ -20597,39 +18644,7 @@
                 <w:rFonts w:asciiTheme="minorHAnsi" w:hAnsiTheme="minorHAnsi" w:cstheme="minorHAnsi"/>
                 <w:color w:val="000000"/>
               </w:rPr>
-              <w:t xml:space="preserve">HCI </w:t>
-            </w:r>
-            <w:proofErr w:type="spellStart"/>
-            <w:r>
-              <w:rPr>
-                <w:rFonts w:asciiTheme="minorHAnsi" w:hAnsiTheme="minorHAnsi" w:cstheme="minorHAnsi"/>
-                <w:color w:val="000000"/>
-              </w:rPr>
-              <w:t>Standford</w:t>
-            </w:r>
-            <w:proofErr w:type="spellEnd"/>
-            <w:r>
-              <w:rPr>
-                <w:rFonts w:asciiTheme="minorHAnsi" w:hAnsiTheme="minorHAnsi" w:cstheme="minorHAnsi"/>
-                <w:color w:val="000000"/>
-              </w:rPr>
-              <w:t xml:space="preserve"> </w:t>
-            </w:r>
-            <w:proofErr w:type="spellStart"/>
-            <w:r>
-              <w:rPr>
-                <w:rFonts w:asciiTheme="minorHAnsi" w:hAnsiTheme="minorHAnsi" w:cstheme="minorHAnsi"/>
-                <w:color w:val="000000"/>
-              </w:rPr>
-              <w:t>Course</w:t>
-            </w:r>
-            <w:proofErr w:type="spellEnd"/>
-            <w:r>
-              <w:rPr>
-                <w:rFonts w:asciiTheme="minorHAnsi" w:hAnsiTheme="minorHAnsi" w:cstheme="minorHAnsi"/>
-                <w:color w:val="000000"/>
-              </w:rPr>
-              <w:t>.</w:t>
+              <w:t>HCI Standford Course.</w:t>
             </w:r>
           </w:p>
         </w:tc>
@@ -20688,7 +18703,6 @@
                 <w:b/>
                 <w:bCs/>
                 <w:color w:val="000000"/>
-                <w:szCs w:val="22"/>
               </w:rPr>
             </w:pPr>
             <w:r>
@@ -20748,7 +18762,6 @@
                 <w:b/>
                 <w:bCs/>
                 <w:color w:val="000000"/>
-                <w:szCs w:val="22"/>
               </w:rPr>
             </w:pPr>
           </w:p>
@@ -20777,7 +18790,6 @@
               <w:rPr>
                 <w:rFonts w:asciiTheme="minorHAnsi" w:hAnsiTheme="minorHAnsi" w:cstheme="minorHAnsi"/>
                 <w:color w:val="000000"/>
-                <w:szCs w:val="22"/>
               </w:rPr>
             </w:pPr>
             <w:r>
@@ -20809,7 +18821,6 @@
               <w:rPr>
                 <w:rFonts w:asciiTheme="minorHAnsi" w:hAnsiTheme="minorHAnsi" w:cstheme="minorHAnsi"/>
                 <w:color w:val="000000"/>
-                <w:szCs w:val="22"/>
               </w:rPr>
             </w:pPr>
             <w:r>
@@ -20846,7 +18857,6 @@
               <w:rPr>
                 <w:rFonts w:asciiTheme="minorHAnsi" w:hAnsiTheme="minorHAnsi" w:cstheme="minorHAnsi"/>
                 <w:color w:val="000000"/>
-                <w:szCs w:val="22"/>
               </w:rPr>
             </w:pPr>
             <w:r>
@@ -20913,7 +18923,6 @@
               <w:rPr>
                 <w:rFonts w:asciiTheme="minorHAnsi" w:hAnsiTheme="minorHAnsi" w:cstheme="minorHAnsi"/>
                 <w:color w:val="000000"/>
-                <w:szCs w:val="22"/>
               </w:rPr>
             </w:pPr>
             <w:r>
@@ -20945,7 +18954,6 @@
               <w:rPr>
                 <w:rFonts w:asciiTheme="minorHAnsi" w:hAnsiTheme="minorHAnsi" w:cstheme="minorHAnsi"/>
                 <w:color w:val="000000"/>
-                <w:szCs w:val="22"/>
               </w:rPr>
             </w:pPr>
             <w:r>
@@ -20981,7 +18989,6 @@
               <w:rPr>
                 <w:rFonts w:asciiTheme="minorHAnsi" w:hAnsiTheme="minorHAnsi" w:cstheme="minorHAnsi"/>
                 <w:color w:val="000000"/>
-                <w:szCs w:val="22"/>
               </w:rPr>
             </w:pPr>
             <w:r>
@@ -21013,7 +19020,6 @@
               <w:rPr>
                 <w:rFonts w:asciiTheme="minorHAnsi" w:hAnsiTheme="minorHAnsi" w:cstheme="minorHAnsi"/>
                 <w:color w:val="000000"/>
-                <w:szCs w:val="22"/>
               </w:rPr>
             </w:pPr>
             <w:r>
@@ -21050,7 +19056,6 @@
               <w:rPr>
                 <w:rFonts w:asciiTheme="minorHAnsi" w:hAnsiTheme="minorHAnsi" w:cstheme="minorHAnsi"/>
                 <w:color w:val="000000"/>
-                <w:szCs w:val="22"/>
               </w:rPr>
             </w:pPr>
             <w:r>
@@ -21082,7 +19087,6 @@
               <w:rPr>
                 <w:rFonts w:asciiTheme="minorHAnsi" w:hAnsiTheme="minorHAnsi" w:cstheme="minorHAnsi"/>
                 <w:color w:val="000000"/>
-                <w:szCs w:val="22"/>
               </w:rPr>
             </w:pPr>
             <w:r>
@@ -21119,7 +19123,6 @@
               <w:rPr>
                 <w:rFonts w:asciiTheme="minorHAnsi" w:hAnsiTheme="minorHAnsi" w:cstheme="minorHAnsi"/>
                 <w:color w:val="000000"/>
-                <w:szCs w:val="22"/>
               </w:rPr>
             </w:pPr>
             <w:r>
@@ -21151,80 +19154,17 @@
               <w:rPr>
                 <w:rFonts w:asciiTheme="minorHAnsi" w:hAnsiTheme="minorHAnsi" w:cstheme="minorHAnsi"/>
                 <w:color w:val="000000"/>
+                <w:lang w:val="en-US"/>
+              </w:rPr>
+            </w:pPr>
+            <w:r>
+              <w:rPr>
+                <w:rFonts w:asciiTheme="minorHAnsi" w:hAnsiTheme="minorHAnsi" w:cstheme="minorHAnsi"/>
+                <w:color w:val="000000"/>
                 <w:szCs w:val="22"/>
                 <w:lang w:val="en-US"/>
               </w:rPr>
-            </w:pPr>
-            <w:r>
-              <w:rPr>
-                <w:rFonts w:asciiTheme="minorHAnsi" w:hAnsiTheme="minorHAnsi" w:cstheme="minorHAnsi"/>
-                <w:color w:val="000000"/>
-                <w:szCs w:val="22"/>
-                <w:lang w:val="en-US"/>
-              </w:rPr>
-              <w:t xml:space="preserve">MS </w:t>
-            </w:r>
-            <w:proofErr w:type="spellStart"/>
-            <w:r>
-              <w:rPr>
-                <w:rFonts w:asciiTheme="minorHAnsi" w:hAnsiTheme="minorHAnsi" w:cstheme="minorHAnsi"/>
-                <w:color w:val="000000"/>
-                <w:szCs w:val="22"/>
-                <w:lang w:val="en-US"/>
-              </w:rPr>
-              <w:t>Kinect</w:t>
-            </w:r>
-            <w:proofErr w:type="spellEnd"/>
-            <w:r>
-              <w:rPr>
-                <w:rFonts w:asciiTheme="minorHAnsi" w:hAnsiTheme="minorHAnsi" w:cstheme="minorHAnsi"/>
-                <w:color w:val="000000"/>
-                <w:szCs w:val="22"/>
-                <w:lang w:val="en-US"/>
-              </w:rPr>
-              <w:t xml:space="preserve">, SFML, </w:t>
-            </w:r>
-            <w:proofErr w:type="spellStart"/>
-            <w:proofErr w:type="gramStart"/>
-            <w:r>
-              <w:rPr>
-                <w:rFonts w:asciiTheme="minorHAnsi" w:hAnsiTheme="minorHAnsi" w:cstheme="minorHAnsi"/>
-                <w:color w:val="000000"/>
-                <w:szCs w:val="22"/>
-                <w:lang w:val="en-US"/>
-              </w:rPr>
-              <w:t>Bibliografia</w:t>
-            </w:r>
-            <w:proofErr w:type="spellEnd"/>
-            <w:proofErr w:type="gramEnd"/>
-            <w:r>
-              <w:rPr>
-                <w:rFonts w:asciiTheme="minorHAnsi" w:hAnsiTheme="minorHAnsi" w:cstheme="minorHAnsi"/>
-                <w:color w:val="000000"/>
-                <w:szCs w:val="22"/>
-                <w:lang w:val="en-US"/>
-              </w:rPr>
-              <w:t xml:space="preserve">: Meet The </w:t>
-            </w:r>
-            <w:proofErr w:type="spellStart"/>
-            <w:r>
-              <w:rPr>
-                <w:rFonts w:asciiTheme="minorHAnsi" w:hAnsiTheme="minorHAnsi" w:cstheme="minorHAnsi"/>
-                <w:color w:val="000000"/>
-                <w:szCs w:val="22"/>
-                <w:lang w:val="en-US"/>
-              </w:rPr>
-              <w:t>Kinect</w:t>
-            </w:r>
-            <w:proofErr w:type="spellEnd"/>
-            <w:r>
-              <w:rPr>
-                <w:rFonts w:asciiTheme="minorHAnsi" w:hAnsiTheme="minorHAnsi" w:cstheme="minorHAnsi"/>
-                <w:color w:val="000000"/>
-                <w:szCs w:val="22"/>
-                <w:lang w:val="en-US"/>
-              </w:rPr>
-              <w:t xml:space="preserve">. </w:t>
+              <w:t xml:space="preserve">MS Kinect, SFML, Bibliografia: Meet The Kinect. </w:t>
             </w:r>
           </w:p>
         </w:tc>
@@ -21320,8 +19260,6 @@
                 <w:b/>
                 <w:bCs/>
                 <w:color w:val="000000"/>
-                <w:sz w:val="22"/>
-                <w:szCs w:val="22"/>
               </w:rPr>
             </w:pPr>
             <w:r>
@@ -21358,8 +19296,6 @@
                 <w:b/>
                 <w:bCs/>
                 <w:color w:val="000000"/>
-                <w:sz w:val="22"/>
-                <w:szCs w:val="22"/>
               </w:rPr>
             </w:pPr>
             <w:r>
@@ -21400,8 +19336,6 @@
               <w:rPr>
                 <w:rFonts w:asciiTheme="minorHAnsi" w:hAnsiTheme="minorHAnsi" w:cstheme="minorHAnsi"/>
                 <w:color w:val="000000"/>
-                <w:sz w:val="22"/>
-                <w:szCs w:val="22"/>
               </w:rPr>
             </w:pPr>
             <w:r>
@@ -21434,8 +19368,6 @@
               <w:rPr>
                 <w:rFonts w:asciiTheme="minorHAnsi" w:hAnsiTheme="minorHAnsi" w:cstheme="minorHAnsi"/>
                 <w:color w:val="000000"/>
-                <w:sz w:val="22"/>
-                <w:szCs w:val="22"/>
               </w:rPr>
             </w:pPr>
             <w:r>
@@ -21473,8 +19405,6 @@
               <w:rPr>
                 <w:rFonts w:asciiTheme="minorHAnsi" w:hAnsiTheme="minorHAnsi" w:cstheme="minorHAnsi"/>
                 <w:color w:val="000000"/>
-                <w:sz w:val="22"/>
-                <w:szCs w:val="22"/>
               </w:rPr>
             </w:pPr>
             <w:r>
@@ -21521,8 +19451,6 @@
               <w:rPr>
                 <w:rFonts w:asciiTheme="minorHAnsi" w:hAnsiTheme="minorHAnsi" w:cstheme="minorHAnsi"/>
                 <w:color w:val="000000"/>
-                <w:sz w:val="22"/>
-                <w:szCs w:val="22"/>
               </w:rPr>
             </w:pPr>
           </w:p>
@@ -21551,8 +19479,6 @@
               <w:rPr>
                 <w:rFonts w:asciiTheme="minorHAnsi" w:hAnsiTheme="minorHAnsi" w:cstheme="minorHAnsi"/>
                 <w:color w:val="000000"/>
-                <w:sz w:val="22"/>
-                <w:szCs w:val="22"/>
               </w:rPr>
             </w:pPr>
             <w:r>
@@ -21585,30 +19511,17 @@
               <w:rPr>
                 <w:rFonts w:asciiTheme="minorHAnsi" w:hAnsiTheme="minorHAnsi" w:cstheme="minorHAnsi"/>
                 <w:color w:val="000000"/>
+              </w:rPr>
+            </w:pPr>
+            <w:r>
+              <w:rPr>
+                <w:rFonts w:asciiTheme="minorHAnsi" w:hAnsiTheme="minorHAnsi" w:cstheme="minorHAnsi"/>
+                <w:color w:val="000000"/>
                 <w:sz w:val="22"/>
                 <w:szCs w:val="22"/>
               </w:rPr>
-            </w:pPr>
-            <w:r>
-              <w:rPr>
-                <w:rFonts w:asciiTheme="minorHAnsi" w:hAnsiTheme="minorHAnsi" w:cstheme="minorHAnsi"/>
-                <w:color w:val="000000"/>
-                <w:sz w:val="22"/>
-                <w:szCs w:val="22"/>
-              </w:rPr>
-              <w:t xml:space="preserve">Julián </w:t>
-            </w:r>
-            <w:proofErr w:type="spellStart"/>
-            <w:r>
-              <w:rPr>
-                <w:rFonts w:asciiTheme="minorHAnsi" w:hAnsiTheme="minorHAnsi" w:cstheme="minorHAnsi"/>
-                <w:color w:val="000000"/>
-                <w:sz w:val="22"/>
-                <w:szCs w:val="22"/>
-              </w:rPr>
-              <w:t>Peker</w:t>
-            </w:r>
-            <w:proofErr w:type="spellEnd"/>
+              <w:t>Julián Peker</w:t>
+            </w:r>
           </w:p>
         </w:tc>
       </w:tr>
@@ -21635,8 +19548,6 @@
               <w:rPr>
                 <w:rFonts w:asciiTheme="minorHAnsi" w:hAnsiTheme="minorHAnsi" w:cstheme="minorHAnsi"/>
                 <w:color w:val="000000"/>
-                <w:sz w:val="22"/>
-                <w:szCs w:val="22"/>
               </w:rPr>
             </w:pPr>
             <w:r>
@@ -21669,8 +19580,6 @@
               <w:rPr>
                 <w:rFonts w:asciiTheme="minorHAnsi" w:hAnsiTheme="minorHAnsi" w:cstheme="minorHAnsi"/>
                 <w:color w:val="000000"/>
-                <w:sz w:val="22"/>
-                <w:szCs w:val="22"/>
               </w:rPr>
             </w:pPr>
             <w:r>
@@ -21708,8 +19617,6 @@
               <w:rPr>
                 <w:rFonts w:asciiTheme="minorHAnsi" w:hAnsiTheme="minorHAnsi" w:cstheme="minorHAnsi"/>
                 <w:color w:val="000000"/>
-                <w:sz w:val="22"/>
-                <w:szCs w:val="22"/>
               </w:rPr>
             </w:pPr>
             <w:r>
@@ -21742,8 +19649,6 @@
               <w:rPr>
                 <w:rFonts w:asciiTheme="minorHAnsi" w:hAnsiTheme="minorHAnsi" w:cstheme="minorHAnsi"/>
                 <w:color w:val="000000"/>
-                <w:sz w:val="22"/>
-                <w:szCs w:val="22"/>
               </w:rPr>
             </w:pPr>
             <w:r>
@@ -21781,8 +19686,6 @@
               <w:rPr>
                 <w:rFonts w:asciiTheme="minorHAnsi" w:hAnsiTheme="minorHAnsi" w:cstheme="minorHAnsi"/>
                 <w:color w:val="000000"/>
-                <w:sz w:val="22"/>
-                <w:szCs w:val="22"/>
               </w:rPr>
             </w:pPr>
             <w:r>
@@ -21815,53 +19718,15 @@
               <w:rPr>
                 <w:rFonts w:asciiTheme="minorHAnsi" w:hAnsiTheme="minorHAnsi" w:cstheme="minorHAnsi"/>
                 <w:color w:val="000000"/>
-                <w:sz w:val="22"/>
+              </w:rPr>
+            </w:pPr>
+            <w:r>
+              <w:rPr>
+                <w:rFonts w:asciiTheme="minorHAnsi" w:hAnsiTheme="minorHAnsi" w:cstheme="minorHAnsi"/>
+                <w:color w:val="000000"/>
                 <w:szCs w:val="22"/>
               </w:rPr>
-            </w:pPr>
-            <w:r>
-              <w:rPr>
-                <w:rFonts w:asciiTheme="minorHAnsi" w:hAnsiTheme="minorHAnsi" w:cstheme="minorHAnsi"/>
-                <w:color w:val="000000"/>
-                <w:szCs w:val="22"/>
-              </w:rPr>
-              <w:t xml:space="preserve">Documentación de </w:t>
-            </w:r>
-            <w:proofErr w:type="spellStart"/>
-            <w:r>
-              <w:rPr>
-                <w:rFonts w:asciiTheme="minorHAnsi" w:hAnsiTheme="minorHAnsi" w:cstheme="minorHAnsi"/>
-                <w:color w:val="000000"/>
-                <w:szCs w:val="22"/>
-              </w:rPr>
-              <w:t>MySQL</w:t>
-            </w:r>
-            <w:proofErr w:type="spellEnd"/>
-            <w:r>
-              <w:rPr>
-                <w:rFonts w:asciiTheme="minorHAnsi" w:hAnsiTheme="minorHAnsi" w:cstheme="minorHAnsi"/>
-                <w:color w:val="000000"/>
-                <w:szCs w:val="22"/>
-              </w:rPr>
-              <w:t xml:space="preserve">, documentación de conectores de C++ para </w:t>
-            </w:r>
-            <w:proofErr w:type="spellStart"/>
-            <w:r>
-              <w:rPr>
-                <w:rFonts w:asciiTheme="minorHAnsi" w:hAnsiTheme="minorHAnsi" w:cstheme="minorHAnsi"/>
-                <w:color w:val="000000"/>
-                <w:szCs w:val="22"/>
-              </w:rPr>
-              <w:t>MySQL</w:t>
-            </w:r>
-            <w:proofErr w:type="spellEnd"/>
-            <w:r>
-              <w:rPr>
-                <w:rFonts w:asciiTheme="minorHAnsi" w:hAnsiTheme="minorHAnsi" w:cstheme="minorHAnsi"/>
-                <w:color w:val="000000"/>
-                <w:szCs w:val="22"/>
-              </w:rPr>
-              <w:t>.</w:t>
+              <w:t>Documentación de MySQL, documentación de conectores de C++ para MySQL.</w:t>
             </w:r>
           </w:p>
         </w:tc>
@@ -21930,8 +19795,6 @@
                 <w:b/>
                 <w:bCs/>
                 <w:color w:val="000000"/>
-                <w:sz w:val="22"/>
-                <w:szCs w:val="22"/>
               </w:rPr>
             </w:pPr>
             <w:r>
@@ -21968,8 +19831,6 @@
                 <w:b/>
                 <w:bCs/>
                 <w:color w:val="000000"/>
-                <w:sz w:val="22"/>
-                <w:szCs w:val="22"/>
               </w:rPr>
             </w:pPr>
             <w:r>
@@ -22010,8 +19871,6 @@
               <w:rPr>
                 <w:rFonts w:asciiTheme="minorHAnsi" w:hAnsiTheme="minorHAnsi" w:cstheme="minorHAnsi"/>
                 <w:color w:val="000000"/>
-                <w:sz w:val="22"/>
-                <w:szCs w:val="22"/>
               </w:rPr>
             </w:pPr>
             <w:r>
@@ -22044,8 +19903,6 @@
               <w:rPr>
                 <w:rFonts w:asciiTheme="minorHAnsi" w:hAnsiTheme="minorHAnsi" w:cstheme="minorHAnsi"/>
                 <w:color w:val="000000"/>
-                <w:sz w:val="22"/>
-                <w:szCs w:val="22"/>
               </w:rPr>
             </w:pPr>
             <w:r>
@@ -22083,8 +19940,6 @@
               <w:rPr>
                 <w:rFonts w:asciiTheme="minorHAnsi" w:hAnsiTheme="minorHAnsi" w:cstheme="minorHAnsi"/>
                 <w:color w:val="000000"/>
-                <w:sz w:val="22"/>
-                <w:szCs w:val="22"/>
               </w:rPr>
             </w:pPr>
             <w:r>
@@ -22117,8 +19972,6 @@
               <w:rPr>
                 <w:rFonts w:asciiTheme="minorHAnsi" w:hAnsiTheme="minorHAnsi" w:cstheme="minorHAnsi"/>
                 <w:color w:val="000000"/>
-                <w:sz w:val="22"/>
-                <w:szCs w:val="22"/>
               </w:rPr>
             </w:pPr>
             <w:r>
@@ -22154,8 +20007,6 @@
               <w:rPr>
                 <w:rFonts w:asciiTheme="minorHAnsi" w:hAnsiTheme="minorHAnsi" w:cstheme="minorHAnsi"/>
                 <w:color w:val="000000"/>
-                <w:sz w:val="22"/>
-                <w:szCs w:val="22"/>
               </w:rPr>
             </w:pPr>
             <w:r>
@@ -22188,30 +20039,17 @@
               <w:rPr>
                 <w:rFonts w:asciiTheme="minorHAnsi" w:hAnsiTheme="minorHAnsi" w:cstheme="minorHAnsi"/>
                 <w:color w:val="000000"/>
+              </w:rPr>
+            </w:pPr>
+            <w:r>
+              <w:rPr>
+                <w:rFonts w:asciiTheme="minorHAnsi" w:hAnsiTheme="minorHAnsi" w:cstheme="minorHAnsi"/>
+                <w:color w:val="000000"/>
                 <w:sz w:val="22"/>
                 <w:szCs w:val="22"/>
               </w:rPr>
-            </w:pPr>
-            <w:r>
-              <w:rPr>
-                <w:rFonts w:asciiTheme="minorHAnsi" w:hAnsiTheme="minorHAnsi" w:cstheme="minorHAnsi"/>
-                <w:color w:val="000000"/>
-                <w:sz w:val="22"/>
-                <w:szCs w:val="22"/>
-              </w:rPr>
-              <w:t xml:space="preserve">Julián </w:t>
-            </w:r>
-            <w:proofErr w:type="spellStart"/>
-            <w:r>
-              <w:rPr>
-                <w:rFonts w:asciiTheme="minorHAnsi" w:hAnsiTheme="minorHAnsi" w:cstheme="minorHAnsi"/>
-                <w:color w:val="000000"/>
-                <w:sz w:val="22"/>
-                <w:szCs w:val="22"/>
-              </w:rPr>
-              <w:t>Peker</w:t>
-            </w:r>
-            <w:proofErr w:type="spellEnd"/>
+              <w:t>Julián Peker</w:t>
+            </w:r>
           </w:p>
         </w:tc>
       </w:tr>
@@ -22238,8 +20076,6 @@
               <w:rPr>
                 <w:rFonts w:asciiTheme="minorHAnsi" w:hAnsiTheme="minorHAnsi" w:cstheme="minorHAnsi"/>
                 <w:color w:val="000000"/>
-                <w:sz w:val="22"/>
-                <w:szCs w:val="22"/>
               </w:rPr>
             </w:pPr>
             <w:r>
@@ -22272,8 +20108,6 @@
               <w:rPr>
                 <w:rFonts w:asciiTheme="minorHAnsi" w:hAnsiTheme="minorHAnsi" w:cstheme="minorHAnsi"/>
                 <w:color w:val="000000"/>
-                <w:sz w:val="22"/>
-                <w:szCs w:val="22"/>
               </w:rPr>
             </w:pPr>
             <w:r>
@@ -22311,8 +20145,6 @@
               <w:rPr>
                 <w:rFonts w:asciiTheme="minorHAnsi" w:hAnsiTheme="minorHAnsi" w:cstheme="minorHAnsi"/>
                 <w:color w:val="000000"/>
-                <w:sz w:val="22"/>
-                <w:szCs w:val="22"/>
               </w:rPr>
             </w:pPr>
             <w:r>
@@ -22345,8 +20177,6 @@
               <w:rPr>
                 <w:rFonts w:asciiTheme="minorHAnsi" w:hAnsiTheme="minorHAnsi" w:cstheme="minorHAnsi"/>
                 <w:color w:val="000000"/>
-                <w:sz w:val="22"/>
-                <w:szCs w:val="22"/>
               </w:rPr>
             </w:pPr>
             <w:r>
@@ -22384,8 +20214,6 @@
               <w:rPr>
                 <w:rFonts w:asciiTheme="minorHAnsi" w:hAnsiTheme="minorHAnsi" w:cstheme="minorHAnsi"/>
                 <w:color w:val="000000"/>
-                <w:sz w:val="22"/>
-                <w:szCs w:val="22"/>
               </w:rPr>
             </w:pPr>
             <w:r>
@@ -22418,69 +20246,16 @@
               <w:rPr>
                 <w:rFonts w:asciiTheme="minorHAnsi" w:hAnsiTheme="minorHAnsi" w:cstheme="minorHAnsi"/>
                 <w:color w:val="000000"/>
+              </w:rPr>
+            </w:pPr>
+            <w:r>
+              <w:rPr>
+                <w:rFonts w:asciiTheme="minorHAnsi" w:hAnsiTheme="minorHAnsi" w:cstheme="minorHAnsi"/>
+                <w:color w:val="000000"/>
                 <w:sz w:val="22"/>
                 <w:szCs w:val="22"/>
               </w:rPr>
-            </w:pPr>
-            <w:proofErr w:type="spellStart"/>
-            <w:r>
-              <w:rPr>
-                <w:rFonts w:asciiTheme="minorHAnsi" w:hAnsiTheme="minorHAnsi" w:cstheme="minorHAnsi"/>
-                <w:color w:val="000000"/>
-                <w:sz w:val="22"/>
-                <w:szCs w:val="22"/>
-              </w:rPr>
-              <w:t>MySql</w:t>
-            </w:r>
-            <w:proofErr w:type="spellEnd"/>
-            <w:r>
-              <w:rPr>
-                <w:rFonts w:asciiTheme="minorHAnsi" w:hAnsiTheme="minorHAnsi" w:cstheme="minorHAnsi"/>
-                <w:color w:val="000000"/>
-                <w:sz w:val="22"/>
-                <w:szCs w:val="22"/>
-              </w:rPr>
-              <w:t xml:space="preserve"> y documentación, </w:t>
-            </w:r>
-            <w:proofErr w:type="spellStart"/>
-            <w:r>
-              <w:rPr>
-                <w:rFonts w:asciiTheme="minorHAnsi" w:hAnsiTheme="minorHAnsi" w:cstheme="minorHAnsi"/>
-                <w:color w:val="000000"/>
-                <w:sz w:val="22"/>
-                <w:szCs w:val="22"/>
-              </w:rPr>
-              <w:t>MySQL</w:t>
-            </w:r>
-            <w:proofErr w:type="spellEnd"/>
-            <w:r>
-              <w:rPr>
-                <w:rFonts w:asciiTheme="minorHAnsi" w:hAnsiTheme="minorHAnsi" w:cstheme="minorHAnsi"/>
-                <w:color w:val="000000"/>
-                <w:sz w:val="22"/>
-                <w:szCs w:val="22"/>
-              </w:rPr>
-              <w:t xml:space="preserve"> </w:t>
-            </w:r>
-            <w:proofErr w:type="spellStart"/>
-            <w:r>
-              <w:rPr>
-                <w:rFonts w:asciiTheme="minorHAnsi" w:hAnsiTheme="minorHAnsi" w:cstheme="minorHAnsi"/>
-                <w:color w:val="000000"/>
-                <w:sz w:val="22"/>
-                <w:szCs w:val="22"/>
-              </w:rPr>
-              <w:t>connector</w:t>
-            </w:r>
-            <w:proofErr w:type="spellEnd"/>
-            <w:r>
-              <w:rPr>
-                <w:rFonts w:asciiTheme="minorHAnsi" w:hAnsiTheme="minorHAnsi" w:cstheme="minorHAnsi"/>
-                <w:color w:val="000000"/>
-                <w:sz w:val="22"/>
-                <w:szCs w:val="22"/>
-              </w:rPr>
-              <w:t xml:space="preserve">  C++ documentación.</w:t>
+              <w:t>MySql y documentación, MySQL connector  C++ documentación.</w:t>
             </w:r>
           </w:p>
         </w:tc>
@@ -22582,8 +20357,6 @@
                 <w:b/>
                 <w:bCs/>
                 <w:color w:val="000000"/>
-                <w:sz w:val="22"/>
-                <w:szCs w:val="22"/>
               </w:rPr>
             </w:pPr>
             <w:r>
@@ -22620,8 +20393,6 @@
                 <w:b/>
                 <w:bCs/>
                 <w:color w:val="000000"/>
-                <w:sz w:val="22"/>
-                <w:szCs w:val="22"/>
               </w:rPr>
             </w:pPr>
             <w:r>
@@ -22662,8 +20433,6 @@
               <w:rPr>
                 <w:rFonts w:asciiTheme="minorHAnsi" w:hAnsiTheme="minorHAnsi" w:cstheme="minorHAnsi"/>
                 <w:color w:val="000000"/>
-                <w:sz w:val="22"/>
-                <w:szCs w:val="22"/>
               </w:rPr>
             </w:pPr>
             <w:r>
@@ -22696,8 +20465,6 @@
               <w:rPr>
                 <w:rFonts w:asciiTheme="minorHAnsi" w:hAnsiTheme="minorHAnsi" w:cstheme="minorHAnsi"/>
                 <w:color w:val="000000"/>
-                <w:sz w:val="22"/>
-                <w:szCs w:val="22"/>
               </w:rPr>
             </w:pPr>
             <w:r>
@@ -22735,8 +20502,6 @@
               <w:rPr>
                 <w:rFonts w:asciiTheme="minorHAnsi" w:hAnsiTheme="minorHAnsi" w:cstheme="minorHAnsi"/>
                 <w:color w:val="000000"/>
-                <w:sz w:val="22"/>
-                <w:szCs w:val="22"/>
               </w:rPr>
             </w:pPr>
             <w:r>
@@ -22774,63 +20539,7 @@
               <w:rPr>
                 <w:rFonts w:asciiTheme="minorHAnsi" w:hAnsiTheme="minorHAnsi" w:cstheme="minorHAnsi"/>
               </w:rPr>
-              <w:t xml:space="preserve">Implementar software de Data </w:t>
-            </w:r>
-            <w:proofErr w:type="spellStart"/>
-            <w:r>
-              <w:rPr>
-                <w:rFonts w:asciiTheme="minorHAnsi" w:hAnsiTheme="minorHAnsi" w:cstheme="minorHAnsi"/>
-              </w:rPr>
-              <w:t>Mining</w:t>
-            </w:r>
-            <w:proofErr w:type="spellEnd"/>
-            <w:r>
-              <w:rPr>
-                <w:rFonts w:asciiTheme="minorHAnsi" w:hAnsiTheme="minorHAnsi" w:cstheme="minorHAnsi"/>
-              </w:rPr>
-              <w:t xml:space="preserve"> para generar datos usados en marketing directo: comprender conceptos necesarios empleados en marketing para bases de datos, a partir de los datos generados anteriormente implementar minería de datos, para generar datos nuevos y relevante al marketing. Documentar las técnicas de data </w:t>
-            </w:r>
-            <w:proofErr w:type="spellStart"/>
-            <w:r>
-              <w:rPr>
-                <w:rFonts w:asciiTheme="minorHAnsi" w:hAnsiTheme="minorHAnsi" w:cstheme="minorHAnsi"/>
-              </w:rPr>
-              <w:t>mining</w:t>
-            </w:r>
-            <w:proofErr w:type="spellEnd"/>
-            <w:r>
-              <w:rPr>
-                <w:rFonts w:asciiTheme="minorHAnsi" w:hAnsiTheme="minorHAnsi" w:cstheme="minorHAnsi"/>
-              </w:rPr>
-              <w:t xml:space="preserve"> empleadas, los datos a realizar </w:t>
-            </w:r>
-            <w:proofErr w:type="spellStart"/>
-            <w:r>
-              <w:rPr>
-                <w:rFonts w:asciiTheme="minorHAnsi" w:hAnsiTheme="minorHAnsi" w:cstheme="minorHAnsi"/>
-              </w:rPr>
-              <w:t>datamining</w:t>
-            </w:r>
-            <w:proofErr w:type="spellEnd"/>
-            <w:r>
-              <w:rPr>
-                <w:rFonts w:asciiTheme="minorHAnsi" w:hAnsiTheme="minorHAnsi" w:cstheme="minorHAnsi"/>
-              </w:rPr>
-              <w:t xml:space="preserve"> y testear que los datos solicitados del proceso de </w:t>
-            </w:r>
-            <w:proofErr w:type="spellStart"/>
-            <w:r>
-              <w:rPr>
-                <w:rFonts w:asciiTheme="minorHAnsi" w:hAnsiTheme="minorHAnsi" w:cstheme="minorHAnsi"/>
-              </w:rPr>
-              <w:t>datamining</w:t>
-            </w:r>
-            <w:proofErr w:type="spellEnd"/>
-            <w:r>
-              <w:rPr>
-                <w:rFonts w:asciiTheme="minorHAnsi" w:hAnsiTheme="minorHAnsi" w:cstheme="minorHAnsi"/>
-              </w:rPr>
-              <w:t xml:space="preserve"> sean válidos con los propuestos para los informes de marketing.</w:t>
+              <w:t>Implementar software de Data Mining para generar datos usados en marketing directo: comprender conceptos necesarios empleados en marketing para bases de datos, a partir de los datos generados anteriormente implementar minería de datos, para generar datos nuevos y relevante al marketing. Documentar las técnicas de data mining empleadas, los datos a realizar datamining y testear que los datos solicitados del proceso de datamining sean válidos con los propuestos para los informes de marketing.</w:t>
             </w:r>
           </w:p>
         </w:tc>
@@ -22858,8 +20567,6 @@
               <w:rPr>
                 <w:rFonts w:asciiTheme="minorHAnsi" w:hAnsiTheme="minorHAnsi" w:cstheme="minorHAnsi"/>
                 <w:color w:val="000000"/>
-                <w:sz w:val="22"/>
-                <w:szCs w:val="22"/>
               </w:rPr>
             </w:pPr>
             <w:r>
@@ -22892,30 +20599,17 @@
               <w:rPr>
                 <w:rFonts w:asciiTheme="minorHAnsi" w:hAnsiTheme="minorHAnsi" w:cstheme="minorHAnsi"/>
                 <w:color w:val="000000"/>
+              </w:rPr>
+            </w:pPr>
+            <w:r>
+              <w:rPr>
+                <w:rFonts w:asciiTheme="minorHAnsi" w:hAnsiTheme="minorHAnsi" w:cstheme="minorHAnsi"/>
+                <w:color w:val="000000"/>
                 <w:sz w:val="22"/>
                 <w:szCs w:val="22"/>
               </w:rPr>
-            </w:pPr>
-            <w:r>
-              <w:rPr>
-                <w:rFonts w:asciiTheme="minorHAnsi" w:hAnsiTheme="minorHAnsi" w:cstheme="minorHAnsi"/>
-                <w:color w:val="000000"/>
-                <w:sz w:val="22"/>
-                <w:szCs w:val="22"/>
-              </w:rPr>
-              <w:t xml:space="preserve">Carlos </w:t>
-            </w:r>
-            <w:proofErr w:type="spellStart"/>
-            <w:r>
-              <w:rPr>
-                <w:rFonts w:asciiTheme="minorHAnsi" w:hAnsiTheme="minorHAnsi" w:cstheme="minorHAnsi"/>
-                <w:color w:val="000000"/>
-                <w:sz w:val="22"/>
-                <w:szCs w:val="22"/>
-              </w:rPr>
-              <w:t>Kapica</w:t>
-            </w:r>
-            <w:proofErr w:type="spellEnd"/>
+              <w:t>Carlos Kapica</w:t>
+            </w:r>
           </w:p>
         </w:tc>
       </w:tr>
@@ -22942,8 +20636,6 @@
               <w:rPr>
                 <w:rFonts w:asciiTheme="minorHAnsi" w:hAnsiTheme="minorHAnsi" w:cstheme="minorHAnsi"/>
                 <w:color w:val="000000"/>
-                <w:sz w:val="22"/>
-                <w:szCs w:val="22"/>
               </w:rPr>
             </w:pPr>
             <w:r>
@@ -22976,8 +20668,6 @@
               <w:rPr>
                 <w:rFonts w:asciiTheme="minorHAnsi" w:hAnsiTheme="minorHAnsi" w:cstheme="minorHAnsi"/>
                 <w:color w:val="000000"/>
-                <w:sz w:val="22"/>
-                <w:szCs w:val="22"/>
               </w:rPr>
             </w:pPr>
             <w:r>
@@ -23015,8 +20705,6 @@
               <w:rPr>
                 <w:rFonts w:asciiTheme="minorHAnsi" w:hAnsiTheme="minorHAnsi" w:cstheme="minorHAnsi"/>
                 <w:color w:val="000000"/>
-                <w:sz w:val="22"/>
-                <w:szCs w:val="22"/>
               </w:rPr>
             </w:pPr>
             <w:r>
@@ -23049,8 +20737,6 @@
               <w:rPr>
                 <w:rFonts w:asciiTheme="minorHAnsi" w:hAnsiTheme="minorHAnsi" w:cstheme="minorHAnsi"/>
                 <w:color w:val="000000"/>
-                <w:sz w:val="22"/>
-                <w:szCs w:val="22"/>
               </w:rPr>
             </w:pPr>
             <w:r>
@@ -23088,8 +20774,6 @@
               <w:rPr>
                 <w:rFonts w:asciiTheme="minorHAnsi" w:hAnsiTheme="minorHAnsi" w:cstheme="minorHAnsi"/>
                 <w:color w:val="000000"/>
-                <w:sz w:val="22"/>
-                <w:szCs w:val="22"/>
               </w:rPr>
             </w:pPr>
             <w:r>
@@ -23122,58 +20806,16 @@
               <w:rPr>
                 <w:rFonts w:asciiTheme="minorHAnsi" w:hAnsiTheme="minorHAnsi" w:cstheme="minorHAnsi"/>
                 <w:color w:val="000000"/>
+              </w:rPr>
+            </w:pPr>
+            <w:r>
+              <w:rPr>
+                <w:rFonts w:asciiTheme="minorHAnsi" w:hAnsiTheme="minorHAnsi" w:cstheme="minorHAnsi"/>
+                <w:color w:val="000000"/>
                 <w:sz w:val="22"/>
                 <w:szCs w:val="22"/>
               </w:rPr>
-            </w:pPr>
-            <w:r>
-              <w:rPr>
-                <w:rFonts w:asciiTheme="minorHAnsi" w:hAnsiTheme="minorHAnsi" w:cstheme="minorHAnsi"/>
-                <w:color w:val="000000"/>
-                <w:sz w:val="22"/>
-                <w:szCs w:val="22"/>
-              </w:rPr>
-              <w:t xml:space="preserve">Documentación de </w:t>
-            </w:r>
-            <w:proofErr w:type="spellStart"/>
-            <w:r>
-              <w:rPr>
-                <w:rFonts w:asciiTheme="minorHAnsi" w:hAnsiTheme="minorHAnsi" w:cstheme="minorHAnsi"/>
-                <w:color w:val="000000"/>
-                <w:sz w:val="22"/>
-                <w:szCs w:val="22"/>
-              </w:rPr>
-              <w:t>Pentaho</w:t>
-            </w:r>
-            <w:proofErr w:type="spellEnd"/>
-            <w:r>
-              <w:rPr>
-                <w:rFonts w:asciiTheme="minorHAnsi" w:hAnsiTheme="minorHAnsi" w:cstheme="minorHAnsi"/>
-                <w:color w:val="000000"/>
-                <w:sz w:val="22"/>
-                <w:szCs w:val="22"/>
-              </w:rPr>
-              <w:t xml:space="preserve"> Bi Suite Data </w:t>
-            </w:r>
-            <w:proofErr w:type="spellStart"/>
-            <w:r>
-              <w:rPr>
-                <w:rFonts w:asciiTheme="minorHAnsi" w:hAnsiTheme="minorHAnsi" w:cstheme="minorHAnsi"/>
-                <w:color w:val="000000"/>
-                <w:sz w:val="22"/>
-                <w:szCs w:val="22"/>
-              </w:rPr>
-              <w:t>Mining</w:t>
-            </w:r>
-            <w:proofErr w:type="spellEnd"/>
-            <w:r>
-              <w:rPr>
-                <w:rFonts w:asciiTheme="minorHAnsi" w:hAnsiTheme="minorHAnsi" w:cstheme="minorHAnsi"/>
-                <w:color w:val="000000"/>
-                <w:sz w:val="22"/>
-                <w:szCs w:val="22"/>
-              </w:rPr>
-              <w:t>.</w:t>
+              <w:t>Documentación de Pentaho Bi Suite Data Mining.</w:t>
             </w:r>
           </w:p>
         </w:tc>
@@ -23230,8 +20872,6 @@
                 <w:b/>
                 <w:bCs/>
                 <w:color w:val="000000"/>
-                <w:sz w:val="22"/>
-                <w:szCs w:val="22"/>
               </w:rPr>
             </w:pPr>
             <w:r>
@@ -23268,8 +20908,6 @@
                 <w:b/>
                 <w:bCs/>
                 <w:color w:val="000000"/>
-                <w:sz w:val="22"/>
-                <w:szCs w:val="22"/>
                 <w:lang w:val="es-ES"/>
               </w:rPr>
             </w:pPr>
@@ -23311,8 +20949,6 @@
               <w:rPr>
                 <w:rFonts w:asciiTheme="minorHAnsi" w:hAnsiTheme="minorHAnsi" w:cstheme="minorHAnsi"/>
                 <w:color w:val="000000"/>
-                <w:sz w:val="22"/>
-                <w:szCs w:val="22"/>
               </w:rPr>
             </w:pPr>
             <w:r>
@@ -23345,8 +20981,6 @@
               <w:rPr>
                 <w:rFonts w:asciiTheme="minorHAnsi" w:hAnsiTheme="minorHAnsi" w:cstheme="minorHAnsi"/>
                 <w:color w:val="000000"/>
-                <w:sz w:val="22"/>
-                <w:szCs w:val="22"/>
               </w:rPr>
             </w:pPr>
             <w:r>
@@ -23384,8 +21018,6 @@
               <w:rPr>
                 <w:rFonts w:asciiTheme="minorHAnsi" w:hAnsiTheme="minorHAnsi" w:cstheme="minorHAnsi"/>
                 <w:color w:val="000000"/>
-                <w:sz w:val="22"/>
-                <w:szCs w:val="22"/>
               </w:rPr>
             </w:pPr>
             <w:r>
@@ -23455,8 +21087,6 @@
               <w:rPr>
                 <w:rFonts w:asciiTheme="minorHAnsi" w:hAnsiTheme="minorHAnsi" w:cstheme="minorHAnsi"/>
                 <w:color w:val="000000"/>
-                <w:sz w:val="22"/>
-                <w:szCs w:val="22"/>
               </w:rPr>
             </w:pPr>
             <w:r>
@@ -23496,39 +21126,7 @@
                 <w:rFonts w:asciiTheme="minorHAnsi" w:hAnsiTheme="minorHAnsi" w:cstheme="minorHAnsi"/>
                 <w:color w:val="000000"/>
               </w:rPr>
-              <w:t xml:space="preserve">Julián </w:t>
-            </w:r>
-            <w:proofErr w:type="spellStart"/>
-            <w:r>
-              <w:rPr>
-                <w:rFonts w:asciiTheme="minorHAnsi" w:hAnsiTheme="minorHAnsi" w:cstheme="minorHAnsi"/>
-                <w:color w:val="000000"/>
-              </w:rPr>
-              <w:t>Peker,Carlos</w:t>
-            </w:r>
-            <w:proofErr w:type="spellEnd"/>
-            <w:r>
-              <w:rPr>
-                <w:rFonts w:asciiTheme="minorHAnsi" w:hAnsiTheme="minorHAnsi" w:cstheme="minorHAnsi"/>
-                <w:color w:val="000000"/>
-              </w:rPr>
-              <w:t xml:space="preserve"> </w:t>
-            </w:r>
-            <w:proofErr w:type="spellStart"/>
-            <w:r>
-              <w:rPr>
-                <w:rFonts w:asciiTheme="minorHAnsi" w:hAnsiTheme="minorHAnsi" w:cstheme="minorHAnsi"/>
-                <w:color w:val="000000"/>
-              </w:rPr>
-              <w:t>Kapica</w:t>
-            </w:r>
-            <w:proofErr w:type="spellEnd"/>
-            <w:r>
-              <w:rPr>
-                <w:rFonts w:asciiTheme="minorHAnsi" w:hAnsiTheme="minorHAnsi" w:cstheme="minorHAnsi"/>
-                <w:color w:val="000000"/>
-              </w:rPr>
-              <w:t>, Rodrigo Liberal</w:t>
+              <w:t>Julián Peker,Carlos Kapica, Rodrigo Liberal</w:t>
             </w:r>
           </w:p>
         </w:tc>
@@ -23556,8 +21154,6 @@
               <w:rPr>
                 <w:rFonts w:asciiTheme="minorHAnsi" w:hAnsiTheme="minorHAnsi" w:cstheme="minorHAnsi"/>
                 <w:color w:val="000000"/>
-                <w:sz w:val="22"/>
-                <w:szCs w:val="22"/>
               </w:rPr>
             </w:pPr>
             <w:r>
@@ -23590,8 +21186,6 @@
               <w:rPr>
                 <w:rFonts w:asciiTheme="minorHAnsi" w:hAnsiTheme="minorHAnsi" w:cstheme="minorHAnsi"/>
                 <w:color w:val="000000"/>
-                <w:sz w:val="22"/>
-                <w:szCs w:val="22"/>
               </w:rPr>
             </w:pPr>
             <w:r>
@@ -23629,8 +21223,6 @@
               <w:rPr>
                 <w:rFonts w:asciiTheme="minorHAnsi" w:hAnsiTheme="minorHAnsi" w:cstheme="minorHAnsi"/>
                 <w:color w:val="000000"/>
-                <w:sz w:val="22"/>
-                <w:szCs w:val="22"/>
               </w:rPr>
             </w:pPr>
             <w:r>
@@ -23663,8 +21255,6 @@
               <w:rPr>
                 <w:rFonts w:asciiTheme="minorHAnsi" w:hAnsiTheme="minorHAnsi" w:cstheme="minorHAnsi"/>
                 <w:color w:val="000000"/>
-                <w:sz w:val="22"/>
-                <w:szCs w:val="22"/>
               </w:rPr>
             </w:pPr>
             <w:r>
@@ -23702,8 +21292,6 @@
               <w:rPr>
                 <w:rFonts w:asciiTheme="minorHAnsi" w:hAnsiTheme="minorHAnsi" w:cstheme="minorHAnsi"/>
                 <w:color w:val="000000"/>
-                <w:sz w:val="22"/>
-                <w:szCs w:val="22"/>
               </w:rPr>
             </w:pPr>
             <w:r>
@@ -23746,7 +21334,6 @@
                 <w:lang w:val="en-US"/>
               </w:rPr>
             </w:pPr>
-            <w:proofErr w:type="spellStart"/>
             <w:r>
               <w:rPr>
                 <w:rFonts w:asciiTheme="minorHAnsi" w:hAnsiTheme="minorHAnsi" w:cstheme="minorHAnsi"/>
@@ -23756,80 +21343,7 @@
                 <w:szCs w:val="22"/>
                 <w:lang w:val="en-US"/>
               </w:rPr>
-              <w:t>Pentaho</w:t>
-            </w:r>
-            <w:proofErr w:type="spellEnd"/>
-            <w:r>
-              <w:rPr>
-                <w:rFonts w:asciiTheme="minorHAnsi" w:hAnsiTheme="minorHAnsi" w:cstheme="minorHAnsi"/>
-                <w:b w:val="0"/>
-                <w:color w:val="000000"/>
-                <w:sz w:val="22"/>
-                <w:szCs w:val="22"/>
-                <w:lang w:val="en-US"/>
-              </w:rPr>
-              <w:t xml:space="preserve">, </w:t>
-            </w:r>
-            <w:proofErr w:type="spellStart"/>
-            <w:r>
-              <w:rPr>
-                <w:rFonts w:asciiTheme="minorHAnsi" w:hAnsiTheme="minorHAnsi" w:cstheme="minorHAnsi"/>
-                <w:b w:val="0"/>
-                <w:color w:val="000000"/>
-                <w:sz w:val="22"/>
-                <w:szCs w:val="22"/>
-                <w:lang w:val="en-US"/>
-              </w:rPr>
-              <w:t>MySQL</w:t>
-            </w:r>
-            <w:proofErr w:type="gramStart"/>
-            <w:r>
-              <w:rPr>
-                <w:rFonts w:asciiTheme="minorHAnsi" w:hAnsiTheme="minorHAnsi" w:cstheme="minorHAnsi"/>
-                <w:b w:val="0"/>
-                <w:color w:val="000000"/>
-                <w:sz w:val="22"/>
-                <w:szCs w:val="22"/>
-                <w:lang w:val="en-US"/>
-              </w:rPr>
-              <w:t>,PHP</w:t>
-            </w:r>
-            <w:proofErr w:type="spellEnd"/>
-            <w:proofErr w:type="gramEnd"/>
-            <w:r>
-              <w:rPr>
-                <w:rFonts w:asciiTheme="minorHAnsi" w:hAnsiTheme="minorHAnsi" w:cstheme="minorHAnsi"/>
-                <w:b w:val="0"/>
-                <w:color w:val="000000"/>
-                <w:sz w:val="22"/>
-                <w:szCs w:val="22"/>
-                <w:lang w:val="en-US"/>
-              </w:rPr>
-              <w:t xml:space="preserve">, Jasper Reports, </w:t>
-            </w:r>
-            <w:proofErr w:type="spellStart"/>
-            <w:r>
-              <w:rPr>
-                <w:rFonts w:asciiTheme="minorHAnsi" w:hAnsiTheme="minorHAnsi" w:cstheme="minorHAnsi"/>
-                <w:b w:val="0"/>
-                <w:color w:val="000000"/>
-                <w:sz w:val="22"/>
-                <w:szCs w:val="22"/>
-                <w:lang w:val="en-US"/>
-              </w:rPr>
-              <w:t>Bibliografia</w:t>
-            </w:r>
-            <w:proofErr w:type="spellEnd"/>
-            <w:r>
-              <w:rPr>
-                <w:rFonts w:asciiTheme="minorHAnsi" w:hAnsiTheme="minorHAnsi" w:cstheme="minorHAnsi"/>
-                <w:b w:val="0"/>
-                <w:color w:val="000000"/>
-                <w:sz w:val="22"/>
-                <w:szCs w:val="22"/>
-                <w:lang w:val="en-US"/>
-              </w:rPr>
-              <w:t xml:space="preserve"> : </w:t>
+              <w:t xml:space="preserve">Pentaho, MySQL,PHP, Jasper Reports, Bibliografia : </w:t>
             </w:r>
             <w:r>
               <w:rPr>
@@ -23843,7 +21357,7 @@
               </w:rPr>
               <w:t xml:space="preserve"> </w:t>
             </w:r>
-            <w:hyperlink r:id="rId7" w:history="1">
+            <w:hyperlink r:id="rId9" w:history="1">
               <w:r>
                 <w:rPr>
                   <w:rStyle w:val="Hipervnculo"/>
@@ -23864,8 +21378,6 @@
               <w:rPr>
                 <w:rFonts w:asciiTheme="minorHAnsi" w:hAnsiTheme="minorHAnsi" w:cstheme="minorHAnsi"/>
                 <w:color w:val="000000"/>
-                <w:sz w:val="22"/>
-                <w:szCs w:val="22"/>
                 <w:lang w:val="en-US"/>
               </w:rPr>
             </w:pPr>
@@ -23924,7 +21436,6 @@
           <w:szCs w:val="36"/>
         </w:rPr>
       </w:pPr>
-      <w:proofErr w:type="spellStart"/>
       <w:r>
         <w:rPr>
           <w:rFonts w:asciiTheme="minorHAnsi" w:hAnsiTheme="minorHAnsi" w:cstheme="minorHAnsi"/>
@@ -23934,18 +21445,7 @@
           <w:szCs w:val="36"/>
         </w:rPr>
         <w:lastRenderedPageBreak/>
-        <w:t>Curriculums</w:t>
-      </w:r>
-      <w:proofErr w:type="spellEnd"/>
-      <w:r>
-        <w:rPr>
-          <w:rFonts w:asciiTheme="minorHAnsi" w:hAnsiTheme="minorHAnsi" w:cstheme="minorHAnsi"/>
-          <w:b/>
-          <w:color w:val="222222"/>
-          <w:sz w:val="36"/>
-          <w:szCs w:val="36"/>
-        </w:rPr>
-        <w:t xml:space="preserve"> Vitae</w:t>
+        <w:t>Curriculums Vitae</w:t>
       </w:r>
     </w:p>
     <w:p>
@@ -23969,29 +21469,7 @@
           <w:sz w:val="28"/>
           <w:szCs w:val="28"/>
         </w:rPr>
-        <w:t xml:space="preserve">Julián </w:t>
-      </w:r>
-      <w:proofErr w:type="spellStart"/>
-      <w:r>
-        <w:rPr>
-          <w:rFonts w:asciiTheme="minorHAnsi" w:hAnsiTheme="minorHAnsi" w:cstheme="minorHAnsi"/>
-          <w:b/>
-          <w:color w:val="222222"/>
-          <w:sz w:val="28"/>
-          <w:szCs w:val="28"/>
-        </w:rPr>
-        <w:t>Peker</w:t>
-      </w:r>
-      <w:proofErr w:type="spellEnd"/>
-      <w:r>
-        <w:rPr>
-          <w:rFonts w:asciiTheme="minorHAnsi" w:hAnsiTheme="minorHAnsi" w:cstheme="minorHAnsi"/>
-          <w:b/>
-          <w:color w:val="222222"/>
-          <w:sz w:val="28"/>
-          <w:szCs w:val="28"/>
-        </w:rPr>
-        <w:t>:</w:t>
+        <w:t>Julián Peker:</w:t>
       </w:r>
     </w:p>
     <w:p>
@@ -24117,23 +21595,7 @@
           <w:rFonts w:asciiTheme="minorHAnsi" w:hAnsiTheme="minorHAnsi" w:cstheme="minorHAnsi"/>
           <w:color w:val="222222"/>
         </w:rPr>
-        <w:t xml:space="preserve">Programación orientada a objetos en Plataforma  Java (JSP, J2EE, JDBC, </w:t>
-      </w:r>
-      <w:proofErr w:type="spellStart"/>
-      <w:r>
-        <w:rPr>
-          <w:rFonts w:asciiTheme="minorHAnsi" w:hAnsiTheme="minorHAnsi" w:cstheme="minorHAnsi"/>
-          <w:color w:val="222222"/>
-        </w:rPr>
-        <w:t>JavaScript</w:t>
-      </w:r>
-      <w:proofErr w:type="spellEnd"/>
-      <w:r>
-        <w:rPr>
-          <w:rFonts w:asciiTheme="minorHAnsi" w:hAnsiTheme="minorHAnsi" w:cstheme="minorHAnsi"/>
-          <w:color w:val="222222"/>
-        </w:rPr>
-        <w:t>, HTML).</w:t>
+        <w:t>Programación orientada a objetos en Plataforma  Java (JSP, J2EE, JDBC, JavaScript, HTML).</w:t>
       </w:r>
     </w:p>
     <w:p>
@@ -24173,23 +21635,7 @@
           <w:rFonts w:asciiTheme="minorHAnsi" w:hAnsiTheme="minorHAnsi" w:cstheme="minorHAnsi"/>
           <w:color w:val="222222"/>
         </w:rPr>
-        <w:t>Programación en aplicaciones móviles (</w:t>
-      </w:r>
-      <w:proofErr w:type="spellStart"/>
-      <w:r>
-        <w:rPr>
-          <w:rFonts w:asciiTheme="minorHAnsi" w:hAnsiTheme="minorHAnsi" w:cstheme="minorHAnsi"/>
-          <w:color w:val="222222"/>
-        </w:rPr>
-        <w:t>Android</w:t>
-      </w:r>
-      <w:proofErr w:type="spellEnd"/>
-      <w:r>
-        <w:rPr>
-          <w:rFonts w:asciiTheme="minorHAnsi" w:hAnsiTheme="minorHAnsi" w:cstheme="minorHAnsi"/>
-          <w:color w:val="222222"/>
-        </w:rPr>
-        <w:t>).</w:t>
+        <w:t>Programación en aplicaciones móviles (Android).</w:t>
       </w:r>
     </w:p>
     <w:p>
@@ -24460,55 +21906,7 @@
           <w:rFonts w:asciiTheme="minorHAnsi" w:hAnsiTheme="minorHAnsi" w:cstheme="minorHAnsi"/>
           <w:color w:val="222222"/>
         </w:rPr>
-        <w:t xml:space="preserve">Intel </w:t>
-      </w:r>
-      <w:proofErr w:type="spellStart"/>
-      <w:r>
-        <w:rPr>
-          <w:rFonts w:asciiTheme="minorHAnsi" w:hAnsiTheme="minorHAnsi" w:cstheme="minorHAnsi"/>
-          <w:color w:val="222222"/>
-        </w:rPr>
-        <w:t>Corporation</w:t>
-      </w:r>
-      <w:proofErr w:type="spellEnd"/>
-      <w:r>
-        <w:rPr>
-          <w:rFonts w:asciiTheme="minorHAnsi" w:hAnsiTheme="minorHAnsi" w:cstheme="minorHAnsi"/>
-          <w:color w:val="222222"/>
-        </w:rPr>
-        <w:t xml:space="preserve"> (2010-2011)  - 1 año de pasante en el área de </w:t>
-      </w:r>
-      <w:proofErr w:type="spellStart"/>
-      <w:r>
-        <w:rPr>
-          <w:rFonts w:asciiTheme="minorHAnsi" w:hAnsiTheme="minorHAnsi" w:cstheme="minorHAnsi"/>
-          <w:color w:val="222222"/>
-        </w:rPr>
-        <w:t>Infrastructure</w:t>
-      </w:r>
-      <w:proofErr w:type="spellEnd"/>
-      <w:r>
-        <w:rPr>
-          <w:rFonts w:asciiTheme="minorHAnsi" w:hAnsiTheme="minorHAnsi" w:cstheme="minorHAnsi"/>
-          <w:color w:val="222222"/>
-        </w:rPr>
-        <w:t xml:space="preserve"> and </w:t>
-      </w:r>
-      <w:proofErr w:type="spellStart"/>
-      <w:r>
-        <w:rPr>
-          <w:rFonts w:asciiTheme="minorHAnsi" w:hAnsiTheme="minorHAnsi" w:cstheme="minorHAnsi"/>
-          <w:color w:val="222222"/>
-        </w:rPr>
-        <w:t>Support</w:t>
-      </w:r>
-      <w:proofErr w:type="spellEnd"/>
-      <w:r>
-        <w:rPr>
-          <w:rFonts w:asciiTheme="minorHAnsi" w:hAnsiTheme="minorHAnsi" w:cstheme="minorHAnsi"/>
-          <w:color w:val="222222"/>
-        </w:rPr>
-        <w:t xml:space="preserve">. Desempeñó tareas relacionadas con la vitalización y administración de sistemas operativos basados en GNU/Linux y desarrollo de tareas y labores en SCM. </w:t>
+        <w:t xml:space="preserve">Intel Corporation (2010-2011)  - 1 año de pasante en el área de Infrastructure and Support. Desempeñó tareas relacionadas con la vitalización y administración de sistemas operativos basados en GNU/Linux y desarrollo de tareas y labores en SCM. </w:t>
       </w:r>
     </w:p>
     <w:p>
@@ -24627,29 +22025,7 @@
           <w:sz w:val="28"/>
           <w:szCs w:val="28"/>
         </w:rPr>
-        <w:t xml:space="preserve">Carlos </w:t>
-      </w:r>
-      <w:proofErr w:type="spellStart"/>
-      <w:r>
-        <w:rPr>
-          <w:rFonts w:asciiTheme="minorHAnsi" w:hAnsiTheme="minorHAnsi" w:cstheme="minorHAnsi"/>
-          <w:b/>
-          <w:color w:val="222222"/>
-          <w:sz w:val="28"/>
-          <w:szCs w:val="28"/>
-        </w:rPr>
-        <w:t>Kapica</w:t>
-      </w:r>
-      <w:proofErr w:type="spellEnd"/>
-      <w:r>
-        <w:rPr>
-          <w:rFonts w:asciiTheme="minorHAnsi" w:hAnsiTheme="minorHAnsi" w:cstheme="minorHAnsi"/>
-          <w:b/>
-          <w:color w:val="222222"/>
-          <w:sz w:val="28"/>
-          <w:szCs w:val="28"/>
-        </w:rPr>
-        <w:t>:</w:t>
+        <w:t>Carlos Kapica:</w:t>
       </w:r>
     </w:p>
     <w:p>
@@ -24809,32 +22185,7 @@
           <w:rFonts w:asciiTheme="minorHAnsi" w:hAnsiTheme="minorHAnsi" w:cstheme="minorHAnsi"/>
           <w:color w:val="222222"/>
         </w:rPr>
-        <w:t xml:space="preserve">Director área Gestión de la Información AIESEC en </w:t>
-      </w:r>
-      <w:proofErr w:type="spellStart"/>
-      <w:proofErr w:type="gramStart"/>
-      <w:r>
-        <w:rPr>
-          <w:rFonts w:asciiTheme="minorHAnsi" w:hAnsiTheme="minorHAnsi" w:cstheme="minorHAnsi"/>
-          <w:color w:val="222222"/>
-        </w:rPr>
-        <w:t>Cordoba</w:t>
-      </w:r>
-      <w:proofErr w:type="spellEnd"/>
-      <w:r>
-        <w:rPr>
-          <w:rFonts w:asciiTheme="minorHAnsi" w:hAnsiTheme="minorHAnsi" w:cstheme="minorHAnsi"/>
-          <w:color w:val="222222"/>
-        </w:rPr>
-        <w:t>(</w:t>
-      </w:r>
-      <w:proofErr w:type="gramEnd"/>
-      <w:r>
-        <w:rPr>
-          <w:rFonts w:asciiTheme="minorHAnsi" w:hAnsiTheme="minorHAnsi" w:cstheme="minorHAnsi"/>
-          <w:color w:val="222222"/>
-        </w:rPr>
-        <w:t>2012).</w:t>
+        <w:t>Director área Gestión de la Información AIESEC en Cordoba(2012).</w:t>
       </w:r>
     </w:p>
     <w:p>
@@ -24931,29 +22282,13 @@
           <w:rFonts w:asciiTheme="minorHAnsi" w:hAnsiTheme="minorHAnsi" w:cstheme="minorHAnsi"/>
           <w:color w:val="222222"/>
         </w:rPr>
-        <w:t>Programación en plataforma  Microsoft.Net</w:t>
-      </w:r>
-      <w:proofErr w:type="gramStart"/>
-      <w:r>
-        <w:rPr>
-          <w:rFonts w:asciiTheme="minorHAnsi" w:hAnsiTheme="minorHAnsi" w:cstheme="minorHAnsi"/>
-          <w:color w:val="222222"/>
-        </w:rPr>
-        <w:t>( C</w:t>
-      </w:r>
-      <w:proofErr w:type="gramEnd"/>
-      <w:r>
-        <w:rPr>
-          <w:rFonts w:asciiTheme="minorHAnsi" w:hAnsiTheme="minorHAnsi" w:cstheme="minorHAnsi"/>
-          <w:color w:val="222222"/>
-        </w:rPr>
-        <w:t>#,ASP.NET,VB.NET,ADO.NET.)</w:t>
+        <w:t>Programación en plataforma  Microsoft.Net( C#,ASP.NET,VB.NET,ADO.NET.)</w:t>
       </w:r>
     </w:p>
     <w:p/>
     <w:sectPr>
-      <w:headerReference w:type="default" r:id="rId8"/>
-      <w:footerReference w:type="default" r:id="rId9"/>
+      <w:headerReference w:type="default" r:id="rId10"/>
+      <w:footerReference w:type="default" r:id="rId11"/>
       <w:pgSz w:w="12240" w:h="15840"/>
       <w:pgMar w:top="1417" w:right="1701" w:bottom="1417" w:left="1701" w:header="283" w:footer="510" w:gutter="0"/>
       <w:cols w:space="708"/>
@@ -24962,6 +22297,25 @@
     </w:sectPr>
   </w:body>
 </w:document>
+</file>
+
+<file path=word/endnotes.xml><?xml version="1.0" encoding="utf-8"?>
+<w:endnotes xmlns:ve="http://schemas.openxmlformats.org/markup-compatibility/2006" xmlns:o="urn:schemas-microsoft-com:office:office" xmlns:r="http://schemas.openxmlformats.org/officeDocument/2006/relationships" xmlns:m="http://schemas.openxmlformats.org/officeDocument/2006/math" xmlns:v="urn:schemas-microsoft-com:vml" xmlns:wp="http://schemas.openxmlformats.org/drawingml/2006/wordprocessingDrawing" xmlns:w10="urn:schemas-microsoft-com:office:word" xmlns:w="http://schemas.openxmlformats.org/wordprocessingml/2006/main" xmlns:wne="http://schemas.microsoft.com/office/word/2006/wordml">
+  <w:endnote w:type="separator" w:id="0">
+    <w:p>
+      <w:r>
+        <w:separator/>
+      </w:r>
+    </w:p>
+  </w:endnote>
+  <w:endnote w:type="continuationSeparator" w:id="1">
+    <w:p>
+      <w:r>
+        <w:continuationSeparator/>
+      </w:r>
+    </w:p>
+  </w:endnote>
+</w:endnotes>
 </file>
 
 <file path=word/footer1.xml><?xml version="1.0" encoding="utf-8"?>
@@ -25068,7 +22422,7 @@
                     <w:noProof/>
                     <w:color w:val="4F81BD"/>
                   </w:rPr>
-                  <w:t>5</w:t>
+                  <w:t>21</w:t>
                 </w:r>
                 <w:r>
                   <w:rPr>
@@ -25085,6 +22439,25 @@
     </w:r>
   </w:p>
 </w:ftr>
+</file>
+
+<file path=word/footnotes.xml><?xml version="1.0" encoding="utf-8"?>
+<w:footnotes xmlns:ve="http://schemas.openxmlformats.org/markup-compatibility/2006" xmlns:o="urn:schemas-microsoft-com:office:office" xmlns:r="http://schemas.openxmlformats.org/officeDocument/2006/relationships" xmlns:m="http://schemas.openxmlformats.org/officeDocument/2006/math" xmlns:v="urn:schemas-microsoft-com:vml" xmlns:wp="http://schemas.openxmlformats.org/drawingml/2006/wordprocessingDrawing" xmlns:w10="urn:schemas-microsoft-com:office:word" xmlns:w="http://schemas.openxmlformats.org/wordprocessingml/2006/main" xmlns:wne="http://schemas.microsoft.com/office/word/2006/wordml">
+  <w:footnote w:type="separator" w:id="0">
+    <w:p>
+      <w:r>
+        <w:separator/>
+      </w:r>
+    </w:p>
+  </w:footnote>
+  <w:footnote w:type="continuationSeparator" w:id="1">
+    <w:p>
+      <w:r>
+        <w:continuationSeparator/>
+      </w:r>
+    </w:p>
+  </w:footnote>
+</w:footnotes>
 </file>
 
 <file path=word/header1.xml><?xml version="1.0" encoding="utf-8"?>
@@ -26614,6 +23987,155 @@
     </w:lvl>
   </w:abstractNum>
   <w:abstractNum w:abstractNumId="10">
+    <w:nsid w:val="24AE6EE6"/>
+    <w:multiLevelType w:val="multilevel"/>
+    <w:tmpl w:val="567AD7BE"/>
+    <w:lvl w:ilvl="0">
+      <w:start w:val="1"/>
+      <w:numFmt w:val="bullet"/>
+      <w:lvlText w:val=""/>
+      <w:lvlJc w:val="left"/>
+      <w:pPr>
+        <w:tabs>
+          <w:tab w:val="num" w:pos="720"/>
+        </w:tabs>
+        <w:ind w:left="720" w:hanging="360"/>
+      </w:pPr>
+      <w:rPr>
+        <w:rFonts w:ascii="Symbol" w:hAnsi="Symbol" w:hint="default"/>
+        <w:sz w:val="20"/>
+      </w:rPr>
+    </w:lvl>
+    <w:lvl w:ilvl="1">
+      <w:start w:val="1"/>
+      <w:numFmt w:val="bullet"/>
+      <w:lvlText w:val="o"/>
+      <w:lvlJc w:val="left"/>
+      <w:pPr>
+        <w:tabs>
+          <w:tab w:val="num" w:pos="1440"/>
+        </w:tabs>
+        <w:ind w:left="1440" w:hanging="360"/>
+      </w:pPr>
+      <w:rPr>
+        <w:rFonts w:ascii="Courier New" w:hAnsi="Courier New" w:hint="default"/>
+        <w:sz w:val="20"/>
+      </w:rPr>
+    </w:lvl>
+    <w:lvl w:ilvl="2">
+      <w:start w:val="1"/>
+      <w:numFmt w:val="bullet"/>
+      <w:lvlText w:val=""/>
+      <w:lvlJc w:val="left"/>
+      <w:pPr>
+        <w:tabs>
+          <w:tab w:val="num" w:pos="2160"/>
+        </w:tabs>
+        <w:ind w:left="2160" w:hanging="360"/>
+      </w:pPr>
+      <w:rPr>
+        <w:rFonts w:ascii="Wingdings" w:hAnsi="Wingdings" w:hint="default"/>
+        <w:sz w:val="20"/>
+      </w:rPr>
+    </w:lvl>
+    <w:lvl w:ilvl="3" w:tentative="1">
+      <w:start w:val="1"/>
+      <w:numFmt w:val="bullet"/>
+      <w:lvlText w:val=""/>
+      <w:lvlJc w:val="left"/>
+      <w:pPr>
+        <w:tabs>
+          <w:tab w:val="num" w:pos="2880"/>
+        </w:tabs>
+        <w:ind w:left="2880" w:hanging="360"/>
+      </w:pPr>
+      <w:rPr>
+        <w:rFonts w:ascii="Symbol" w:hAnsi="Symbol" w:hint="default"/>
+        <w:sz w:val="20"/>
+      </w:rPr>
+    </w:lvl>
+    <w:lvl w:ilvl="4" w:tentative="1">
+      <w:start w:val="1"/>
+      <w:numFmt w:val="bullet"/>
+      <w:lvlText w:val=""/>
+      <w:lvlJc w:val="left"/>
+      <w:pPr>
+        <w:tabs>
+          <w:tab w:val="num" w:pos="3600"/>
+        </w:tabs>
+        <w:ind w:left="3600" w:hanging="360"/>
+      </w:pPr>
+      <w:rPr>
+        <w:rFonts w:ascii="Symbol" w:hAnsi="Symbol" w:hint="default"/>
+        <w:sz w:val="20"/>
+      </w:rPr>
+    </w:lvl>
+    <w:lvl w:ilvl="5" w:tentative="1">
+      <w:start w:val="1"/>
+      <w:numFmt w:val="bullet"/>
+      <w:lvlText w:val=""/>
+      <w:lvlJc w:val="left"/>
+      <w:pPr>
+        <w:tabs>
+          <w:tab w:val="num" w:pos="4320"/>
+        </w:tabs>
+        <w:ind w:left="4320" w:hanging="360"/>
+      </w:pPr>
+      <w:rPr>
+        <w:rFonts w:ascii="Symbol" w:hAnsi="Symbol" w:hint="default"/>
+        <w:sz w:val="20"/>
+      </w:rPr>
+    </w:lvl>
+    <w:lvl w:ilvl="6" w:tentative="1">
+      <w:start w:val="1"/>
+      <w:numFmt w:val="bullet"/>
+      <w:lvlText w:val=""/>
+      <w:lvlJc w:val="left"/>
+      <w:pPr>
+        <w:tabs>
+          <w:tab w:val="num" w:pos="5040"/>
+        </w:tabs>
+        <w:ind w:left="5040" w:hanging="360"/>
+      </w:pPr>
+      <w:rPr>
+        <w:rFonts w:ascii="Symbol" w:hAnsi="Symbol" w:hint="default"/>
+        <w:sz w:val="20"/>
+      </w:rPr>
+    </w:lvl>
+    <w:lvl w:ilvl="7" w:tentative="1">
+      <w:start w:val="1"/>
+      <w:numFmt w:val="bullet"/>
+      <w:lvlText w:val=""/>
+      <w:lvlJc w:val="left"/>
+      <w:pPr>
+        <w:tabs>
+          <w:tab w:val="num" w:pos="5760"/>
+        </w:tabs>
+        <w:ind w:left="5760" w:hanging="360"/>
+      </w:pPr>
+      <w:rPr>
+        <w:rFonts w:ascii="Symbol" w:hAnsi="Symbol" w:hint="default"/>
+        <w:sz w:val="20"/>
+      </w:rPr>
+    </w:lvl>
+    <w:lvl w:ilvl="8" w:tentative="1">
+      <w:start w:val="1"/>
+      <w:numFmt w:val="bullet"/>
+      <w:lvlText w:val=""/>
+      <w:lvlJc w:val="left"/>
+      <w:pPr>
+        <w:tabs>
+          <w:tab w:val="num" w:pos="6480"/>
+        </w:tabs>
+        <w:ind w:left="6480" w:hanging="360"/>
+      </w:pPr>
+      <w:rPr>
+        <w:rFonts w:ascii="Symbol" w:hAnsi="Symbol" w:hint="default"/>
+        <w:sz w:val="20"/>
+      </w:rPr>
+    </w:lvl>
+  </w:abstractNum>
+  <w:abstractNum w:abstractNumId="11">
     <w:nsid w:val="2F0A5327"/>
     <w:multiLevelType w:val="multilevel"/>
     <w:tmpl w:val="A1B04F1E"/>
@@ -26762,7 +24284,7 @@
       </w:rPr>
     </w:lvl>
   </w:abstractNum>
-  <w:abstractNum w:abstractNumId="11">
+  <w:abstractNum w:abstractNumId="12">
     <w:nsid w:val="3485088C"/>
     <w:multiLevelType w:val="hybridMultilevel"/>
     <w:tmpl w:val="22D6B5C4"/>
@@ -26902,7 +24424,156 @@
       </w:rPr>
     </w:lvl>
   </w:abstractNum>
-  <w:abstractNum w:abstractNumId="12">
+  <w:abstractNum w:abstractNumId="13">
+    <w:nsid w:val="396F1DD6"/>
+    <w:multiLevelType w:val="multilevel"/>
+    <w:tmpl w:val="BAEC7E62"/>
+    <w:lvl w:ilvl="0">
+      <w:start w:val="1"/>
+      <w:numFmt w:val="bullet"/>
+      <w:lvlText w:val=""/>
+      <w:lvlJc w:val="left"/>
+      <w:pPr>
+        <w:tabs>
+          <w:tab w:val="num" w:pos="720"/>
+        </w:tabs>
+        <w:ind w:left="720" w:hanging="360"/>
+      </w:pPr>
+      <w:rPr>
+        <w:rFonts w:ascii="Symbol" w:hAnsi="Symbol" w:hint="default"/>
+        <w:sz w:val="20"/>
+      </w:rPr>
+    </w:lvl>
+    <w:lvl w:ilvl="1" w:tentative="1">
+      <w:start w:val="1"/>
+      <w:numFmt w:val="bullet"/>
+      <w:lvlText w:val=""/>
+      <w:lvlJc w:val="left"/>
+      <w:pPr>
+        <w:tabs>
+          <w:tab w:val="num" w:pos="1440"/>
+        </w:tabs>
+        <w:ind w:left="1440" w:hanging="360"/>
+      </w:pPr>
+      <w:rPr>
+        <w:rFonts w:ascii="Symbol" w:hAnsi="Symbol" w:hint="default"/>
+        <w:sz w:val="20"/>
+      </w:rPr>
+    </w:lvl>
+    <w:lvl w:ilvl="2" w:tentative="1">
+      <w:start w:val="1"/>
+      <w:numFmt w:val="bullet"/>
+      <w:lvlText w:val=""/>
+      <w:lvlJc w:val="left"/>
+      <w:pPr>
+        <w:tabs>
+          <w:tab w:val="num" w:pos="2160"/>
+        </w:tabs>
+        <w:ind w:left="2160" w:hanging="360"/>
+      </w:pPr>
+      <w:rPr>
+        <w:rFonts w:ascii="Symbol" w:hAnsi="Symbol" w:hint="default"/>
+        <w:sz w:val="20"/>
+      </w:rPr>
+    </w:lvl>
+    <w:lvl w:ilvl="3" w:tentative="1">
+      <w:start w:val="1"/>
+      <w:numFmt w:val="bullet"/>
+      <w:lvlText w:val=""/>
+      <w:lvlJc w:val="left"/>
+      <w:pPr>
+        <w:tabs>
+          <w:tab w:val="num" w:pos="2880"/>
+        </w:tabs>
+        <w:ind w:left="2880" w:hanging="360"/>
+      </w:pPr>
+      <w:rPr>
+        <w:rFonts w:ascii="Symbol" w:hAnsi="Symbol" w:hint="default"/>
+        <w:sz w:val="20"/>
+      </w:rPr>
+    </w:lvl>
+    <w:lvl w:ilvl="4" w:tentative="1">
+      <w:start w:val="1"/>
+      <w:numFmt w:val="bullet"/>
+      <w:lvlText w:val=""/>
+      <w:lvlJc w:val="left"/>
+      <w:pPr>
+        <w:tabs>
+          <w:tab w:val="num" w:pos="3600"/>
+        </w:tabs>
+        <w:ind w:left="3600" w:hanging="360"/>
+      </w:pPr>
+      <w:rPr>
+        <w:rFonts w:ascii="Symbol" w:hAnsi="Symbol" w:hint="default"/>
+        <w:sz w:val="20"/>
+      </w:rPr>
+    </w:lvl>
+    <w:lvl w:ilvl="5" w:tentative="1">
+      <w:start w:val="1"/>
+      <w:numFmt w:val="bullet"/>
+      <w:lvlText w:val=""/>
+      <w:lvlJc w:val="left"/>
+      <w:pPr>
+        <w:tabs>
+          <w:tab w:val="num" w:pos="4320"/>
+        </w:tabs>
+        <w:ind w:left="4320" w:hanging="360"/>
+      </w:pPr>
+      <w:rPr>
+        <w:rFonts w:ascii="Symbol" w:hAnsi="Symbol" w:hint="default"/>
+        <w:sz w:val="20"/>
+      </w:rPr>
+    </w:lvl>
+    <w:lvl w:ilvl="6" w:tentative="1">
+      <w:start w:val="1"/>
+      <w:numFmt w:val="bullet"/>
+      <w:lvlText w:val=""/>
+      <w:lvlJc w:val="left"/>
+      <w:pPr>
+        <w:tabs>
+          <w:tab w:val="num" w:pos="5040"/>
+        </w:tabs>
+        <w:ind w:left="5040" w:hanging="360"/>
+      </w:pPr>
+      <w:rPr>
+        <w:rFonts w:ascii="Symbol" w:hAnsi="Symbol" w:hint="default"/>
+        <w:sz w:val="20"/>
+      </w:rPr>
+    </w:lvl>
+    <w:lvl w:ilvl="7" w:tentative="1">
+      <w:start w:val="1"/>
+      <w:numFmt w:val="bullet"/>
+      <w:lvlText w:val=""/>
+      <w:lvlJc w:val="left"/>
+      <w:pPr>
+        <w:tabs>
+          <w:tab w:val="num" w:pos="5760"/>
+        </w:tabs>
+        <w:ind w:left="5760" w:hanging="360"/>
+      </w:pPr>
+      <w:rPr>
+        <w:rFonts w:ascii="Symbol" w:hAnsi="Symbol" w:hint="default"/>
+        <w:sz w:val="20"/>
+      </w:rPr>
+    </w:lvl>
+    <w:lvl w:ilvl="8" w:tentative="1">
+      <w:start w:val="1"/>
+      <w:numFmt w:val="bullet"/>
+      <w:lvlText w:val=""/>
+      <w:lvlJc w:val="left"/>
+      <w:pPr>
+        <w:tabs>
+          <w:tab w:val="num" w:pos="6480"/>
+        </w:tabs>
+        <w:ind w:left="6480" w:hanging="360"/>
+      </w:pPr>
+      <w:rPr>
+        <w:rFonts w:ascii="Symbol" w:hAnsi="Symbol" w:hint="default"/>
+        <w:sz w:val="20"/>
+      </w:rPr>
+    </w:lvl>
+  </w:abstractNum>
+  <w:abstractNum w:abstractNumId="14">
     <w:nsid w:val="3AB035AA"/>
     <w:multiLevelType w:val="hybridMultilevel"/>
     <w:tmpl w:val="EEB673CE"/>
@@ -27015,7 +24686,7 @@
       </w:rPr>
     </w:lvl>
   </w:abstractNum>
-  <w:abstractNum w:abstractNumId="13">
+  <w:abstractNum w:abstractNumId="15">
     <w:nsid w:val="3F160202"/>
     <w:multiLevelType w:val="multilevel"/>
     <w:tmpl w:val="6BC83D8E"/>
@@ -27164,7 +24835,7 @@
       </w:rPr>
     </w:lvl>
   </w:abstractNum>
-  <w:abstractNum w:abstractNumId="14">
+  <w:abstractNum w:abstractNumId="16">
     <w:nsid w:val="3F40322E"/>
     <w:multiLevelType w:val="multilevel"/>
     <w:tmpl w:val="8A84909E"/>
@@ -27313,7 +24984,7 @@
       </w:rPr>
     </w:lvl>
   </w:abstractNum>
-  <w:abstractNum w:abstractNumId="15">
+  <w:abstractNum w:abstractNumId="17">
     <w:nsid w:val="404F53AB"/>
     <w:multiLevelType w:val="multilevel"/>
     <w:tmpl w:val="3EF462C8"/>
@@ -27462,7 +25133,7 @@
       </w:rPr>
     </w:lvl>
   </w:abstractNum>
-  <w:abstractNum w:abstractNumId="16">
+  <w:abstractNum w:abstractNumId="18">
     <w:nsid w:val="44AB260F"/>
     <w:multiLevelType w:val="multilevel"/>
     <w:tmpl w:val="A7C4B930"/>
@@ -27611,7 +25282,7 @@
       </w:rPr>
     </w:lvl>
   </w:abstractNum>
-  <w:abstractNum w:abstractNumId="17">
+  <w:abstractNum w:abstractNumId="19">
     <w:nsid w:val="44D306E8"/>
     <w:multiLevelType w:val="multilevel"/>
     <w:tmpl w:val="531E3016"/>
@@ -27760,7 +25431,7 @@
       </w:rPr>
     </w:lvl>
   </w:abstractNum>
-  <w:abstractNum w:abstractNumId="18">
+  <w:abstractNum w:abstractNumId="20">
     <w:nsid w:val="44FC3BA0"/>
     <w:multiLevelType w:val="multilevel"/>
     <w:tmpl w:val="72EE9452"/>
@@ -27909,7 +25580,7 @@
       </w:rPr>
     </w:lvl>
   </w:abstractNum>
-  <w:abstractNum w:abstractNumId="19">
+  <w:abstractNum w:abstractNumId="21">
     <w:nsid w:val="456F00E3"/>
     <w:multiLevelType w:val="multilevel"/>
     <w:tmpl w:val="60CAAC3E"/>
@@ -28058,7 +25729,7 @@
       </w:rPr>
     </w:lvl>
   </w:abstractNum>
-  <w:abstractNum w:abstractNumId="20">
+  <w:abstractNum w:abstractNumId="22">
     <w:nsid w:val="4571555D"/>
     <w:multiLevelType w:val="multilevel"/>
     <w:tmpl w:val="541C3690"/>
@@ -28207,7 +25878,7 @@
       </w:rPr>
     </w:lvl>
   </w:abstractNum>
-  <w:abstractNum w:abstractNumId="21">
+  <w:abstractNum w:abstractNumId="23">
     <w:nsid w:val="4AE20F2A"/>
     <w:multiLevelType w:val="hybridMultilevel"/>
     <w:tmpl w:val="E10C3792"/>
@@ -28320,7 +25991,7 @@
       </w:rPr>
     </w:lvl>
   </w:abstractNum>
-  <w:abstractNum w:abstractNumId="22">
+  <w:abstractNum w:abstractNumId="24">
     <w:nsid w:val="4B997B97"/>
     <w:multiLevelType w:val="multilevel"/>
     <w:tmpl w:val="2A1E4D82"/>
@@ -28469,7 +26140,7 @@
       </w:rPr>
     </w:lvl>
   </w:abstractNum>
-  <w:abstractNum w:abstractNumId="23">
+  <w:abstractNum w:abstractNumId="25">
     <w:nsid w:val="509F2DF7"/>
     <w:multiLevelType w:val="multilevel"/>
     <w:tmpl w:val="2C0895F4"/>
@@ -28618,7 +26289,7 @@
       </w:rPr>
     </w:lvl>
   </w:abstractNum>
-  <w:abstractNum w:abstractNumId="24">
+  <w:abstractNum w:abstractNumId="26">
     <w:nsid w:val="5271762A"/>
     <w:multiLevelType w:val="multilevel"/>
     <w:tmpl w:val="DF08FB0E"/>
@@ -28767,7 +26438,7 @@
       </w:rPr>
     </w:lvl>
   </w:abstractNum>
-  <w:abstractNum w:abstractNumId="25">
+  <w:abstractNum w:abstractNumId="27">
     <w:nsid w:val="52BE797B"/>
     <w:multiLevelType w:val="hybridMultilevel"/>
     <w:tmpl w:val="ABB82352"/>
@@ -28906,7 +26577,7 @@
       </w:rPr>
     </w:lvl>
   </w:abstractNum>
-  <w:abstractNum w:abstractNumId="26">
+  <w:abstractNum w:abstractNumId="28">
     <w:nsid w:val="52FB3BCD"/>
     <w:multiLevelType w:val="multilevel"/>
     <w:tmpl w:val="C7B2A07E"/>
@@ -29055,7 +26726,7 @@
       </w:rPr>
     </w:lvl>
   </w:abstractNum>
-  <w:abstractNum w:abstractNumId="27">
+  <w:abstractNum w:abstractNumId="29">
     <w:nsid w:val="53901327"/>
     <w:multiLevelType w:val="hybridMultilevel"/>
     <w:tmpl w:val="C52845F2"/>
@@ -29168,7 +26839,7 @@
       </w:rPr>
     </w:lvl>
   </w:abstractNum>
-  <w:abstractNum w:abstractNumId="28">
+  <w:abstractNum w:abstractNumId="30">
     <w:nsid w:val="5421436E"/>
     <w:multiLevelType w:val="hybridMultilevel"/>
     <w:tmpl w:val="204A3C2E"/>
@@ -29281,7 +26952,7 @@
       </w:rPr>
     </w:lvl>
   </w:abstractNum>
-  <w:abstractNum w:abstractNumId="29">
+  <w:abstractNum w:abstractNumId="31">
     <w:nsid w:val="54811D48"/>
     <w:multiLevelType w:val="hybridMultilevel"/>
     <w:tmpl w:val="FE06B414"/>
@@ -29421,7 +27092,156 @@
       </w:rPr>
     </w:lvl>
   </w:abstractNum>
-  <w:abstractNum w:abstractNumId="30">
+  <w:abstractNum w:abstractNumId="32">
+    <w:nsid w:val="571D3285"/>
+    <w:multiLevelType w:val="multilevel"/>
+    <w:tmpl w:val="C7106E4E"/>
+    <w:lvl w:ilvl="0">
+      <w:start w:val="1"/>
+      <w:numFmt w:val="bullet"/>
+      <w:lvlText w:val=""/>
+      <w:lvlJc w:val="left"/>
+      <w:pPr>
+        <w:tabs>
+          <w:tab w:val="num" w:pos="720"/>
+        </w:tabs>
+        <w:ind w:left="720" w:hanging="360"/>
+      </w:pPr>
+      <w:rPr>
+        <w:rFonts w:ascii="Symbol" w:hAnsi="Symbol" w:hint="default"/>
+        <w:sz w:val="20"/>
+      </w:rPr>
+    </w:lvl>
+    <w:lvl w:ilvl="1" w:tentative="1">
+      <w:start w:val="1"/>
+      <w:numFmt w:val="bullet"/>
+      <w:lvlText w:val=""/>
+      <w:lvlJc w:val="left"/>
+      <w:pPr>
+        <w:tabs>
+          <w:tab w:val="num" w:pos="1440"/>
+        </w:tabs>
+        <w:ind w:left="1440" w:hanging="360"/>
+      </w:pPr>
+      <w:rPr>
+        <w:rFonts w:ascii="Symbol" w:hAnsi="Symbol" w:hint="default"/>
+        <w:sz w:val="20"/>
+      </w:rPr>
+    </w:lvl>
+    <w:lvl w:ilvl="2" w:tentative="1">
+      <w:start w:val="1"/>
+      <w:numFmt w:val="bullet"/>
+      <w:lvlText w:val=""/>
+      <w:lvlJc w:val="left"/>
+      <w:pPr>
+        <w:tabs>
+          <w:tab w:val="num" w:pos="2160"/>
+        </w:tabs>
+        <w:ind w:left="2160" w:hanging="360"/>
+      </w:pPr>
+      <w:rPr>
+        <w:rFonts w:ascii="Symbol" w:hAnsi="Symbol" w:hint="default"/>
+        <w:sz w:val="20"/>
+      </w:rPr>
+    </w:lvl>
+    <w:lvl w:ilvl="3" w:tentative="1">
+      <w:start w:val="1"/>
+      <w:numFmt w:val="bullet"/>
+      <w:lvlText w:val=""/>
+      <w:lvlJc w:val="left"/>
+      <w:pPr>
+        <w:tabs>
+          <w:tab w:val="num" w:pos="2880"/>
+        </w:tabs>
+        <w:ind w:left="2880" w:hanging="360"/>
+      </w:pPr>
+      <w:rPr>
+        <w:rFonts w:ascii="Symbol" w:hAnsi="Symbol" w:hint="default"/>
+        <w:sz w:val="20"/>
+      </w:rPr>
+    </w:lvl>
+    <w:lvl w:ilvl="4" w:tentative="1">
+      <w:start w:val="1"/>
+      <w:numFmt w:val="bullet"/>
+      <w:lvlText w:val=""/>
+      <w:lvlJc w:val="left"/>
+      <w:pPr>
+        <w:tabs>
+          <w:tab w:val="num" w:pos="3600"/>
+        </w:tabs>
+        <w:ind w:left="3600" w:hanging="360"/>
+      </w:pPr>
+      <w:rPr>
+        <w:rFonts w:ascii="Symbol" w:hAnsi="Symbol" w:hint="default"/>
+        <w:sz w:val="20"/>
+      </w:rPr>
+    </w:lvl>
+    <w:lvl w:ilvl="5" w:tentative="1">
+      <w:start w:val="1"/>
+      <w:numFmt w:val="bullet"/>
+      <w:lvlText w:val=""/>
+      <w:lvlJc w:val="left"/>
+      <w:pPr>
+        <w:tabs>
+          <w:tab w:val="num" w:pos="4320"/>
+        </w:tabs>
+        <w:ind w:left="4320" w:hanging="360"/>
+      </w:pPr>
+      <w:rPr>
+        <w:rFonts w:ascii="Symbol" w:hAnsi="Symbol" w:hint="default"/>
+        <w:sz w:val="20"/>
+      </w:rPr>
+    </w:lvl>
+    <w:lvl w:ilvl="6" w:tentative="1">
+      <w:start w:val="1"/>
+      <w:numFmt w:val="bullet"/>
+      <w:lvlText w:val=""/>
+      <w:lvlJc w:val="left"/>
+      <w:pPr>
+        <w:tabs>
+          <w:tab w:val="num" w:pos="5040"/>
+        </w:tabs>
+        <w:ind w:left="5040" w:hanging="360"/>
+      </w:pPr>
+      <w:rPr>
+        <w:rFonts w:ascii="Symbol" w:hAnsi="Symbol" w:hint="default"/>
+        <w:sz w:val="20"/>
+      </w:rPr>
+    </w:lvl>
+    <w:lvl w:ilvl="7" w:tentative="1">
+      <w:start w:val="1"/>
+      <w:numFmt w:val="bullet"/>
+      <w:lvlText w:val=""/>
+      <w:lvlJc w:val="left"/>
+      <w:pPr>
+        <w:tabs>
+          <w:tab w:val="num" w:pos="5760"/>
+        </w:tabs>
+        <w:ind w:left="5760" w:hanging="360"/>
+      </w:pPr>
+      <w:rPr>
+        <w:rFonts w:ascii="Symbol" w:hAnsi="Symbol" w:hint="default"/>
+        <w:sz w:val="20"/>
+      </w:rPr>
+    </w:lvl>
+    <w:lvl w:ilvl="8" w:tentative="1">
+      <w:start w:val="1"/>
+      <w:numFmt w:val="bullet"/>
+      <w:lvlText w:val=""/>
+      <w:lvlJc w:val="left"/>
+      <w:pPr>
+        <w:tabs>
+          <w:tab w:val="num" w:pos="6480"/>
+        </w:tabs>
+        <w:ind w:left="6480" w:hanging="360"/>
+      </w:pPr>
+      <w:rPr>
+        <w:rFonts w:ascii="Symbol" w:hAnsi="Symbol" w:hint="default"/>
+        <w:sz w:val="20"/>
+      </w:rPr>
+    </w:lvl>
+  </w:abstractNum>
+  <w:abstractNum w:abstractNumId="33">
     <w:nsid w:val="589516B9"/>
     <w:multiLevelType w:val="multilevel"/>
     <w:tmpl w:val="F3267C00"/>
@@ -29570,7 +27390,7 @@
       </w:rPr>
     </w:lvl>
   </w:abstractNum>
-  <w:abstractNum w:abstractNumId="31">
+  <w:abstractNum w:abstractNumId="34">
     <w:nsid w:val="5D6B2AAE"/>
     <w:multiLevelType w:val="multilevel"/>
     <w:tmpl w:val="197AA45A"/>
@@ -29719,7 +27539,7 @@
       </w:rPr>
     </w:lvl>
   </w:abstractNum>
-  <w:abstractNum w:abstractNumId="32">
+  <w:abstractNum w:abstractNumId="35">
     <w:nsid w:val="5E867CE2"/>
     <w:multiLevelType w:val="hybridMultilevel"/>
     <w:tmpl w:val="5F662C2A"/>
@@ -29832,7 +27652,7 @@
       </w:rPr>
     </w:lvl>
   </w:abstractNum>
-  <w:abstractNum w:abstractNumId="33">
+  <w:abstractNum w:abstractNumId="36">
     <w:nsid w:val="667C7350"/>
     <w:multiLevelType w:val="multilevel"/>
     <w:tmpl w:val="20745862"/>
@@ -29981,7 +27801,7 @@
       </w:rPr>
     </w:lvl>
   </w:abstractNum>
-  <w:abstractNum w:abstractNumId="34">
+  <w:abstractNum w:abstractNumId="37">
     <w:nsid w:val="690B216D"/>
     <w:multiLevelType w:val="hybridMultilevel"/>
     <w:tmpl w:val="341A4D0E"/>
@@ -30120,7 +27940,156 @@
       </w:rPr>
     </w:lvl>
   </w:abstractNum>
-  <w:abstractNum w:abstractNumId="35">
+  <w:abstractNum w:abstractNumId="38">
+    <w:nsid w:val="698B596F"/>
+    <w:multiLevelType w:val="multilevel"/>
+    <w:tmpl w:val="697EA76E"/>
+    <w:lvl w:ilvl="0">
+      <w:start w:val="1"/>
+      <w:numFmt w:val="bullet"/>
+      <w:lvlText w:val=""/>
+      <w:lvlJc w:val="left"/>
+      <w:pPr>
+        <w:tabs>
+          <w:tab w:val="num" w:pos="720"/>
+        </w:tabs>
+        <w:ind w:left="720" w:hanging="360"/>
+      </w:pPr>
+      <w:rPr>
+        <w:rFonts w:ascii="Symbol" w:hAnsi="Symbol" w:hint="default"/>
+        <w:sz w:val="20"/>
+      </w:rPr>
+    </w:lvl>
+    <w:lvl w:ilvl="1" w:tentative="1">
+      <w:start w:val="1"/>
+      <w:numFmt w:val="bullet"/>
+      <w:lvlText w:val=""/>
+      <w:lvlJc w:val="left"/>
+      <w:pPr>
+        <w:tabs>
+          <w:tab w:val="num" w:pos="1440"/>
+        </w:tabs>
+        <w:ind w:left="1440" w:hanging="360"/>
+      </w:pPr>
+      <w:rPr>
+        <w:rFonts w:ascii="Symbol" w:hAnsi="Symbol" w:hint="default"/>
+        <w:sz w:val="20"/>
+      </w:rPr>
+    </w:lvl>
+    <w:lvl w:ilvl="2" w:tentative="1">
+      <w:start w:val="1"/>
+      <w:numFmt w:val="bullet"/>
+      <w:lvlText w:val=""/>
+      <w:lvlJc w:val="left"/>
+      <w:pPr>
+        <w:tabs>
+          <w:tab w:val="num" w:pos="2160"/>
+        </w:tabs>
+        <w:ind w:left="2160" w:hanging="360"/>
+      </w:pPr>
+      <w:rPr>
+        <w:rFonts w:ascii="Symbol" w:hAnsi="Symbol" w:hint="default"/>
+        <w:sz w:val="20"/>
+      </w:rPr>
+    </w:lvl>
+    <w:lvl w:ilvl="3" w:tentative="1">
+      <w:start w:val="1"/>
+      <w:numFmt w:val="bullet"/>
+      <w:lvlText w:val=""/>
+      <w:lvlJc w:val="left"/>
+      <w:pPr>
+        <w:tabs>
+          <w:tab w:val="num" w:pos="2880"/>
+        </w:tabs>
+        <w:ind w:left="2880" w:hanging="360"/>
+      </w:pPr>
+      <w:rPr>
+        <w:rFonts w:ascii="Symbol" w:hAnsi="Symbol" w:hint="default"/>
+        <w:sz w:val="20"/>
+      </w:rPr>
+    </w:lvl>
+    <w:lvl w:ilvl="4" w:tentative="1">
+      <w:start w:val="1"/>
+      <w:numFmt w:val="bullet"/>
+      <w:lvlText w:val=""/>
+      <w:lvlJc w:val="left"/>
+      <w:pPr>
+        <w:tabs>
+          <w:tab w:val="num" w:pos="3600"/>
+        </w:tabs>
+        <w:ind w:left="3600" w:hanging="360"/>
+      </w:pPr>
+      <w:rPr>
+        <w:rFonts w:ascii="Symbol" w:hAnsi="Symbol" w:hint="default"/>
+        <w:sz w:val="20"/>
+      </w:rPr>
+    </w:lvl>
+    <w:lvl w:ilvl="5" w:tentative="1">
+      <w:start w:val="1"/>
+      <w:numFmt w:val="bullet"/>
+      <w:lvlText w:val=""/>
+      <w:lvlJc w:val="left"/>
+      <w:pPr>
+        <w:tabs>
+          <w:tab w:val="num" w:pos="4320"/>
+        </w:tabs>
+        <w:ind w:left="4320" w:hanging="360"/>
+      </w:pPr>
+      <w:rPr>
+        <w:rFonts w:ascii="Symbol" w:hAnsi="Symbol" w:hint="default"/>
+        <w:sz w:val="20"/>
+      </w:rPr>
+    </w:lvl>
+    <w:lvl w:ilvl="6" w:tentative="1">
+      <w:start w:val="1"/>
+      <w:numFmt w:val="bullet"/>
+      <w:lvlText w:val=""/>
+      <w:lvlJc w:val="left"/>
+      <w:pPr>
+        <w:tabs>
+          <w:tab w:val="num" w:pos="5040"/>
+        </w:tabs>
+        <w:ind w:left="5040" w:hanging="360"/>
+      </w:pPr>
+      <w:rPr>
+        <w:rFonts w:ascii="Symbol" w:hAnsi="Symbol" w:hint="default"/>
+        <w:sz w:val="20"/>
+      </w:rPr>
+    </w:lvl>
+    <w:lvl w:ilvl="7" w:tentative="1">
+      <w:start w:val="1"/>
+      <w:numFmt w:val="bullet"/>
+      <w:lvlText w:val=""/>
+      <w:lvlJc w:val="left"/>
+      <w:pPr>
+        <w:tabs>
+          <w:tab w:val="num" w:pos="5760"/>
+        </w:tabs>
+        <w:ind w:left="5760" w:hanging="360"/>
+      </w:pPr>
+      <w:rPr>
+        <w:rFonts w:ascii="Symbol" w:hAnsi="Symbol" w:hint="default"/>
+        <w:sz w:val="20"/>
+      </w:rPr>
+    </w:lvl>
+    <w:lvl w:ilvl="8" w:tentative="1">
+      <w:start w:val="1"/>
+      <w:numFmt w:val="bullet"/>
+      <w:lvlText w:val=""/>
+      <w:lvlJc w:val="left"/>
+      <w:pPr>
+        <w:tabs>
+          <w:tab w:val="num" w:pos="6480"/>
+        </w:tabs>
+        <w:ind w:left="6480" w:hanging="360"/>
+      </w:pPr>
+      <w:rPr>
+        <w:rFonts w:ascii="Symbol" w:hAnsi="Symbol" w:hint="default"/>
+        <w:sz w:val="20"/>
+      </w:rPr>
+    </w:lvl>
+  </w:abstractNum>
+  <w:abstractNum w:abstractNumId="39">
     <w:nsid w:val="6B8C1F6D"/>
     <w:multiLevelType w:val="multilevel"/>
     <w:tmpl w:val="804C4ED4"/>
@@ -30269,7 +28238,7 @@
       </w:rPr>
     </w:lvl>
   </w:abstractNum>
-  <w:abstractNum w:abstractNumId="36">
+  <w:abstractNum w:abstractNumId="40">
     <w:nsid w:val="6BA01FBA"/>
     <w:multiLevelType w:val="multilevel"/>
     <w:tmpl w:val="92CC4252"/>
@@ -30418,10 +28387,10 @@
       </w:rPr>
     </w:lvl>
   </w:abstractNum>
-  <w:abstractNum w:abstractNumId="37">
+  <w:abstractNum w:abstractNumId="41">
     <w:nsid w:val="6BE21A24"/>
     <w:multiLevelType w:val="hybridMultilevel"/>
-    <w:tmpl w:val="148A34BA"/>
+    <w:tmpl w:val="CB96BF86"/>
     <w:lvl w:ilvl="0" w:tplc="2C0A0003">
       <w:start w:val="1"/>
       <w:numFmt w:val="bullet"/>
@@ -30431,107 +28400,107 @@
         <w:ind w:left="1428" w:hanging="360"/>
       </w:pPr>
       <w:rPr>
+        <w:rFonts w:ascii="Courier New" w:hAnsi="Courier New" w:cs="Courier New" w:hint="default"/>
+      </w:rPr>
+    </w:lvl>
+    <w:lvl w:ilvl="1" w:tplc="2C0A0003" w:tentative="1">
+      <w:start w:val="1"/>
+      <w:numFmt w:val="bullet"/>
+      <w:lvlText w:val="o"/>
+      <w:lvlJc w:val="left"/>
+      <w:pPr>
+        <w:ind w:left="2148" w:hanging="360"/>
+      </w:pPr>
+      <w:rPr>
         <w:rFonts w:ascii="Courier New" w:hAnsi="Courier New" w:hint="default"/>
       </w:rPr>
     </w:lvl>
-    <w:lvl w:ilvl="1" w:tplc="2C0A0003" w:tentative="1">
+    <w:lvl w:ilvl="2" w:tplc="2C0A0005" w:tentative="1">
+      <w:start w:val="1"/>
+      <w:numFmt w:val="bullet"/>
+      <w:lvlText w:val=""/>
+      <w:lvlJc w:val="left"/>
+      <w:pPr>
+        <w:ind w:left="2868" w:hanging="360"/>
+      </w:pPr>
+      <w:rPr>
+        <w:rFonts w:ascii="Wingdings" w:hAnsi="Wingdings" w:hint="default"/>
+      </w:rPr>
+    </w:lvl>
+    <w:lvl w:ilvl="3" w:tplc="2C0A0001" w:tentative="1">
+      <w:start w:val="1"/>
+      <w:numFmt w:val="bullet"/>
+      <w:lvlText w:val=""/>
+      <w:lvlJc w:val="left"/>
+      <w:pPr>
+        <w:ind w:left="3588" w:hanging="360"/>
+      </w:pPr>
+      <w:rPr>
+        <w:rFonts w:ascii="Symbol" w:hAnsi="Symbol" w:hint="default"/>
+      </w:rPr>
+    </w:lvl>
+    <w:lvl w:ilvl="4" w:tplc="2C0A0003" w:tentative="1">
       <w:start w:val="1"/>
       <w:numFmt w:val="bullet"/>
       <w:lvlText w:val="o"/>
       <w:lvlJc w:val="left"/>
       <w:pPr>
-        <w:ind w:left="2148" w:hanging="360"/>
+        <w:ind w:left="4308" w:hanging="360"/>
       </w:pPr>
       <w:rPr>
         <w:rFonts w:ascii="Courier New" w:hAnsi="Courier New" w:hint="default"/>
       </w:rPr>
     </w:lvl>
-    <w:lvl w:ilvl="2" w:tplc="2C0A0005" w:tentative="1">
+    <w:lvl w:ilvl="5" w:tplc="2C0A0005" w:tentative="1">
       <w:start w:val="1"/>
       <w:numFmt w:val="bullet"/>
       <w:lvlText w:val=""/>
       <w:lvlJc w:val="left"/>
       <w:pPr>
-        <w:ind w:left="2868" w:hanging="360"/>
+        <w:ind w:left="5028" w:hanging="360"/>
       </w:pPr>
       <w:rPr>
         <w:rFonts w:ascii="Wingdings" w:hAnsi="Wingdings" w:hint="default"/>
       </w:rPr>
     </w:lvl>
-    <w:lvl w:ilvl="3" w:tplc="2C0A0001" w:tentative="1">
+    <w:lvl w:ilvl="6" w:tplc="2C0A0001" w:tentative="1">
       <w:start w:val="1"/>
       <w:numFmt w:val="bullet"/>
       <w:lvlText w:val=""/>
       <w:lvlJc w:val="left"/>
       <w:pPr>
-        <w:ind w:left="3588" w:hanging="360"/>
+        <w:ind w:left="5748" w:hanging="360"/>
       </w:pPr>
       <w:rPr>
         <w:rFonts w:ascii="Symbol" w:hAnsi="Symbol" w:hint="default"/>
       </w:rPr>
     </w:lvl>
-    <w:lvl w:ilvl="4" w:tplc="2C0A0003" w:tentative="1">
+    <w:lvl w:ilvl="7" w:tplc="2C0A0003" w:tentative="1">
       <w:start w:val="1"/>
       <w:numFmt w:val="bullet"/>
       <w:lvlText w:val="o"/>
       <w:lvlJc w:val="left"/>
       <w:pPr>
-        <w:ind w:left="4308" w:hanging="360"/>
+        <w:ind w:left="6468" w:hanging="360"/>
       </w:pPr>
       <w:rPr>
         <w:rFonts w:ascii="Courier New" w:hAnsi="Courier New" w:hint="default"/>
       </w:rPr>
     </w:lvl>
-    <w:lvl w:ilvl="5" w:tplc="2C0A0005" w:tentative="1">
+    <w:lvl w:ilvl="8" w:tplc="2C0A0005" w:tentative="1">
       <w:start w:val="1"/>
       <w:numFmt w:val="bullet"/>
       <w:lvlText w:val=""/>
       <w:lvlJc w:val="left"/>
       <w:pPr>
-        <w:ind w:left="5028" w:hanging="360"/>
+        <w:ind w:left="7188" w:hanging="360"/>
       </w:pPr>
       <w:rPr>
         <w:rFonts w:ascii="Wingdings" w:hAnsi="Wingdings" w:hint="default"/>
       </w:rPr>
     </w:lvl>
-    <w:lvl w:ilvl="6" w:tplc="2C0A0001" w:tentative="1">
-      <w:start w:val="1"/>
-      <w:numFmt w:val="bullet"/>
-      <w:lvlText w:val=""/>
-      <w:lvlJc w:val="left"/>
-      <w:pPr>
-        <w:ind w:left="5748" w:hanging="360"/>
-      </w:pPr>
-      <w:rPr>
-        <w:rFonts w:ascii="Symbol" w:hAnsi="Symbol" w:hint="default"/>
-      </w:rPr>
-    </w:lvl>
-    <w:lvl w:ilvl="7" w:tplc="2C0A0003" w:tentative="1">
-      <w:start w:val="1"/>
-      <w:numFmt w:val="bullet"/>
-      <w:lvlText w:val="o"/>
-      <w:lvlJc w:val="left"/>
-      <w:pPr>
-        <w:ind w:left="6468" w:hanging="360"/>
-      </w:pPr>
-      <w:rPr>
-        <w:rFonts w:ascii="Courier New" w:hAnsi="Courier New" w:hint="default"/>
-      </w:rPr>
-    </w:lvl>
-    <w:lvl w:ilvl="8" w:tplc="2C0A0005" w:tentative="1">
-      <w:start w:val="1"/>
-      <w:numFmt w:val="bullet"/>
-      <w:lvlText w:val=""/>
-      <w:lvlJc w:val="left"/>
-      <w:pPr>
-        <w:ind w:left="7188" w:hanging="360"/>
-      </w:pPr>
-      <w:rPr>
-        <w:rFonts w:ascii="Wingdings" w:hAnsi="Wingdings" w:hint="default"/>
-      </w:rPr>
-    </w:lvl>
   </w:abstractNum>
-  <w:abstractNum w:abstractNumId="38">
+  <w:abstractNum w:abstractNumId="42">
     <w:nsid w:val="743977F7"/>
     <w:multiLevelType w:val="multilevel"/>
     <w:tmpl w:val="27AA072A"/>
@@ -30680,7 +28649,7 @@
       </w:rPr>
     </w:lvl>
   </w:abstractNum>
-  <w:abstractNum w:abstractNumId="39">
+  <w:abstractNum w:abstractNumId="43">
     <w:nsid w:val="76F31680"/>
     <w:multiLevelType w:val="multilevel"/>
     <w:tmpl w:val="BAE22026"/>
@@ -30829,7 +28798,7 @@
       </w:rPr>
     </w:lvl>
   </w:abstractNum>
-  <w:abstractNum w:abstractNumId="40">
+  <w:abstractNum w:abstractNumId="44">
     <w:nsid w:val="7A5B389C"/>
     <w:multiLevelType w:val="hybridMultilevel"/>
     <w:tmpl w:val="01742C64"/>
@@ -30968,7 +28937,7 @@
       </w:rPr>
     </w:lvl>
   </w:abstractNum>
-  <w:abstractNum w:abstractNumId="41">
+  <w:abstractNum w:abstractNumId="45">
     <w:nsid w:val="7BA2577E"/>
     <w:multiLevelType w:val="hybridMultilevel"/>
     <w:tmpl w:val="CB56522C"/>
@@ -31081,7 +29050,7 @@
       </w:rPr>
     </w:lvl>
   </w:abstractNum>
-  <w:abstractNum w:abstractNumId="42">
+  <w:abstractNum w:abstractNumId="46">
     <w:nsid w:val="7EB70FD6"/>
     <w:multiLevelType w:val="hybridMultilevel"/>
     <w:tmpl w:val="60D2F3B8"/>
@@ -31222,124 +29191,124 @@
     </w:lvl>
   </w:abstractNum>
   <w:num w:numId="1">
-    <w:abstractNumId w:val="41"/>
+    <w:abstractNumId w:val="45"/>
   </w:num>
   <w:num w:numId="2">
-    <w:abstractNumId w:val="39"/>
+    <w:abstractNumId w:val="43"/>
   </w:num>
   <w:num w:numId="3">
-    <w:abstractNumId w:val="26"/>
+    <w:abstractNumId w:val="28"/>
   </w:num>
   <w:num w:numId="4">
-    <w:abstractNumId w:val="17"/>
+    <w:abstractNumId w:val="19"/>
   </w:num>
   <w:num w:numId="5">
     <w:abstractNumId w:val="5"/>
   </w:num>
   <w:num w:numId="6">
-    <w:abstractNumId w:val="23"/>
+    <w:abstractNumId w:val="25"/>
   </w:num>
   <w:num w:numId="7">
     <w:abstractNumId w:val="0"/>
   </w:num>
   <w:num w:numId="8">
-    <w:abstractNumId w:val="13"/>
+    <w:abstractNumId w:val="15"/>
   </w:num>
   <w:num w:numId="9">
-    <w:abstractNumId w:val="31"/>
+    <w:abstractNumId w:val="34"/>
   </w:num>
   <w:num w:numId="10">
-    <w:abstractNumId w:val="14"/>
+    <w:abstractNumId w:val="16"/>
   </w:num>
   <w:num w:numId="11">
-    <w:abstractNumId w:val="22"/>
+    <w:abstractNumId w:val="24"/>
   </w:num>
   <w:num w:numId="12">
-    <w:abstractNumId w:val="33"/>
+    <w:abstractNumId w:val="36"/>
   </w:num>
   <w:num w:numId="13">
     <w:abstractNumId w:val="4"/>
   </w:num>
   <w:num w:numId="14">
-    <w:abstractNumId w:val="15"/>
+    <w:abstractNumId w:val="17"/>
   </w:num>
   <w:num w:numId="15">
     <w:abstractNumId w:val="6"/>
   </w:num>
   <w:num w:numId="16">
-    <w:abstractNumId w:val="30"/>
+    <w:abstractNumId w:val="33"/>
   </w:num>
   <w:num w:numId="17">
-    <w:abstractNumId w:val="21"/>
+    <w:abstractNumId w:val="23"/>
   </w:num>
   <w:num w:numId="18">
-    <w:abstractNumId w:val="32"/>
+    <w:abstractNumId w:val="35"/>
   </w:num>
   <w:num w:numId="19">
     <w:abstractNumId w:val="7"/>
   </w:num>
   <w:num w:numId="20">
-    <w:abstractNumId w:val="12"/>
+    <w:abstractNumId w:val="14"/>
   </w:num>
   <w:num w:numId="21">
     <w:abstractNumId w:val="3"/>
   </w:num>
   <w:num w:numId="22">
-    <w:abstractNumId w:val="28"/>
+    <w:abstractNumId w:val="30"/>
   </w:num>
   <w:num w:numId="23">
-    <w:abstractNumId w:val="27"/>
+    <w:abstractNumId w:val="29"/>
   </w:num>
   <w:num w:numId="24">
-    <w:abstractNumId w:val="37"/>
+    <w:abstractNumId w:val="41"/>
   </w:num>
   <w:num w:numId="25">
     <w:abstractNumId w:val="1"/>
   </w:num>
   <w:num w:numId="26">
-    <w:abstractNumId w:val="19"/>
+    <w:abstractNumId w:val="21"/>
   </w:num>
   <w:num w:numId="27">
-    <w:abstractNumId w:val="10"/>
+    <w:abstractNumId w:val="11"/>
   </w:num>
   <w:num w:numId="28">
+    <w:abstractNumId w:val="20"/>
+  </w:num>
+  <w:num w:numId="29">
+    <w:abstractNumId w:val="22"/>
+  </w:num>
+  <w:num w:numId="30">
+    <w:abstractNumId w:val="26"/>
+  </w:num>
+  <w:num w:numId="31">
+    <w:abstractNumId w:val="40"/>
+  </w:num>
+  <w:num w:numId="32">
+    <w:abstractNumId w:val="39"/>
+  </w:num>
+  <w:num w:numId="33">
     <w:abstractNumId w:val="18"/>
   </w:num>
-  <w:num w:numId="29">
-    <w:abstractNumId w:val="20"/>
-  </w:num>
-  <w:num w:numId="30">
-    <w:abstractNumId w:val="24"/>
-  </w:num>
-  <w:num w:numId="31">
-    <w:abstractNumId w:val="36"/>
-  </w:num>
-  <w:num w:numId="32">
-    <w:abstractNumId w:val="35"/>
-  </w:num>
-  <w:num w:numId="33">
-    <w:abstractNumId w:val="16"/>
-  </w:num>
   <w:num w:numId="34">
-    <w:abstractNumId w:val="38"/>
+    <w:abstractNumId w:val="42"/>
   </w:num>
   <w:num w:numId="35">
-    <w:abstractNumId w:val="29"/>
+    <w:abstractNumId w:val="31"/>
   </w:num>
   <w:num w:numId="36">
     <w:abstractNumId w:val="2"/>
   </w:num>
   <w:num w:numId="37">
-    <w:abstractNumId w:val="42"/>
+    <w:abstractNumId w:val="46"/>
   </w:num>
   <w:num w:numId="38">
-    <w:abstractNumId w:val="25"/>
+    <w:abstractNumId w:val="27"/>
   </w:num>
   <w:num w:numId="39">
-    <w:abstractNumId w:val="34"/>
+    <w:abstractNumId w:val="37"/>
   </w:num>
   <w:num w:numId="40">
-    <w:abstractNumId w:val="40"/>
+    <w:abstractNumId w:val="44"/>
   </w:num>
   <w:num w:numId="41">
     <w:abstractNumId w:val="9"/>
@@ -31348,7 +29317,19 @@
     <w:abstractNumId w:val="8"/>
   </w:num>
   <w:num w:numId="43">
-    <w:abstractNumId w:val="11"/>
+    <w:abstractNumId w:val="12"/>
+  </w:num>
+  <w:num w:numId="44">
+    <w:abstractNumId w:val="13"/>
+  </w:num>
+  <w:num w:numId="45">
+    <w:abstractNumId w:val="38"/>
+  </w:num>
+  <w:num w:numId="46">
+    <w:abstractNumId w:val="32"/>
+  </w:num>
+  <w:num w:numId="47">
+    <w:abstractNumId w:val="10"/>
   </w:num>
 </w:numbering>
 </file>
@@ -31758,6 +29739,21 @@
       <w:u w:val="single"/>
     </w:rPr>
   </w:style>
+  <w:style w:type="paragraph" w:styleId="NormalWeb">
+    <w:name w:val="Normal (Web)"/>
+    <w:basedOn w:val="Normal"/>
+    <w:uiPriority w:val="99"/>
+    <w:unhideWhenUsed/>
+    <w:rsid w:val="005D68B2"/>
+    <w:pPr>
+      <w:spacing w:before="100" w:beforeAutospacing="1" w:after="100" w:afterAutospacing="1"/>
+    </w:pPr>
+  </w:style>
+  <w:style w:type="character" w:customStyle="1" w:styleId="apple-converted-space">
+    <w:name w:val="apple-converted-space"/>
+    <w:basedOn w:val="Fuentedeprrafopredeter"/>
+    <w:rsid w:val="005D68B2"/>
+  </w:style>
 </w:styles>
 </file>
 

--- a/Proyecto final/UNIVERSIDAD TECNOLÓGICA NACIONAL Liber 2.docx
+++ b/Proyecto final/UNIVERSIDAD TECNOLÓGICA NACIONAL Liber 2.docx
@@ -6690,7 +6690,21 @@
           <w:rFonts w:asciiTheme="minorHAnsi" w:hAnsiTheme="minorHAnsi" w:cstheme="minorHAnsi"/>
           <w:color w:val="222222"/>
         </w:rPr>
-        <w:t xml:space="preserve">Lo primero que hay que destacar en el análisis de factibilidad técnica es que la investigación involucrada asocia, gran parte de la futura funcionalidad de sistemas para la interacción con el usuario y la captura de datos del mismo. Se puede decir que el proyecto es parcialmente factible en cuanto a la parte a técnica porque es factible que se lleguen a la mayoría o a todos los alcances existentes, mientras que también puede que ciertos alcances tales como la captura de edad de una persona </w:t>
+        <w:t>Lo primero que hay que destacar en el análisis de factibilidad técnica es que la i</w:t>
+      </w:r>
+      <w:r>
+        <w:rPr>
+          <w:rFonts w:asciiTheme="minorHAnsi" w:hAnsiTheme="minorHAnsi" w:cstheme="minorHAnsi"/>
+          <w:color w:val="222222"/>
+        </w:rPr>
+        <w:t>nvestigación involucrada asocia</w:t>
+      </w:r>
+      <w:r>
+        <w:rPr>
+          <w:rFonts w:asciiTheme="minorHAnsi" w:hAnsiTheme="minorHAnsi" w:cstheme="minorHAnsi"/>
+          <w:color w:val="222222"/>
+        </w:rPr>
+        <w:t xml:space="preserve"> gran parte de la futura funcionalidad de sistemas para la interacción con el usuario y la captura de datos del mismo. Se puede decir que el proyecto es parcialmente factible en cuanto a la parte a técnica porque es factible que se lleguen a la mayoría o a todos los alcances existentes, mientras que también puede que ciertos alcances tales como la captura de edad de una persona </w:t>
       </w:r>
       <w:r>
         <w:rPr>
@@ -6731,7 +6745,56 @@
           <w:rFonts w:asciiTheme="minorHAnsi" w:hAnsiTheme="minorHAnsi" w:cstheme="minorHAnsi"/>
           <w:color w:val="222222"/>
         </w:rPr>
-        <w:t xml:space="preserve"> dispuesta a invertir en dinero para realizar el desarrollo del proyecto. La misma posee ya ha realizado la inversión en todos los recursos necesarios para realizar el desarrollo del proyecto. Por lo que el proyecto es económicamente factible.</w:t>
+        <w:t xml:space="preserve"> dispuesta a invertir el</w:t>
+      </w:r>
+      <w:r>
+        <w:rPr>
+          <w:rFonts w:asciiTheme="minorHAnsi" w:hAnsiTheme="minorHAnsi" w:cstheme="minorHAnsi"/>
+          <w:color w:val="222222"/>
+        </w:rPr>
+        <w:t xml:space="preserve"> dinero</w:t>
+      </w:r>
+      <w:r>
+        <w:rPr>
+          <w:rFonts w:asciiTheme="minorHAnsi" w:hAnsiTheme="minorHAnsi" w:cstheme="minorHAnsi"/>
+          <w:color w:val="222222"/>
+        </w:rPr>
+        <w:t xml:space="preserve"> necesario</w:t>
+      </w:r>
+      <w:r>
+        <w:rPr>
+          <w:rFonts w:asciiTheme="minorHAnsi" w:hAnsiTheme="minorHAnsi" w:cstheme="minorHAnsi"/>
+          <w:color w:val="222222"/>
+        </w:rPr>
+        <w:t xml:space="preserve"> para realizar el desarrollo del proyecto. La misma ya ha realizado la inversión </w:t>
+      </w:r>
+      <w:r>
+        <w:rPr>
+          <w:rFonts w:asciiTheme="minorHAnsi" w:hAnsiTheme="minorHAnsi" w:cstheme="minorHAnsi"/>
+          <w:color w:val="222222"/>
+        </w:rPr>
+        <w:t xml:space="preserve">inicial </w:t>
+      </w:r>
+      <w:r>
+        <w:rPr>
+          <w:rFonts w:asciiTheme="minorHAnsi" w:hAnsiTheme="minorHAnsi" w:cstheme="minorHAnsi"/>
+          <w:color w:val="222222"/>
+        </w:rPr>
+        <w:t xml:space="preserve">en todos los recursos necesarios para realizar el desarrollo del proyecto. Por lo que el </w:t>
+      </w:r>
+      <w:r>
+        <w:rPr>
+          <w:rFonts w:asciiTheme="minorHAnsi" w:hAnsiTheme="minorHAnsi" w:cstheme="minorHAnsi"/>
+          <w:color w:val="222222"/>
+        </w:rPr>
+        <w:t>mismo</w:t>
+      </w:r>
+      <w:r>
+        <w:rPr>
+          <w:rFonts w:asciiTheme="minorHAnsi" w:hAnsiTheme="minorHAnsi" w:cstheme="minorHAnsi"/>
+          <w:color w:val="222222"/>
+        </w:rPr>
+        <w:t xml:space="preserve"> es económicamente factible.</w:t>
       </w:r>
       <w:r>
         <w:rPr>
@@ -6739,6 +6802,13 @@
           <w:color w:val="222222"/>
         </w:rPr>
         <w:t xml:space="preserve"> </w:t>
+      </w:r>
+      <w:r>
+        <w:rPr>
+          <w:rFonts w:asciiTheme="minorHAnsi" w:hAnsiTheme="minorHAnsi" w:cstheme="minorHAnsi"/>
+          <w:color w:val="222222"/>
+        </w:rPr>
+        <w:t>Teniendo en cuenta también que la mayor parte de los recursos de software son de distribución gratuita y el hardware principal ya ha sido aprobado para su adquisición (Computadoras, Kinect y servidor).</w:t>
       </w:r>
     </w:p>
     <w:p>
@@ -6816,7 +6886,49 @@
           <w:color w:val="222222"/>
         </w:rPr>
         <w:br/>
-        <w:t xml:space="preserve">La adquisición de todos recursos técnicos pueden adquirirse en el mercado local por lo tanto no es necesario realizar compras internacionales. Dentro de los mismos los recursos principales de implementación son los siguientes: Conexión a Red, Microsoft Kinect </w:t>
+        <w:t xml:space="preserve">La adquisición de </w:t>
+      </w:r>
+      <w:r>
+        <w:rPr>
+          <w:rFonts w:asciiTheme="minorHAnsi" w:hAnsiTheme="minorHAnsi" w:cstheme="minorHAnsi"/>
+          <w:color w:val="222222"/>
+        </w:rPr>
+        <w:t>dichos</w:t>
+      </w:r>
+      <w:r>
+        <w:rPr>
+          <w:rFonts w:asciiTheme="minorHAnsi" w:hAnsiTheme="minorHAnsi" w:cstheme="minorHAnsi"/>
+          <w:color w:val="222222"/>
+        </w:rPr>
+        <w:t xml:space="preserve"> recursos técnicos </w:t>
+      </w:r>
+      <w:r>
+        <w:rPr>
+          <w:rFonts w:asciiTheme="minorHAnsi" w:hAnsiTheme="minorHAnsi" w:cstheme="minorHAnsi"/>
+          <w:color w:val="222222"/>
+        </w:rPr>
+        <w:t xml:space="preserve">se puede realizar </w:t>
+      </w:r>
+      <w:r>
+        <w:rPr>
+          <w:rFonts w:asciiTheme="minorHAnsi" w:hAnsiTheme="minorHAnsi" w:cstheme="minorHAnsi"/>
+          <w:color w:val="222222"/>
+        </w:rPr>
+        <w:t xml:space="preserve">en el mercado local por lo tanto no es necesario </w:t>
+      </w:r>
+      <w:r>
+        <w:rPr>
+          <w:rFonts w:asciiTheme="minorHAnsi" w:hAnsiTheme="minorHAnsi" w:cstheme="minorHAnsi"/>
+          <w:color w:val="222222"/>
+        </w:rPr>
+        <w:t>efectuar</w:t>
+      </w:r>
+      <w:r>
+        <w:rPr>
+          <w:rFonts w:asciiTheme="minorHAnsi" w:hAnsiTheme="minorHAnsi" w:cstheme="minorHAnsi"/>
+          <w:color w:val="222222"/>
+        </w:rPr>
+        <w:t xml:space="preserve"> compras internacionales. Dentro de los mismos los recursos principales de implementación son los siguientes: Conexión a Red, Microsoft Kinect </w:t>
       </w:r>
       <w:r>
         <w:rPr>
@@ -6901,6 +7013,7 @@
           <w:rFonts w:asciiTheme="minorHAnsi" w:hAnsiTheme="minorHAnsi" w:cstheme="minorHAnsi"/>
           <w:color w:val="222222"/>
         </w:rPr>
+        <w:lastRenderedPageBreak/>
         <w:br/>
       </w:r>
       <w:r>
@@ -6930,8 +7043,35 @@
           <w:rFonts w:asciiTheme="minorHAnsi" w:hAnsiTheme="minorHAnsi" w:cstheme="minorHAnsi"/>
           <w:color w:val="222222"/>
         </w:rPr>
-        <w:lastRenderedPageBreak/>
-        <w:t xml:space="preserve">El modelo de desarrollo a implementar, será las </w:t>
+        <w:t>El mod</w:t>
+      </w:r>
+      <w:r>
+        <w:rPr>
+          <w:rFonts w:asciiTheme="minorHAnsi" w:hAnsiTheme="minorHAnsi" w:cstheme="minorHAnsi"/>
+          <w:color w:val="222222"/>
+        </w:rPr>
+        <w:t xml:space="preserve">elo de desarrollo a implementar </w:t>
+      </w:r>
+      <w:r>
+        <w:rPr>
+          <w:rFonts w:asciiTheme="minorHAnsi" w:hAnsiTheme="minorHAnsi" w:cstheme="minorHAnsi"/>
+          <w:color w:val="222222"/>
+        </w:rPr>
+        <w:t>será</w:t>
+      </w:r>
+      <w:r>
+        <w:rPr>
+          <w:rFonts w:asciiTheme="minorHAnsi" w:hAnsiTheme="minorHAnsi" w:cstheme="minorHAnsi"/>
+          <w:color w:val="222222"/>
+        </w:rPr>
+        <w:t xml:space="preserve"> con</w:t>
+      </w:r>
+      <w:r>
+        <w:rPr>
+          <w:rFonts w:asciiTheme="minorHAnsi" w:hAnsiTheme="minorHAnsi" w:cstheme="minorHAnsi"/>
+          <w:color w:val="222222"/>
+        </w:rPr>
+        <w:t xml:space="preserve"> </w:t>
       </w:r>
       <w:r>
         <w:rPr>
@@ -7289,6 +7429,7 @@
           <w:rFonts w:asciiTheme="minorHAnsi" w:hAnsiTheme="minorHAnsi" w:cstheme="minorHAnsi"/>
           <w:color w:val="222222"/>
         </w:rPr>
+        <w:lastRenderedPageBreak/>
         <w:t>Podría luego reimplementarse la misma arquitectura de software de base para  realizar también el análisis de imágenes y control de procesos industriales.</w:t>
       </w:r>
     </w:p>
@@ -7311,15 +7452,7 @@
           <w:rFonts w:asciiTheme="minorHAnsi" w:hAnsiTheme="minorHAnsi" w:cstheme="minorHAnsi"/>
           <w:color w:val="222222"/>
         </w:rPr>
-        <w:t xml:space="preserve">Se pueden realizar análisis de información en tiempo real, a futuro podría esto combinarse con una plataforma web sustentable que permita a las </w:t>
-      </w:r>
-      <w:r>
-        <w:rPr>
-          <w:rFonts w:asciiTheme="minorHAnsi" w:hAnsiTheme="minorHAnsi" w:cstheme="minorHAnsi"/>
-          <w:color w:val="222222"/>
-        </w:rPr>
-        <w:lastRenderedPageBreak/>
-        <w:t>empresas seleccionar un punto o lugar e implementar una determinada publicidad en función de la cantidad de gente que circula.</w:t>
+        <w:t>Se pueden realizar análisis de información en tiempo real, a futuro podría esto combinarse con una plataforma web sustentable que permita a las empresas seleccionar un punto o lugar e implementar una determinada publicidad en función de la cantidad de gente que circula.</w:t>
       </w:r>
     </w:p>
     <w:p>
@@ -8842,7 +8975,7 @@
           <w:noProof/>
         </w:rPr>
         <w:pict>
-          <v:shape id="_x0000_s1041" type="#_x0000_t202" style="position:absolute;left:0;text-align:left;margin-left:100.5pt;margin-top:20pt;width:281.05pt;height:24pt;z-index:251675648">
+          <v:shape id="_x0000_s1041" type="#_x0000_t202" style="position:absolute;left:0;text-align:left;margin-left:100.5pt;margin-top:20pt;width:351.65pt;height:24pt;z-index:251675648">
             <v:textbox style="mso-next-textbox:#_x0000_s1041">
               <w:txbxContent>
                 <w:p>
@@ -22422,7 +22555,7 @@
                     <w:noProof/>
                     <w:color w:val="4F81BD"/>
                   </w:rPr>
-                  <w:t>21</w:t>
+                  <w:t>23</w:t>
                 </w:r>
                 <w:r>
                   <w:rPr>

--- a/Proyecto final/UNIVERSIDAD TECNOLÓGICA NACIONAL Liber 2.docx
+++ b/Proyecto final/UNIVERSIDAD TECNOLÓGICA NACIONAL Liber 2.docx
@@ -680,7 +680,7 @@
           <w:sz w:val="28"/>
           <w:szCs w:val="28"/>
         </w:rPr>
-        <w:t>Introducción</w:t>
+        <w:t>Introducción General</w:t>
       </w:r>
       <w:r>
         <w:rPr>
@@ -753,15 +753,91 @@
           <w:szCs w:val="28"/>
         </w:rPr>
         <w:tab/>
-      </w:r>
-      <w:r>
+        <w:t>3</w:t>
+      </w:r>
+    </w:p>
+    <w:p>
+      <w:pPr>
+        <w:spacing w:before="240"/>
+        <w:jc w:val="both"/>
         <w:rPr>
           <w:rFonts w:asciiTheme="minorHAnsi" w:hAnsiTheme="minorHAnsi" w:cstheme="minorHAnsi"/>
           <w:sz w:val="28"/>
           <w:szCs w:val="28"/>
         </w:rPr>
+      </w:pPr>
+      <w:r>
+        <w:rPr>
+          <w:rFonts w:asciiTheme="minorHAnsi" w:hAnsiTheme="minorHAnsi" w:cstheme="minorHAnsi"/>
+          <w:sz w:val="28"/>
+          <w:szCs w:val="28"/>
+        </w:rPr>
+        <w:t>Introduccion  al Documento</w:t>
+      </w:r>
+      <w:r>
+        <w:rPr>
+          <w:rFonts w:asciiTheme="minorHAnsi" w:hAnsiTheme="minorHAnsi" w:cstheme="minorHAnsi"/>
+          <w:sz w:val="28"/>
+          <w:szCs w:val="28"/>
+        </w:rPr>
         <w:tab/>
-        <w:t>3</w:t>
+      </w:r>
+      <w:r>
+        <w:rPr>
+          <w:rFonts w:asciiTheme="minorHAnsi" w:hAnsiTheme="minorHAnsi" w:cstheme="minorHAnsi"/>
+          <w:sz w:val="28"/>
+          <w:szCs w:val="28"/>
+        </w:rPr>
+        <w:tab/>
+      </w:r>
+      <w:r>
+        <w:rPr>
+          <w:rFonts w:asciiTheme="minorHAnsi" w:hAnsiTheme="minorHAnsi" w:cstheme="minorHAnsi"/>
+          <w:sz w:val="28"/>
+          <w:szCs w:val="28"/>
+        </w:rPr>
+        <w:tab/>
+      </w:r>
+      <w:r>
+        <w:rPr>
+          <w:rFonts w:asciiTheme="minorHAnsi" w:hAnsiTheme="minorHAnsi" w:cstheme="minorHAnsi"/>
+          <w:sz w:val="28"/>
+          <w:szCs w:val="28"/>
+        </w:rPr>
+        <w:tab/>
+      </w:r>
+      <w:r>
+        <w:rPr>
+          <w:rFonts w:asciiTheme="minorHAnsi" w:hAnsiTheme="minorHAnsi" w:cstheme="minorHAnsi"/>
+          <w:sz w:val="28"/>
+          <w:szCs w:val="28"/>
+        </w:rPr>
+        <w:tab/>
+      </w:r>
+      <w:r>
+        <w:rPr>
+          <w:rFonts w:asciiTheme="minorHAnsi" w:hAnsiTheme="minorHAnsi" w:cstheme="minorHAnsi"/>
+          <w:sz w:val="28"/>
+          <w:szCs w:val="28"/>
+        </w:rPr>
+        <w:tab/>
+      </w:r>
+      <w:r>
+        <w:rPr>
+          <w:rFonts w:asciiTheme="minorHAnsi" w:hAnsiTheme="minorHAnsi" w:cstheme="minorHAnsi"/>
+          <w:sz w:val="28"/>
+          <w:szCs w:val="28"/>
+        </w:rPr>
+        <w:tab/>
+      </w:r>
+      <w:r>
+        <w:rPr>
+          <w:rFonts w:asciiTheme="minorHAnsi" w:hAnsiTheme="minorHAnsi" w:cstheme="minorHAnsi"/>
+          <w:sz w:val="28"/>
+          <w:szCs w:val="28"/>
+        </w:rPr>
+        <w:tab/>
+        <w:t>4</w:t>
       </w:r>
     </w:p>
     <w:p>
@@ -853,7 +929,14 @@
           <w:szCs w:val="28"/>
         </w:rPr>
         <w:tab/>
-        <w:t>4</w:t>
+      </w:r>
+      <w:r>
+        <w:rPr>
+          <w:rFonts w:asciiTheme="minorHAnsi" w:hAnsiTheme="minorHAnsi" w:cstheme="minorHAnsi"/>
+          <w:sz w:val="28"/>
+          <w:szCs w:val="28"/>
+        </w:rPr>
+        <w:t>5</w:t>
       </w:r>
     </w:p>
     <w:p>
@@ -887,7 +970,16 @@
           <w:szCs w:val="28"/>
         </w:rPr>
         <w:tab/>
-        <w:t>4</w:t>
+      </w:r>
+      <w:r>
+        <w:rPr>
+          <w:rFonts w:asciiTheme="minorHAnsi" w:hAnsiTheme="minorHAnsi" w:cstheme="minorHAnsi"/>
+          <w:bCs/>
+          <w:color w:val="222222"/>
+          <w:sz w:val="28"/>
+          <w:szCs w:val="28"/>
+        </w:rPr>
+        <w:t>5</w:t>
       </w:r>
     </w:p>
     <w:p>
@@ -963,7 +1055,7 @@
           <w:szCs w:val="32"/>
         </w:rPr>
         <w:tab/>
-        <w:t>6</w:t>
+        <w:t>7</w:t>
       </w:r>
     </w:p>
     <w:p>
@@ -1000,7 +1092,14 @@
           <w:szCs w:val="28"/>
         </w:rPr>
         <w:tab/>
-        <w:t>7</w:t>
+      </w:r>
+      <w:r>
+        <w:rPr>
+          <w:rFonts w:asciiTheme="minorHAnsi" w:hAnsiTheme="minorHAnsi" w:cstheme="minorHAnsi"/>
+          <w:sz w:val="28"/>
+          <w:szCs w:val="28"/>
+        </w:rPr>
+        <w:t>8</w:t>
       </w:r>
     </w:p>
     <w:p>
@@ -1019,7 +1118,7 @@
           <w:sz w:val="28"/>
           <w:szCs w:val="28"/>
         </w:rPr>
-        <w:t>Políticas y Estrategias en las principales áreas</w:t>
+        <w:t>Políticas y Estrategia</w:t>
       </w:r>
       <w:r>
         <w:rPr>
@@ -1027,7 +1126,7 @@
           <w:sz w:val="28"/>
           <w:szCs w:val="28"/>
         </w:rPr>
-        <w:tab/>
+        <w:t>s en las principales áreas</w:t>
       </w:r>
       <w:r>
         <w:rPr>
@@ -1060,7 +1159,15 @@
           <w:szCs w:val="28"/>
         </w:rPr>
         <w:tab/>
-        <w:t>8</w:t>
+      </w:r>
+      <w:r>
+        <w:rPr>
+          <w:rFonts w:asciiTheme="minorHAnsi" w:hAnsiTheme="minorHAnsi" w:cstheme="minorHAnsi"/>
+          <w:sz w:val="28"/>
+          <w:szCs w:val="28"/>
+        </w:rPr>
+        <w:tab/>
+        <w:t>9</w:t>
       </w:r>
     </w:p>
     <w:p>
@@ -1164,7 +1271,16 @@
           <w:szCs w:val="28"/>
         </w:rPr>
         <w:tab/>
-        <w:t>10</w:t>
+        <w:t>1</w:t>
+      </w:r>
+      <w:r>
+        <w:rPr>
+          <w:rFonts w:asciiTheme="minorHAnsi" w:hAnsiTheme="minorHAnsi" w:cstheme="minorHAnsi"/>
+          <w:color w:val="222222"/>
+          <w:sz w:val="28"/>
+          <w:szCs w:val="28"/>
+        </w:rPr>
+        <w:t>1</w:t>
       </w:r>
     </w:p>
     <w:p>
@@ -1205,48 +1321,48 @@
           <w:szCs w:val="28"/>
         </w:rPr>
         <w:tab/>
-        <w:t>10</w:t>
-      </w:r>
-    </w:p>
-    <w:p>
-      <w:pPr>
-        <w:jc w:val="both"/>
+        <w:t>1</w:t>
+      </w:r>
+      <w:r>
         <w:rPr>
           <w:rFonts w:asciiTheme="minorHAnsi" w:hAnsiTheme="minorHAnsi" w:cstheme="minorHAnsi"/>
           <w:color w:val="222222"/>
           <w:sz w:val="28"/>
           <w:szCs w:val="28"/>
         </w:rPr>
-      </w:pPr>
-      <w:r>
+        <w:t>1</w:t>
+      </w:r>
+    </w:p>
+    <w:p>
+      <w:pPr>
+        <w:jc w:val="both"/>
         <w:rPr>
           <w:rFonts w:asciiTheme="minorHAnsi" w:hAnsiTheme="minorHAnsi" w:cstheme="minorHAnsi"/>
           <w:color w:val="222222"/>
           <w:sz w:val="28"/>
           <w:szCs w:val="28"/>
         </w:rPr>
-        <w:t>Disponibilidad de recursos tecnológicos, económicos y humanos</w:t>
-      </w:r>
-    </w:p>
-    <w:p>
-      <w:pPr>
-        <w:jc w:val="both"/>
+      </w:pPr>
+      <w:r>
         <w:rPr>
           <w:rFonts w:asciiTheme="minorHAnsi" w:hAnsiTheme="minorHAnsi" w:cstheme="minorHAnsi"/>
           <w:color w:val="222222"/>
           <w:sz w:val="28"/>
           <w:szCs w:val="28"/>
         </w:rPr>
-      </w:pPr>
-      <w:r>
+        <w:t>Disponibilidad de recursos tecnológicos, económicos y humanos</w:t>
+      </w:r>
+    </w:p>
+    <w:p>
+      <w:pPr>
+        <w:jc w:val="both"/>
         <w:rPr>
           <w:rFonts w:asciiTheme="minorHAnsi" w:hAnsiTheme="minorHAnsi" w:cstheme="minorHAnsi"/>
           <w:color w:val="222222"/>
           <w:sz w:val="28"/>
           <w:szCs w:val="28"/>
         </w:rPr>
-        <w:t xml:space="preserve"> para desarrollo y la implementación del sistema</w:t>
-      </w:r>
+      </w:pPr>
       <w:r>
         <w:rPr>
           <w:rFonts w:asciiTheme="minorHAnsi" w:hAnsiTheme="minorHAnsi" w:cstheme="minorHAnsi"/>
@@ -1254,7 +1370,7 @@
           <w:sz w:val="28"/>
           <w:szCs w:val="28"/>
         </w:rPr>
-        <w:tab/>
+        <w:t xml:space="preserve"> para desarrollo y la implementación del si</w:t>
       </w:r>
       <w:r>
         <w:rPr>
@@ -1263,7 +1379,7 @@
           <w:sz w:val="28"/>
           <w:szCs w:val="28"/>
         </w:rPr>
-        <w:tab/>
+        <w:t>stema</w:t>
       </w:r>
       <w:r>
         <w:rPr>
@@ -1291,19 +1407,16 @@
           <w:szCs w:val="28"/>
         </w:rPr>
         <w:tab/>
-        <w:t>11</w:t>
-      </w:r>
-    </w:p>
-    <w:p>
-      <w:pPr>
-        <w:spacing w:before="240"/>
+      </w:r>
+      <w:r>
         <w:rPr>
           <w:rFonts w:asciiTheme="minorHAnsi" w:hAnsiTheme="minorHAnsi" w:cstheme="minorHAnsi"/>
           <w:color w:val="222222"/>
           <w:sz w:val="28"/>
           <w:szCs w:val="28"/>
         </w:rPr>
-      </w:pPr>
+        <w:tab/>
+      </w:r>
       <w:r>
         <w:rPr>
           <w:rFonts w:asciiTheme="minorHAnsi" w:hAnsiTheme="minorHAnsi" w:cstheme="minorHAnsi"/>
@@ -1311,17 +1424,20 @@
           <w:sz w:val="28"/>
           <w:szCs w:val="28"/>
         </w:rPr>
-        <w:t>Supuestos y Restricciones</w:t>
-      </w:r>
-      <w:r>
+        <w:tab/>
+        <w:t>12</w:t>
+      </w:r>
+    </w:p>
+    <w:p>
+      <w:pPr>
+        <w:spacing w:before="240"/>
         <w:rPr>
           <w:rFonts w:asciiTheme="minorHAnsi" w:hAnsiTheme="minorHAnsi" w:cstheme="minorHAnsi"/>
           <w:color w:val="222222"/>
           <w:sz w:val="28"/>
           <w:szCs w:val="28"/>
         </w:rPr>
-        <w:tab/>
-      </w:r>
+      </w:pPr>
       <w:r>
         <w:rPr>
           <w:rFonts w:asciiTheme="minorHAnsi" w:hAnsiTheme="minorHAnsi" w:cstheme="minorHAnsi"/>
@@ -1329,7 +1445,7 @@
           <w:sz w:val="28"/>
           <w:szCs w:val="28"/>
         </w:rPr>
-        <w:tab/>
+        <w:t>Sup</w:t>
       </w:r>
       <w:r>
         <w:rPr>
@@ -1338,7 +1454,7 @@
           <w:sz w:val="28"/>
           <w:szCs w:val="28"/>
         </w:rPr>
-        <w:tab/>
+        <w:t>uestos y Restricciones</w:t>
       </w:r>
       <w:r>
         <w:rPr>
@@ -1384,7 +1500,34 @@
           <w:szCs w:val="28"/>
         </w:rPr>
         <w:tab/>
-        <w:t>12</w:t>
+      </w:r>
+      <w:r>
+        <w:rPr>
+          <w:rFonts w:asciiTheme="minorHAnsi" w:hAnsiTheme="minorHAnsi" w:cstheme="minorHAnsi"/>
+          <w:color w:val="222222"/>
+          <w:sz w:val="28"/>
+          <w:szCs w:val="28"/>
+        </w:rPr>
+        <w:tab/>
+      </w:r>
+      <w:r>
+        <w:rPr>
+          <w:rFonts w:asciiTheme="minorHAnsi" w:hAnsiTheme="minorHAnsi" w:cstheme="minorHAnsi"/>
+          <w:color w:val="222222"/>
+          <w:sz w:val="28"/>
+          <w:szCs w:val="28"/>
+        </w:rPr>
+        <w:tab/>
+      </w:r>
+      <w:r>
+        <w:rPr>
+          <w:rFonts w:asciiTheme="minorHAnsi" w:hAnsiTheme="minorHAnsi" w:cstheme="minorHAnsi"/>
+          <w:color w:val="222222"/>
+          <w:sz w:val="28"/>
+          <w:szCs w:val="28"/>
+        </w:rPr>
+        <w:tab/>
+        <w:t>13</w:t>
       </w:r>
     </w:p>
     <w:p>
@@ -1406,7 +1549,7 @@
           <w:sz w:val="28"/>
           <w:szCs w:val="28"/>
         </w:rPr>
-        <w:t>Definición del Proyecto</w:t>
+        <w:t>De</w:t>
       </w:r>
       <w:r>
         <w:rPr>
@@ -1416,7 +1559,7 @@
           <w:sz w:val="28"/>
           <w:szCs w:val="28"/>
         </w:rPr>
-        <w:tab/>
+        <w:t>finición del Proyecto</w:t>
       </w:r>
       <w:r>
         <w:rPr>
@@ -1497,7 +1640,17 @@
           <w:szCs w:val="28"/>
         </w:rPr>
         <w:tab/>
-        <w:t>15</w:t>
+      </w:r>
+      <w:r>
+        <w:rPr>
+          <w:rFonts w:asciiTheme="minorHAnsi" w:hAnsiTheme="minorHAnsi" w:cstheme="minorHAnsi"/>
+          <w:bCs/>
+          <w:color w:val="000000"/>
+          <w:sz w:val="28"/>
+          <w:szCs w:val="28"/>
+        </w:rPr>
+        <w:tab/>
+        <w:t>16</w:t>
       </w:r>
     </w:p>
     <w:p>
@@ -1518,7 +1671,7 @@
           <w:sz w:val="28"/>
           <w:szCs w:val="28"/>
         </w:rPr>
-        <w:t>Análisis de factibilidad</w:t>
+        <w:t>Aná</w:t>
       </w:r>
       <w:r>
         <w:rPr>
@@ -1527,7 +1680,7 @@
           <w:sz w:val="28"/>
           <w:szCs w:val="28"/>
         </w:rPr>
-        <w:tab/>
+        <w:t>lisis de factibilidad</w:t>
       </w:r>
       <w:r>
         <w:rPr>
@@ -1600,7 +1753,16 @@
           <w:szCs w:val="28"/>
         </w:rPr>
         <w:tab/>
-        <w:t>16</w:t>
+      </w:r>
+      <w:r>
+        <w:rPr>
+          <w:rFonts w:asciiTheme="minorHAnsi" w:hAnsiTheme="minorHAnsi" w:cstheme="minorHAnsi"/>
+          <w:color w:val="222222"/>
+          <w:sz w:val="28"/>
+          <w:szCs w:val="28"/>
+        </w:rPr>
+        <w:tab/>
+        <w:t>17</w:t>
       </w:r>
     </w:p>
     <w:p>
@@ -1621,7 +1783,7 @@
           <w:sz w:val="28"/>
           <w:szCs w:val="28"/>
         </w:rPr>
-        <w:t>Metodología de desarrollo a implementar</w:t>
+        <w:t xml:space="preserve">Metodología de </w:t>
       </w:r>
       <w:r>
         <w:rPr>
@@ -1630,7 +1792,7 @@
           <w:sz w:val="28"/>
           <w:szCs w:val="28"/>
         </w:rPr>
-        <w:tab/>
+        <w:t>desarrollo a implementar</w:t>
       </w:r>
       <w:r>
         <w:rPr>
@@ -1676,7 +1838,16 @@
           <w:szCs w:val="28"/>
         </w:rPr>
         <w:tab/>
-        <w:t>17</w:t>
+      </w:r>
+      <w:r>
+        <w:rPr>
+          <w:rFonts w:asciiTheme="minorHAnsi" w:hAnsiTheme="minorHAnsi" w:cstheme="minorHAnsi"/>
+          <w:color w:val="222222"/>
+          <w:sz w:val="28"/>
+          <w:szCs w:val="28"/>
+        </w:rPr>
+        <w:tab/>
+        <w:t>18</w:t>
       </w:r>
     </w:p>
     <w:p>
@@ -1697,7 +1868,7 @@
           <w:sz w:val="28"/>
           <w:szCs w:val="28"/>
         </w:rPr>
-        <w:t>Beneficios y ventajas que se procuran en su implementación</w:t>
+        <w:t>Beneficios y ventajas que se pr</w:t>
       </w:r>
       <w:r>
         <w:rPr>
@@ -1706,7 +1877,7 @@
           <w:sz w:val="28"/>
           <w:szCs w:val="28"/>
         </w:rPr>
-        <w:tab/>
+        <w:t>ocuran en su implementación</w:t>
       </w:r>
       <w:r>
         <w:rPr>
@@ -1725,7 +1896,16 @@
           <w:szCs w:val="28"/>
         </w:rPr>
         <w:tab/>
-        <w:t>17</w:t>
+      </w:r>
+      <w:r>
+        <w:rPr>
+          <w:rFonts w:asciiTheme="minorHAnsi" w:hAnsiTheme="minorHAnsi" w:cstheme="minorHAnsi"/>
+          <w:color w:val="222222"/>
+          <w:sz w:val="28"/>
+          <w:szCs w:val="28"/>
+        </w:rPr>
+        <w:tab/>
+        <w:t>19</w:t>
       </w:r>
     </w:p>
     <w:p>
@@ -1850,99 +2030,7 @@
           <w:szCs w:val="28"/>
         </w:rPr>
         <w:tab/>
-        <w:t>17</w:t>
-      </w:r>
-    </w:p>
-    <w:p>
-      <w:pPr>
-        <w:spacing w:before="240" w:after="240"/>
-        <w:jc w:val="both"/>
-        <w:rPr>
-          <w:rFonts w:asciiTheme="minorHAnsi" w:hAnsiTheme="minorHAnsi" w:cstheme="minorHAnsi"/>
-          <w:sz w:val="28"/>
-          <w:szCs w:val="28"/>
-        </w:rPr>
-      </w:pPr>
-      <w:r>
-        <w:rPr>
-          <w:rFonts w:asciiTheme="minorHAnsi" w:hAnsiTheme="minorHAnsi" w:cstheme="minorHAnsi"/>
-          <w:sz w:val="28"/>
-          <w:szCs w:val="28"/>
-        </w:rPr>
-        <w:t>Diagrama de Gantt</w:t>
-      </w:r>
-      <w:r>
-        <w:rPr>
-          <w:rFonts w:asciiTheme="minorHAnsi" w:hAnsiTheme="minorHAnsi" w:cstheme="minorHAnsi"/>
-          <w:sz w:val="28"/>
-          <w:szCs w:val="28"/>
-        </w:rPr>
-        <w:tab/>
-      </w:r>
-      <w:r>
-        <w:rPr>
-          <w:rFonts w:asciiTheme="minorHAnsi" w:hAnsiTheme="minorHAnsi" w:cstheme="minorHAnsi"/>
-          <w:sz w:val="28"/>
-          <w:szCs w:val="28"/>
-        </w:rPr>
-        <w:tab/>
-      </w:r>
-      <w:r>
-        <w:rPr>
-          <w:rFonts w:asciiTheme="minorHAnsi" w:hAnsiTheme="minorHAnsi" w:cstheme="minorHAnsi"/>
-          <w:sz w:val="28"/>
-          <w:szCs w:val="28"/>
-        </w:rPr>
-        <w:tab/>
-      </w:r>
-      <w:r>
-        <w:rPr>
-          <w:rFonts w:asciiTheme="minorHAnsi" w:hAnsiTheme="minorHAnsi" w:cstheme="minorHAnsi"/>
-          <w:sz w:val="28"/>
-          <w:szCs w:val="28"/>
-        </w:rPr>
-        <w:tab/>
-      </w:r>
-      <w:r>
-        <w:rPr>
-          <w:rFonts w:asciiTheme="minorHAnsi" w:hAnsiTheme="minorHAnsi" w:cstheme="minorHAnsi"/>
-          <w:sz w:val="28"/>
-          <w:szCs w:val="28"/>
-        </w:rPr>
-        <w:tab/>
-      </w:r>
-      <w:r>
-        <w:rPr>
-          <w:rFonts w:asciiTheme="minorHAnsi" w:hAnsiTheme="minorHAnsi" w:cstheme="minorHAnsi"/>
-          <w:sz w:val="28"/>
-          <w:szCs w:val="28"/>
-        </w:rPr>
-        <w:tab/>
-      </w:r>
-      <w:r>
-        <w:rPr>
-          <w:rFonts w:asciiTheme="minorHAnsi" w:hAnsiTheme="minorHAnsi" w:cstheme="minorHAnsi"/>
-          <w:sz w:val="28"/>
-          <w:szCs w:val="28"/>
-        </w:rPr>
-        <w:tab/>
-      </w:r>
-      <w:r>
-        <w:rPr>
-          <w:rFonts w:asciiTheme="minorHAnsi" w:hAnsiTheme="minorHAnsi" w:cstheme="minorHAnsi"/>
-          <w:sz w:val="28"/>
-          <w:szCs w:val="28"/>
-        </w:rPr>
-        <w:tab/>
-      </w:r>
-      <w:r>
-        <w:rPr>
-          <w:rFonts w:asciiTheme="minorHAnsi" w:hAnsiTheme="minorHAnsi" w:cstheme="minorHAnsi"/>
-          <w:sz w:val="28"/>
-          <w:szCs w:val="28"/>
-        </w:rPr>
-        <w:tab/>
-        <w:t>19</w:t>
+        <w:t>20</w:t>
       </w:r>
     </w:p>
     <w:p>
@@ -2057,6 +2145,7 @@
     </w:p>
     <w:p>
       <w:pPr>
+        <w:spacing w:before="240" w:after="240"/>
         <w:jc w:val="both"/>
         <w:rPr>
           <w:rFonts w:asciiTheme="minorHAnsi" w:hAnsiTheme="minorHAnsi" w:cstheme="minorHAnsi"/>
@@ -2070,7 +2159,7 @@
           <w:sz w:val="28"/>
           <w:szCs w:val="28"/>
         </w:rPr>
-        <w:t>Curriculum vitae</w:t>
+        <w:t>Diagrama de Gantt</w:t>
       </w:r>
       <w:r>
         <w:rPr>
@@ -2095,7 +2184,6 @@
           <w:szCs w:val="28"/>
         </w:rPr>
         <w:tab/>
-        <w:t xml:space="preserve"> </w:t>
       </w:r>
       <w:r>
         <w:rPr>
@@ -2144,16 +2232,108 @@
           <w:szCs w:val="28"/>
         </w:rPr>
         <w:tab/>
-        <w:t xml:space="preserve">           2</w:t>
-      </w:r>
-      <w:bookmarkStart w:id="0" w:name="_Toc254114318"/>
-      <w:r>
+        <w:t>33</w:t>
+      </w:r>
+    </w:p>
+    <w:p>
+      <w:pPr>
+        <w:jc w:val="both"/>
         <w:rPr>
           <w:rFonts w:asciiTheme="minorHAnsi" w:hAnsiTheme="minorHAnsi" w:cstheme="minorHAnsi"/>
           <w:sz w:val="28"/>
           <w:szCs w:val="28"/>
         </w:rPr>
-        <w:t>7</w:t>
+      </w:pPr>
+      <w:r>
+        <w:rPr>
+          <w:rFonts w:asciiTheme="minorHAnsi" w:hAnsiTheme="minorHAnsi" w:cstheme="minorHAnsi"/>
+          <w:sz w:val="28"/>
+          <w:szCs w:val="28"/>
+        </w:rPr>
+        <w:t>Curric</w:t>
+      </w:r>
+      <w:bookmarkStart w:id="0" w:name="_Toc254114318"/>
+      <w:r>
+        <w:rPr>
+          <w:rFonts w:asciiTheme="minorHAnsi" w:hAnsiTheme="minorHAnsi" w:cstheme="minorHAnsi"/>
+          <w:sz w:val="28"/>
+          <w:szCs w:val="28"/>
+        </w:rPr>
+        <w:t>ulum vitae</w:t>
+      </w:r>
+      <w:r>
+        <w:rPr>
+          <w:rFonts w:asciiTheme="minorHAnsi" w:hAnsiTheme="minorHAnsi" w:cstheme="minorHAnsi"/>
+          <w:sz w:val="28"/>
+          <w:szCs w:val="28"/>
+        </w:rPr>
+        <w:tab/>
+      </w:r>
+      <w:r>
+        <w:rPr>
+          <w:rFonts w:asciiTheme="minorHAnsi" w:hAnsiTheme="minorHAnsi" w:cstheme="minorHAnsi"/>
+          <w:sz w:val="28"/>
+          <w:szCs w:val="28"/>
+        </w:rPr>
+        <w:tab/>
+      </w:r>
+      <w:r>
+        <w:rPr>
+          <w:rFonts w:asciiTheme="minorHAnsi" w:hAnsiTheme="minorHAnsi" w:cstheme="minorHAnsi"/>
+          <w:sz w:val="28"/>
+          <w:szCs w:val="28"/>
+        </w:rPr>
+        <w:tab/>
+        <w:t xml:space="preserve"> </w:t>
+      </w:r>
+      <w:r>
+        <w:rPr>
+          <w:rFonts w:asciiTheme="minorHAnsi" w:hAnsiTheme="minorHAnsi" w:cstheme="minorHAnsi"/>
+          <w:sz w:val="28"/>
+          <w:szCs w:val="28"/>
+        </w:rPr>
+        <w:tab/>
+      </w:r>
+      <w:r>
+        <w:rPr>
+          <w:rFonts w:asciiTheme="minorHAnsi" w:hAnsiTheme="minorHAnsi" w:cstheme="minorHAnsi"/>
+          <w:sz w:val="28"/>
+          <w:szCs w:val="28"/>
+        </w:rPr>
+        <w:tab/>
+      </w:r>
+      <w:r>
+        <w:rPr>
+          <w:rFonts w:asciiTheme="minorHAnsi" w:hAnsiTheme="minorHAnsi" w:cstheme="minorHAnsi"/>
+          <w:sz w:val="28"/>
+          <w:szCs w:val="28"/>
+        </w:rPr>
+        <w:tab/>
+      </w:r>
+      <w:r>
+        <w:rPr>
+          <w:rFonts w:asciiTheme="minorHAnsi" w:hAnsiTheme="minorHAnsi" w:cstheme="minorHAnsi"/>
+          <w:sz w:val="28"/>
+          <w:szCs w:val="28"/>
+        </w:rPr>
+        <w:tab/>
+      </w:r>
+      <w:r>
+        <w:rPr>
+          <w:rFonts w:asciiTheme="minorHAnsi" w:hAnsiTheme="minorHAnsi" w:cstheme="minorHAnsi"/>
+          <w:sz w:val="28"/>
+          <w:szCs w:val="28"/>
+        </w:rPr>
+        <w:tab/>
+      </w:r>
+      <w:r>
+        <w:rPr>
+          <w:rFonts w:asciiTheme="minorHAnsi" w:hAnsiTheme="minorHAnsi" w:cstheme="minorHAnsi"/>
+          <w:sz w:val="28"/>
+          <w:szCs w:val="28"/>
+        </w:rPr>
+        <w:tab/>
+        <w:t xml:space="preserve">           35</w:t>
       </w:r>
     </w:p>
     <w:p>
@@ -2189,19 +2369,10 @@
       <w:r>
         <w:rPr>
           <w:rFonts w:asciiTheme="minorHAnsi" w:hAnsiTheme="minorHAnsi" w:cstheme="minorHAnsi"/>
-          <w:sz w:val="40"/>
-          <w:szCs w:val="40"/>
-        </w:rPr>
-        <w:br w:type="page"/>
-      </w:r>
-      <w:r>
-        <w:rPr>
-          <w:rFonts w:asciiTheme="minorHAnsi" w:hAnsiTheme="minorHAnsi" w:cstheme="minorHAnsi"/>
           <w:b/>
           <w:sz w:val="40"/>
           <w:szCs w:val="40"/>
         </w:rPr>
-        <w:lastRenderedPageBreak/>
         <w:t>Introducción General</w:t>
       </w:r>
     </w:p>
@@ -2690,7 +2861,6 @@
     </w:p>
     <w:p>
       <w:pPr>
-        <w:jc w:val="both"/>
         <w:rPr>
           <w:rFonts w:asciiTheme="minorHAnsi" w:hAnsiTheme="minorHAnsi" w:cstheme="minorHAnsi"/>
           <w:b/>
@@ -3226,7 +3396,19 @@
         <w:rPr>
           <w:rFonts w:asciiTheme="minorHAnsi" w:hAnsiTheme="minorHAnsi" w:cstheme="minorHAnsi"/>
         </w:rPr>
-        <w:t>: a continuación se presenta el organigrama real de la organización con sus diversas áreas:</w:t>
+        <w:t xml:space="preserve">: a continuación se presenta el organigrama </w:t>
+      </w:r>
+      <w:r>
+        <w:rPr>
+          <w:rFonts w:asciiTheme="minorHAnsi" w:hAnsiTheme="minorHAnsi" w:cstheme="minorHAnsi"/>
+        </w:rPr>
+        <w:t>funcional</w:t>
+      </w:r>
+      <w:r>
+        <w:rPr>
+          <w:rFonts w:asciiTheme="minorHAnsi" w:hAnsiTheme="minorHAnsi" w:cstheme="minorHAnsi"/>
+        </w:rPr>
+        <w:t xml:space="preserve"> de la organización con sus diversas áreas:</w:t>
       </w:r>
     </w:p>
     <w:p>
@@ -3867,7 +4049,21 @@
           <w:rFonts w:asciiTheme="minorHAnsi" w:hAnsiTheme="minorHAnsi" w:cstheme="minorHAnsi"/>
           <w:color w:val="222222"/>
         </w:rPr>
-        <w:t>Realizar charlas y conferencias en países vecinos, tales como Uruguay, Brazil y Chile, para capturar potenciales clientes y expandir el mercado.</w:t>
+        <w:t>Realizar charlas y conferencias en países v</w:t>
+      </w:r>
+      <w:r>
+        <w:rPr>
+          <w:rFonts w:asciiTheme="minorHAnsi" w:hAnsiTheme="minorHAnsi" w:cstheme="minorHAnsi"/>
+          <w:color w:val="222222"/>
+        </w:rPr>
+        <w:t>ecinos, tales como Uruguay, Bras</w:t>
+      </w:r>
+      <w:r>
+        <w:rPr>
+          <w:rFonts w:asciiTheme="minorHAnsi" w:hAnsiTheme="minorHAnsi" w:cstheme="minorHAnsi"/>
+          <w:color w:val="222222"/>
+        </w:rPr>
+        <w:t>il y Chile, para capturar potenciales clientes y expandir el mercado.</w:t>
       </w:r>
     </w:p>
     <w:p>
@@ -5479,21 +5675,54 @@
       <w:pPr>
         <w:rPr>
           <w:rFonts w:asciiTheme="minorHAnsi" w:hAnsiTheme="minorHAnsi" w:cstheme="minorHAnsi"/>
+          <w:color w:val="222222"/>
+        </w:rPr>
+      </w:pPr>
+      <w:r>
+        <w:rPr>
+          <w:rFonts w:asciiTheme="minorHAnsi" w:hAnsiTheme="minorHAnsi" w:cstheme="minorHAnsi"/>
           <w:color w:val="000000"/>
         </w:rPr>
-      </w:pPr>
-      <w:r>
+        <w:br/>
+      </w:r>
+    </w:p>
+    <w:p>
+      <w:pPr>
+        <w:rPr>
+          <w:rFonts w:asciiTheme="minorHAnsi" w:hAnsiTheme="minorHAnsi" w:cstheme="minorHAnsi"/>
+          <w:color w:val="222222"/>
+        </w:rPr>
+      </w:pPr>
+    </w:p>
+    <w:p>
+      <w:pPr>
+        <w:rPr>
+          <w:rFonts w:asciiTheme="minorHAnsi" w:hAnsiTheme="minorHAnsi" w:cstheme="minorHAnsi"/>
+          <w:color w:val="222222"/>
+        </w:rPr>
+      </w:pPr>
+    </w:p>
+    <w:p>
+      <w:pPr>
+        <w:rPr>
+          <w:rFonts w:asciiTheme="minorHAnsi" w:hAnsiTheme="minorHAnsi" w:cstheme="minorHAnsi"/>
+          <w:color w:val="222222"/>
+        </w:rPr>
+      </w:pPr>
+    </w:p>
+    <w:p>
+      <w:pPr>
         <w:rPr>
           <w:rFonts w:asciiTheme="minorHAnsi" w:hAnsiTheme="minorHAnsi" w:cstheme="minorHAnsi"/>
           <w:color w:val="000000"/>
         </w:rPr>
-        <w:br/>
-      </w:r>
-      <w:r>
-        <w:rPr>
-          <w:rFonts w:asciiTheme="minorHAnsi" w:hAnsiTheme="minorHAnsi" w:cstheme="minorHAnsi"/>
-          <w:color w:val="222222"/>
-        </w:rPr>
+      </w:pPr>
+      <w:r>
+        <w:rPr>
+          <w:rFonts w:asciiTheme="minorHAnsi" w:hAnsiTheme="minorHAnsi" w:cstheme="minorHAnsi"/>
+          <w:color w:val="222222"/>
+        </w:rPr>
+        <w:lastRenderedPageBreak/>
         <w:t>Supuestos del proyecto:</w:t>
       </w:r>
     </w:p>
@@ -5515,7 +5744,6 @@
           <w:rFonts w:asciiTheme="minorHAnsi" w:hAnsiTheme="minorHAnsi" w:cstheme="minorHAnsi"/>
           <w:color w:val="222222"/>
         </w:rPr>
-        <w:lastRenderedPageBreak/>
         <w:t>Involucrar el proyecto en la participación de la exposición nacional del Innovar 2012. De ser factible y cumplir con los plazos de desarrollo, se presentará el proyecto en la versión 2012 de dicha exposición.</w:t>
       </w:r>
     </w:p>
@@ -5967,26 +6195,6 @@
           <w:color w:val="222222"/>
         </w:rPr>
         <w:t>.</w:t>
-      </w:r>
-    </w:p>
-    <w:p>
-      <w:pPr>
-        <w:spacing w:before="100" w:beforeAutospacing="1" w:after="100" w:afterAutospacing="1"/>
-        <w:jc w:val="both"/>
-        <w:textAlignment w:val="baseline"/>
-        <w:rPr>
-          <w:rFonts w:asciiTheme="minorHAnsi" w:hAnsiTheme="minorHAnsi" w:cstheme="minorHAnsi"/>
-          <w:b/>
-          <w:color w:val="222222"/>
-        </w:rPr>
-      </w:pPr>
-      <w:r>
-        <w:rPr>
-          <w:rFonts w:asciiTheme="minorHAnsi" w:hAnsiTheme="minorHAnsi" w:cstheme="minorHAnsi"/>
-          <w:b/>
-          <w:color w:val="222222"/>
-        </w:rPr>
-        <w:t>ELIMINADO ALCANCE DE REGISTRO DE HORA Y PERSONA</w:t>
       </w:r>
     </w:p>
     <w:p>
@@ -6226,7 +6434,6 @@
           <w:rFonts w:asciiTheme="minorHAnsi" w:hAnsiTheme="minorHAnsi" w:cstheme="minorHAnsi"/>
           <w:color w:val="222222"/>
         </w:rPr>
-        <w:lastRenderedPageBreak/>
         <w:t>Reordenar productos publicitados (publicitados en función de los criterios de valoración).</w:t>
       </w:r>
     </w:p>
@@ -6249,6 +6456,7 @@
           <w:rFonts w:asciiTheme="minorHAnsi" w:hAnsiTheme="minorHAnsi" w:cstheme="minorHAnsi"/>
           <w:color w:val="222222"/>
         </w:rPr>
+        <w:lastRenderedPageBreak/>
         <w:t>Consultar sobre los productos o servicios valorados.</w:t>
       </w:r>
     </w:p>
@@ -6370,198 +6578,140 @@
           <w:color w:val="000000"/>
         </w:rPr>
       </w:pPr>
-    </w:p>
-    <w:p>
-      <w:pPr>
-        <w:jc w:val="both"/>
+      <w:r>
         <w:rPr>
           <w:rFonts w:asciiTheme="minorHAnsi" w:hAnsiTheme="minorHAnsi" w:cstheme="minorHAnsi"/>
           <w:color w:val="000000"/>
         </w:rPr>
+        <w:br/>
+      </w:r>
+      <w:r>
+        <w:rPr>
+          <w:rFonts w:asciiTheme="minorHAnsi" w:hAnsiTheme="minorHAnsi" w:cstheme="minorHAnsi"/>
+          <w:b/>
+          <w:color w:val="222222"/>
+        </w:rPr>
+        <w:t>Limites:</w:t>
+      </w:r>
+    </w:p>
+    <w:p>
+      <w:pPr>
+        <w:rPr>
+          <w:rFonts w:asciiTheme="minorHAnsi" w:hAnsiTheme="minorHAnsi" w:cstheme="minorHAnsi"/>
+          <w:color w:val="222222"/>
+        </w:rPr>
       </w:pPr>
       <w:r>
         <w:rPr>
           <w:rFonts w:asciiTheme="minorHAnsi" w:hAnsiTheme="minorHAnsi" w:cstheme="minorHAnsi"/>
           <w:color w:val="000000"/>
         </w:rPr>
-        <w:t>MOFICADO EL DESDE Y HASTA</w:t>
-      </w:r>
-    </w:p>
-    <w:p>
-      <w:pPr>
-        <w:jc w:val="both"/>
+        <w:br/>
+      </w:r>
+      <w:r>
+        <w:rPr>
+          <w:rFonts w:asciiTheme="minorHAnsi" w:hAnsiTheme="minorHAnsi" w:cstheme="minorHAnsi"/>
+          <w:b/>
+          <w:color w:val="222222"/>
+        </w:rPr>
+        <w:t>Desde</w:t>
+      </w:r>
+      <w:r>
+        <w:rPr>
+          <w:rFonts w:asciiTheme="minorHAnsi" w:hAnsiTheme="minorHAnsi" w:cstheme="minorHAnsi"/>
+          <w:color w:val="222222"/>
+        </w:rPr>
+        <w:t xml:space="preserve"> la interacción de la pauta publicitaria con el usuario (generada mediante métodos prefinidos en función de cada usuario) y</w:t>
+      </w:r>
+      <w:r>
+        <w:rPr>
+          <w:rFonts w:asciiTheme="minorHAnsi" w:hAnsiTheme="minorHAnsi" w:cstheme="minorHAnsi"/>
+          <w:color w:val="222222"/>
+        </w:rPr>
+        <w:t xml:space="preserve"> su eventual</w:t>
+      </w:r>
+      <w:r>
+        <w:rPr>
+          <w:rFonts w:asciiTheme="minorHAnsi" w:hAnsiTheme="minorHAnsi" w:cstheme="minorHAnsi"/>
+          <w:color w:val="222222"/>
+        </w:rPr>
+        <w:t xml:space="preserve"> captura de datos del </w:t>
+      </w:r>
+      <w:r>
+        <w:rPr>
+          <w:rFonts w:asciiTheme="minorHAnsi" w:hAnsiTheme="minorHAnsi" w:cstheme="minorHAnsi"/>
+          <w:color w:val="222222"/>
+        </w:rPr>
+        <w:t>mismo.</w:t>
+      </w:r>
+      <w:r>
         <w:rPr>
           <w:rFonts w:asciiTheme="minorHAnsi" w:hAnsiTheme="minorHAnsi" w:cstheme="minorHAnsi"/>
           <w:color w:val="000000"/>
         </w:rPr>
-      </w:pPr>
-      <w:r>
+        <w:br/>
+      </w:r>
+    </w:p>
+    <w:p>
+      <w:pPr>
         <w:rPr>
           <w:rFonts w:asciiTheme="minorHAnsi" w:hAnsiTheme="minorHAnsi" w:cstheme="minorHAnsi"/>
           <w:color w:val="000000"/>
         </w:rPr>
+      </w:pPr>
+      <w:r>
+        <w:rPr>
+          <w:rFonts w:asciiTheme="minorHAnsi" w:hAnsiTheme="minorHAnsi" w:cstheme="minorHAnsi"/>
+          <w:b/>
+          <w:color w:val="222222"/>
+        </w:rPr>
+        <w:t>Hasta</w:t>
+      </w:r>
+      <w:r>
+        <w:rPr>
+          <w:rFonts w:asciiTheme="minorHAnsi" w:hAnsiTheme="minorHAnsi" w:cstheme="minorHAnsi"/>
+          <w:b/>
+          <w:color w:val="222222"/>
+        </w:rPr>
+        <w:t xml:space="preserve"> </w:t>
+      </w:r>
+      <w:r>
+        <w:rPr>
+          <w:rFonts w:asciiTheme="minorHAnsi" w:hAnsiTheme="minorHAnsi" w:cstheme="minorHAnsi"/>
+          <w:color w:val="222222"/>
+        </w:rPr>
+        <w:t>la</w:t>
+      </w:r>
+      <w:r>
+        <w:rPr>
+          <w:rFonts w:asciiTheme="minorHAnsi" w:hAnsiTheme="minorHAnsi" w:cstheme="minorHAnsi"/>
+          <w:color w:val="222222"/>
+        </w:rPr>
+        <w:t xml:space="preserve"> generación de informes de análisis de mercado, a partir de los datos capturados</w:t>
+      </w:r>
+      <w:r>
+        <w:rPr>
+          <w:rFonts w:asciiTheme="minorHAnsi" w:hAnsiTheme="minorHAnsi" w:cstheme="minorHAnsi"/>
+          <w:color w:val="222222"/>
+        </w:rPr>
+        <w:t>.</w:t>
+      </w:r>
+      <w:r>
+        <w:rPr>
+          <w:rFonts w:asciiTheme="minorHAnsi" w:hAnsiTheme="minorHAnsi" w:cstheme="minorHAnsi"/>
+          <w:color w:val="000000"/>
+        </w:rPr>
         <w:br/>
       </w:r>
-      <w:r>
-        <w:rPr>
-          <w:rFonts w:asciiTheme="minorHAnsi" w:hAnsiTheme="minorHAnsi" w:cstheme="minorHAnsi"/>
-          <w:b/>
-          <w:color w:val="222222"/>
-        </w:rPr>
-        <w:t>Limites:</w:t>
-      </w:r>
-    </w:p>
-    <w:p>
-      <w:pPr>
-        <w:rPr>
-          <w:rFonts w:asciiTheme="minorHAnsi" w:hAnsiTheme="minorHAnsi" w:cstheme="minorHAnsi"/>
-          <w:color w:val="222222"/>
-        </w:rPr>
-      </w:pPr>
-      <w:r>
+    </w:p>
+    <w:p>
+      <w:pPr>
+        <w:jc w:val="center"/>
         <w:rPr>
           <w:rFonts w:asciiTheme="minorHAnsi" w:hAnsiTheme="minorHAnsi" w:cstheme="minorHAnsi"/>
           <w:color w:val="000000"/>
         </w:rPr>
-        <w:br/>
-      </w:r>
-      <w:r>
-        <w:rPr>
-          <w:rFonts w:asciiTheme="minorHAnsi" w:hAnsiTheme="minorHAnsi" w:cstheme="minorHAnsi"/>
-          <w:b/>
-          <w:color w:val="222222"/>
-        </w:rPr>
-        <w:t>Desde</w:t>
-      </w:r>
-      <w:r>
-        <w:rPr>
-          <w:rFonts w:asciiTheme="minorHAnsi" w:hAnsiTheme="minorHAnsi" w:cstheme="minorHAnsi"/>
-          <w:color w:val="222222"/>
-        </w:rPr>
-        <w:t xml:space="preserve"> la interacción de la pauta publicitaria con el usuario (generada mediante métodos prefinidos en función de cada usuario) y</w:t>
-      </w:r>
-      <w:r>
-        <w:rPr>
-          <w:rFonts w:asciiTheme="minorHAnsi" w:hAnsiTheme="minorHAnsi" w:cstheme="minorHAnsi"/>
-          <w:color w:val="222222"/>
-        </w:rPr>
-        <w:t xml:space="preserve"> su eventual</w:t>
-      </w:r>
-      <w:r>
-        <w:rPr>
-          <w:rFonts w:asciiTheme="minorHAnsi" w:hAnsiTheme="minorHAnsi" w:cstheme="minorHAnsi"/>
-          <w:color w:val="222222"/>
-        </w:rPr>
-        <w:t xml:space="preserve"> captura de datos del </w:t>
-      </w:r>
-      <w:r>
-        <w:rPr>
-          <w:rFonts w:asciiTheme="minorHAnsi" w:hAnsiTheme="minorHAnsi" w:cstheme="minorHAnsi"/>
-          <w:color w:val="222222"/>
-        </w:rPr>
-        <w:t>mismo.</w:t>
-      </w:r>
-      <w:r>
-        <w:rPr>
-          <w:rFonts w:asciiTheme="minorHAnsi" w:hAnsiTheme="minorHAnsi" w:cstheme="minorHAnsi"/>
-          <w:color w:val="000000"/>
-        </w:rPr>
-        <w:br/>
-      </w:r>
-    </w:p>
-    <w:p>
-      <w:pPr>
-        <w:rPr>
-          <w:rFonts w:asciiTheme="minorHAnsi" w:hAnsiTheme="minorHAnsi" w:cstheme="minorHAnsi"/>
-          <w:color w:val="000000"/>
-        </w:rPr>
-      </w:pPr>
-      <w:r>
-        <w:rPr>
-          <w:rFonts w:asciiTheme="minorHAnsi" w:hAnsiTheme="minorHAnsi" w:cstheme="minorHAnsi"/>
-          <w:b/>
-          <w:color w:val="222222"/>
-        </w:rPr>
-        <w:t>Hasta</w:t>
-      </w:r>
-      <w:r>
-        <w:rPr>
-          <w:rFonts w:asciiTheme="minorHAnsi" w:hAnsiTheme="minorHAnsi" w:cstheme="minorHAnsi"/>
-          <w:b/>
-          <w:color w:val="222222"/>
-        </w:rPr>
-        <w:t xml:space="preserve"> </w:t>
-      </w:r>
-      <w:r>
-        <w:rPr>
-          <w:rFonts w:asciiTheme="minorHAnsi" w:hAnsiTheme="minorHAnsi" w:cstheme="minorHAnsi"/>
-          <w:color w:val="222222"/>
-        </w:rPr>
-        <w:t>la</w:t>
-      </w:r>
-      <w:r>
-        <w:rPr>
-          <w:rFonts w:asciiTheme="minorHAnsi" w:hAnsiTheme="minorHAnsi" w:cstheme="minorHAnsi"/>
-          <w:color w:val="222222"/>
-        </w:rPr>
-        <w:t xml:space="preserve"> generación de informes de análisis de mercado, a partir de los datos capturados</w:t>
-      </w:r>
-      <w:r>
-        <w:rPr>
-          <w:rFonts w:asciiTheme="minorHAnsi" w:hAnsiTheme="minorHAnsi" w:cstheme="minorHAnsi"/>
-          <w:color w:val="222222"/>
-        </w:rPr>
-        <w:t>.</w:t>
-      </w:r>
-      <w:r>
-        <w:rPr>
-          <w:rFonts w:asciiTheme="minorHAnsi" w:hAnsiTheme="minorHAnsi" w:cstheme="minorHAnsi"/>
-          <w:color w:val="000000"/>
-        </w:rPr>
-        <w:br/>
-      </w:r>
-    </w:p>
-    <w:p>
-      <w:pPr>
-        <w:jc w:val="center"/>
-        <w:rPr>
-          <w:rFonts w:asciiTheme="minorHAnsi" w:hAnsiTheme="minorHAnsi" w:cstheme="minorHAnsi"/>
-          <w:color w:val="000000"/>
-        </w:rPr>
-      </w:pPr>
-      <w:r>
-        <w:rPr>
-          <w:rFonts w:asciiTheme="minorHAnsi" w:hAnsiTheme="minorHAnsi" w:cstheme="minorHAnsi"/>
-          <w:color w:val="000000"/>
-        </w:rPr>
-        <w:t xml:space="preserve">MODIFICADO TODO COPIAR TODO </w:t>
-      </w:r>
-      <w:r>
-        <w:rPr>
-          <w:rFonts w:asciiTheme="minorHAnsi" w:hAnsiTheme="minorHAnsi" w:cstheme="minorHAnsi"/>
-          <w:b/>
-          <w:color w:val="222222"/>
-          <w:sz w:val="32"/>
-          <w:szCs w:val="32"/>
-        </w:rPr>
-        <w:t>Análisis de factibilidad</w:t>
-      </w:r>
-    </w:p>
-    <w:p>
-      <w:pPr>
-        <w:jc w:val="center"/>
-        <w:rPr>
-          <w:rFonts w:asciiTheme="minorHAnsi" w:hAnsiTheme="minorHAnsi" w:cstheme="minorHAnsi"/>
-          <w:color w:val="000000"/>
-        </w:rPr>
-      </w:pPr>
-      <w:r>
-        <w:rPr>
-          <w:rFonts w:asciiTheme="minorHAnsi" w:hAnsiTheme="minorHAnsi" w:cstheme="minorHAnsi"/>
-          <w:color w:val="000000"/>
-        </w:rPr>
-        <w:br/>
-      </w:r>
+      </w:pPr>
       <w:r>
         <w:rPr>
           <w:rFonts w:asciiTheme="minorHAnsi" w:hAnsiTheme="minorHAnsi" w:cstheme="minorHAnsi"/>
@@ -6704,15 +6854,7 @@
           <w:rFonts w:asciiTheme="minorHAnsi" w:hAnsiTheme="minorHAnsi" w:cstheme="minorHAnsi"/>
           <w:color w:val="222222"/>
         </w:rPr>
-        <w:t xml:space="preserve"> gran parte de la futura funcionalidad de sistemas para la interacción con el usuario y la captura de datos del mismo. Se puede decir que el proyecto es parcialmente factible en cuanto a la parte a técnica porque es factible que se lleguen a la mayoría o a todos los alcances existentes, mientras que también puede que ciertos alcances tales como la captura de edad de una persona </w:t>
-      </w:r>
-      <w:r>
-        <w:rPr>
-          <w:rFonts w:asciiTheme="minorHAnsi" w:hAnsiTheme="minorHAnsi" w:cstheme="minorHAnsi"/>
-          <w:color w:val="222222"/>
-        </w:rPr>
-        <w:lastRenderedPageBreak/>
-        <w:t>no puedan llevarse a cabo. Por otra  parte se dispone del hardware y software necesario para satisfacer a la mayoría de los alcances.</w:t>
+        <w:t xml:space="preserve"> gran parte de la futura funcionalidad de sistemas para la interacción con el usuario y la captura de datos del mismo. Se puede decir que el proyecto es parcialmente factible en cuanto a la parte a técnica porque es factible que se lleguen a la mayoría o a todos los alcances existentes, mientras que también puede que ciertos alcances tales como la captura de edad de una persona no puedan llevarse a cabo. Por otra  parte se dispone del hardware y software necesario para satisfacer a la mayoría de los alcances.</w:t>
       </w:r>
     </w:p>
     <w:p>
@@ -6808,7 +6950,15 @@
           <w:rFonts w:asciiTheme="minorHAnsi" w:hAnsiTheme="minorHAnsi" w:cstheme="minorHAnsi"/>
           <w:color w:val="222222"/>
         </w:rPr>
-        <w:t>Teniendo en cuenta también que la mayor parte de los recursos de software son de distribución gratuita y el hardware principal ya ha sido aprobado para su adquisición (Computadoras, Kinect y servidor).</w:t>
+        <w:t xml:space="preserve">Teniendo en cuenta también que la mayor parte de los recursos de software son de distribución </w:t>
+      </w:r>
+      <w:r>
+        <w:rPr>
+          <w:rFonts w:asciiTheme="minorHAnsi" w:hAnsiTheme="minorHAnsi" w:cstheme="minorHAnsi"/>
+          <w:color w:val="222222"/>
+        </w:rPr>
+        <w:lastRenderedPageBreak/>
+        <w:t>gratuita y el hardware principal ya ha sido aprobado para su adquisición (Computadoras, Kinect y servidor).</w:t>
       </w:r>
     </w:p>
     <w:p>
@@ -7011,14 +7161,6 @@
       <w:r>
         <w:rPr>
           <w:rFonts w:asciiTheme="minorHAnsi" w:hAnsiTheme="minorHAnsi" w:cstheme="minorHAnsi"/>
-          <w:color w:val="222222"/>
-        </w:rPr>
-        <w:lastRenderedPageBreak/>
-        <w:br/>
-      </w:r>
-      <w:r>
-        <w:rPr>
-          <w:rFonts w:asciiTheme="minorHAnsi" w:hAnsiTheme="minorHAnsi" w:cstheme="minorHAnsi"/>
           <w:b/>
           <w:color w:val="222222"/>
           <w:sz w:val="32"/>
@@ -7128,7 +7270,15 @@
           <w:rFonts w:asciiTheme="minorHAnsi" w:hAnsiTheme="minorHAnsi" w:cstheme="minorHAnsi"/>
           <w:color w:val="222222"/>
         </w:rPr>
-        <w:t>La metodología es adoptada porque el proyecto involucra una parte de investigación donde debe desarrollarse gran cantidad de codificación y pruebas de librerías de visión por computador, con el fin de determinar cuáles de las solicitadas cumplen con los requisitos que satisfacen a la implementación.</w:t>
+        <w:t xml:space="preserve">La metodología es adoptada porque el proyecto involucra una parte de investigación donde debe desarrollarse gran cantidad de codificación y pruebas de librerías de visión </w:t>
+      </w:r>
+      <w:r>
+        <w:rPr>
+          <w:rFonts w:asciiTheme="minorHAnsi" w:hAnsiTheme="minorHAnsi" w:cstheme="minorHAnsi"/>
+          <w:color w:val="222222"/>
+        </w:rPr>
+        <w:lastRenderedPageBreak/>
+        <w:t>por computador, con el fin de determinar cuáles de las solicitadas cumplen con los requisitos que satisfacen a la implementación.</w:t>
       </w:r>
     </w:p>
     <w:p>
@@ -7148,17 +7298,6 @@
         </w:rPr>
         <w:t>Por otra parte la programación a pares que propone XP permite evaluar y discutir las implementaciones de código realizadas de una forma más efectiva.</w:t>
       </w:r>
-    </w:p>
-    <w:p>
-      <w:pPr>
-        <w:spacing w:before="100" w:beforeAutospacing="1" w:after="100" w:afterAutospacing="1"/>
-        <w:jc w:val="both"/>
-        <w:textAlignment w:val="baseline"/>
-        <w:rPr>
-          <w:rFonts w:asciiTheme="minorHAnsi" w:hAnsiTheme="minorHAnsi" w:cstheme="minorHAnsi"/>
-          <w:color w:val="222222"/>
-        </w:rPr>
-      </w:pPr>
     </w:p>
     <w:p>
       <w:pPr>
@@ -7429,7 +7568,6 @@
           <w:rFonts w:asciiTheme="minorHAnsi" w:hAnsiTheme="minorHAnsi" w:cstheme="minorHAnsi"/>
           <w:color w:val="222222"/>
         </w:rPr>
-        <w:lastRenderedPageBreak/>
         <w:t>Podría luego reimplementarse la misma arquitectura de software de base para  realizar también el análisis de imágenes y control de procesos industriales.</w:t>
       </w:r>
     </w:p>
@@ -7480,17 +7618,8 @@
     <w:p>
       <w:pPr>
         <w:spacing w:before="100" w:beforeAutospacing="1" w:after="100" w:afterAutospacing="1"/>
-        <w:ind w:left="1440"/>
-        <w:jc w:val="both"/>
+        <w:jc w:val="center"/>
         <w:textAlignment w:val="baseline"/>
-        <w:rPr>
-          <w:rFonts w:asciiTheme="minorHAnsi" w:hAnsiTheme="minorHAnsi" w:cstheme="minorHAnsi"/>
-          <w:color w:val="222222"/>
-        </w:rPr>
-      </w:pPr>
-    </w:p>
-    <w:p>
-      <w:pPr>
         <w:rPr>
           <w:rFonts w:asciiTheme="minorHAnsi" w:hAnsiTheme="minorHAnsi" w:cstheme="minorHAnsi"/>
           <w:b/>
@@ -7509,981 +7638,8 @@
           <w:sz w:val="32"/>
           <w:szCs w:val="32"/>
         </w:rPr>
-        <w:br w:type="page"/>
-      </w:r>
-    </w:p>
-    <w:p>
-      <w:pPr>
-        <w:spacing w:before="100" w:beforeAutospacing="1" w:after="100" w:afterAutospacing="1"/>
-        <w:jc w:val="both"/>
-        <w:textAlignment w:val="baseline"/>
-        <w:rPr>
-          <w:rFonts w:asciiTheme="minorHAnsi" w:hAnsiTheme="minorHAnsi" w:cstheme="minorHAnsi"/>
-          <w:b/>
-          <w:bCs/>
-          <w:color w:val="222222"/>
-          <w:sz w:val="32"/>
-          <w:szCs w:val="32"/>
-        </w:rPr>
-      </w:pPr>
-    </w:p>
-    <w:p>
-      <w:pPr>
-        <w:spacing w:before="100" w:beforeAutospacing="1" w:after="100" w:afterAutospacing="1"/>
-        <w:jc w:val="both"/>
-        <w:textAlignment w:val="baseline"/>
-        <w:rPr>
-          <w:rFonts w:asciiTheme="minorHAnsi" w:hAnsiTheme="minorHAnsi" w:cstheme="minorHAnsi"/>
-          <w:b/>
-          <w:bCs/>
-          <w:color w:val="222222"/>
-          <w:sz w:val="32"/>
-          <w:szCs w:val="32"/>
-        </w:rPr>
-      </w:pPr>
-      <w:r>
-        <w:rPr>
-          <w:rFonts w:asciiTheme="minorHAnsi" w:hAnsiTheme="minorHAnsi" w:cstheme="minorHAnsi"/>
-          <w:b/>
-          <w:bCs/>
-          <w:color w:val="222222"/>
-          <w:sz w:val="32"/>
-          <w:szCs w:val="32"/>
-        </w:rPr>
+        <w:lastRenderedPageBreak/>
         <w:t>Planificación</w:t>
-      </w:r>
-    </w:p>
-    <w:p>
-      <w:pPr>
-        <w:spacing w:before="100" w:beforeAutospacing="1" w:after="100" w:afterAutospacing="1"/>
-        <w:jc w:val="both"/>
-        <w:textAlignment w:val="baseline"/>
-        <w:rPr>
-          <w:rFonts w:asciiTheme="minorHAnsi" w:hAnsiTheme="minorHAnsi" w:cstheme="minorHAnsi"/>
-          <w:color w:val="222222"/>
-        </w:rPr>
-      </w:pPr>
-      <w:r>
-        <w:rPr>
-          <w:rFonts w:asciiTheme="minorHAnsi" w:hAnsiTheme="minorHAnsi" w:cstheme="minorHAnsi"/>
-          <w:bCs/>
-          <w:color w:val="222222"/>
-        </w:rPr>
-        <w:t>Aquí se detallan todas las tareas y actividades necesarias para el desarrollo del sistema a implementar. A continuación se destacan las principales actividades y su duración.</w:t>
-      </w:r>
-    </w:p>
-    <w:p>
-      <w:pPr>
-        <w:numPr>
-          <w:ilvl w:val="0"/>
-          <w:numId w:val="16"/>
-        </w:numPr>
-        <w:spacing w:before="100" w:beforeAutospacing="1" w:after="100" w:afterAutospacing="1"/>
-        <w:jc w:val="both"/>
-        <w:textAlignment w:val="baseline"/>
-        <w:rPr>
-          <w:rFonts w:asciiTheme="minorHAnsi" w:hAnsiTheme="minorHAnsi" w:cstheme="minorHAnsi"/>
-          <w:b/>
-          <w:bCs/>
-          <w:color w:val="222222"/>
-        </w:rPr>
-      </w:pPr>
-      <w:r>
-        <w:rPr>
-          <w:rFonts w:asciiTheme="minorHAnsi" w:hAnsiTheme="minorHAnsi" w:cstheme="minorHAnsi"/>
-          <w:color w:val="222222"/>
-        </w:rPr>
-        <w:t>Planificación</w:t>
-      </w:r>
-    </w:p>
-    <w:p>
-      <w:pPr>
-        <w:numPr>
-          <w:ilvl w:val="1"/>
-          <w:numId w:val="16"/>
-        </w:numPr>
-        <w:spacing w:before="100" w:beforeAutospacing="1" w:after="100" w:afterAutospacing="1"/>
-        <w:jc w:val="both"/>
-        <w:textAlignment w:val="baseline"/>
-        <w:rPr>
-          <w:rFonts w:asciiTheme="minorHAnsi" w:hAnsiTheme="minorHAnsi" w:cstheme="minorHAnsi"/>
-          <w:b/>
-          <w:bCs/>
-          <w:color w:val="222222"/>
-        </w:rPr>
-      </w:pPr>
-      <w:r>
-        <w:rPr>
-          <w:rFonts w:asciiTheme="minorHAnsi" w:hAnsiTheme="minorHAnsi" w:cstheme="minorHAnsi"/>
-          <w:color w:val="222222"/>
-        </w:rPr>
-        <w:t xml:space="preserve">    Crear Plan de Desarrollo de SW </w:t>
-      </w:r>
-    </w:p>
-    <w:p>
-      <w:pPr>
-        <w:numPr>
-          <w:ilvl w:val="1"/>
-          <w:numId w:val="16"/>
-        </w:numPr>
-        <w:spacing w:before="100" w:beforeAutospacing="1" w:after="100" w:afterAutospacing="1"/>
-        <w:jc w:val="both"/>
-        <w:textAlignment w:val="baseline"/>
-        <w:rPr>
-          <w:rFonts w:asciiTheme="minorHAnsi" w:hAnsiTheme="minorHAnsi" w:cstheme="minorHAnsi"/>
-          <w:b/>
-          <w:bCs/>
-          <w:color w:val="222222"/>
-        </w:rPr>
-      </w:pPr>
-      <w:r>
-        <w:rPr>
-          <w:rFonts w:asciiTheme="minorHAnsi" w:hAnsiTheme="minorHAnsi" w:cstheme="minorHAnsi"/>
-          <w:color w:val="222222"/>
-        </w:rPr>
-        <w:t>    </w:t>
-      </w:r>
-      <w:r>
-        <w:rPr>
-          <w:rFonts w:asciiTheme="minorHAnsi" w:hAnsiTheme="minorHAnsi" w:cstheme="minorHAnsi"/>
-          <w:color w:val="222222"/>
-        </w:rPr>
-        <w:t>Realizar replanificaciones durante todo el proyecto</w:t>
-      </w:r>
-      <w:r>
-        <w:rPr>
-          <w:rFonts w:asciiTheme="minorHAnsi" w:hAnsiTheme="minorHAnsi" w:cstheme="minorHAnsi"/>
-          <w:b/>
-          <w:bCs/>
-          <w:color w:val="222222"/>
-        </w:rPr>
-        <w:t>.</w:t>
-      </w:r>
-    </w:p>
-    <w:p>
-      <w:pPr>
-        <w:numPr>
-          <w:ilvl w:val="0"/>
-          <w:numId w:val="16"/>
-        </w:numPr>
-        <w:spacing w:before="100" w:beforeAutospacing="1" w:after="100" w:afterAutospacing="1"/>
-        <w:jc w:val="both"/>
-        <w:textAlignment w:val="baseline"/>
-        <w:rPr>
-          <w:rFonts w:asciiTheme="minorHAnsi" w:hAnsiTheme="minorHAnsi" w:cstheme="minorHAnsi"/>
-          <w:b/>
-          <w:bCs/>
-          <w:color w:val="222222"/>
-        </w:rPr>
-      </w:pPr>
-      <w:r>
-        <w:rPr>
-          <w:rFonts w:asciiTheme="minorHAnsi" w:hAnsiTheme="minorHAnsi" w:cstheme="minorHAnsi"/>
-          <w:color w:val="222222"/>
-        </w:rPr>
-        <w:t>Requerimientos</w:t>
-      </w:r>
-    </w:p>
-    <w:p>
-      <w:pPr>
-        <w:numPr>
-          <w:ilvl w:val="1"/>
-          <w:numId w:val="16"/>
-        </w:numPr>
-        <w:spacing w:before="100" w:beforeAutospacing="1" w:after="100" w:afterAutospacing="1"/>
-        <w:jc w:val="both"/>
-        <w:textAlignment w:val="baseline"/>
-        <w:rPr>
-          <w:rFonts w:asciiTheme="minorHAnsi" w:hAnsiTheme="minorHAnsi" w:cstheme="minorHAnsi"/>
-          <w:b/>
-          <w:bCs/>
-          <w:color w:val="222222"/>
-        </w:rPr>
-      </w:pPr>
-      <w:r>
-        <w:rPr>
-          <w:rFonts w:asciiTheme="minorHAnsi" w:hAnsiTheme="minorHAnsi" w:cstheme="minorHAnsi"/>
-          <w:color w:val="222222"/>
-        </w:rPr>
-        <w:t>Relevar Información</w:t>
-      </w:r>
-      <w:r>
-        <w:rPr>
-          <w:rFonts w:asciiTheme="minorHAnsi" w:hAnsiTheme="minorHAnsi" w:cstheme="minorHAnsi"/>
-          <w:color w:val="222222"/>
-        </w:rPr>
-        <w:t>.</w:t>
-      </w:r>
-    </w:p>
-    <w:p>
-      <w:pPr>
-        <w:numPr>
-          <w:ilvl w:val="1"/>
-          <w:numId w:val="16"/>
-        </w:numPr>
-        <w:spacing w:before="100" w:beforeAutospacing="1" w:after="100" w:afterAutospacing="1"/>
-        <w:jc w:val="both"/>
-        <w:textAlignment w:val="baseline"/>
-        <w:rPr>
-          <w:rFonts w:asciiTheme="minorHAnsi" w:hAnsiTheme="minorHAnsi" w:cstheme="minorHAnsi"/>
-          <w:b/>
-          <w:bCs/>
-          <w:color w:val="222222"/>
-        </w:rPr>
-      </w:pPr>
-      <w:r>
-        <w:rPr>
-          <w:rFonts w:asciiTheme="minorHAnsi" w:hAnsiTheme="minorHAnsi" w:cstheme="minorHAnsi"/>
-          <w:color w:val="222222"/>
-        </w:rPr>
-        <w:t>Crear Documento ER</w:t>
-      </w:r>
-      <w:r>
-        <w:rPr>
-          <w:rFonts w:asciiTheme="minorHAnsi" w:hAnsiTheme="minorHAnsi" w:cstheme="minorHAnsi"/>
-          <w:color w:val="222222"/>
-        </w:rPr>
-        <w:t>S.</w:t>
-      </w:r>
-      <w:r>
-        <w:rPr>
-          <w:rFonts w:asciiTheme="minorHAnsi" w:hAnsiTheme="minorHAnsi" w:cstheme="minorHAnsi"/>
-          <w:color w:val="222222"/>
-        </w:rPr>
-        <w:t> </w:t>
-      </w:r>
-    </w:p>
-    <w:p>
-      <w:pPr>
-        <w:numPr>
-          <w:ilvl w:val="1"/>
-          <w:numId w:val="16"/>
-        </w:numPr>
-        <w:spacing w:before="100" w:beforeAutospacing="1" w:after="100" w:afterAutospacing="1"/>
-        <w:jc w:val="both"/>
-        <w:textAlignment w:val="baseline"/>
-        <w:rPr>
-          <w:rFonts w:asciiTheme="minorHAnsi" w:hAnsiTheme="minorHAnsi" w:cstheme="minorHAnsi"/>
-          <w:b/>
-          <w:bCs/>
-          <w:color w:val="222222"/>
-        </w:rPr>
-      </w:pPr>
-      <w:r>
-        <w:rPr>
-          <w:rFonts w:asciiTheme="minorHAnsi" w:hAnsiTheme="minorHAnsi" w:cstheme="minorHAnsi"/>
-          <w:color w:val="222222"/>
-        </w:rPr>
-        <w:t>Análisis y diseño.</w:t>
-      </w:r>
-    </w:p>
-    <w:p>
-      <w:pPr>
-        <w:numPr>
-          <w:ilvl w:val="1"/>
-          <w:numId w:val="16"/>
-        </w:numPr>
-        <w:spacing w:before="100" w:beforeAutospacing="1" w:after="100" w:afterAutospacing="1"/>
-        <w:jc w:val="both"/>
-        <w:textAlignment w:val="baseline"/>
-        <w:rPr>
-          <w:rFonts w:asciiTheme="minorHAnsi" w:hAnsiTheme="minorHAnsi" w:cstheme="minorHAnsi"/>
-          <w:b/>
-          <w:bCs/>
-          <w:color w:val="222222"/>
-        </w:rPr>
-      </w:pPr>
-      <w:r>
-        <w:rPr>
-          <w:rFonts w:asciiTheme="minorHAnsi" w:hAnsiTheme="minorHAnsi" w:cstheme="minorHAnsi"/>
-          <w:color w:val="222222"/>
-        </w:rPr>
-        <w:t>Crear Diagramas de análisi</w:t>
-      </w:r>
-      <w:r>
-        <w:rPr>
-          <w:rFonts w:asciiTheme="minorHAnsi" w:hAnsiTheme="minorHAnsi" w:cstheme="minorHAnsi"/>
-          <w:bCs/>
-          <w:color w:val="222222"/>
-        </w:rPr>
-        <w:t>s.</w:t>
-      </w:r>
-    </w:p>
-    <w:p>
-      <w:pPr>
-        <w:numPr>
-          <w:ilvl w:val="1"/>
-          <w:numId w:val="16"/>
-        </w:numPr>
-        <w:spacing w:before="100" w:beforeAutospacing="1" w:after="100" w:afterAutospacing="1"/>
-        <w:jc w:val="both"/>
-        <w:textAlignment w:val="baseline"/>
-        <w:rPr>
-          <w:rFonts w:asciiTheme="minorHAnsi" w:hAnsiTheme="minorHAnsi" w:cstheme="minorHAnsi"/>
-          <w:b/>
-          <w:bCs/>
-          <w:color w:val="222222"/>
-        </w:rPr>
-      </w:pPr>
-      <w:r>
-        <w:rPr>
-          <w:rFonts w:asciiTheme="minorHAnsi" w:hAnsiTheme="minorHAnsi" w:cstheme="minorHAnsi"/>
-          <w:color w:val="222222"/>
-        </w:rPr>
-        <w:t>Crear Diagramas de diseños</w:t>
-      </w:r>
-      <w:r>
-        <w:rPr>
-          <w:rFonts w:asciiTheme="minorHAnsi" w:hAnsiTheme="minorHAnsi" w:cstheme="minorHAnsi"/>
-          <w:color w:val="222222"/>
-        </w:rPr>
-        <w:t>.</w:t>
-      </w:r>
-    </w:p>
-    <w:p>
-      <w:pPr>
-        <w:numPr>
-          <w:ilvl w:val="0"/>
-          <w:numId w:val="16"/>
-        </w:numPr>
-        <w:spacing w:before="100" w:beforeAutospacing="1" w:after="100" w:afterAutospacing="1"/>
-        <w:jc w:val="both"/>
-        <w:textAlignment w:val="baseline"/>
-        <w:rPr>
-          <w:rFonts w:asciiTheme="minorHAnsi" w:hAnsiTheme="minorHAnsi" w:cstheme="minorHAnsi"/>
-          <w:b/>
-          <w:bCs/>
-          <w:color w:val="222222"/>
-        </w:rPr>
-      </w:pPr>
-      <w:r>
-        <w:rPr>
-          <w:rFonts w:asciiTheme="minorHAnsi" w:hAnsiTheme="minorHAnsi" w:cstheme="minorHAnsi"/>
-          <w:color w:val="222222"/>
-        </w:rPr>
-        <w:t>Investigación</w:t>
-      </w:r>
-    </w:p>
-    <w:p>
-      <w:pPr>
-        <w:numPr>
-          <w:ilvl w:val="1"/>
-          <w:numId w:val="16"/>
-        </w:numPr>
-        <w:spacing w:before="100" w:beforeAutospacing="1" w:after="100" w:afterAutospacing="1"/>
-        <w:jc w:val="both"/>
-        <w:textAlignment w:val="baseline"/>
-        <w:rPr>
-          <w:rFonts w:asciiTheme="minorHAnsi" w:hAnsiTheme="minorHAnsi" w:cstheme="minorHAnsi"/>
-          <w:b/>
-          <w:bCs/>
-          <w:color w:val="222222"/>
-        </w:rPr>
-      </w:pPr>
-      <w:r>
-        <w:rPr>
-          <w:rFonts w:asciiTheme="minorHAnsi" w:hAnsiTheme="minorHAnsi" w:cstheme="minorHAnsi"/>
-          <w:color w:val="222222"/>
-        </w:rPr>
-        <w:t>I</w:t>
-      </w:r>
-      <w:r>
-        <w:rPr>
-          <w:rFonts w:asciiTheme="minorHAnsi" w:hAnsiTheme="minorHAnsi" w:cstheme="minorHAnsi"/>
-          <w:color w:val="222222"/>
-        </w:rPr>
-        <w:t>nvestigar sobre librería openCV (</w:t>
-      </w:r>
-      <w:r>
-        <w:rPr>
-          <w:rFonts w:asciiTheme="minorHAnsi" w:hAnsiTheme="minorHAnsi" w:cstheme="minorHAnsi"/>
-          <w:color w:val="222222"/>
-        </w:rPr>
-        <w:t>se realiza</w:t>
-      </w:r>
-      <w:r>
-        <w:rPr>
-          <w:rFonts w:asciiTheme="minorHAnsi" w:hAnsiTheme="minorHAnsi" w:cstheme="minorHAnsi"/>
-          <w:color w:val="222222"/>
-        </w:rPr>
-        <w:t xml:space="preserve"> parale</w:t>
-      </w:r>
-      <w:r>
-        <w:rPr>
-          <w:rFonts w:asciiTheme="minorHAnsi" w:hAnsiTheme="minorHAnsi" w:cstheme="minorHAnsi"/>
-          <w:color w:val="222222"/>
-        </w:rPr>
-        <w:t>la</w:t>
-      </w:r>
-      <w:r>
-        <w:rPr>
-          <w:rFonts w:asciiTheme="minorHAnsi" w:hAnsiTheme="minorHAnsi" w:cstheme="minorHAnsi"/>
-          <w:color w:val="222222"/>
-        </w:rPr>
-        <w:t>mente después de la especificación de los requerimientos y antes de la implementación)</w:t>
-      </w:r>
-    </w:p>
-    <w:p>
-      <w:pPr>
-        <w:numPr>
-          <w:ilvl w:val="1"/>
-          <w:numId w:val="16"/>
-        </w:numPr>
-        <w:spacing w:before="100" w:beforeAutospacing="1" w:after="100" w:afterAutospacing="1"/>
-        <w:jc w:val="both"/>
-        <w:textAlignment w:val="baseline"/>
-        <w:rPr>
-          <w:rFonts w:asciiTheme="minorHAnsi" w:hAnsiTheme="minorHAnsi" w:cstheme="minorHAnsi"/>
-          <w:b/>
-          <w:bCs/>
-          <w:color w:val="222222"/>
-        </w:rPr>
-      </w:pPr>
-      <w:r>
-        <w:rPr>
-          <w:rFonts w:asciiTheme="minorHAnsi" w:hAnsiTheme="minorHAnsi" w:cstheme="minorHAnsi"/>
-          <w:color w:val="222222"/>
-        </w:rPr>
-        <w:t>I</w:t>
-      </w:r>
-      <w:r>
-        <w:rPr>
-          <w:rFonts w:asciiTheme="minorHAnsi" w:hAnsiTheme="minorHAnsi" w:cstheme="minorHAnsi"/>
-          <w:color w:val="222222"/>
-        </w:rPr>
-        <w:t xml:space="preserve">nvestigar sobre el uso de </w:t>
-      </w:r>
-      <w:r>
-        <w:rPr>
-          <w:rFonts w:asciiTheme="minorHAnsi" w:hAnsiTheme="minorHAnsi" w:cstheme="minorHAnsi"/>
-          <w:color w:val="222222"/>
-        </w:rPr>
-        <w:t>WebCam</w:t>
-      </w:r>
-      <w:r>
-        <w:rPr>
-          <w:rFonts w:asciiTheme="minorHAnsi" w:hAnsiTheme="minorHAnsi" w:cstheme="minorHAnsi"/>
-          <w:color w:val="222222"/>
-        </w:rPr>
-        <w:t xml:space="preserve"> y Kinect</w:t>
-      </w:r>
-      <w:r>
-        <w:rPr>
-          <w:rFonts w:asciiTheme="minorHAnsi" w:hAnsiTheme="minorHAnsi" w:cstheme="minorHAnsi"/>
-          <w:color w:val="222222"/>
-        </w:rPr>
-        <w:t>.</w:t>
-      </w:r>
-    </w:p>
-    <w:p>
-      <w:pPr>
-        <w:numPr>
-          <w:ilvl w:val="1"/>
-          <w:numId w:val="16"/>
-        </w:numPr>
-        <w:spacing w:before="100" w:beforeAutospacing="1" w:after="100" w:afterAutospacing="1"/>
-        <w:jc w:val="both"/>
-        <w:textAlignment w:val="baseline"/>
-        <w:rPr>
-          <w:rFonts w:asciiTheme="minorHAnsi" w:hAnsiTheme="minorHAnsi" w:cstheme="minorHAnsi"/>
-          <w:b/>
-          <w:bCs/>
-          <w:color w:val="222222"/>
-        </w:rPr>
-      </w:pPr>
-      <w:r>
-        <w:rPr>
-          <w:rFonts w:asciiTheme="minorHAnsi" w:hAnsiTheme="minorHAnsi" w:cstheme="minorHAnsi"/>
-          <w:color w:val="222222"/>
-        </w:rPr>
-        <w:t>Investigar sobre C/C++</w:t>
-      </w:r>
-      <w:r>
-        <w:rPr>
-          <w:rFonts w:asciiTheme="minorHAnsi" w:hAnsiTheme="minorHAnsi" w:cstheme="minorHAnsi"/>
-          <w:color w:val="222222"/>
-        </w:rPr>
-        <w:t>, C#</w:t>
-      </w:r>
-      <w:r>
-        <w:rPr>
-          <w:rFonts w:asciiTheme="minorHAnsi" w:hAnsiTheme="minorHAnsi" w:cstheme="minorHAnsi"/>
-          <w:color w:val="222222"/>
-        </w:rPr>
-        <w:t xml:space="preserve"> y otro lenguajes</w:t>
-      </w:r>
-      <w:r>
-        <w:rPr>
-          <w:rFonts w:asciiTheme="minorHAnsi" w:hAnsiTheme="minorHAnsi" w:cstheme="minorHAnsi"/>
-          <w:color w:val="222222"/>
-        </w:rPr>
-        <w:t xml:space="preserve"> previamente a realizar la implementación.</w:t>
-      </w:r>
-    </w:p>
-    <w:p>
-      <w:pPr>
-        <w:numPr>
-          <w:ilvl w:val="0"/>
-          <w:numId w:val="16"/>
-        </w:numPr>
-        <w:spacing w:before="100" w:beforeAutospacing="1" w:after="100" w:afterAutospacing="1"/>
-        <w:jc w:val="both"/>
-        <w:textAlignment w:val="baseline"/>
-        <w:rPr>
-          <w:rFonts w:asciiTheme="minorHAnsi" w:hAnsiTheme="minorHAnsi" w:cstheme="minorHAnsi"/>
-          <w:b/>
-          <w:bCs/>
-          <w:color w:val="222222"/>
-        </w:rPr>
-      </w:pPr>
-      <w:r>
-        <w:rPr>
-          <w:rFonts w:asciiTheme="minorHAnsi" w:hAnsiTheme="minorHAnsi" w:cstheme="minorHAnsi"/>
-          <w:color w:val="222222"/>
-        </w:rPr>
-        <w:t>Implementació</w:t>
-      </w:r>
-      <w:r>
-        <w:rPr>
-          <w:rFonts w:asciiTheme="minorHAnsi" w:hAnsiTheme="minorHAnsi" w:cstheme="minorHAnsi"/>
-          <w:bCs/>
-          <w:color w:val="222222"/>
-        </w:rPr>
-        <w:t>n</w:t>
-      </w:r>
-    </w:p>
-    <w:p>
-      <w:pPr>
-        <w:numPr>
-          <w:ilvl w:val="1"/>
-          <w:numId w:val="16"/>
-        </w:numPr>
-        <w:spacing w:before="100" w:beforeAutospacing="1" w:after="100" w:afterAutospacing="1"/>
-        <w:jc w:val="both"/>
-        <w:textAlignment w:val="baseline"/>
-        <w:rPr>
-          <w:rFonts w:asciiTheme="minorHAnsi" w:hAnsiTheme="minorHAnsi" w:cstheme="minorHAnsi"/>
-          <w:b/>
-          <w:bCs/>
-          <w:color w:val="222222"/>
-        </w:rPr>
-      </w:pPr>
-      <w:r>
-        <w:rPr>
-          <w:rFonts w:asciiTheme="minorHAnsi" w:hAnsiTheme="minorHAnsi" w:cstheme="minorHAnsi"/>
-          <w:color w:val="222222"/>
-        </w:rPr>
-        <w:t xml:space="preserve">Probar Kinect y </w:t>
-      </w:r>
-      <w:r>
-        <w:rPr>
-          <w:rFonts w:asciiTheme="minorHAnsi" w:hAnsiTheme="minorHAnsi" w:cstheme="minorHAnsi"/>
-          <w:color w:val="222222"/>
-        </w:rPr>
-        <w:t>Webcam.</w:t>
-      </w:r>
-      <w:r>
-        <w:rPr>
-          <w:rFonts w:asciiTheme="minorHAnsi" w:hAnsiTheme="minorHAnsi" w:cstheme="minorHAnsi"/>
-          <w:color w:val="222222"/>
-        </w:rPr>
-        <w:t xml:space="preserve"> </w:t>
-      </w:r>
-    </w:p>
-    <w:p>
-      <w:pPr>
-        <w:numPr>
-          <w:ilvl w:val="1"/>
-          <w:numId w:val="16"/>
-        </w:numPr>
-        <w:spacing w:before="100" w:beforeAutospacing="1" w:after="100" w:afterAutospacing="1"/>
-        <w:jc w:val="both"/>
-        <w:textAlignment w:val="baseline"/>
-        <w:rPr>
-          <w:rFonts w:asciiTheme="minorHAnsi" w:hAnsiTheme="minorHAnsi" w:cstheme="minorHAnsi"/>
-          <w:b/>
-          <w:bCs/>
-          <w:color w:val="222222"/>
-        </w:rPr>
-      </w:pPr>
-      <w:r>
-        <w:rPr>
-          <w:rFonts w:asciiTheme="minorHAnsi" w:hAnsiTheme="minorHAnsi" w:cstheme="minorHAnsi"/>
-          <w:color w:val="222222"/>
-        </w:rPr>
-        <w:t>Codificar los módulos de implementación presentados.</w:t>
-      </w:r>
-    </w:p>
-    <w:p>
-      <w:pPr>
-        <w:numPr>
-          <w:ilvl w:val="0"/>
-          <w:numId w:val="16"/>
-        </w:numPr>
-        <w:spacing w:before="100" w:beforeAutospacing="1" w:after="100" w:afterAutospacing="1"/>
-        <w:jc w:val="both"/>
-        <w:textAlignment w:val="baseline"/>
-        <w:rPr>
-          <w:rFonts w:asciiTheme="minorHAnsi" w:hAnsiTheme="minorHAnsi" w:cstheme="minorHAnsi"/>
-          <w:b/>
-          <w:bCs/>
-          <w:color w:val="222222"/>
-        </w:rPr>
-      </w:pPr>
-      <w:r>
-        <w:rPr>
-          <w:rFonts w:asciiTheme="minorHAnsi" w:hAnsiTheme="minorHAnsi" w:cstheme="minorHAnsi"/>
-          <w:color w:val="222222"/>
-        </w:rPr>
-        <w:t>Testing</w:t>
-      </w:r>
-    </w:p>
-    <w:p>
-      <w:pPr>
-        <w:numPr>
-          <w:ilvl w:val="1"/>
-          <w:numId w:val="16"/>
-        </w:numPr>
-        <w:spacing w:before="100" w:beforeAutospacing="1" w:after="100" w:afterAutospacing="1"/>
-        <w:jc w:val="both"/>
-        <w:textAlignment w:val="baseline"/>
-        <w:rPr>
-          <w:rFonts w:asciiTheme="minorHAnsi" w:hAnsiTheme="minorHAnsi" w:cstheme="minorHAnsi"/>
-          <w:b/>
-          <w:bCs/>
-          <w:color w:val="222222"/>
-        </w:rPr>
-      </w:pPr>
-      <w:r>
-        <w:rPr>
-          <w:rFonts w:asciiTheme="minorHAnsi" w:hAnsiTheme="minorHAnsi" w:cstheme="minorHAnsi"/>
-          <w:color w:val="222222"/>
-        </w:rPr>
-        <w:t>Testing unitario: de las clases que brindan funcionalidad principal del sistema.</w:t>
-      </w:r>
-    </w:p>
-    <w:p>
-      <w:pPr>
-        <w:numPr>
-          <w:ilvl w:val="1"/>
-          <w:numId w:val="16"/>
-        </w:numPr>
-        <w:spacing w:before="100" w:beforeAutospacing="1" w:after="100" w:afterAutospacing="1"/>
-        <w:jc w:val="both"/>
-        <w:textAlignment w:val="baseline"/>
-        <w:rPr>
-          <w:rFonts w:asciiTheme="minorHAnsi" w:hAnsiTheme="minorHAnsi" w:cstheme="minorHAnsi"/>
-          <w:b/>
-          <w:bCs/>
-          <w:color w:val="222222"/>
-        </w:rPr>
-      </w:pPr>
-      <w:r>
-        <w:rPr>
-          <w:rFonts w:asciiTheme="minorHAnsi" w:hAnsiTheme="minorHAnsi" w:cstheme="minorHAnsi"/>
-          <w:color w:val="222222"/>
-        </w:rPr>
-        <w:t>Realizar pruebas de integración y sistema: durante la integración funcional duración</w:t>
-      </w:r>
-      <w:r>
-        <w:rPr>
-          <w:rFonts w:asciiTheme="minorHAnsi" w:hAnsiTheme="minorHAnsi" w:cstheme="minorHAnsi"/>
-          <w:color w:val="222222"/>
-        </w:rPr>
-        <w:t>.</w:t>
-      </w:r>
-      <w:r>
-        <w:rPr>
-          <w:rFonts w:asciiTheme="minorHAnsi" w:hAnsiTheme="minorHAnsi" w:cstheme="minorHAnsi"/>
-          <w:color w:val="222222"/>
-        </w:rPr>
-        <w:t xml:space="preserve"> </w:t>
-      </w:r>
-    </w:p>
-    <w:p>
-      <w:pPr>
-        <w:numPr>
-          <w:ilvl w:val="1"/>
-          <w:numId w:val="16"/>
-        </w:numPr>
-        <w:spacing w:before="100" w:beforeAutospacing="1" w:after="100" w:afterAutospacing="1"/>
-        <w:jc w:val="both"/>
-        <w:textAlignment w:val="baseline"/>
-        <w:rPr>
-          <w:rFonts w:asciiTheme="minorHAnsi" w:hAnsiTheme="minorHAnsi" w:cstheme="minorHAnsi"/>
-          <w:b/>
-          <w:bCs/>
-          <w:color w:val="222222"/>
-        </w:rPr>
-      </w:pPr>
-      <w:r>
-        <w:rPr>
-          <w:rFonts w:asciiTheme="minorHAnsi" w:hAnsiTheme="minorHAnsi" w:cstheme="minorHAnsi"/>
-          <w:color w:val="222222"/>
-        </w:rPr>
-        <w:t>Testing de base de datos: casos de prueba de esfuerzo, regresión e integridad de información de la base de datos.</w:t>
-      </w:r>
-    </w:p>
-    <w:p>
-      <w:pPr>
-        <w:numPr>
-          <w:ilvl w:val="0"/>
-          <w:numId w:val="16"/>
-        </w:numPr>
-        <w:spacing w:before="100" w:beforeAutospacing="1" w:after="100" w:afterAutospacing="1"/>
-        <w:jc w:val="both"/>
-        <w:textAlignment w:val="baseline"/>
-        <w:rPr>
-          <w:rFonts w:asciiTheme="minorHAnsi" w:hAnsiTheme="minorHAnsi" w:cstheme="minorHAnsi"/>
-          <w:b/>
-          <w:bCs/>
-          <w:color w:val="222222"/>
-        </w:rPr>
-      </w:pPr>
-      <w:r>
-        <w:rPr>
-          <w:rFonts w:asciiTheme="minorHAnsi" w:hAnsiTheme="minorHAnsi" w:cstheme="minorHAnsi"/>
-          <w:color w:val="222222"/>
-        </w:rPr>
-        <w:t>Exposición de Avances del proyecto</w:t>
-      </w:r>
-    </w:p>
-    <w:p>
-      <w:pPr>
-        <w:numPr>
-          <w:ilvl w:val="1"/>
-          <w:numId w:val="16"/>
-        </w:numPr>
-        <w:spacing w:before="100" w:beforeAutospacing="1" w:after="100" w:afterAutospacing="1"/>
-        <w:jc w:val="both"/>
-        <w:textAlignment w:val="baseline"/>
-        <w:rPr>
-          <w:rFonts w:asciiTheme="minorHAnsi" w:hAnsiTheme="minorHAnsi" w:cstheme="minorHAnsi"/>
-          <w:b/>
-          <w:bCs/>
-          <w:color w:val="222222"/>
-        </w:rPr>
-      </w:pPr>
-      <w:r>
-        <w:rPr>
-          <w:rFonts w:asciiTheme="minorHAnsi" w:hAnsiTheme="minorHAnsi" w:cstheme="minorHAnsi"/>
-          <w:color w:val="222222"/>
-        </w:rPr>
-        <w:t>R</w:t>
-      </w:r>
-      <w:r>
-        <w:rPr>
-          <w:rFonts w:asciiTheme="minorHAnsi" w:hAnsiTheme="minorHAnsi" w:cstheme="minorHAnsi"/>
-          <w:color w:val="222222"/>
-        </w:rPr>
-        <w:t>ealizar ppt</w:t>
-      </w:r>
-      <w:r>
-        <w:rPr>
-          <w:rFonts w:asciiTheme="minorHAnsi" w:hAnsiTheme="minorHAnsi" w:cstheme="minorHAnsi"/>
-          <w:color w:val="222222"/>
-        </w:rPr>
-        <w:t>, Prezi</w:t>
-      </w:r>
-      <w:r>
-        <w:rPr>
-          <w:rFonts w:asciiTheme="minorHAnsi" w:hAnsiTheme="minorHAnsi" w:cstheme="minorHAnsi"/>
-          <w:color w:val="222222"/>
-        </w:rPr>
-        <w:t xml:space="preserve"> y documentos para presentación</w:t>
-      </w:r>
-      <w:r>
-        <w:rPr>
-          <w:rFonts w:asciiTheme="minorHAnsi" w:hAnsiTheme="minorHAnsi" w:cstheme="minorHAnsi"/>
-          <w:color w:val="222222"/>
-        </w:rPr>
-        <w:t>.</w:t>
-      </w:r>
-    </w:p>
-    <w:p>
-      <w:pPr>
-        <w:numPr>
-          <w:ilvl w:val="1"/>
-          <w:numId w:val="16"/>
-        </w:numPr>
-        <w:spacing w:before="100" w:beforeAutospacing="1" w:after="100" w:afterAutospacing="1"/>
-        <w:jc w:val="both"/>
-        <w:textAlignment w:val="baseline"/>
-        <w:rPr>
-          <w:rFonts w:asciiTheme="minorHAnsi" w:hAnsiTheme="minorHAnsi" w:cstheme="minorHAnsi"/>
-          <w:b/>
-          <w:bCs/>
-          <w:color w:val="222222"/>
-        </w:rPr>
-      </w:pPr>
-      <w:r>
-        <w:rPr>
-          <w:rFonts w:asciiTheme="minorHAnsi" w:hAnsiTheme="minorHAnsi" w:cstheme="minorHAnsi"/>
-          <w:color w:val="222222"/>
-        </w:rPr>
-        <w:t>Preparar Exposiciones.</w:t>
-      </w:r>
-    </w:p>
-    <w:p>
-      <w:pPr>
-        <w:numPr>
-          <w:ilvl w:val="1"/>
-          <w:numId w:val="16"/>
-        </w:numPr>
-        <w:spacing w:before="100" w:beforeAutospacing="1" w:after="100" w:afterAutospacing="1"/>
-        <w:jc w:val="both"/>
-        <w:textAlignment w:val="baseline"/>
-        <w:rPr>
-          <w:rFonts w:asciiTheme="minorHAnsi" w:hAnsiTheme="minorHAnsi" w:cstheme="minorHAnsi"/>
-          <w:b/>
-          <w:bCs/>
-          <w:color w:val="222222"/>
-        </w:rPr>
-      </w:pPr>
-      <w:r>
-        <w:rPr>
-          <w:rFonts w:asciiTheme="minorHAnsi" w:hAnsiTheme="minorHAnsi" w:cstheme="minorHAnsi"/>
-          <w:color w:val="222222"/>
-        </w:rPr>
-        <w:t>Realizar Exposicio</w:t>
-      </w:r>
-      <w:r>
-        <w:rPr>
-          <w:rFonts w:asciiTheme="minorHAnsi" w:hAnsiTheme="minorHAnsi" w:cstheme="minorHAnsi"/>
-          <w:color w:val="222222"/>
-        </w:rPr>
-        <w:t>n</w:t>
-      </w:r>
-      <w:r>
-        <w:rPr>
-          <w:rFonts w:asciiTheme="minorHAnsi" w:hAnsiTheme="minorHAnsi" w:cstheme="minorHAnsi"/>
-          <w:color w:val="222222"/>
-        </w:rPr>
-        <w:t>es.</w:t>
-      </w:r>
-    </w:p>
-    <w:p>
-      <w:pPr>
-        <w:numPr>
-          <w:ilvl w:val="0"/>
-          <w:numId w:val="16"/>
-        </w:numPr>
-        <w:spacing w:before="100" w:beforeAutospacing="1" w:after="100" w:afterAutospacing="1"/>
-        <w:jc w:val="both"/>
-        <w:textAlignment w:val="baseline"/>
-        <w:rPr>
-          <w:rFonts w:asciiTheme="minorHAnsi" w:hAnsiTheme="minorHAnsi" w:cstheme="minorHAnsi"/>
-          <w:b/>
-          <w:bCs/>
-          <w:color w:val="222222"/>
-        </w:rPr>
-      </w:pPr>
-      <w:r>
-        <w:rPr>
-          <w:rFonts w:asciiTheme="minorHAnsi" w:hAnsiTheme="minorHAnsi" w:cstheme="minorHAnsi"/>
-          <w:color w:val="222222"/>
-        </w:rPr>
-        <w:t>Monitoreo y control</w:t>
-      </w:r>
-    </w:p>
-    <w:p>
-      <w:pPr>
-        <w:numPr>
-          <w:ilvl w:val="1"/>
-          <w:numId w:val="16"/>
-        </w:numPr>
-        <w:spacing w:before="100" w:beforeAutospacing="1" w:after="100" w:afterAutospacing="1"/>
-        <w:jc w:val="both"/>
-        <w:textAlignment w:val="baseline"/>
-        <w:rPr>
-          <w:rFonts w:asciiTheme="minorHAnsi" w:hAnsiTheme="minorHAnsi" w:cstheme="minorHAnsi"/>
-          <w:b/>
-          <w:bCs/>
-          <w:color w:val="222222"/>
-        </w:rPr>
-      </w:pPr>
-      <w:r>
-        <w:rPr>
-          <w:rFonts w:asciiTheme="minorHAnsi" w:hAnsiTheme="minorHAnsi" w:cstheme="minorHAnsi"/>
-          <w:color w:val="222222"/>
-        </w:rPr>
-        <w:t>Monitorear y Controlar el Proyecto durante todo el proyecto</w:t>
-      </w:r>
-      <w:r>
-        <w:rPr>
-          <w:rFonts w:asciiTheme="minorHAnsi" w:hAnsiTheme="minorHAnsi" w:cstheme="minorHAnsi"/>
-          <w:color w:val="222222"/>
-        </w:rPr>
-        <w:t>.</w:t>
-      </w:r>
-    </w:p>
-    <w:p>
-      <w:pPr>
-        <w:numPr>
-          <w:ilvl w:val="1"/>
-          <w:numId w:val="16"/>
-        </w:numPr>
-        <w:spacing w:before="100" w:beforeAutospacing="1" w:after="100" w:afterAutospacing="1"/>
-        <w:jc w:val="both"/>
-        <w:textAlignment w:val="baseline"/>
-        <w:rPr>
-          <w:rFonts w:asciiTheme="minorHAnsi" w:hAnsiTheme="minorHAnsi" w:cstheme="minorHAnsi"/>
-          <w:b/>
-          <w:bCs/>
-          <w:color w:val="222222"/>
-        </w:rPr>
-      </w:pPr>
-      <w:r>
-        <w:rPr>
-          <w:rFonts w:asciiTheme="minorHAnsi" w:hAnsiTheme="minorHAnsi" w:cstheme="minorHAnsi"/>
-          <w:color w:val="222222"/>
-        </w:rPr>
-        <w:t>Reportar el Estado del Proyecto</w:t>
-      </w:r>
-      <w:r>
-        <w:rPr>
-          <w:rFonts w:asciiTheme="minorHAnsi" w:hAnsiTheme="minorHAnsi" w:cstheme="minorHAnsi"/>
-          <w:color w:val="222222"/>
-        </w:rPr>
-        <w:t>: cada una semana o un mes</w:t>
-      </w:r>
-      <w:r>
-        <w:rPr>
-          <w:rFonts w:asciiTheme="minorHAnsi" w:hAnsiTheme="minorHAnsi" w:cstheme="minorHAnsi"/>
-          <w:color w:val="222222"/>
-        </w:rPr>
-        <w:t>.</w:t>
-      </w:r>
-    </w:p>
-    <w:p>
-      <w:pPr>
-        <w:numPr>
-          <w:ilvl w:val="1"/>
-          <w:numId w:val="16"/>
-        </w:numPr>
-        <w:spacing w:before="100" w:beforeAutospacing="1" w:after="100" w:afterAutospacing="1"/>
-        <w:jc w:val="both"/>
-        <w:textAlignment w:val="baseline"/>
-        <w:rPr>
-          <w:rFonts w:asciiTheme="minorHAnsi" w:hAnsiTheme="minorHAnsi" w:cstheme="minorHAnsi"/>
-          <w:b/>
-          <w:bCs/>
-          <w:color w:val="222222"/>
-        </w:rPr>
-      </w:pPr>
-      <w:r>
-        <w:rPr>
-          <w:rFonts w:asciiTheme="minorHAnsi" w:hAnsiTheme="minorHAnsi" w:cstheme="minorHAnsi"/>
-          <w:color w:val="222222"/>
-        </w:rPr>
-        <w:t>Realizar Cierre de Iteración / Proyecto</w:t>
-      </w:r>
-      <w:r>
-        <w:rPr>
-          <w:rFonts w:asciiTheme="minorHAnsi" w:hAnsiTheme="minorHAnsi" w:cstheme="minorHAnsi"/>
-          <w:color w:val="222222"/>
-        </w:rPr>
-        <w:t>.</w:t>
       </w:r>
     </w:p>
     <w:p>
@@ -8508,18 +7664,6 @@
           <w:sz w:val="23"/>
           <w:szCs w:val="23"/>
         </w:rPr>
-        <w:br w:type="page"/>
-      </w:r>
-      <w:r>
-        <w:rPr>
-          <w:rFonts w:asciiTheme="minorHAnsi" w:hAnsiTheme="minorHAnsi" w:cstheme="minorHAnsi"/>
-          <w:b/>
-          <w:bCs/>
-          <w:color w:val="000000"/>
-          <w:sz w:val="23"/>
-          <w:szCs w:val="23"/>
-        </w:rPr>
-        <w:lastRenderedPageBreak/>
         <w:t>E</w:t>
       </w:r>
       <w:r>
@@ -10044,7 +9188,125 @@
           <w:noProof/>
         </w:rPr>
         <w:pict>
-          <v:shape id="_x0000_s1087" type="#_x0000_t202" style="position:absolute;left:0;text-align:left;margin-left:96.55pt;margin-top:176pt;width:403.4pt;height:24.75pt;z-index:251723776">
+          <v:shape id="_x0000_s1082" type="#_x0000_t32" style="position:absolute;left:0;text-align:left;margin-left:58.95pt;margin-top:189pt;width:37.6pt;height:0;z-index:251717632" o:connectortype="straight"/>
+        </w:pict>
+      </w:r>
+      <w:r>
+        <w:rPr>
+          <w:rFonts w:asciiTheme="minorHAnsi" w:hAnsiTheme="minorHAnsi" w:cstheme="minorHAnsi"/>
+          <w:b/>
+          <w:noProof/>
+          <w:color w:val="222222"/>
+          <w:sz w:val="32"/>
+          <w:szCs w:val="32"/>
+        </w:rPr>
+        <w:pict>
+          <v:shape id="_x0000_s1089" type="#_x0000_t32" style="position:absolute;left:0;text-align:left;margin-left:59pt;margin-top:213.4pt;width:37.6pt;height:0;z-index:251725824" o:connectortype="straight"/>
+        </w:pict>
+      </w:r>
+      <w:r>
+        <w:rPr>
+          <w:rFonts w:asciiTheme="minorHAnsi" w:hAnsiTheme="minorHAnsi" w:cstheme="minorHAnsi"/>
+          <w:noProof/>
+        </w:rPr>
+        <w:pict>
+          <v:shape id="_x0000_s1088" type="#_x0000_t32" style="position:absolute;left:0;text-align:left;margin-left:58.95pt;margin-top:189pt;width:0;height:24.45pt;z-index:251724800" o:connectortype="straight"/>
+        </w:pict>
+      </w:r>
+    </w:p>
+    <w:p>
+      <w:pPr>
+        <w:tabs>
+          <w:tab w:val="center" w:pos="5139"/>
+        </w:tabs>
+        <w:spacing w:before="100" w:beforeAutospacing="1" w:after="100" w:afterAutospacing="1"/>
+        <w:ind w:left="1440"/>
+        <w:textAlignment w:val="baseline"/>
+        <w:rPr>
+          <w:rFonts w:asciiTheme="minorHAnsi" w:hAnsiTheme="minorHAnsi" w:cstheme="minorHAnsi"/>
+          <w:b/>
+          <w:color w:val="222222"/>
+          <w:sz w:val="32"/>
+          <w:szCs w:val="32"/>
+        </w:rPr>
+      </w:pPr>
+      <w:r>
+        <w:rPr>
+          <w:rFonts w:asciiTheme="minorHAnsi" w:hAnsiTheme="minorHAnsi" w:cstheme="minorHAnsi"/>
+          <w:b/>
+          <w:color w:val="222222"/>
+          <w:sz w:val="32"/>
+          <w:szCs w:val="32"/>
+        </w:rPr>
+        <w:tab/>
+      </w:r>
+    </w:p>
+    <w:p>
+      <w:pPr>
+        <w:spacing w:before="100" w:beforeAutospacing="1" w:after="100" w:afterAutospacing="1"/>
+        <w:ind w:left="1440"/>
+        <w:jc w:val="center"/>
+        <w:textAlignment w:val="baseline"/>
+        <w:rPr>
+          <w:rFonts w:asciiTheme="minorHAnsi" w:hAnsiTheme="minorHAnsi" w:cstheme="minorHAnsi"/>
+          <w:b/>
+          <w:color w:val="222222"/>
+          <w:sz w:val="32"/>
+          <w:szCs w:val="32"/>
+        </w:rPr>
+      </w:pPr>
+    </w:p>
+    <w:p>
+      <w:pPr>
+        <w:spacing w:before="100" w:beforeAutospacing="1" w:after="100" w:afterAutospacing="1"/>
+        <w:ind w:left="1440"/>
+        <w:jc w:val="center"/>
+        <w:textAlignment w:val="baseline"/>
+        <w:rPr>
+          <w:rFonts w:asciiTheme="minorHAnsi" w:hAnsiTheme="minorHAnsi" w:cstheme="minorHAnsi"/>
+          <w:b/>
+          <w:color w:val="222222"/>
+          <w:sz w:val="32"/>
+          <w:szCs w:val="32"/>
+        </w:rPr>
+      </w:pPr>
+    </w:p>
+    <w:p>
+      <w:pPr>
+        <w:spacing w:before="100" w:beforeAutospacing="1" w:after="100" w:afterAutospacing="1"/>
+        <w:ind w:left="1440"/>
+        <w:jc w:val="center"/>
+        <w:textAlignment w:val="baseline"/>
+        <w:rPr>
+          <w:rFonts w:asciiTheme="minorHAnsi" w:hAnsiTheme="minorHAnsi" w:cstheme="minorHAnsi"/>
+          <w:b/>
+          <w:color w:val="222222"/>
+          <w:sz w:val="32"/>
+          <w:szCs w:val="32"/>
+        </w:rPr>
+      </w:pPr>
+    </w:p>
+    <w:p>
+      <w:pPr>
+        <w:spacing w:before="100" w:beforeAutospacing="1" w:after="100" w:afterAutospacing="1"/>
+        <w:ind w:left="1440"/>
+        <w:jc w:val="center"/>
+        <w:textAlignment w:val="baseline"/>
+        <w:rPr>
+          <w:rFonts w:asciiTheme="minorHAnsi" w:hAnsiTheme="minorHAnsi" w:cstheme="minorHAnsi"/>
+          <w:b/>
+          <w:color w:val="222222"/>
+          <w:sz w:val="32"/>
+          <w:szCs w:val="32"/>
+        </w:rPr>
+      </w:pPr>
+      <w:r>
+        <w:rPr>
+          <w:rFonts w:asciiTheme="minorHAnsi" w:hAnsiTheme="minorHAnsi" w:cstheme="minorHAnsi"/>
+          <w:noProof/>
+        </w:rPr>
+        <w:pict>
+          <v:shape id="_x0000_s1087" type="#_x0000_t202" style="position:absolute;left:0;text-align:left;margin-left:96.55pt;margin-top:8.35pt;width:192.8pt;height:24.75pt;z-index:251723776">
             <v:textbox style="mso-next-textbox:#_x0000_s1087">
               <w:txbxContent>
                 <w:p>
@@ -10066,22 +9328,28 @@
           </v:shape>
         </w:pict>
       </w:r>
+    </w:p>
+    <w:p>
+      <w:pPr>
+        <w:spacing w:before="100" w:beforeAutospacing="1" w:after="100" w:afterAutospacing="1"/>
+        <w:ind w:left="1440"/>
+        <w:jc w:val="center"/>
+        <w:textAlignment w:val="baseline"/>
+        <w:rPr>
+          <w:rFonts w:asciiTheme="minorHAnsi" w:hAnsiTheme="minorHAnsi" w:cstheme="minorHAnsi"/>
+          <w:b/>
+          <w:color w:val="222222"/>
+          <w:sz w:val="32"/>
+          <w:szCs w:val="32"/>
+        </w:rPr>
+      </w:pPr>
       <w:r>
         <w:rPr>
           <w:rFonts w:asciiTheme="minorHAnsi" w:hAnsiTheme="minorHAnsi" w:cstheme="minorHAnsi"/>
           <w:noProof/>
         </w:rPr>
         <w:pict>
-          <v:shape id="_x0000_s1082" type="#_x0000_t32" style="position:absolute;left:0;text-align:left;margin-left:58.95pt;margin-top:189pt;width:37.6pt;height:0;z-index:251717632" o:connectortype="straight"/>
-        </w:pict>
-      </w:r>
-      <w:r>
-        <w:rPr>
-          <w:rFonts w:asciiTheme="minorHAnsi" w:hAnsiTheme="minorHAnsi" w:cstheme="minorHAnsi"/>
-          <w:noProof/>
-        </w:rPr>
-        <w:pict>
-          <v:shape id="_x0000_s1077" type="#_x0000_t202" style="position:absolute;left:0;text-align:left;margin-left:96.55pt;margin-top:208.35pt;width:403.4pt;height:24.75pt;z-index:251712512">
+          <v:shape id="_x0000_s1077" type="#_x0000_t202" style="position:absolute;left:0;text-align:left;margin-left:96.55pt;margin-top:7.15pt;width:229.1pt;height:24.75pt;z-index:251712512">
             <v:textbox style="mso-next-textbox:#_x0000_s1077">
               <w:txbxContent>
                 <w:p>
@@ -10103,40 +9371,21 @@
           </v:shape>
         </w:pict>
       </w:r>
-      <w:r>
-        <w:rPr>
-          <w:rFonts w:asciiTheme="minorHAnsi" w:hAnsiTheme="minorHAnsi" w:cstheme="minorHAnsi"/>
-          <w:b/>
-          <w:noProof/>
+    </w:p>
+    <w:p>
+      <w:pPr>
+        <w:rPr>
+          <w:rFonts w:asciiTheme="minorHAnsi" w:hAnsiTheme="minorHAnsi" w:cstheme="minorHAnsi"/>
           <w:color w:val="222222"/>
           <w:sz w:val="32"/>
           <w:szCs w:val="32"/>
         </w:rPr>
-        <w:pict>
-          <v:shape id="_x0000_s1089" type="#_x0000_t32" style="position:absolute;left:0;text-align:left;margin-left:59pt;margin-top:213.4pt;width:37.6pt;height:0;z-index:251725824" o:connectortype="straight"/>
-        </w:pict>
-      </w:r>
-      <w:r>
-        <w:rPr>
-          <w:rFonts w:asciiTheme="minorHAnsi" w:hAnsiTheme="minorHAnsi" w:cstheme="minorHAnsi"/>
-          <w:noProof/>
-        </w:rPr>
-        <w:pict>
-          <v:shape id="_x0000_s1088" type="#_x0000_t32" style="position:absolute;left:0;text-align:left;margin-left:58.95pt;margin-top:189pt;width:0;height:24.45pt;z-index:251724800" o:connectortype="straight"/>
-        </w:pict>
-      </w:r>
-    </w:p>
-    <w:p>
-      <w:pPr>
-        <w:tabs>
-          <w:tab w:val="center" w:pos="5139"/>
-        </w:tabs>
-        <w:spacing w:before="100" w:beforeAutospacing="1" w:after="100" w:afterAutospacing="1"/>
-        <w:ind w:left="1440"/>
-        <w:textAlignment w:val="baseline"/>
-        <w:rPr>
-          <w:rFonts w:asciiTheme="minorHAnsi" w:hAnsiTheme="minorHAnsi" w:cstheme="minorHAnsi"/>
-          <w:b/>
+      </w:pPr>
+    </w:p>
+    <w:p>
+      <w:pPr>
+        <w:rPr>
+          <w:rFonts w:asciiTheme="minorHAnsi" w:hAnsiTheme="minorHAnsi" w:cstheme="minorHAnsi"/>
           <w:color w:val="222222"/>
           <w:sz w:val="32"/>
           <w:szCs w:val="32"/>
@@ -10145,123 +9394,8 @@
       <w:r>
         <w:rPr>
           <w:rFonts w:asciiTheme="minorHAnsi" w:hAnsiTheme="minorHAnsi" w:cstheme="minorHAnsi"/>
-          <w:b/>
-          <w:color w:val="222222"/>
-          <w:sz w:val="32"/>
-          <w:szCs w:val="32"/>
-        </w:rPr>
-        <w:tab/>
-      </w:r>
-    </w:p>
-    <w:p>
-      <w:pPr>
-        <w:spacing w:before="100" w:beforeAutospacing="1" w:after="100" w:afterAutospacing="1"/>
-        <w:ind w:left="1440"/>
-        <w:jc w:val="center"/>
-        <w:textAlignment w:val="baseline"/>
-        <w:rPr>
-          <w:rFonts w:asciiTheme="minorHAnsi" w:hAnsiTheme="minorHAnsi" w:cstheme="minorHAnsi"/>
-          <w:b/>
-          <w:color w:val="222222"/>
-          <w:sz w:val="32"/>
-          <w:szCs w:val="32"/>
-        </w:rPr>
-      </w:pPr>
-    </w:p>
-    <w:p>
-      <w:pPr>
-        <w:spacing w:before="100" w:beforeAutospacing="1" w:after="100" w:afterAutospacing="1"/>
-        <w:ind w:left="1440"/>
-        <w:jc w:val="center"/>
-        <w:textAlignment w:val="baseline"/>
-        <w:rPr>
-          <w:rFonts w:asciiTheme="minorHAnsi" w:hAnsiTheme="minorHAnsi" w:cstheme="minorHAnsi"/>
-          <w:b/>
-          <w:color w:val="222222"/>
-          <w:sz w:val="32"/>
-          <w:szCs w:val="32"/>
-        </w:rPr>
-      </w:pPr>
-    </w:p>
-    <w:p>
-      <w:pPr>
-        <w:spacing w:before="100" w:beforeAutospacing="1" w:after="100" w:afterAutospacing="1"/>
-        <w:ind w:left="1440"/>
-        <w:jc w:val="center"/>
-        <w:textAlignment w:val="baseline"/>
-        <w:rPr>
-          <w:rFonts w:asciiTheme="minorHAnsi" w:hAnsiTheme="minorHAnsi" w:cstheme="minorHAnsi"/>
-          <w:b/>
-          <w:color w:val="222222"/>
-          <w:sz w:val="32"/>
-          <w:szCs w:val="32"/>
-        </w:rPr>
-      </w:pPr>
-    </w:p>
-    <w:p>
-      <w:pPr>
-        <w:spacing w:before="100" w:beforeAutospacing="1" w:after="100" w:afterAutospacing="1"/>
-        <w:ind w:left="1440"/>
-        <w:jc w:val="center"/>
-        <w:textAlignment w:val="baseline"/>
-        <w:rPr>
-          <w:rFonts w:asciiTheme="minorHAnsi" w:hAnsiTheme="minorHAnsi" w:cstheme="minorHAnsi"/>
-          <w:b/>
-          <w:color w:val="222222"/>
-          <w:sz w:val="32"/>
-          <w:szCs w:val="32"/>
-        </w:rPr>
-      </w:pPr>
-    </w:p>
-    <w:p>
-      <w:pPr>
-        <w:spacing w:before="100" w:beforeAutospacing="1" w:after="100" w:afterAutospacing="1"/>
-        <w:ind w:left="1440"/>
-        <w:jc w:val="center"/>
-        <w:textAlignment w:val="baseline"/>
-        <w:rPr>
-          <w:rFonts w:asciiTheme="minorHAnsi" w:hAnsiTheme="minorHAnsi" w:cstheme="minorHAnsi"/>
-          <w:b/>
-          <w:color w:val="222222"/>
-          <w:sz w:val="32"/>
-          <w:szCs w:val="32"/>
-        </w:rPr>
-      </w:pPr>
-    </w:p>
-    <w:p>
-      <w:pPr>
-        <w:rPr>
-          <w:rFonts w:asciiTheme="minorHAnsi" w:hAnsiTheme="minorHAnsi" w:cstheme="minorHAnsi"/>
-          <w:color w:val="222222"/>
-          <w:sz w:val="32"/>
-          <w:szCs w:val="32"/>
-        </w:rPr>
-      </w:pPr>
-      <w:r>
-        <w:rPr>
-          <w:rFonts w:asciiTheme="minorHAnsi" w:hAnsiTheme="minorHAnsi" w:cstheme="minorHAnsi"/>
-          <w:color w:val="222222"/>
-          <w:sz w:val="32"/>
-          <w:szCs w:val="32"/>
-        </w:rPr>
-        <w:br w:type="page"/>
-      </w:r>
-    </w:p>
-    <w:p>
-      <w:pPr>
-        <w:rPr>
-          <w:rFonts w:asciiTheme="minorHAnsi" w:hAnsiTheme="minorHAnsi" w:cstheme="minorHAnsi"/>
-          <w:color w:val="222222"/>
-          <w:sz w:val="32"/>
-          <w:szCs w:val="32"/>
-        </w:rPr>
-      </w:pPr>
-      <w:r>
-        <w:rPr>
-          <w:rFonts w:asciiTheme="minorHAnsi" w:hAnsiTheme="minorHAnsi" w:cstheme="minorHAnsi"/>
           <w:noProof/>
         </w:rPr>
-        <w:lastRenderedPageBreak/>
         <w:pict>
           <v:shape id="_x0000_s1100" type="#_x0000_t32" style="position:absolute;margin-left:-34.6pt;margin-top:-8.55pt;width:1.1pt;height:116.1pt;flip:x;z-index:251737088" o:connectortype="straight"/>
         </w:pict>
@@ -10407,7 +9541,21 @@
                       <w:rFonts w:asciiTheme="minorHAnsi" w:hAnsiTheme="minorHAnsi" w:cstheme="minorHAnsi"/>
                       <w:lang w:val="pt-BR"/>
                     </w:rPr>
-                    <w:t>Implementar software de Data Mining para generar datos usados en marketing directo.</w:t>
+                    <w:t>Implementar software de Data Min</w:t>
+                  </w:r>
+                  <w:r>
+                    <w:rPr>
+                      <w:rFonts w:asciiTheme="minorHAnsi" w:hAnsiTheme="minorHAnsi" w:cstheme="minorHAnsi"/>
+                      <w:lang w:val="pt-BR"/>
+                    </w:rPr>
+                    <w:t>n</w:t>
+                  </w:r>
+                  <w:r>
+                    <w:rPr>
+                      <w:rFonts w:asciiTheme="minorHAnsi" w:hAnsiTheme="minorHAnsi" w:cstheme="minorHAnsi"/>
+                      <w:lang w:val="pt-BR"/>
+                    </w:rPr>
+                    <w:t>ing para generar datos usados en marketing directo.</w:t>
                   </w:r>
                 </w:p>
               </w:txbxContent>
@@ -13806,6 +12954,7 @@
                 <w:color w:val="000000"/>
                 <w:szCs w:val="22"/>
               </w:rPr>
+              <w:lastRenderedPageBreak/>
               <w:t>Entregable</w:t>
             </w:r>
           </w:p>
@@ -15163,7 +14312,6 @@
                 <w:color w:val="000000"/>
                 <w:szCs w:val="22"/>
               </w:rPr>
-              <w:lastRenderedPageBreak/>
               <w:t>Costo Estimado</w:t>
             </w:r>
           </w:p>
@@ -21572,6 +20720,999 @@
       <w:r>
         <w:rPr>
           <w:rFonts w:asciiTheme="minorHAnsi" w:hAnsiTheme="minorHAnsi" w:cstheme="minorHAnsi"/>
+          <w:noProof/>
+          <w:color w:val="222222"/>
+          <w:sz w:val="32"/>
+          <w:szCs w:val="32"/>
+        </w:rPr>
+        <w:lastRenderedPageBreak/>
+        <w:drawing>
+          <wp:anchor distT="0" distB="0" distL="114300" distR="114300" simplePos="0" relativeHeight="251739136" behindDoc="1" locked="0" layoutInCell="1" allowOverlap="1">
+            <wp:simplePos x="0" y="0"/>
+            <wp:positionH relativeFrom="column">
+              <wp:posOffset>131611</wp:posOffset>
+            </wp:positionH>
+            <wp:positionV relativeFrom="paragraph">
+              <wp:posOffset>-456620</wp:posOffset>
+            </wp:positionV>
+            <wp:extent cx="5608900" cy="2488758"/>
+            <wp:effectExtent l="19050" t="0" r="0" b="0"/>
+            <wp:wrapNone/>
+            <wp:docPr id="7" name="Imagen 1"/>
+            <wp:cNvGraphicFramePr>
+              <a:graphicFrameLocks xmlns:a="http://schemas.openxmlformats.org/drawingml/2006/main" noChangeAspect="1"/>
+            </wp:cNvGraphicFramePr>
+            <a:graphic xmlns:a="http://schemas.openxmlformats.org/drawingml/2006/main">
+              <a:graphicData uri="http://schemas.openxmlformats.org/drawingml/2006/picture">
+                <pic:pic xmlns:pic="http://schemas.openxmlformats.org/drawingml/2006/picture">
+                  <pic:nvPicPr>
+                    <pic:cNvPr id="0" name="Picture 1"/>
+                    <pic:cNvPicPr>
+                      <a:picLocks noChangeAspect="1" noChangeArrowheads="1"/>
+                    </pic:cNvPicPr>
+                  </pic:nvPicPr>
+                  <pic:blipFill>
+                    <a:blip r:embed="rId10"/>
+                    <a:srcRect/>
+                    <a:stretch>
+                      <a:fillRect/>
+                    </a:stretch>
+                  </pic:blipFill>
+                  <pic:spPr bwMode="auto">
+                    <a:xfrm>
+                      <a:off x="0" y="0"/>
+                      <a:ext cx="5608900" cy="2488758"/>
+                    </a:xfrm>
+                    <a:prstGeom prst="rect">
+                      <a:avLst/>
+                    </a:prstGeom>
+                    <a:noFill/>
+                    <a:ln w="9525">
+                      <a:noFill/>
+                      <a:miter lim="800000"/>
+                      <a:headEnd/>
+                      <a:tailEnd/>
+                    </a:ln>
+                  </pic:spPr>
+                </pic:pic>
+              </a:graphicData>
+            </a:graphic>
+          </wp:anchor>
+        </w:drawing>
+      </w:r>
+    </w:p>
+    <w:p>
+      <w:pPr>
+        <w:spacing w:before="100" w:beforeAutospacing="1" w:after="100" w:afterAutospacing="1"/>
+        <w:jc w:val="center"/>
+        <w:textAlignment w:val="baseline"/>
+        <w:rPr>
+          <w:rFonts w:asciiTheme="minorHAnsi" w:hAnsiTheme="minorHAnsi" w:cstheme="minorHAnsi"/>
+          <w:b/>
+          <w:color w:val="222222"/>
+          <w:sz w:val="36"/>
+          <w:szCs w:val="36"/>
+        </w:rPr>
+      </w:pPr>
+    </w:p>
+    <w:p>
+      <w:pPr>
+        <w:spacing w:before="100" w:beforeAutospacing="1" w:after="100" w:afterAutospacing="1"/>
+        <w:jc w:val="center"/>
+        <w:textAlignment w:val="baseline"/>
+        <w:rPr>
+          <w:rFonts w:asciiTheme="minorHAnsi" w:hAnsiTheme="minorHAnsi" w:cstheme="minorHAnsi"/>
+          <w:b/>
+          <w:color w:val="222222"/>
+          <w:sz w:val="36"/>
+          <w:szCs w:val="36"/>
+        </w:rPr>
+      </w:pPr>
+    </w:p>
+    <w:p>
+      <w:pPr>
+        <w:spacing w:before="100" w:beforeAutospacing="1" w:after="100" w:afterAutospacing="1"/>
+        <w:jc w:val="center"/>
+        <w:textAlignment w:val="baseline"/>
+        <w:rPr>
+          <w:rFonts w:asciiTheme="minorHAnsi" w:hAnsiTheme="minorHAnsi" w:cstheme="minorHAnsi"/>
+          <w:b/>
+          <w:color w:val="222222"/>
+          <w:sz w:val="36"/>
+          <w:szCs w:val="36"/>
+        </w:rPr>
+      </w:pPr>
+    </w:p>
+    <w:p>
+      <w:pPr>
+        <w:spacing w:before="100" w:beforeAutospacing="1" w:after="100" w:afterAutospacing="1"/>
+        <w:jc w:val="center"/>
+        <w:textAlignment w:val="baseline"/>
+        <w:rPr>
+          <w:rFonts w:asciiTheme="minorHAnsi" w:hAnsiTheme="minorHAnsi" w:cstheme="minorHAnsi"/>
+          <w:b/>
+          <w:color w:val="222222"/>
+          <w:sz w:val="36"/>
+          <w:szCs w:val="36"/>
+        </w:rPr>
+      </w:pPr>
+      <w:r>
+        <w:rPr>
+          <w:rFonts w:asciiTheme="minorHAnsi" w:hAnsiTheme="minorHAnsi" w:cstheme="minorHAnsi"/>
+          <w:b/>
+          <w:noProof/>
+          <w:color w:val="222222"/>
+          <w:sz w:val="36"/>
+          <w:szCs w:val="36"/>
+        </w:rPr>
+        <w:drawing>
+          <wp:anchor distT="0" distB="0" distL="114300" distR="114300" simplePos="0" relativeHeight="251740160" behindDoc="1" locked="0" layoutInCell="1" allowOverlap="1">
+            <wp:simplePos x="0" y="0"/>
+            <wp:positionH relativeFrom="column">
+              <wp:posOffset>139700</wp:posOffset>
+            </wp:positionH>
+            <wp:positionV relativeFrom="paragraph">
+              <wp:posOffset>204470</wp:posOffset>
+            </wp:positionV>
+            <wp:extent cx="5601970" cy="2091055"/>
+            <wp:effectExtent l="19050" t="0" r="0" b="0"/>
+            <wp:wrapNone/>
+            <wp:docPr id="6" name="Imagen 2"/>
+            <wp:cNvGraphicFramePr>
+              <a:graphicFrameLocks xmlns:a="http://schemas.openxmlformats.org/drawingml/2006/main" noChangeAspect="1"/>
+            </wp:cNvGraphicFramePr>
+            <a:graphic xmlns:a="http://schemas.openxmlformats.org/drawingml/2006/main">
+              <a:graphicData uri="http://schemas.openxmlformats.org/drawingml/2006/picture">
+                <pic:pic xmlns:pic="http://schemas.openxmlformats.org/drawingml/2006/picture">
+                  <pic:nvPicPr>
+                    <pic:cNvPr id="0" name="Picture 2"/>
+                    <pic:cNvPicPr>
+                      <a:picLocks noChangeAspect="1" noChangeArrowheads="1"/>
+                    </pic:cNvPicPr>
+                  </pic:nvPicPr>
+                  <pic:blipFill>
+                    <a:blip r:embed="rId11"/>
+                    <a:srcRect/>
+                    <a:stretch>
+                      <a:fillRect/>
+                    </a:stretch>
+                  </pic:blipFill>
+                  <pic:spPr bwMode="auto">
+                    <a:xfrm>
+                      <a:off x="0" y="0"/>
+                      <a:ext cx="5601970" cy="2091055"/>
+                    </a:xfrm>
+                    <a:prstGeom prst="rect">
+                      <a:avLst/>
+                    </a:prstGeom>
+                    <a:noFill/>
+                    <a:ln w="9525">
+                      <a:noFill/>
+                      <a:miter lim="800000"/>
+                      <a:headEnd/>
+                      <a:tailEnd/>
+                    </a:ln>
+                  </pic:spPr>
+                </pic:pic>
+              </a:graphicData>
+            </a:graphic>
+          </wp:anchor>
+        </w:drawing>
+      </w:r>
+    </w:p>
+    <w:p>
+      <w:pPr>
+        <w:spacing w:before="100" w:beforeAutospacing="1" w:after="100" w:afterAutospacing="1"/>
+        <w:jc w:val="center"/>
+        <w:textAlignment w:val="baseline"/>
+        <w:rPr>
+          <w:rFonts w:asciiTheme="minorHAnsi" w:hAnsiTheme="minorHAnsi" w:cstheme="minorHAnsi"/>
+          <w:b/>
+          <w:color w:val="222222"/>
+          <w:sz w:val="36"/>
+          <w:szCs w:val="36"/>
+        </w:rPr>
+      </w:pPr>
+    </w:p>
+    <w:p>
+      <w:pPr>
+        <w:spacing w:before="100" w:beforeAutospacing="1" w:after="100" w:afterAutospacing="1"/>
+        <w:jc w:val="center"/>
+        <w:textAlignment w:val="baseline"/>
+        <w:rPr>
+          <w:rFonts w:asciiTheme="minorHAnsi" w:hAnsiTheme="minorHAnsi" w:cstheme="minorHAnsi"/>
+          <w:b/>
+          <w:color w:val="222222"/>
+          <w:sz w:val="36"/>
+          <w:szCs w:val="36"/>
+        </w:rPr>
+      </w:pPr>
+    </w:p>
+    <w:p>
+      <w:pPr>
+        <w:spacing w:before="100" w:beforeAutospacing="1" w:after="100" w:afterAutospacing="1"/>
+        <w:jc w:val="center"/>
+        <w:textAlignment w:val="baseline"/>
+        <w:rPr>
+          <w:rFonts w:asciiTheme="minorHAnsi" w:hAnsiTheme="minorHAnsi" w:cstheme="minorHAnsi"/>
+          <w:b/>
+          <w:color w:val="222222"/>
+          <w:sz w:val="36"/>
+          <w:szCs w:val="36"/>
+        </w:rPr>
+      </w:pPr>
+    </w:p>
+    <w:p>
+      <w:pPr>
+        <w:spacing w:before="100" w:beforeAutospacing="1" w:after="100" w:afterAutospacing="1"/>
+        <w:jc w:val="center"/>
+        <w:textAlignment w:val="baseline"/>
+        <w:rPr>
+          <w:rFonts w:asciiTheme="minorHAnsi" w:hAnsiTheme="minorHAnsi" w:cstheme="minorHAnsi"/>
+          <w:b/>
+          <w:color w:val="222222"/>
+          <w:sz w:val="36"/>
+          <w:szCs w:val="36"/>
+        </w:rPr>
+      </w:pPr>
+    </w:p>
+    <w:p>
+      <w:pPr>
+        <w:spacing w:before="100" w:beforeAutospacing="1" w:after="100" w:afterAutospacing="1"/>
+        <w:jc w:val="center"/>
+        <w:textAlignment w:val="baseline"/>
+        <w:rPr>
+          <w:rFonts w:asciiTheme="minorHAnsi" w:hAnsiTheme="minorHAnsi" w:cstheme="minorHAnsi"/>
+          <w:b/>
+          <w:color w:val="222222"/>
+          <w:sz w:val="36"/>
+          <w:szCs w:val="36"/>
+        </w:rPr>
+      </w:pPr>
+      <w:r>
+        <w:rPr>
+          <w:rFonts w:asciiTheme="minorHAnsi" w:hAnsiTheme="minorHAnsi" w:cstheme="minorHAnsi"/>
+          <w:b/>
+          <w:noProof/>
+          <w:color w:val="222222"/>
+          <w:sz w:val="36"/>
+          <w:szCs w:val="36"/>
+        </w:rPr>
+        <w:drawing>
+          <wp:anchor distT="0" distB="0" distL="114300" distR="114300" simplePos="0" relativeHeight="251741184" behindDoc="1" locked="0" layoutInCell="1" allowOverlap="1">
+            <wp:simplePos x="0" y="0"/>
+            <wp:positionH relativeFrom="column">
+              <wp:posOffset>139562</wp:posOffset>
+            </wp:positionH>
+            <wp:positionV relativeFrom="paragraph">
+              <wp:posOffset>11706</wp:posOffset>
+            </wp:positionV>
+            <wp:extent cx="5602523" cy="1916264"/>
+            <wp:effectExtent l="19050" t="0" r="0" b="0"/>
+            <wp:wrapNone/>
+            <wp:docPr id="9" name="Imagen 3"/>
+            <wp:cNvGraphicFramePr>
+              <a:graphicFrameLocks xmlns:a="http://schemas.openxmlformats.org/drawingml/2006/main" noChangeAspect="1"/>
+            </wp:cNvGraphicFramePr>
+            <a:graphic xmlns:a="http://schemas.openxmlformats.org/drawingml/2006/main">
+              <a:graphicData uri="http://schemas.openxmlformats.org/drawingml/2006/picture">
+                <pic:pic xmlns:pic="http://schemas.openxmlformats.org/drawingml/2006/picture">
+                  <pic:nvPicPr>
+                    <pic:cNvPr id="0" name="Picture 3"/>
+                    <pic:cNvPicPr>
+                      <a:picLocks noChangeAspect="1" noChangeArrowheads="1"/>
+                    </pic:cNvPicPr>
+                  </pic:nvPicPr>
+                  <pic:blipFill>
+                    <a:blip r:embed="rId12"/>
+                    <a:srcRect/>
+                    <a:stretch>
+                      <a:fillRect/>
+                    </a:stretch>
+                  </pic:blipFill>
+                  <pic:spPr bwMode="auto">
+                    <a:xfrm>
+                      <a:off x="0" y="0"/>
+                      <a:ext cx="5602523" cy="1916264"/>
+                    </a:xfrm>
+                    <a:prstGeom prst="rect">
+                      <a:avLst/>
+                    </a:prstGeom>
+                    <a:noFill/>
+                    <a:ln w="9525">
+                      <a:noFill/>
+                      <a:miter lim="800000"/>
+                      <a:headEnd/>
+                      <a:tailEnd/>
+                    </a:ln>
+                  </pic:spPr>
+                </pic:pic>
+              </a:graphicData>
+            </a:graphic>
+          </wp:anchor>
+        </w:drawing>
+      </w:r>
+    </w:p>
+    <w:p>
+      <w:pPr>
+        <w:spacing w:before="100" w:beforeAutospacing="1" w:after="100" w:afterAutospacing="1"/>
+        <w:jc w:val="center"/>
+        <w:textAlignment w:val="baseline"/>
+        <w:rPr>
+          <w:rFonts w:asciiTheme="minorHAnsi" w:hAnsiTheme="minorHAnsi" w:cstheme="minorHAnsi"/>
+          <w:b/>
+          <w:color w:val="222222"/>
+          <w:sz w:val="36"/>
+          <w:szCs w:val="36"/>
+        </w:rPr>
+      </w:pPr>
+    </w:p>
+    <w:p>
+      <w:pPr>
+        <w:spacing w:before="100" w:beforeAutospacing="1" w:after="100" w:afterAutospacing="1"/>
+        <w:jc w:val="center"/>
+        <w:textAlignment w:val="baseline"/>
+        <w:rPr>
+          <w:rFonts w:asciiTheme="minorHAnsi" w:hAnsiTheme="minorHAnsi" w:cstheme="minorHAnsi"/>
+          <w:b/>
+          <w:color w:val="222222"/>
+          <w:sz w:val="36"/>
+          <w:szCs w:val="36"/>
+        </w:rPr>
+      </w:pPr>
+    </w:p>
+    <w:p>
+      <w:pPr>
+        <w:spacing w:before="100" w:beforeAutospacing="1" w:after="100" w:afterAutospacing="1"/>
+        <w:jc w:val="center"/>
+        <w:textAlignment w:val="baseline"/>
+        <w:rPr>
+          <w:rFonts w:asciiTheme="minorHAnsi" w:hAnsiTheme="minorHAnsi" w:cstheme="minorHAnsi"/>
+          <w:b/>
+          <w:color w:val="222222"/>
+          <w:sz w:val="36"/>
+          <w:szCs w:val="36"/>
+        </w:rPr>
+      </w:pPr>
+    </w:p>
+    <w:p>
+      <w:pPr>
+        <w:spacing w:before="100" w:beforeAutospacing="1" w:after="100" w:afterAutospacing="1"/>
+        <w:jc w:val="center"/>
+        <w:textAlignment w:val="baseline"/>
+        <w:rPr>
+          <w:rFonts w:asciiTheme="minorHAnsi" w:hAnsiTheme="minorHAnsi" w:cstheme="minorHAnsi"/>
+          <w:b/>
+          <w:color w:val="222222"/>
+          <w:sz w:val="36"/>
+          <w:szCs w:val="36"/>
+        </w:rPr>
+      </w:pPr>
+      <w:r>
+        <w:rPr>
+          <w:rFonts w:asciiTheme="minorHAnsi" w:hAnsiTheme="minorHAnsi" w:cstheme="minorHAnsi"/>
+          <w:b/>
+          <w:noProof/>
+          <w:color w:val="222222"/>
+          <w:sz w:val="36"/>
+          <w:szCs w:val="36"/>
+        </w:rPr>
+        <w:drawing>
+          <wp:anchor distT="0" distB="0" distL="114300" distR="114300" simplePos="0" relativeHeight="251742208" behindDoc="1" locked="0" layoutInCell="1" allowOverlap="1">
+            <wp:simplePos x="0" y="0"/>
+            <wp:positionH relativeFrom="column">
+              <wp:posOffset>123659</wp:posOffset>
+            </wp:positionH>
+            <wp:positionV relativeFrom="paragraph">
+              <wp:posOffset>100440</wp:posOffset>
+            </wp:positionV>
+            <wp:extent cx="5602523" cy="2083242"/>
+            <wp:effectExtent l="19050" t="0" r="0" b="0"/>
+            <wp:wrapNone/>
+            <wp:docPr id="10" name="Imagen 4"/>
+            <wp:cNvGraphicFramePr>
+              <a:graphicFrameLocks xmlns:a="http://schemas.openxmlformats.org/drawingml/2006/main" noChangeAspect="1"/>
+            </wp:cNvGraphicFramePr>
+            <a:graphic xmlns:a="http://schemas.openxmlformats.org/drawingml/2006/main">
+              <a:graphicData uri="http://schemas.openxmlformats.org/drawingml/2006/picture">
+                <pic:pic xmlns:pic="http://schemas.openxmlformats.org/drawingml/2006/picture">
+                  <pic:nvPicPr>
+                    <pic:cNvPr id="0" name="Picture 4"/>
+                    <pic:cNvPicPr>
+                      <a:picLocks noChangeAspect="1" noChangeArrowheads="1"/>
+                    </pic:cNvPicPr>
+                  </pic:nvPicPr>
+                  <pic:blipFill>
+                    <a:blip r:embed="rId13"/>
+                    <a:srcRect/>
+                    <a:stretch>
+                      <a:fillRect/>
+                    </a:stretch>
+                  </pic:blipFill>
+                  <pic:spPr bwMode="auto">
+                    <a:xfrm>
+                      <a:off x="0" y="0"/>
+                      <a:ext cx="5602523" cy="2083242"/>
+                    </a:xfrm>
+                    <a:prstGeom prst="rect">
+                      <a:avLst/>
+                    </a:prstGeom>
+                    <a:noFill/>
+                    <a:ln w="9525">
+                      <a:noFill/>
+                      <a:miter lim="800000"/>
+                      <a:headEnd/>
+                      <a:tailEnd/>
+                    </a:ln>
+                  </pic:spPr>
+                </pic:pic>
+              </a:graphicData>
+            </a:graphic>
+          </wp:anchor>
+        </w:drawing>
+      </w:r>
+    </w:p>
+    <w:p>
+      <w:pPr>
+        <w:spacing w:before="100" w:beforeAutospacing="1" w:after="100" w:afterAutospacing="1"/>
+        <w:jc w:val="center"/>
+        <w:textAlignment w:val="baseline"/>
+        <w:rPr>
+          <w:rFonts w:asciiTheme="minorHAnsi" w:hAnsiTheme="minorHAnsi" w:cstheme="minorHAnsi"/>
+          <w:b/>
+          <w:color w:val="222222"/>
+          <w:sz w:val="36"/>
+          <w:szCs w:val="36"/>
+        </w:rPr>
+      </w:pPr>
+    </w:p>
+    <w:p>
+      <w:pPr>
+        <w:spacing w:before="100" w:beforeAutospacing="1" w:after="100" w:afterAutospacing="1"/>
+        <w:jc w:val="center"/>
+        <w:textAlignment w:val="baseline"/>
+        <w:rPr>
+          <w:rFonts w:asciiTheme="minorHAnsi" w:hAnsiTheme="minorHAnsi" w:cstheme="minorHAnsi"/>
+          <w:b/>
+          <w:color w:val="222222"/>
+          <w:sz w:val="36"/>
+          <w:szCs w:val="36"/>
+        </w:rPr>
+      </w:pPr>
+    </w:p>
+    <w:p>
+      <w:pPr>
+        <w:spacing w:before="100" w:beforeAutospacing="1" w:after="100" w:afterAutospacing="1"/>
+        <w:jc w:val="center"/>
+        <w:textAlignment w:val="baseline"/>
+        <w:rPr>
+          <w:rFonts w:asciiTheme="minorHAnsi" w:hAnsiTheme="minorHAnsi" w:cstheme="minorHAnsi"/>
+          <w:b/>
+          <w:color w:val="222222"/>
+          <w:sz w:val="36"/>
+          <w:szCs w:val="36"/>
+        </w:rPr>
+      </w:pPr>
+    </w:p>
+    <w:p>
+      <w:pPr>
+        <w:tabs>
+          <w:tab w:val="left" w:pos="1953"/>
+        </w:tabs>
+        <w:spacing w:before="100" w:beforeAutospacing="1" w:after="100" w:afterAutospacing="1"/>
+        <w:textAlignment w:val="baseline"/>
+        <w:rPr>
+          <w:rFonts w:asciiTheme="minorHAnsi" w:hAnsiTheme="minorHAnsi" w:cstheme="minorHAnsi"/>
+          <w:b/>
+          <w:color w:val="222222"/>
+          <w:sz w:val="36"/>
+          <w:szCs w:val="36"/>
+        </w:rPr>
+      </w:pPr>
+      <w:r>
+        <w:rPr>
+          <w:rFonts w:asciiTheme="minorHAnsi" w:hAnsiTheme="minorHAnsi" w:cstheme="minorHAnsi"/>
+          <w:b/>
+          <w:noProof/>
+          <w:color w:val="222222"/>
+          <w:sz w:val="36"/>
+          <w:szCs w:val="36"/>
+        </w:rPr>
+        <w:lastRenderedPageBreak/>
+        <w:drawing>
+          <wp:anchor distT="0" distB="0" distL="114300" distR="114300" simplePos="0" relativeHeight="251743232" behindDoc="1" locked="0" layoutInCell="1" allowOverlap="1">
+            <wp:simplePos x="0" y="0"/>
+            <wp:positionH relativeFrom="column">
+              <wp:posOffset>19685</wp:posOffset>
+            </wp:positionH>
+            <wp:positionV relativeFrom="paragraph">
+              <wp:posOffset>-337820</wp:posOffset>
+            </wp:positionV>
+            <wp:extent cx="5601970" cy="1939925"/>
+            <wp:effectExtent l="19050" t="0" r="0" b="0"/>
+            <wp:wrapNone/>
+            <wp:docPr id="11" name="Imagen 5"/>
+            <wp:cNvGraphicFramePr>
+              <a:graphicFrameLocks xmlns:a="http://schemas.openxmlformats.org/drawingml/2006/main" noChangeAspect="1"/>
+            </wp:cNvGraphicFramePr>
+            <a:graphic xmlns:a="http://schemas.openxmlformats.org/drawingml/2006/main">
+              <a:graphicData uri="http://schemas.openxmlformats.org/drawingml/2006/picture">
+                <pic:pic xmlns:pic="http://schemas.openxmlformats.org/drawingml/2006/picture">
+                  <pic:nvPicPr>
+                    <pic:cNvPr id="0" name="Picture 5"/>
+                    <pic:cNvPicPr>
+                      <a:picLocks noChangeAspect="1" noChangeArrowheads="1"/>
+                    </pic:cNvPicPr>
+                  </pic:nvPicPr>
+                  <pic:blipFill>
+                    <a:blip r:embed="rId14"/>
+                    <a:srcRect/>
+                    <a:stretch>
+                      <a:fillRect/>
+                    </a:stretch>
+                  </pic:blipFill>
+                  <pic:spPr bwMode="auto">
+                    <a:xfrm>
+                      <a:off x="0" y="0"/>
+                      <a:ext cx="5601970" cy="1939925"/>
+                    </a:xfrm>
+                    <a:prstGeom prst="rect">
+                      <a:avLst/>
+                    </a:prstGeom>
+                    <a:noFill/>
+                    <a:ln w="9525">
+                      <a:noFill/>
+                      <a:miter lim="800000"/>
+                      <a:headEnd/>
+                      <a:tailEnd/>
+                    </a:ln>
+                  </pic:spPr>
+                </pic:pic>
+              </a:graphicData>
+            </a:graphic>
+          </wp:anchor>
+        </w:drawing>
+      </w:r>
+      <w:r>
+        <w:rPr>
+          <w:rFonts w:asciiTheme="minorHAnsi" w:hAnsiTheme="minorHAnsi" w:cstheme="minorHAnsi"/>
+          <w:b/>
+          <w:color w:val="222222"/>
+          <w:sz w:val="36"/>
+          <w:szCs w:val="36"/>
+        </w:rPr>
+        <w:tab/>
+      </w:r>
+    </w:p>
+    <w:p>
+      <w:pPr>
+        <w:spacing w:before="100" w:beforeAutospacing="1" w:after="100" w:afterAutospacing="1"/>
+        <w:jc w:val="center"/>
+        <w:textAlignment w:val="baseline"/>
+        <w:rPr>
+          <w:rFonts w:asciiTheme="minorHAnsi" w:hAnsiTheme="minorHAnsi" w:cstheme="minorHAnsi"/>
+          <w:b/>
+          <w:color w:val="222222"/>
+          <w:sz w:val="36"/>
+          <w:szCs w:val="36"/>
+        </w:rPr>
+      </w:pPr>
+    </w:p>
+    <w:p>
+      <w:pPr>
+        <w:spacing w:before="100" w:beforeAutospacing="1" w:after="100" w:afterAutospacing="1"/>
+        <w:jc w:val="center"/>
+        <w:textAlignment w:val="baseline"/>
+        <w:rPr>
+          <w:rFonts w:asciiTheme="minorHAnsi" w:hAnsiTheme="minorHAnsi" w:cstheme="minorHAnsi"/>
+          <w:b/>
+          <w:color w:val="222222"/>
+          <w:sz w:val="36"/>
+          <w:szCs w:val="36"/>
+        </w:rPr>
+      </w:pPr>
+    </w:p>
+    <w:p>
+      <w:pPr>
+        <w:spacing w:before="100" w:beforeAutospacing="1" w:after="100" w:afterAutospacing="1"/>
+        <w:jc w:val="center"/>
+        <w:textAlignment w:val="baseline"/>
+        <w:rPr>
+          <w:rFonts w:asciiTheme="minorHAnsi" w:hAnsiTheme="minorHAnsi" w:cstheme="minorHAnsi"/>
+          <w:b/>
+          <w:color w:val="222222"/>
+          <w:sz w:val="36"/>
+          <w:szCs w:val="36"/>
+        </w:rPr>
+      </w:pPr>
+      <w:r>
+        <w:rPr>
+          <w:rFonts w:asciiTheme="minorHAnsi" w:hAnsiTheme="minorHAnsi" w:cstheme="minorHAnsi"/>
+          <w:b/>
+          <w:noProof/>
+          <w:color w:val="222222"/>
+          <w:sz w:val="36"/>
+          <w:szCs w:val="36"/>
+        </w:rPr>
+        <w:drawing>
+          <wp:anchor distT="0" distB="0" distL="114300" distR="114300" simplePos="0" relativeHeight="251744256" behindDoc="1" locked="0" layoutInCell="1" allowOverlap="1">
+            <wp:simplePos x="0" y="0"/>
+            <wp:positionH relativeFrom="column">
+              <wp:posOffset>19685</wp:posOffset>
+            </wp:positionH>
+            <wp:positionV relativeFrom="paragraph">
+              <wp:posOffset>232410</wp:posOffset>
+            </wp:positionV>
+            <wp:extent cx="5601970" cy="2114550"/>
+            <wp:effectExtent l="19050" t="0" r="0" b="0"/>
+            <wp:wrapNone/>
+            <wp:docPr id="12" name="Imagen 6"/>
+            <wp:cNvGraphicFramePr>
+              <a:graphicFrameLocks xmlns:a="http://schemas.openxmlformats.org/drawingml/2006/main" noChangeAspect="1"/>
+            </wp:cNvGraphicFramePr>
+            <a:graphic xmlns:a="http://schemas.openxmlformats.org/drawingml/2006/main">
+              <a:graphicData uri="http://schemas.openxmlformats.org/drawingml/2006/picture">
+                <pic:pic xmlns:pic="http://schemas.openxmlformats.org/drawingml/2006/picture">
+                  <pic:nvPicPr>
+                    <pic:cNvPr id="0" name="Picture 6"/>
+                    <pic:cNvPicPr>
+                      <a:picLocks noChangeAspect="1" noChangeArrowheads="1"/>
+                    </pic:cNvPicPr>
+                  </pic:nvPicPr>
+                  <pic:blipFill>
+                    <a:blip r:embed="rId15"/>
+                    <a:srcRect/>
+                    <a:stretch>
+                      <a:fillRect/>
+                    </a:stretch>
+                  </pic:blipFill>
+                  <pic:spPr bwMode="auto">
+                    <a:xfrm>
+                      <a:off x="0" y="0"/>
+                      <a:ext cx="5601970" cy="2114550"/>
+                    </a:xfrm>
+                    <a:prstGeom prst="rect">
+                      <a:avLst/>
+                    </a:prstGeom>
+                    <a:noFill/>
+                    <a:ln w="9525">
+                      <a:noFill/>
+                      <a:miter lim="800000"/>
+                      <a:headEnd/>
+                      <a:tailEnd/>
+                    </a:ln>
+                  </pic:spPr>
+                </pic:pic>
+              </a:graphicData>
+            </a:graphic>
+          </wp:anchor>
+        </w:drawing>
+      </w:r>
+    </w:p>
+    <w:p>
+      <w:pPr>
+        <w:spacing w:before="100" w:beforeAutospacing="1" w:after="100" w:afterAutospacing="1"/>
+        <w:jc w:val="center"/>
+        <w:textAlignment w:val="baseline"/>
+        <w:rPr>
+          <w:rFonts w:asciiTheme="minorHAnsi" w:hAnsiTheme="minorHAnsi" w:cstheme="minorHAnsi"/>
+          <w:b/>
+          <w:color w:val="222222"/>
+          <w:sz w:val="36"/>
+          <w:szCs w:val="36"/>
+        </w:rPr>
+      </w:pPr>
+    </w:p>
+    <w:p>
+      <w:pPr>
+        <w:spacing w:before="100" w:beforeAutospacing="1" w:after="100" w:afterAutospacing="1"/>
+        <w:jc w:val="center"/>
+        <w:textAlignment w:val="baseline"/>
+        <w:rPr>
+          <w:rFonts w:asciiTheme="minorHAnsi" w:hAnsiTheme="minorHAnsi" w:cstheme="minorHAnsi"/>
+          <w:b/>
+          <w:color w:val="222222"/>
+          <w:sz w:val="36"/>
+          <w:szCs w:val="36"/>
+        </w:rPr>
+      </w:pPr>
+    </w:p>
+    <w:p>
+      <w:pPr>
+        <w:spacing w:before="100" w:beforeAutospacing="1" w:after="100" w:afterAutospacing="1"/>
+        <w:jc w:val="center"/>
+        <w:textAlignment w:val="baseline"/>
+        <w:rPr>
+          <w:rFonts w:asciiTheme="minorHAnsi" w:hAnsiTheme="minorHAnsi" w:cstheme="minorHAnsi"/>
+          <w:b/>
+          <w:color w:val="222222"/>
+          <w:sz w:val="36"/>
+          <w:szCs w:val="36"/>
+        </w:rPr>
+      </w:pPr>
+    </w:p>
+    <w:p>
+      <w:pPr>
+        <w:spacing w:before="100" w:beforeAutospacing="1" w:after="100" w:afterAutospacing="1"/>
+        <w:jc w:val="center"/>
+        <w:textAlignment w:val="baseline"/>
+        <w:rPr>
+          <w:rFonts w:asciiTheme="minorHAnsi" w:hAnsiTheme="minorHAnsi" w:cstheme="minorHAnsi"/>
+          <w:b/>
+          <w:color w:val="222222"/>
+          <w:sz w:val="36"/>
+          <w:szCs w:val="36"/>
+        </w:rPr>
+      </w:pPr>
+    </w:p>
+    <w:p>
+      <w:pPr>
+        <w:spacing w:before="100" w:beforeAutospacing="1" w:after="100" w:afterAutospacing="1"/>
+        <w:jc w:val="center"/>
+        <w:textAlignment w:val="baseline"/>
+        <w:rPr>
+          <w:rFonts w:asciiTheme="minorHAnsi" w:hAnsiTheme="minorHAnsi" w:cstheme="minorHAnsi"/>
+          <w:b/>
+          <w:color w:val="222222"/>
+          <w:sz w:val="36"/>
+          <w:szCs w:val="36"/>
+        </w:rPr>
+      </w:pPr>
+      <w:r>
+        <w:rPr>
+          <w:rFonts w:asciiTheme="minorHAnsi" w:hAnsiTheme="minorHAnsi" w:cstheme="minorHAnsi"/>
+          <w:b/>
+          <w:noProof/>
+          <w:color w:val="222222"/>
+          <w:sz w:val="36"/>
+          <w:szCs w:val="36"/>
+        </w:rPr>
+        <w:drawing>
+          <wp:anchor distT="0" distB="0" distL="114300" distR="114300" simplePos="0" relativeHeight="251745280" behindDoc="1" locked="0" layoutInCell="1" allowOverlap="1">
+            <wp:simplePos x="0" y="0"/>
+            <wp:positionH relativeFrom="column">
+              <wp:posOffset>20292</wp:posOffset>
+            </wp:positionH>
+            <wp:positionV relativeFrom="paragraph">
+              <wp:posOffset>-856</wp:posOffset>
+            </wp:positionV>
+            <wp:extent cx="5602523" cy="2099144"/>
+            <wp:effectExtent l="19050" t="0" r="0" b="0"/>
+            <wp:wrapNone/>
+            <wp:docPr id="14" name="Imagen 7"/>
+            <wp:cNvGraphicFramePr>
+              <a:graphicFrameLocks xmlns:a="http://schemas.openxmlformats.org/drawingml/2006/main" noChangeAspect="1"/>
+            </wp:cNvGraphicFramePr>
+            <a:graphic xmlns:a="http://schemas.openxmlformats.org/drawingml/2006/main">
+              <a:graphicData uri="http://schemas.openxmlformats.org/drawingml/2006/picture">
+                <pic:pic xmlns:pic="http://schemas.openxmlformats.org/drawingml/2006/picture">
+                  <pic:nvPicPr>
+                    <pic:cNvPr id="0" name="Picture 7"/>
+                    <pic:cNvPicPr>
+                      <a:picLocks noChangeAspect="1" noChangeArrowheads="1"/>
+                    </pic:cNvPicPr>
+                  </pic:nvPicPr>
+                  <pic:blipFill>
+                    <a:blip r:embed="rId16"/>
+                    <a:srcRect/>
+                    <a:stretch>
+                      <a:fillRect/>
+                    </a:stretch>
+                  </pic:blipFill>
+                  <pic:spPr bwMode="auto">
+                    <a:xfrm>
+                      <a:off x="0" y="0"/>
+                      <a:ext cx="5602523" cy="2099144"/>
+                    </a:xfrm>
+                    <a:prstGeom prst="rect">
+                      <a:avLst/>
+                    </a:prstGeom>
+                    <a:noFill/>
+                    <a:ln w="9525">
+                      <a:noFill/>
+                      <a:miter lim="800000"/>
+                      <a:headEnd/>
+                      <a:tailEnd/>
+                    </a:ln>
+                  </pic:spPr>
+                </pic:pic>
+              </a:graphicData>
+            </a:graphic>
+          </wp:anchor>
+        </w:drawing>
+      </w:r>
+    </w:p>
+    <w:p>
+      <w:pPr>
+        <w:spacing w:before="100" w:beforeAutospacing="1" w:after="100" w:afterAutospacing="1"/>
+        <w:jc w:val="center"/>
+        <w:textAlignment w:val="baseline"/>
+        <w:rPr>
+          <w:rFonts w:asciiTheme="minorHAnsi" w:hAnsiTheme="minorHAnsi" w:cstheme="minorHAnsi"/>
+          <w:b/>
+          <w:color w:val="222222"/>
+          <w:sz w:val="36"/>
+          <w:szCs w:val="36"/>
+        </w:rPr>
+      </w:pPr>
+    </w:p>
+    <w:p>
+      <w:pPr>
+        <w:spacing w:before="100" w:beforeAutospacing="1" w:after="100" w:afterAutospacing="1"/>
+        <w:jc w:val="center"/>
+        <w:textAlignment w:val="baseline"/>
+        <w:rPr>
+          <w:rFonts w:asciiTheme="minorHAnsi" w:hAnsiTheme="minorHAnsi" w:cstheme="minorHAnsi"/>
+          <w:b/>
+          <w:color w:val="222222"/>
+          <w:sz w:val="36"/>
+          <w:szCs w:val="36"/>
+        </w:rPr>
+      </w:pPr>
+    </w:p>
+    <w:p>
+      <w:pPr>
+        <w:spacing w:before="100" w:beforeAutospacing="1" w:after="100" w:afterAutospacing="1"/>
+        <w:jc w:val="center"/>
+        <w:textAlignment w:val="baseline"/>
+        <w:rPr>
+          <w:rFonts w:asciiTheme="minorHAnsi" w:hAnsiTheme="minorHAnsi" w:cstheme="minorHAnsi"/>
+          <w:b/>
+          <w:color w:val="222222"/>
+          <w:sz w:val="36"/>
+          <w:szCs w:val="36"/>
+        </w:rPr>
+      </w:pPr>
+    </w:p>
+    <w:p>
+      <w:pPr>
+        <w:spacing w:before="100" w:beforeAutospacing="1" w:after="100" w:afterAutospacing="1"/>
+        <w:jc w:val="center"/>
+        <w:textAlignment w:val="baseline"/>
+        <w:rPr>
+          <w:rFonts w:asciiTheme="minorHAnsi" w:hAnsiTheme="minorHAnsi" w:cstheme="minorHAnsi"/>
+          <w:b/>
+          <w:color w:val="222222"/>
+          <w:sz w:val="36"/>
+          <w:szCs w:val="36"/>
+        </w:rPr>
+      </w:pPr>
+      <w:r>
+        <w:rPr>
+          <w:rFonts w:asciiTheme="minorHAnsi" w:hAnsiTheme="minorHAnsi" w:cstheme="minorHAnsi"/>
+          <w:b/>
+          <w:noProof/>
+          <w:color w:val="222222"/>
+          <w:sz w:val="36"/>
+          <w:szCs w:val="36"/>
+        </w:rPr>
+        <w:drawing>
+          <wp:anchor distT="0" distB="0" distL="114300" distR="114300" simplePos="0" relativeHeight="251746304" behindDoc="1" locked="0" layoutInCell="1" allowOverlap="1">
+            <wp:simplePos x="0" y="0"/>
+            <wp:positionH relativeFrom="column">
+              <wp:posOffset>1109621</wp:posOffset>
+            </wp:positionH>
+            <wp:positionV relativeFrom="paragraph">
+              <wp:posOffset>273589</wp:posOffset>
+            </wp:positionV>
+            <wp:extent cx="3457271" cy="2393343"/>
+            <wp:effectExtent l="19050" t="0" r="0" b="0"/>
+            <wp:wrapNone/>
+            <wp:docPr id="15" name="Imagen 8"/>
+            <wp:cNvGraphicFramePr>
+              <a:graphicFrameLocks xmlns:a="http://schemas.openxmlformats.org/drawingml/2006/main" noChangeAspect="1"/>
+            </wp:cNvGraphicFramePr>
+            <a:graphic xmlns:a="http://schemas.openxmlformats.org/drawingml/2006/main">
+              <a:graphicData uri="http://schemas.openxmlformats.org/drawingml/2006/picture">
+                <pic:pic xmlns:pic="http://schemas.openxmlformats.org/drawingml/2006/picture">
+                  <pic:nvPicPr>
+                    <pic:cNvPr id="0" name="Picture 8"/>
+                    <pic:cNvPicPr>
+                      <a:picLocks noChangeAspect="1" noChangeArrowheads="1"/>
+                    </pic:cNvPicPr>
+                  </pic:nvPicPr>
+                  <pic:blipFill>
+                    <a:blip r:embed="rId17"/>
+                    <a:srcRect/>
+                    <a:stretch>
+                      <a:fillRect/>
+                    </a:stretch>
+                  </pic:blipFill>
+                  <pic:spPr bwMode="auto">
+                    <a:xfrm>
+                      <a:off x="0" y="0"/>
+                      <a:ext cx="3457271" cy="2393343"/>
+                    </a:xfrm>
+                    <a:prstGeom prst="rect">
+                      <a:avLst/>
+                    </a:prstGeom>
+                    <a:noFill/>
+                    <a:ln w="9525">
+                      <a:noFill/>
+                      <a:miter lim="800000"/>
+                      <a:headEnd/>
+                      <a:tailEnd/>
+                    </a:ln>
+                  </pic:spPr>
+                </pic:pic>
+              </a:graphicData>
+            </a:graphic>
+          </wp:anchor>
+        </w:drawing>
+      </w:r>
+    </w:p>
+    <w:p>
+      <w:pPr>
+        <w:spacing w:before="100" w:beforeAutospacing="1" w:after="100" w:afterAutospacing="1"/>
+        <w:jc w:val="center"/>
+        <w:textAlignment w:val="baseline"/>
+        <w:rPr>
+          <w:rFonts w:asciiTheme="minorHAnsi" w:hAnsiTheme="minorHAnsi" w:cstheme="minorHAnsi"/>
+          <w:b/>
+          <w:color w:val="222222"/>
+          <w:sz w:val="36"/>
+          <w:szCs w:val="36"/>
+        </w:rPr>
+      </w:pPr>
+    </w:p>
+    <w:p>
+      <w:pPr>
+        <w:spacing w:before="100" w:beforeAutospacing="1" w:after="100" w:afterAutospacing="1"/>
+        <w:jc w:val="center"/>
+        <w:textAlignment w:val="baseline"/>
+        <w:rPr>
+          <w:rFonts w:asciiTheme="minorHAnsi" w:hAnsiTheme="minorHAnsi" w:cstheme="minorHAnsi"/>
+          <w:b/>
+          <w:color w:val="222222"/>
+          <w:sz w:val="36"/>
+          <w:szCs w:val="36"/>
+        </w:rPr>
+      </w:pPr>
+    </w:p>
+    <w:p>
+      <w:pPr>
+        <w:spacing w:before="100" w:beforeAutospacing="1" w:after="100" w:afterAutospacing="1"/>
+        <w:jc w:val="center"/>
+        <w:textAlignment w:val="baseline"/>
+        <w:rPr>
+          <w:rFonts w:asciiTheme="minorHAnsi" w:hAnsiTheme="minorHAnsi" w:cstheme="minorHAnsi"/>
+          <w:b/>
+          <w:color w:val="222222"/>
+          <w:sz w:val="36"/>
+          <w:szCs w:val="36"/>
+        </w:rPr>
+      </w:pPr>
+    </w:p>
+    <w:p>
+      <w:pPr>
+        <w:spacing w:before="100" w:beforeAutospacing="1" w:after="100" w:afterAutospacing="1"/>
+        <w:jc w:val="center"/>
+        <w:textAlignment w:val="baseline"/>
+        <w:rPr>
+          <w:rFonts w:asciiTheme="minorHAnsi" w:hAnsiTheme="minorHAnsi" w:cstheme="minorHAnsi"/>
+          <w:b/>
+          <w:color w:val="222222"/>
+          <w:sz w:val="36"/>
+          <w:szCs w:val="36"/>
+        </w:rPr>
+      </w:pPr>
+    </w:p>
+    <w:p>
+      <w:pPr>
+        <w:spacing w:before="100" w:beforeAutospacing="1" w:after="100" w:afterAutospacing="1"/>
+        <w:jc w:val="center"/>
+        <w:textAlignment w:val="baseline"/>
+        <w:rPr>
+          <w:rFonts w:asciiTheme="minorHAnsi" w:hAnsiTheme="minorHAnsi" w:cstheme="minorHAnsi"/>
+          <w:b/>
+          <w:color w:val="222222"/>
+          <w:sz w:val="36"/>
+          <w:szCs w:val="36"/>
+        </w:rPr>
+      </w:pPr>
+      <w:r>
+        <w:rPr>
+          <w:rFonts w:asciiTheme="minorHAnsi" w:hAnsiTheme="minorHAnsi" w:cstheme="minorHAnsi"/>
           <w:b/>
           <w:color w:val="222222"/>
           <w:sz w:val="36"/>
@@ -22420,8 +22561,8 @@
     </w:p>
     <w:p/>
     <w:sectPr>
-      <w:headerReference w:type="default" r:id="rId10"/>
-      <w:footerReference w:type="default" r:id="rId11"/>
+      <w:headerReference w:type="default" r:id="rId18"/>
+      <w:footerReference w:type="default" r:id="rId19"/>
       <w:pgSz w:w="12240" w:h="15840"/>
       <w:pgMar w:top="1417" w:right="1701" w:bottom="1417" w:left="1701" w:header="283" w:footer="510" w:gutter="0"/>
       <w:cols w:space="708"/>
@@ -22555,7 +22696,7 @@
                     <w:noProof/>
                     <w:color w:val="4F81BD"/>
                   </w:rPr>
-                  <w:t>23</w:t>
+                  <w:t>5</w:t>
                 </w:r>
                 <w:r>
                   <w:rPr>
